--- a/Documentation/Проектно-конструкторская часть.docx
+++ b/Documentation/Проектно-конструкторская часть.docx
@@ -1,13 +1,1982 @@
 
 <file path=word/document.xml><?xml version="1.0" encoding="utf-8"?>
-<w:document xmlns:wpc="http://schemas.microsoft.com/office/word/2010/wordprocessingCanvas" xmlns:cx="http://schemas.microsoft.com/office/drawing/2014/chartex" xmlns:cx1="http://schemas.microsoft.com/office/drawing/2015/9/8/chartex" xmlns:cx2="http://schemas.microsoft.com/office/drawing/2015/10/21/chartex" xmlns:cx3="http://schemas.microsoft.com/office/drawing/2016/5/9/chartex" xmlns:cx4="http://schemas.microsoft.com/office/drawing/2016/5/10/chartex" xmlns:cx5="http://schemas.microsoft.com/office/drawing/2016/5/11/chartex" xmlns:cx6="http://schemas.microsoft.com/office/drawing/2016/5/12/chartex" xmlns:cx7="http://schemas.microsoft.com/office/drawing/2016/5/13/chartex" xmlns:cx8="http://schemas.microsoft.com/office/drawing/2016/5/14/chartex" xmlns:mc="http://schemas.openxmlformats.org/markup-compatibility/2006" xmlns:aink="http://schemas.microsoft.com/office/drawing/2016/ink" xmlns:am3d="http://schemas.microsoft.com/office/drawing/2017/model3d" xmlns:o="urn:schemas-microsoft-com:office:office" xmlns:r="http://schemas.openxmlformats.org/officeDocument/2006/relationships" xmlns:m="http://schemas.openxmlformats.org/officeDocument/2006/math" xmlns:v="urn:schemas-microsoft-com:vml" xmlns:wp14="http://schemas.microsoft.com/office/word/2010/wordprocessingDrawing" xmlns:wp="http://schemas.openxmlformats.org/drawingml/2006/wordprocessingDrawing" xmlns:w10="urn:schemas-microsoft-com:office:word" xmlns:w="http://schemas.openxmlformats.org/wordprocessingml/2006/main" xmlns:w14="http://schemas.microsoft.com/office/word/2010/wordml" xmlns:w15="http://schemas.microsoft.com/office/word/2012/wordml" xmlns:w16cid="http://schemas.microsoft.com/office/word/2016/wordml/cid" xmlns:w16se="http://schemas.microsoft.com/office/word/2015/wordml/symex" xmlns:wpg="http://schemas.microsoft.com/office/word/2010/wordprocessingGroup" xmlns:wpi="http://schemas.microsoft.com/office/word/2010/wordprocessingInk" xmlns:wne="http://schemas.microsoft.com/office/word/2006/wordml" xmlns:wps="http://schemas.microsoft.com/office/word/2010/wordprocessingShape" mc:Ignorable="w14 w15 w16se w16cid wp14">
+<w:document xmlns:wpc="http://schemas.microsoft.com/office/word/2010/wordprocessingCanvas" xmlns:cx="http://schemas.microsoft.com/office/drawing/2014/chartex" xmlns:cx1="http://schemas.microsoft.com/office/drawing/2015/9/8/chartex" xmlns:cx2="http://schemas.microsoft.com/office/drawing/2015/10/21/chartex" xmlns:cx3="http://schemas.microsoft.com/office/drawing/2016/5/9/chartex" xmlns:cx4="http://schemas.microsoft.com/office/drawing/2016/5/10/chartex" xmlns:cx5="http://schemas.microsoft.com/office/drawing/2016/5/11/chartex" xmlns:cx6="http://schemas.microsoft.com/office/drawing/2016/5/12/chartex" xmlns:cx7="http://schemas.microsoft.com/office/drawing/2016/5/13/chartex" xmlns:cx8="http://schemas.microsoft.com/office/drawing/2016/5/14/chartex" xmlns:mc="http://schemas.openxmlformats.org/markup-compatibility/2006" xmlns:aink="http://schemas.microsoft.com/office/drawing/2016/ink" xmlns:am3d="http://schemas.microsoft.com/office/drawing/2017/model3d" xmlns:o="urn:schemas-microsoft-com:office:office" xmlns:r="http://schemas.openxmlformats.org/officeDocument/2006/relationships" xmlns:m="http://schemas.openxmlformats.org/officeDocument/2006/math" xmlns:v="urn:schemas-microsoft-com:vml" xmlns:wp14="http://schemas.microsoft.com/office/word/2010/wordprocessingDrawing" xmlns:wp="http://schemas.openxmlformats.org/drawingml/2006/wordprocessingDrawing" xmlns:w10="urn:schemas-microsoft-com:office:word" xmlns:w="http://schemas.openxmlformats.org/wordprocessingml/2006/main" xmlns:w14="http://schemas.microsoft.com/office/word/2010/wordml" xmlns:w15="http://schemas.microsoft.com/office/word/2012/wordml" xmlns:w16cex="http://schemas.microsoft.com/office/word/2018/wordml/cex" xmlns:w16cid="http://schemas.microsoft.com/office/word/2016/wordml/cid" xmlns:w16="http://schemas.microsoft.com/office/word/2018/wordml" xmlns:w16sdtdh="http://schemas.microsoft.com/office/word/2020/wordml/sdtdatahash" xmlns:w16se="http://schemas.microsoft.com/office/word/2015/wordml/symex" xmlns:wpg="http://schemas.microsoft.com/office/word/2010/wordprocessingGroup" xmlns:wpi="http://schemas.microsoft.com/office/word/2010/wordprocessingInk" xmlns:wne="http://schemas.microsoft.com/office/word/2006/wordml" xmlns:wps="http://schemas.microsoft.com/office/word/2010/wordprocessingShape" mc:Ignorable="w14 w15 w16se w16cid w16 w16cex w16sdtdh wp14">
   <w:body>
     <w:p>
       <w:pPr>
+        <w:pStyle w:val="1"/>
+      </w:pPr>
+      <w:bookmarkStart w:id="0" w:name="_Toc73033607"/>
+      <w:bookmarkStart w:id="1" w:name="_Hlk88923734"/>
+      <w:bookmarkEnd w:id="1"/>
+      <w:r>
+        <w:t xml:space="preserve">3. </w:t>
+      </w:r>
+      <w:bookmarkStart w:id="2" w:name="_Toc72626549"/>
+      <w:bookmarkStart w:id="3" w:name="_Toc73030496"/>
+      <w:r>
+        <w:t>ПРОЕКТНО</w:t>
+      </w:r>
+      <w:r>
+        <w:t xml:space="preserve"> </w:t>
+      </w:r>
+      <w:bookmarkStart w:id="4" w:name="_Hlk89083247"/>
+      <w:r>
+        <w:t>–</w:t>
+      </w:r>
+      <w:r>
+        <w:t xml:space="preserve"> </w:t>
+      </w:r>
+      <w:bookmarkEnd w:id="4"/>
+      <w:r>
+        <w:t>КОНСТРУКТОРСКАЯ ЧАСТЬ</w:t>
+      </w:r>
+      <w:bookmarkEnd w:id="0"/>
+      <w:bookmarkEnd w:id="2"/>
+      <w:bookmarkEnd w:id="3"/>
+    </w:p>
+    <w:p>
+      <w:pPr>
+        <w:pStyle w:val="210"/>
+        <w:numPr>
+          <w:ilvl w:val="0"/>
+          <w:numId w:val="8"/>
+        </w:numPr>
+        <w:shd w:val="clear" w:color="auto" w:fill="auto"/>
+        <w:spacing w:after="0" w:line="360" w:lineRule="auto"/>
+        <w:jc w:val="left"/>
+        <w:rPr>
+          <w:rStyle w:val="24"/>
+          <w:b/>
+          <w:bCs/>
+          <w:sz w:val="28"/>
+          <w:szCs w:val="28"/>
+          <w:shd w:val="clear" w:color="auto" w:fill="auto"/>
+        </w:rPr>
+      </w:pPr>
+      <w:r>
+        <w:rPr>
+          <w:rStyle w:val="24"/>
+          <w:b/>
+          <w:bCs/>
+          <w:sz w:val="28"/>
+          <w:szCs w:val="28"/>
+        </w:rPr>
+        <w:t>Разработка структуры приложения.</w:t>
+      </w:r>
+    </w:p>
+    <w:p>
+      <w:pPr>
+        <w:ind w:firstLine="360"/>
+        <w:rPr>
+          <w:rStyle w:val="24"/>
+          <w:sz w:val="28"/>
+          <w:szCs w:val="28"/>
+          <w:shd w:val="clear" w:color="auto" w:fill="auto"/>
+          <w:lang w:val="en-US"/>
+        </w:rPr>
+      </w:pPr>
+      <w:r>
+        <w:rPr>
+          <w:rStyle w:val="24"/>
+          <w:sz w:val="28"/>
+          <w:szCs w:val="28"/>
+          <w:shd w:val="clear" w:color="auto" w:fill="auto"/>
+        </w:rPr>
+        <w:t xml:space="preserve">Данный проект имеет 3 уровневую архитектуру с применением шаблона </w:t>
+      </w:r>
+      <w:r>
+        <w:rPr>
+          <w:rStyle w:val="24"/>
+          <w:sz w:val="28"/>
+          <w:szCs w:val="28"/>
+          <w:shd w:val="clear" w:color="auto" w:fill="auto"/>
+          <w:lang w:val="en-US"/>
+        </w:rPr>
+        <w:t>MVVM</w:t>
+      </w:r>
+    </w:p>
+    <w:p>
+      <w:pPr>
+        <w:rPr>
+          <w:rStyle w:val="24"/>
+          <w:sz w:val="28"/>
+          <w:szCs w:val="28"/>
+          <w:shd w:val="clear" w:color="auto" w:fill="auto"/>
+        </w:rPr>
+      </w:pPr>
+      <w:r>
+        <w:rPr>
+          <w:rStyle w:val="24"/>
+          <w:noProof/>
+          <w:sz w:val="28"/>
+          <w:szCs w:val="28"/>
+          <w:shd w:val="clear" w:color="auto" w:fill="auto"/>
+        </w:rPr>
+        <w:drawing>
+          <wp:inline distT="0" distB="0" distL="0" distR="0" wp14:anchorId="408E8EEB" wp14:editId="2190960E">
+            <wp:extent cx="6003682" cy="1237129"/>
+            <wp:effectExtent l="0" t="0" r="0" b="1270"/>
+            <wp:docPr id="8" name="Рисунок 8"/>
+            <wp:cNvGraphicFramePr>
+              <a:graphicFrameLocks xmlns:a="http://schemas.openxmlformats.org/drawingml/2006/main" noChangeAspect="1"/>
+            </wp:cNvGraphicFramePr>
+            <a:graphic xmlns:a="http://schemas.openxmlformats.org/drawingml/2006/main">
+              <a:graphicData uri="http://schemas.openxmlformats.org/drawingml/2006/picture">
+                <pic:pic xmlns:pic="http://schemas.openxmlformats.org/drawingml/2006/picture">
+                  <pic:nvPicPr>
+                    <pic:cNvPr id="0" name="Picture 2"/>
+                    <pic:cNvPicPr>
+                      <a:picLocks noChangeAspect="1" noChangeArrowheads="1"/>
+                    </pic:cNvPicPr>
+                  </pic:nvPicPr>
+                  <pic:blipFill>
+                    <a:blip r:embed="rId5">
+                      <a:extLst>
+                        <a:ext uri="{28A0092B-C50C-407E-A947-70E740481C1C}">
+                          <a14:useLocalDpi xmlns:a14="http://schemas.microsoft.com/office/drawing/2010/main" val="0"/>
+                        </a:ext>
+                      </a:extLst>
+                    </a:blip>
+                    <a:srcRect/>
+                    <a:stretch>
+                      <a:fillRect/>
+                    </a:stretch>
+                  </pic:blipFill>
+                  <pic:spPr bwMode="auto">
+                    <a:xfrm>
+                      <a:off x="0" y="0"/>
+                      <a:ext cx="6064157" cy="1249591"/>
+                    </a:xfrm>
+                    <a:prstGeom prst="rect">
+                      <a:avLst/>
+                    </a:prstGeom>
+                    <a:noFill/>
+                  </pic:spPr>
+                </pic:pic>
+              </a:graphicData>
+            </a:graphic>
+          </wp:inline>
+        </w:drawing>
+      </w:r>
+    </w:p>
+    <w:p>
+      <w:pPr>
+        <w:jc w:val="center"/>
+        <w:rPr>
+          <w:rStyle w:val="24"/>
+          <w:sz w:val="28"/>
+          <w:szCs w:val="28"/>
+          <w:shd w:val="clear" w:color="auto" w:fill="auto"/>
+          <w:lang w:val="en-US"/>
+        </w:rPr>
+      </w:pPr>
+      <w:r>
+        <w:rPr>
+          <w:rStyle w:val="24"/>
+          <w:sz w:val="28"/>
+          <w:szCs w:val="28"/>
+          <w:shd w:val="clear" w:color="auto" w:fill="auto"/>
+        </w:rPr>
+        <w:t xml:space="preserve">Рисунок 3.1 Пример работы шаблона </w:t>
+      </w:r>
+      <w:r>
+        <w:rPr>
+          <w:rStyle w:val="24"/>
+          <w:sz w:val="28"/>
+          <w:szCs w:val="28"/>
+          <w:shd w:val="clear" w:color="auto" w:fill="auto"/>
+          <w:lang w:val="en-US"/>
+        </w:rPr>
+        <w:t>MVVM</w:t>
+      </w:r>
+    </w:p>
+    <w:p>
+      <w:pPr>
+        <w:pStyle w:val="a8"/>
+        <w:spacing w:line="360" w:lineRule="auto"/>
         <w:ind w:firstLine="708"/>
-      </w:pPr>
-      <w:r>
-        <w:t xml:space="preserve">Сущность производители содержит: </w:t>
+        <w:jc w:val="both"/>
+        <w:rPr>
+          <w:color w:val="000000"/>
+          <w:sz w:val="28"/>
+          <w:szCs w:val="28"/>
+        </w:rPr>
+      </w:pPr>
+      <w:r>
+        <w:rPr>
+          <w:color w:val="000000"/>
+          <w:sz w:val="28"/>
+          <w:szCs w:val="28"/>
+        </w:rPr>
+        <w:t>Для представления принципа работы приложения ниже приведена ее</w:t>
+      </w:r>
+      <w:r>
+        <w:rPr>
+          <w:color w:val="000000"/>
+          <w:sz w:val="28"/>
+          <w:szCs w:val="28"/>
+        </w:rPr>
+        <w:t xml:space="preserve"> </w:t>
+      </w:r>
+      <w:r>
+        <w:rPr>
+          <w:color w:val="000000"/>
+          <w:sz w:val="28"/>
+          <w:szCs w:val="28"/>
+        </w:rPr>
+        <w:t>UML диаграмма вариантов использования</w:t>
+      </w:r>
+    </w:p>
+    <w:p>
+      <w:pPr>
+        <w:rPr>
+          <w:rStyle w:val="24"/>
+          <w:sz w:val="28"/>
+          <w:szCs w:val="28"/>
+          <w:shd w:val="clear" w:color="auto" w:fill="auto"/>
+        </w:rPr>
+      </w:pPr>
+    </w:p>
+    <w:p>
+      <w:r>
+        <w:drawing>
+          <wp:inline distT="0" distB="0" distL="0" distR="0" wp14:anchorId="55F1FE5D" wp14:editId="1D5ECA19">
+            <wp:extent cx="5940425" cy="2684145"/>
+            <wp:effectExtent l="0" t="0" r="3175" b="1905"/>
+            <wp:docPr id="1" name="Рисунок 1"/>
+            <wp:cNvGraphicFramePr>
+              <a:graphicFrameLocks xmlns:a="http://schemas.openxmlformats.org/drawingml/2006/main" noChangeAspect="1"/>
+            </wp:cNvGraphicFramePr>
+            <a:graphic xmlns:a="http://schemas.openxmlformats.org/drawingml/2006/main">
+              <a:graphicData uri="http://schemas.openxmlformats.org/drawingml/2006/picture">
+                <pic:pic xmlns:pic="http://schemas.openxmlformats.org/drawingml/2006/picture">
+                  <pic:nvPicPr>
+                    <pic:cNvPr id="1" name=""/>
+                    <pic:cNvPicPr/>
+                  </pic:nvPicPr>
+                  <pic:blipFill>
+                    <a:blip r:embed="rId6"/>
+                    <a:stretch>
+                      <a:fillRect/>
+                    </a:stretch>
+                  </pic:blipFill>
+                  <pic:spPr>
+                    <a:xfrm>
+                      <a:off x="0" y="0"/>
+                      <a:ext cx="5940425" cy="2684145"/>
+                    </a:xfrm>
+                    <a:prstGeom prst="rect">
+                      <a:avLst/>
+                    </a:prstGeom>
+                  </pic:spPr>
+                </pic:pic>
+              </a:graphicData>
+            </a:graphic>
+          </wp:inline>
+        </w:drawing>
+      </w:r>
+    </w:p>
+    <w:p>
+      <w:pPr>
+        <w:jc w:val="center"/>
+        <w:rPr>
+          <w:szCs w:val="28"/>
+        </w:rPr>
+      </w:pPr>
+      <w:r>
+        <w:rPr>
+          <w:szCs w:val="28"/>
+        </w:rPr>
+        <w:t>Рисунок 3.</w:t>
+      </w:r>
+      <w:r>
+        <w:rPr>
+          <w:szCs w:val="28"/>
+        </w:rPr>
+        <w:t>2</w:t>
+      </w:r>
+      <w:r>
+        <w:rPr>
+          <w:szCs w:val="28"/>
+        </w:rPr>
+        <w:t xml:space="preserve"> - Диаграмма использования приложения</w:t>
+      </w:r>
+    </w:p>
+    <w:p>
+      <w:pPr>
+        <w:ind w:firstLine="360"/>
+      </w:pPr>
+      <w:r>
+        <w:t xml:space="preserve">В проекте база данных хранить в себе всю информацию о товарах, предоставляемых автосалоном, все действия пользователей приложения и составляемых договоров и заявок. </w:t>
+      </w:r>
+      <w:r>
+        <w:t xml:space="preserve">Запросы формируются в слое </w:t>
+      </w:r>
+      <w:r>
+        <w:rPr>
+          <w:lang w:val="en-US"/>
+        </w:rPr>
+        <w:t>Model</w:t>
+      </w:r>
+      <w:r>
+        <w:t xml:space="preserve">, дальше передаются на обработку в </w:t>
+      </w:r>
+      <w:proofErr w:type="spellStart"/>
+      <w:r>
+        <w:rPr>
+          <w:lang w:val="en-US"/>
+        </w:rPr>
+        <w:t>ViewModel</w:t>
+      </w:r>
+      <w:proofErr w:type="spellEnd"/>
+      <w:r>
+        <w:t xml:space="preserve"> и после обработки готовые </w:t>
+      </w:r>
+      <w:r>
+        <w:lastRenderedPageBreak/>
+        <w:t xml:space="preserve">обработанные данные предоставляться пользователю в слое </w:t>
+      </w:r>
+      <w:r>
+        <w:rPr>
+          <w:lang w:val="en-US"/>
+        </w:rPr>
+        <w:t>View</w:t>
+      </w:r>
+      <w:r>
+        <w:t xml:space="preserve">. </w:t>
+      </w:r>
+      <w:r>
+        <w:t xml:space="preserve">Передача данных также проходит через все слои, пользователь задает параметры или вводит информацию в слое </w:t>
+      </w:r>
+      <w:r>
+        <w:rPr>
+          <w:lang w:val="en-US"/>
+        </w:rPr>
+        <w:t>View</w:t>
+      </w:r>
+      <w:r>
+        <w:t xml:space="preserve">, дальше данные обрабатываются в </w:t>
+      </w:r>
+      <w:proofErr w:type="spellStart"/>
+      <w:r>
+        <w:rPr>
+          <w:lang w:val="en-US"/>
+        </w:rPr>
+        <w:t>ViewModel</w:t>
+      </w:r>
+      <w:proofErr w:type="spellEnd"/>
+      <w:r>
+        <w:t xml:space="preserve"> и передаются в </w:t>
+      </w:r>
+      <w:r>
+        <w:rPr>
+          <w:lang w:val="en-US"/>
+        </w:rPr>
+        <w:t>Model,</w:t>
+      </w:r>
+      <w:r>
+        <w:t xml:space="preserve"> где уже обработанные данные</w:t>
+      </w:r>
+      <w:r>
+        <w:t xml:space="preserve"> и</w:t>
+      </w:r>
+      <w:r>
+        <w:t xml:space="preserve"> вносятся</w:t>
+      </w:r>
+      <w:r>
+        <w:t xml:space="preserve"> или изменяются в базе данных.</w:t>
+      </w:r>
+      <w:r>
+        <w:t xml:space="preserve"> </w:t>
+      </w:r>
+    </w:p>
+    <w:p>
+      <w:pPr>
+        <w:ind w:firstLine="360"/>
+      </w:pPr>
+      <w:r>
+        <w:t>Каждой сущности из базы данных соответствует свой класс</w:t>
+      </w:r>
+      <w:r>
+        <w:t xml:space="preserve">, </w:t>
+      </w:r>
+      <w:r>
+        <w:t>для</w:t>
+      </w:r>
+      <w:r>
+        <w:t xml:space="preserve"> более удобного</w:t>
+      </w:r>
+      <w:r>
+        <w:t xml:space="preserve"> предоставления информации</w:t>
+      </w:r>
+      <w:r>
+        <w:t xml:space="preserve"> в слое </w:t>
+      </w:r>
+      <w:r>
+        <w:rPr>
+          <w:lang w:val="en-US"/>
+        </w:rPr>
+        <w:t>View</w:t>
+      </w:r>
+      <w:r>
+        <w:t>.</w:t>
+      </w:r>
+      <w:r>
+        <w:t xml:space="preserve"> Такое разделение на слои позволяет расширять функционал приложения</w:t>
+      </w:r>
+      <w:r>
+        <w:t xml:space="preserve"> </w:t>
+      </w:r>
+      <w:r>
+        <w:t xml:space="preserve">и постоянно его усовершенствовать. </w:t>
+      </w:r>
+      <w:r>
+        <w:t>Бизнес-логика выделена в отдельные классы для масштабируемости системы.</w:t>
+      </w:r>
+    </w:p>
+    <w:p>
+      <w:pPr>
+        <w:ind w:firstLine="360"/>
+      </w:pPr>
+      <w:r>
+        <w:t xml:space="preserve">Для </w:t>
+      </w:r>
+      <w:r>
+        <w:t>обеспеч</w:t>
+      </w:r>
+      <w:r>
+        <w:t>ения</w:t>
+      </w:r>
+      <w:r>
+        <w:t xml:space="preserve"> точност</w:t>
+      </w:r>
+      <w:r>
+        <w:t>и</w:t>
+      </w:r>
+      <w:r>
+        <w:t xml:space="preserve"> и надежност</w:t>
+      </w:r>
+      <w:r>
+        <w:t>и</w:t>
+      </w:r>
+      <w:r>
+        <w:t xml:space="preserve"> данных</w:t>
+      </w:r>
+      <w:r>
+        <w:t xml:space="preserve"> были введены ограничения на уровне базы данных. Они включают в себя </w:t>
+      </w:r>
+      <w:r>
+        <w:t>о</w:t>
+      </w:r>
+      <w:r>
+        <w:t>граничения уникальности и проверочные ограничения</w:t>
+      </w:r>
+      <w:r>
+        <w:t xml:space="preserve"> (</w:t>
+      </w:r>
+      <w:r>
+        <w:t xml:space="preserve">например, в некоторых таблицах используется ограничение </w:t>
+      </w:r>
+      <w:r>
+        <w:rPr>
+          <w:lang w:val="en-US"/>
+        </w:rPr>
+        <w:t>NOT</w:t>
+      </w:r>
+      <w:r>
+        <w:t xml:space="preserve"> </w:t>
+      </w:r>
+      <w:r>
+        <w:rPr>
+          <w:lang w:val="en-US"/>
+        </w:rPr>
+        <w:t>NULL</w:t>
+      </w:r>
+      <w:r>
+        <w:t xml:space="preserve"> </w:t>
+      </w:r>
+      <w:r>
+        <w:t>что означает, что нельзя вставить новую запись или обновить запись без добавления значения в это поле</w:t>
+      </w:r>
+      <w:r>
+        <w:t>)</w:t>
+      </w:r>
+      <w:r>
+        <w:t xml:space="preserve">. </w:t>
+      </w:r>
+      <w:r>
+        <w:t xml:space="preserve">Также были введены ограничения на уровне Бизнес-логики. </w:t>
+      </w:r>
+      <w:r>
+        <w:t>Например,</w:t>
+      </w:r>
+      <w:r>
+        <w:t xml:space="preserve"> </w:t>
+      </w:r>
+      <w:r>
+        <w:t xml:space="preserve">каждый автомобиль должен иметь свой уникальный </w:t>
+      </w:r>
+      <w:r>
+        <w:rPr>
+          <w:lang w:val="en-US"/>
+        </w:rPr>
+        <w:t>VIN</w:t>
+      </w:r>
+      <w:r>
+        <w:t xml:space="preserve"> </w:t>
+      </w:r>
+      <w:r>
+        <w:t>номер</w:t>
+      </w:r>
+    </w:p>
+    <w:p>
+      <w:pPr>
+        <w:ind w:firstLine="360"/>
+      </w:pPr>
+      <w:r>
+        <w:t xml:space="preserve">Самое главное преимущество </w:t>
+      </w:r>
+      <w:r>
+        <w:t>MVVM</w:t>
+      </w:r>
+      <w:r>
+        <w:t xml:space="preserve"> – это т</w:t>
+      </w:r>
+      <w:r>
+        <w:t>ехнология двусторонней привязки: при изменении модели модель представления будет автоматически обновляться, и представление также автоматически изменится.</w:t>
+      </w:r>
+      <w:r>
+        <w:t xml:space="preserve"> Это означает</w:t>
+      </w:r>
+      <w:r>
+        <w:t xml:space="preserve"> </w:t>
+      </w:r>
+      <w:r>
+        <w:t>хорошую</w:t>
+      </w:r>
+      <w:r>
+        <w:t xml:space="preserve"> согласованность данных</w:t>
+      </w:r>
+      <w:r>
+        <w:t xml:space="preserve">. А также </w:t>
+      </w:r>
+      <w:r>
+        <w:rPr>
+          <w:lang w:val="en-US"/>
+        </w:rPr>
+        <w:t>MVVM</w:t>
+      </w:r>
+      <w:r>
+        <w:t xml:space="preserve"> </w:t>
+      </w:r>
+      <w:r>
+        <w:t>обеспечивает изолированное модульное тестирование.</w:t>
+      </w:r>
+    </w:p>
+    <w:p>
+      <w:pPr>
+        <w:ind w:firstLine="360"/>
+      </w:pPr>
+    </w:p>
+    <w:p>
+      <w:pPr>
+        <w:pStyle w:val="210"/>
+        <w:numPr>
+          <w:ilvl w:val="0"/>
+          <w:numId w:val="8"/>
+        </w:numPr>
+        <w:shd w:val="clear" w:color="auto" w:fill="auto"/>
+        <w:spacing w:after="0" w:line="360" w:lineRule="auto"/>
+        <w:jc w:val="left"/>
+        <w:rPr>
+          <w:rStyle w:val="24"/>
+          <w:b/>
+          <w:bCs/>
+          <w:sz w:val="28"/>
+          <w:szCs w:val="28"/>
+        </w:rPr>
+      </w:pPr>
+      <w:r>
+        <w:rPr>
+          <w:rStyle w:val="24"/>
+          <w:b/>
+          <w:bCs/>
+          <w:sz w:val="28"/>
+          <w:szCs w:val="28"/>
+        </w:rPr>
+        <w:t>Разработка алгоритмов обработки информации.</w:t>
+      </w:r>
+    </w:p>
+    <w:p>
+      <w:pPr>
+        <w:pStyle w:val="a3"/>
+        <w:ind w:firstLine="360"/>
+        <w:rPr>
+          <w:rStyle w:val="24"/>
+          <w:sz w:val="28"/>
+          <w:szCs w:val="28"/>
+        </w:rPr>
+      </w:pPr>
+      <w:r>
+        <w:rPr>
+          <w:rStyle w:val="24"/>
+          <w:sz w:val="28"/>
+          <w:szCs w:val="28"/>
+        </w:rPr>
+        <w:t>3.2.1</w:t>
+      </w:r>
+      <w:r>
+        <w:rPr>
+          <w:rStyle w:val="24"/>
+          <w:sz w:val="28"/>
+          <w:szCs w:val="28"/>
+        </w:rPr>
+        <w:tab/>
+      </w:r>
+      <w:r>
+        <w:rPr>
+          <w:rStyle w:val="24"/>
+          <w:sz w:val="28"/>
+          <w:szCs w:val="28"/>
+        </w:rPr>
+        <w:t>Алгоритм подсчета ежемесячного платежа:</w:t>
+      </w:r>
+    </w:p>
+    <w:p>
+      <w:pPr>
+        <w:ind w:firstLine="360"/>
+        <w:rPr>
+          <w:rStyle w:val="24"/>
+          <w:sz w:val="28"/>
+          <w:szCs w:val="28"/>
+        </w:rPr>
+      </w:pPr>
+      <w:r>
+        <w:rPr>
+          <w:rStyle w:val="24"/>
+          <w:sz w:val="28"/>
+          <w:szCs w:val="28"/>
+        </w:rPr>
+        <w:t>Размер аннуитетного ежемесячного платежа высчитывался по формуле</w:t>
+      </w:r>
+    </w:p>
+    <w:p>
+      <w:pPr>
+        <w:ind w:firstLine="360"/>
+        <w:rPr>
+          <w:rStyle w:val="24"/>
+          <w:sz w:val="28"/>
+          <w:szCs w:val="28"/>
+        </w:rPr>
+      </w:pPr>
+      <w:r>
+        <w:rPr>
+          <w:rStyle w:val="24"/>
+          <w:sz w:val="28"/>
+          <w:szCs w:val="28"/>
+        </w:rPr>
+        <w:t xml:space="preserve"> </w:t>
+      </w:r>
+      <m:oMath>
+        <m:r>
+          <w:rPr>
+            <w:rStyle w:val="24"/>
+            <w:rFonts w:ascii="Cambria Math" w:hAnsi="Cambria Math"/>
+            <w:sz w:val="28"/>
+            <w:szCs w:val="28"/>
+          </w:rPr>
+          <m:t>x=S*(P+</m:t>
+        </m:r>
+        <m:f>
+          <m:fPr>
+            <m:ctrlPr>
+              <w:rPr>
+                <w:rStyle w:val="24"/>
+                <w:rFonts w:ascii="Cambria Math" w:hAnsi="Cambria Math"/>
+                <w:i/>
+                <w:sz w:val="28"/>
+                <w:szCs w:val="28"/>
+              </w:rPr>
+            </m:ctrlPr>
+          </m:fPr>
+          <m:num>
+            <m:r>
+              <w:rPr>
+                <w:rStyle w:val="24"/>
+                <w:rFonts w:ascii="Cambria Math" w:hAnsi="Cambria Math"/>
+                <w:sz w:val="28"/>
+                <w:szCs w:val="28"/>
+              </w:rPr>
+              <m:t>P</m:t>
+            </m:r>
+          </m:num>
+          <m:den>
+            <m:sSup>
+              <m:sSupPr>
+                <m:ctrlPr>
+                  <w:rPr>
+                    <w:rStyle w:val="24"/>
+                    <w:rFonts w:ascii="Cambria Math" w:hAnsi="Cambria Math"/>
+                    <w:i/>
+                    <w:sz w:val="28"/>
+                    <w:szCs w:val="28"/>
+                  </w:rPr>
+                </m:ctrlPr>
+              </m:sSupPr>
+              <m:e>
+                <m:r>
+                  <w:rPr>
+                    <w:rStyle w:val="24"/>
+                    <w:rFonts w:ascii="Cambria Math" w:hAnsi="Cambria Math"/>
+                    <w:sz w:val="28"/>
+                    <w:szCs w:val="28"/>
+                  </w:rPr>
+                  <m:t>(1+P)</m:t>
+                </m:r>
+              </m:e>
+              <m:sup>
+                <m:r>
+                  <w:rPr>
+                    <w:rStyle w:val="24"/>
+                    <w:rFonts w:ascii="Cambria Math" w:hAnsi="Cambria Math"/>
+                    <w:sz w:val="28"/>
+                    <w:szCs w:val="28"/>
+                  </w:rPr>
+                  <m:t>n</m:t>
+                </m:r>
+              </m:sup>
+            </m:sSup>
+            <m:r>
+              <w:rPr>
+                <w:rStyle w:val="24"/>
+                <w:rFonts w:ascii="Cambria Math" w:hAnsi="Cambria Math"/>
+                <w:sz w:val="28"/>
+                <w:szCs w:val="28"/>
+              </w:rPr>
+              <m:t>-1</m:t>
+            </m:r>
+          </m:den>
+        </m:f>
+        <m:r>
+          <w:rPr>
+            <w:rStyle w:val="24"/>
+            <w:rFonts w:ascii="Cambria Math" w:hAnsi="Cambria Math"/>
+            <w:sz w:val="28"/>
+            <w:szCs w:val="28"/>
+          </w:rPr>
+          <m:t>)</m:t>
+        </m:r>
+      </m:oMath>
+      <w:r>
+        <w:rPr>
+          <w:rStyle w:val="24"/>
+          <w:sz w:val="28"/>
+          <w:szCs w:val="28"/>
+        </w:rPr>
+        <w:t>;</w:t>
+      </w:r>
+    </w:p>
+    <w:p>
+      <w:pPr>
+        <w:ind w:firstLine="360"/>
+        <w:rPr>
+          <w:rStyle w:val="24"/>
+          <w:sz w:val="28"/>
+          <w:szCs w:val="28"/>
+        </w:rPr>
+      </w:pPr>
+      <w:r>
+        <w:rPr>
+          <w:rStyle w:val="24"/>
+          <w:sz w:val="28"/>
+          <w:szCs w:val="28"/>
+        </w:rPr>
+        <w:lastRenderedPageBreak/>
+        <w:t>Где</w:t>
+      </w:r>
+      <w:r>
+        <w:rPr>
+          <w:rStyle w:val="24"/>
+          <w:sz w:val="28"/>
+          <w:szCs w:val="28"/>
+        </w:rPr>
+        <w:t xml:space="preserve"> S — сумма займа, P — 1/100 доля процентной ставки (в месяц), N — срок кредитования (в месяцах).</w:t>
+      </w:r>
+    </w:p>
+    <w:p>
+      <w:pPr>
+        <w:ind w:firstLine="360"/>
+        <w:rPr>
+          <w:rStyle w:val="24"/>
+          <w:sz w:val="28"/>
+          <w:szCs w:val="28"/>
+        </w:rPr>
+      </w:pPr>
+      <w:r>
+        <w:rPr>
+          <w:rStyle w:val="24"/>
+          <w:sz w:val="28"/>
+          <w:szCs w:val="28"/>
+        </w:rPr>
+        <w:t>И также подсчитывалась доля процентов в ежемесячном взносе по формуле</w:t>
+      </w:r>
+    </w:p>
+    <w:p>
+      <w:pPr>
+        <w:ind w:firstLine="360"/>
+        <w:rPr>
+          <w:rStyle w:val="24"/>
+          <w:sz w:val="28"/>
+          <w:szCs w:val="28"/>
+        </w:rPr>
+      </w:pPr>
+      <m:oMath>
+        <m:r>
+          <w:rPr>
+            <w:rStyle w:val="24"/>
+            <w:rFonts w:ascii="Cambria Math" w:hAnsi="Cambria Math"/>
+            <w:sz w:val="28"/>
+            <w:szCs w:val="28"/>
+          </w:rPr>
+          <m:t>I=S*P</m:t>
+        </m:r>
+      </m:oMath>
+      <w:r>
+        <w:rPr>
+          <w:rStyle w:val="24"/>
+          <w:sz w:val="28"/>
+          <w:szCs w:val="28"/>
+        </w:rPr>
+        <w:t xml:space="preserve"> </w:t>
+      </w:r>
+    </w:p>
+    <w:p>
+      <w:pPr>
+        <w:ind w:firstLine="360"/>
+        <w:rPr>
+          <w:rStyle w:val="24"/>
+          <w:sz w:val="28"/>
+          <w:szCs w:val="28"/>
+        </w:rPr>
+      </w:pPr>
+      <w:r>
+        <w:rPr>
+          <w:rStyle w:val="24"/>
+          <w:sz w:val="28"/>
+          <w:szCs w:val="28"/>
+        </w:rPr>
+        <w:t>Где</w:t>
+      </w:r>
+      <w:r>
+        <w:rPr>
+          <w:rStyle w:val="24"/>
+          <w:sz w:val="28"/>
+          <w:szCs w:val="28"/>
+        </w:rPr>
+        <w:t xml:space="preserve"> S — остаточный объем средств, P —</w:t>
+      </w:r>
+      <w:r>
+        <w:rPr>
+          <w:rStyle w:val="24"/>
+          <w:sz w:val="28"/>
+          <w:szCs w:val="28"/>
+        </w:rPr>
+        <w:t xml:space="preserve"> </w:t>
+      </w:r>
+      <w:r>
+        <w:rPr>
+          <w:rStyle w:val="24"/>
+          <w:sz w:val="28"/>
+          <w:szCs w:val="28"/>
+        </w:rPr>
+        <w:t>процентная ставка.</w:t>
+      </w:r>
+    </w:p>
+    <w:p>
+      <w:pPr>
+        <w:ind w:firstLine="360"/>
+        <w:rPr>
+          <w:rStyle w:val="24"/>
+          <w:sz w:val="28"/>
+          <w:szCs w:val="28"/>
+        </w:rPr>
+      </w:pPr>
+      <w:r>
+        <w:rPr>
+          <w:rStyle w:val="24"/>
+          <w:sz w:val="28"/>
+          <w:szCs w:val="28"/>
+        </w:rPr>
+        <w:t xml:space="preserve">От пользователя требовалось указать процентную ставку, срок кредитования в месяцах и первоначальный взнос (если такой присутствовал). Соответственно методу передавались обработанные входные параметры и производился подсчет. В ходе написания алгоритма использовались использовался класс </w:t>
+      </w:r>
+      <w:r>
+        <w:rPr>
+          <w:rStyle w:val="24"/>
+          <w:sz w:val="28"/>
+          <w:szCs w:val="28"/>
+          <w:lang w:val="en-US"/>
+        </w:rPr>
+        <w:t>Math</w:t>
+      </w:r>
+      <w:r>
+        <w:rPr>
+          <w:rStyle w:val="24"/>
+          <w:sz w:val="28"/>
+          <w:szCs w:val="28"/>
+        </w:rPr>
+        <w:t xml:space="preserve"> </w:t>
+      </w:r>
+      <w:r>
+        <w:rPr>
+          <w:rStyle w:val="24"/>
+          <w:sz w:val="28"/>
+          <w:szCs w:val="28"/>
+        </w:rPr>
+        <w:t xml:space="preserve">из пространства имен </w:t>
+      </w:r>
+      <w:r>
+        <w:rPr>
+          <w:rStyle w:val="24"/>
+          <w:sz w:val="28"/>
+          <w:szCs w:val="28"/>
+          <w:lang w:val="en-US"/>
+        </w:rPr>
+        <w:t>System</w:t>
+      </w:r>
+      <w:r>
+        <w:rPr>
+          <w:rStyle w:val="24"/>
+          <w:sz w:val="28"/>
+          <w:szCs w:val="28"/>
+        </w:rPr>
+        <w:t xml:space="preserve"> для получения степени числа.</w:t>
+      </w:r>
+    </w:p>
+    <w:p>
+      <w:pPr>
+        <w:ind w:firstLine="360"/>
+        <w:rPr>
+          <w:rStyle w:val="24"/>
+          <w:sz w:val="28"/>
+          <w:szCs w:val="28"/>
+        </w:rPr>
+      </w:pPr>
+      <w:r>
+        <w:rPr>
+          <w:rStyle w:val="24"/>
+          <w:sz w:val="28"/>
+          <w:szCs w:val="28"/>
+        </w:rPr>
+        <w:t xml:space="preserve">Для тестирования был написан </w:t>
+      </w:r>
+      <w:r>
+        <w:rPr>
+          <w:rStyle w:val="24"/>
+          <w:sz w:val="28"/>
+          <w:szCs w:val="28"/>
+          <w:lang w:val="en-US"/>
+        </w:rPr>
+        <w:t>unit</w:t>
+      </w:r>
+      <w:r>
+        <w:rPr>
+          <w:rStyle w:val="24"/>
+          <w:sz w:val="28"/>
+          <w:szCs w:val="28"/>
+        </w:rPr>
+        <w:t>-</w:t>
+      </w:r>
+      <w:r>
+        <w:rPr>
+          <w:rStyle w:val="24"/>
+          <w:sz w:val="28"/>
+          <w:szCs w:val="28"/>
+          <w:lang w:val="en-US"/>
+        </w:rPr>
+        <w:t>test</w:t>
+      </w:r>
+      <w:r>
+        <w:rPr>
+          <w:rStyle w:val="24"/>
+          <w:sz w:val="28"/>
+          <w:szCs w:val="28"/>
+        </w:rPr>
+        <w:t xml:space="preserve"> </w:t>
+      </w:r>
+      <w:r>
+        <w:rPr>
+          <w:rStyle w:val="24"/>
+          <w:sz w:val="28"/>
+          <w:szCs w:val="28"/>
+        </w:rPr>
+        <w:t>по результату, которого не было выявлено никаких ошибок</w:t>
+      </w:r>
+    </w:p>
+    <w:p>
+      <w:pPr>
+        <w:pStyle w:val="a3"/>
+        <w:ind w:firstLine="708"/>
+        <w:rPr>
+          <w:rStyle w:val="24"/>
+          <w:sz w:val="28"/>
+          <w:szCs w:val="28"/>
+        </w:rPr>
+      </w:pPr>
+      <w:r>
+        <w:rPr>
+          <w:rStyle w:val="24"/>
+          <w:sz w:val="28"/>
+          <w:szCs w:val="28"/>
+        </w:rPr>
+        <w:t>3.2.</w:t>
+      </w:r>
+      <w:r>
+        <w:rPr>
+          <w:rStyle w:val="24"/>
+          <w:sz w:val="28"/>
+          <w:szCs w:val="28"/>
+        </w:rPr>
+        <w:t>2</w:t>
+      </w:r>
+      <w:r>
+        <w:rPr>
+          <w:rStyle w:val="24"/>
+          <w:sz w:val="28"/>
+          <w:szCs w:val="28"/>
+        </w:rPr>
+        <w:tab/>
+      </w:r>
+      <w:r>
+        <w:rPr>
+          <w:rStyle w:val="24"/>
+          <w:sz w:val="28"/>
+          <w:szCs w:val="28"/>
+        </w:rPr>
+        <w:t>Алгоритм с</w:t>
+      </w:r>
+      <w:r>
+        <w:rPr>
+          <w:rStyle w:val="24"/>
+          <w:sz w:val="28"/>
+          <w:szCs w:val="28"/>
+        </w:rPr>
+        <w:t>оздани</w:t>
+      </w:r>
+      <w:r>
+        <w:rPr>
+          <w:rStyle w:val="24"/>
+          <w:sz w:val="28"/>
+          <w:szCs w:val="28"/>
+        </w:rPr>
+        <w:t>я</w:t>
+      </w:r>
+      <w:r>
+        <w:rPr>
+          <w:rStyle w:val="24"/>
+          <w:sz w:val="28"/>
+          <w:szCs w:val="28"/>
+        </w:rPr>
+        <w:t xml:space="preserve"> </w:t>
+      </w:r>
+      <w:r>
+        <w:rPr>
+          <w:rStyle w:val="24"/>
+          <w:sz w:val="28"/>
+          <w:szCs w:val="28"/>
+          <w:lang w:val="en-US"/>
+        </w:rPr>
+        <w:t>Word</w:t>
+      </w:r>
+      <w:r>
+        <w:rPr>
+          <w:rStyle w:val="24"/>
+          <w:sz w:val="28"/>
+          <w:szCs w:val="28"/>
+        </w:rPr>
+        <w:t xml:space="preserve"> документа</w:t>
+      </w:r>
+    </w:p>
+    <w:p>
+      <w:pPr>
+        <w:ind w:firstLine="708"/>
+        <w:rPr>
+          <w:rStyle w:val="24"/>
+          <w:sz w:val="28"/>
+          <w:szCs w:val="28"/>
+        </w:rPr>
+      </w:pPr>
+      <w:r>
+        <w:rPr>
+          <w:rStyle w:val="24"/>
+          <w:sz w:val="28"/>
+          <w:szCs w:val="28"/>
+        </w:rPr>
+        <w:t xml:space="preserve">Для реализации этого алгоритма использовался </w:t>
+      </w:r>
+      <w:r>
+        <w:rPr>
+          <w:rStyle w:val="24"/>
+          <w:sz w:val="28"/>
+          <w:szCs w:val="28"/>
+        </w:rPr>
+        <w:t>.</w:t>
+      </w:r>
+      <w:r>
+        <w:rPr>
+          <w:rStyle w:val="24"/>
+          <w:sz w:val="28"/>
+          <w:szCs w:val="28"/>
+          <w:lang w:val="en-US"/>
+        </w:rPr>
+        <w:t>NET</w:t>
+      </w:r>
+      <w:r>
+        <w:rPr>
+          <w:rStyle w:val="24"/>
+          <w:sz w:val="28"/>
+          <w:szCs w:val="28"/>
+        </w:rPr>
+        <w:t xml:space="preserve"> </w:t>
+      </w:r>
+      <w:r>
+        <w:rPr>
+          <w:rStyle w:val="24"/>
+          <w:sz w:val="28"/>
+          <w:szCs w:val="28"/>
+          <w:lang w:val="en-US"/>
+        </w:rPr>
+        <w:t>Framework</w:t>
+      </w:r>
+      <w:r>
+        <w:rPr>
+          <w:rStyle w:val="24"/>
+          <w:sz w:val="28"/>
+          <w:szCs w:val="28"/>
+        </w:rPr>
+        <w:t xml:space="preserve"> </w:t>
+      </w:r>
+      <w:r>
+        <w:rPr>
+          <w:rStyle w:val="24"/>
+          <w:sz w:val="28"/>
+          <w:szCs w:val="28"/>
+        </w:rPr>
+        <w:t xml:space="preserve">с использованием библиотеки </w:t>
+      </w:r>
+      <w:r>
+        <w:rPr>
+          <w:rStyle w:val="24"/>
+          <w:sz w:val="28"/>
+          <w:szCs w:val="28"/>
+          <w:lang w:val="en-US"/>
+        </w:rPr>
+        <w:t>Microsoft</w:t>
+      </w:r>
+      <w:r>
+        <w:rPr>
+          <w:rStyle w:val="24"/>
+          <w:sz w:val="28"/>
+          <w:szCs w:val="28"/>
+        </w:rPr>
+        <w:t>.</w:t>
+      </w:r>
+      <w:r>
+        <w:rPr>
+          <w:rStyle w:val="24"/>
+          <w:sz w:val="28"/>
+          <w:szCs w:val="28"/>
+          <w:lang w:val="en-US"/>
+        </w:rPr>
+        <w:t>Office</w:t>
+      </w:r>
+      <w:r>
+        <w:rPr>
+          <w:rStyle w:val="24"/>
+          <w:sz w:val="28"/>
+          <w:szCs w:val="28"/>
+        </w:rPr>
+        <w:t>.</w:t>
+      </w:r>
+      <w:r>
+        <w:rPr>
+          <w:rStyle w:val="24"/>
+          <w:sz w:val="28"/>
+          <w:szCs w:val="28"/>
+          <w:lang w:val="en-US"/>
+        </w:rPr>
+        <w:t>Interop</w:t>
+      </w:r>
+      <w:r>
+        <w:rPr>
+          <w:rStyle w:val="24"/>
+          <w:sz w:val="28"/>
+          <w:szCs w:val="28"/>
+        </w:rPr>
+        <w:t xml:space="preserve">, а также был выделен отдельный класс </w:t>
+      </w:r>
+      <w:proofErr w:type="spellStart"/>
+      <w:r>
+        <w:rPr>
+          <w:rStyle w:val="24"/>
+          <w:sz w:val="28"/>
+          <w:szCs w:val="28"/>
+          <w:lang w:val="en-US"/>
+        </w:rPr>
+        <w:t>Processing</w:t>
+      </w:r>
+      <w:r>
+        <w:rPr>
+          <w:rStyle w:val="24"/>
+          <w:sz w:val="28"/>
+          <w:szCs w:val="28"/>
+          <w:lang w:val="en-US"/>
+        </w:rPr>
+        <w:t>Word</w:t>
+      </w:r>
+      <w:proofErr w:type="spellEnd"/>
+      <w:r>
+        <w:rPr>
+          <w:rStyle w:val="24"/>
+          <w:sz w:val="28"/>
+          <w:szCs w:val="28"/>
+        </w:rPr>
+        <w:t>.</w:t>
+      </w:r>
+      <w:r>
+        <w:rPr>
+          <w:rStyle w:val="24"/>
+          <w:sz w:val="28"/>
+          <w:szCs w:val="28"/>
+        </w:rPr>
+        <w:t xml:space="preserve"> Для того чтобы реализовать этот алгоритм необходимо было создать заранее шаблон </w:t>
+      </w:r>
+      <w:r>
+        <w:rPr>
+          <w:rStyle w:val="24"/>
+          <w:sz w:val="28"/>
+          <w:szCs w:val="28"/>
+          <w:lang w:val="en-US"/>
+        </w:rPr>
+        <w:t>word</w:t>
+      </w:r>
+      <w:r>
+        <w:rPr>
+          <w:rStyle w:val="24"/>
+          <w:sz w:val="28"/>
+          <w:szCs w:val="28"/>
+        </w:rPr>
+        <w:t xml:space="preserve"> </w:t>
+      </w:r>
+      <w:r>
+        <w:rPr>
+          <w:rStyle w:val="24"/>
+          <w:sz w:val="28"/>
+          <w:szCs w:val="28"/>
+        </w:rPr>
+        <w:t>документа,</w:t>
+      </w:r>
+      <w:r>
+        <w:rPr>
+          <w:rStyle w:val="24"/>
+          <w:sz w:val="28"/>
+          <w:szCs w:val="28"/>
+        </w:rPr>
+        <w:t xml:space="preserve"> в котором присутствовали «тэги» для замен</w:t>
+      </w:r>
+      <w:r>
+        <w:rPr>
+          <w:rStyle w:val="24"/>
+          <w:sz w:val="28"/>
+          <w:szCs w:val="28"/>
+        </w:rPr>
+        <w:t>ы</w:t>
+      </w:r>
+      <w:r>
+        <w:rPr>
+          <w:rStyle w:val="24"/>
+          <w:sz w:val="28"/>
+          <w:szCs w:val="28"/>
+        </w:rPr>
+        <w:t xml:space="preserve"> их данными.</w:t>
+      </w:r>
+    </w:p>
+    <w:p>
+      <w:pPr>
+        <w:rPr>
+          <w:rStyle w:val="24"/>
+          <w:sz w:val="28"/>
+          <w:szCs w:val="28"/>
+        </w:rPr>
+      </w:pPr>
+      <w:r>
+        <w:rPr>
+          <w:rStyle w:val="24"/>
+          <w:sz w:val="28"/>
+          <w:szCs w:val="28"/>
+        </w:rPr>
+        <w:t xml:space="preserve"> </w:t>
+      </w:r>
+      <w:r>
+        <w:rPr>
+          <w:rStyle w:val="24"/>
+          <w:sz w:val="28"/>
+          <w:szCs w:val="28"/>
+        </w:rPr>
+        <w:tab/>
+      </w:r>
+      <w:r>
+        <w:rPr>
+          <w:rStyle w:val="24"/>
+          <w:sz w:val="28"/>
+          <w:szCs w:val="28"/>
+        </w:rPr>
+        <w:t xml:space="preserve">Конструктор класса </w:t>
+      </w:r>
+      <w:proofErr w:type="spellStart"/>
+      <w:r>
+        <w:rPr>
+          <w:rStyle w:val="24"/>
+          <w:sz w:val="28"/>
+          <w:szCs w:val="28"/>
+          <w:lang w:val="en-US"/>
+        </w:rPr>
+        <w:t>Processing</w:t>
+      </w:r>
+      <w:r>
+        <w:rPr>
+          <w:rStyle w:val="24"/>
+          <w:sz w:val="28"/>
+          <w:szCs w:val="28"/>
+          <w:lang w:val="en-US"/>
+        </w:rPr>
+        <w:t>Word</w:t>
+      </w:r>
+      <w:proofErr w:type="spellEnd"/>
+      <w:r>
+        <w:rPr>
+          <w:rStyle w:val="24"/>
+          <w:sz w:val="28"/>
+          <w:szCs w:val="28"/>
+        </w:rPr>
+        <w:t xml:space="preserve"> </w:t>
+      </w:r>
+      <w:r>
+        <w:rPr>
+          <w:rStyle w:val="24"/>
+          <w:sz w:val="28"/>
+          <w:szCs w:val="28"/>
+        </w:rPr>
+        <w:t xml:space="preserve">принимал в качестве параметра </w:t>
+      </w:r>
+      <w:r>
+        <w:rPr>
+          <w:rStyle w:val="24"/>
+          <w:sz w:val="28"/>
+          <w:szCs w:val="28"/>
+        </w:rPr>
+        <w:t>название шаблона,</w:t>
+      </w:r>
+      <w:r>
+        <w:rPr>
+          <w:rStyle w:val="24"/>
+          <w:sz w:val="28"/>
+          <w:szCs w:val="28"/>
+        </w:rPr>
+        <w:t xml:space="preserve"> который располагался в ресурсах проекта и проверял на его наличие. Далее вызывался метод </w:t>
+      </w:r>
+      <w:r>
+        <w:rPr>
+          <w:rStyle w:val="24"/>
+          <w:sz w:val="28"/>
+          <w:szCs w:val="28"/>
+          <w:lang w:val="en-US"/>
+        </w:rPr>
+        <w:t>Process</w:t>
+      </w:r>
+      <w:r>
+        <w:rPr>
+          <w:rStyle w:val="24"/>
+          <w:sz w:val="28"/>
+          <w:szCs w:val="28"/>
+        </w:rPr>
+        <w:t xml:space="preserve"> </w:t>
+      </w:r>
+      <w:r>
+        <w:rPr>
+          <w:rStyle w:val="24"/>
+          <w:sz w:val="28"/>
+          <w:szCs w:val="28"/>
+        </w:rPr>
+        <w:t xml:space="preserve">который принимал список типа </w:t>
+      </w:r>
+      <w:proofErr w:type="gramStart"/>
+      <w:r>
+        <w:rPr>
+          <w:rStyle w:val="24"/>
+          <w:sz w:val="28"/>
+          <w:szCs w:val="28"/>
+          <w:lang w:val="en-US"/>
+        </w:rPr>
+        <w:t>Dictionary</w:t>
+      </w:r>
+      <w:r>
+        <w:rPr>
+          <w:rStyle w:val="24"/>
+          <w:sz w:val="28"/>
+          <w:szCs w:val="28"/>
+        </w:rPr>
+        <w:t>&lt;</w:t>
+      </w:r>
+      <w:proofErr w:type="gramEnd"/>
+      <w:r>
+        <w:rPr>
+          <w:rStyle w:val="24"/>
+          <w:sz w:val="28"/>
+          <w:szCs w:val="28"/>
+          <w:lang w:val="en-US"/>
+        </w:rPr>
+        <w:t>string</w:t>
+      </w:r>
+      <w:r>
+        <w:rPr>
+          <w:rStyle w:val="24"/>
+          <w:sz w:val="28"/>
+          <w:szCs w:val="28"/>
+        </w:rPr>
+        <w:t xml:space="preserve">, </w:t>
+      </w:r>
+      <w:r>
+        <w:rPr>
+          <w:rStyle w:val="24"/>
+          <w:sz w:val="28"/>
+          <w:szCs w:val="28"/>
+          <w:lang w:val="en-US"/>
+        </w:rPr>
+        <w:t>string</w:t>
+      </w:r>
+      <w:r>
+        <w:rPr>
+          <w:rStyle w:val="24"/>
+          <w:sz w:val="28"/>
+          <w:szCs w:val="28"/>
+        </w:rPr>
+        <w:t>&gt;</w:t>
+      </w:r>
+      <w:r>
+        <w:rPr>
+          <w:rStyle w:val="24"/>
+          <w:sz w:val="28"/>
+          <w:szCs w:val="28"/>
+        </w:rPr>
+        <w:t xml:space="preserve"> в котором в качестве ключа хранился «тэг» который был записан в шаблоне, и в качестве значение хранились данные для замены, а также передавалось название папки, куда сохранить созданный </w:t>
+      </w:r>
+      <w:r>
+        <w:rPr>
+          <w:rStyle w:val="24"/>
+          <w:sz w:val="28"/>
+          <w:szCs w:val="28"/>
+          <w:lang w:val="en-US"/>
+        </w:rPr>
+        <w:t>word</w:t>
+      </w:r>
+      <w:r>
+        <w:rPr>
+          <w:rStyle w:val="24"/>
+          <w:sz w:val="28"/>
+          <w:szCs w:val="28"/>
+        </w:rPr>
+        <w:t xml:space="preserve"> </w:t>
+      </w:r>
+      <w:r>
+        <w:rPr>
+          <w:rStyle w:val="24"/>
+          <w:sz w:val="28"/>
+          <w:szCs w:val="28"/>
+        </w:rPr>
+        <w:t xml:space="preserve">документ. В методе открывается шаблон </w:t>
+      </w:r>
+      <w:r>
+        <w:rPr>
+          <w:rStyle w:val="24"/>
+          <w:sz w:val="28"/>
+          <w:szCs w:val="28"/>
+          <w:lang w:val="en-US"/>
+        </w:rPr>
+        <w:t>word</w:t>
+      </w:r>
+      <w:r>
+        <w:rPr>
+          <w:rStyle w:val="24"/>
+          <w:sz w:val="28"/>
+          <w:szCs w:val="28"/>
+        </w:rPr>
+        <w:t xml:space="preserve"> </w:t>
+      </w:r>
+      <w:r>
+        <w:rPr>
+          <w:rStyle w:val="24"/>
+          <w:sz w:val="28"/>
+          <w:szCs w:val="28"/>
+        </w:rPr>
+        <w:t xml:space="preserve">документа и далее в цикле перебираются все значения из списка </w:t>
+      </w:r>
+      <w:proofErr w:type="gramStart"/>
+      <w:r>
+        <w:rPr>
+          <w:rStyle w:val="24"/>
+          <w:sz w:val="28"/>
+          <w:szCs w:val="28"/>
+          <w:lang w:val="en-US"/>
+        </w:rPr>
+        <w:t>Dictionary</w:t>
+      </w:r>
+      <w:r>
+        <w:rPr>
+          <w:rStyle w:val="24"/>
+          <w:sz w:val="28"/>
+          <w:szCs w:val="28"/>
+        </w:rPr>
+        <w:t>&lt;</w:t>
+      </w:r>
+      <w:proofErr w:type="gramEnd"/>
+      <w:r>
+        <w:rPr>
+          <w:rStyle w:val="24"/>
+          <w:sz w:val="28"/>
+          <w:szCs w:val="28"/>
+          <w:lang w:val="en-US"/>
+        </w:rPr>
+        <w:t>string</w:t>
+      </w:r>
+      <w:r>
+        <w:rPr>
+          <w:rStyle w:val="24"/>
+          <w:sz w:val="28"/>
+          <w:szCs w:val="28"/>
+        </w:rPr>
+        <w:t xml:space="preserve">, </w:t>
+      </w:r>
+      <w:r>
+        <w:rPr>
+          <w:rStyle w:val="24"/>
+          <w:sz w:val="28"/>
+          <w:szCs w:val="28"/>
+          <w:lang w:val="en-US"/>
+        </w:rPr>
+        <w:t>string</w:t>
+      </w:r>
+      <w:r>
+        <w:rPr>
+          <w:rStyle w:val="24"/>
+          <w:sz w:val="28"/>
+          <w:szCs w:val="28"/>
+        </w:rPr>
+        <w:t xml:space="preserve">&gt; </w:t>
+      </w:r>
+      <w:r>
+        <w:rPr>
+          <w:rStyle w:val="24"/>
+          <w:sz w:val="28"/>
+          <w:szCs w:val="28"/>
+        </w:rPr>
+        <w:t xml:space="preserve">и ищутся ключи(тэги) уже в самом шаблоне и заменяются на значения из списка. Когда </w:t>
+      </w:r>
+      <w:r>
+        <w:rPr>
+          <w:rStyle w:val="24"/>
+          <w:sz w:val="28"/>
+          <w:szCs w:val="28"/>
+        </w:rPr>
+        <w:lastRenderedPageBreak/>
+        <w:t xml:space="preserve">цикл отработал он передает </w:t>
+      </w:r>
+      <w:r>
+        <w:rPr>
+          <w:rStyle w:val="24"/>
+          <w:sz w:val="28"/>
+          <w:szCs w:val="28"/>
+        </w:rPr>
+        <w:t xml:space="preserve">измененный </w:t>
+      </w:r>
+      <w:r>
+        <w:rPr>
+          <w:rStyle w:val="24"/>
+          <w:sz w:val="28"/>
+          <w:szCs w:val="28"/>
+        </w:rPr>
+        <w:t xml:space="preserve">шаблон в функцию </w:t>
+      </w:r>
+      <w:proofErr w:type="spellStart"/>
+      <w:r>
+        <w:rPr>
+          <w:rStyle w:val="24"/>
+          <w:sz w:val="28"/>
+          <w:szCs w:val="28"/>
+          <w:lang w:val="en-US"/>
+        </w:rPr>
+        <w:t>SaveAs</w:t>
+      </w:r>
+      <w:proofErr w:type="spellEnd"/>
+      <w:r>
+        <w:rPr>
+          <w:rStyle w:val="24"/>
+          <w:sz w:val="28"/>
+          <w:szCs w:val="28"/>
+        </w:rPr>
+        <w:t xml:space="preserve">2 </w:t>
+      </w:r>
+      <w:r>
+        <w:rPr>
+          <w:rStyle w:val="24"/>
+          <w:sz w:val="28"/>
+          <w:szCs w:val="28"/>
+        </w:rPr>
+        <w:t xml:space="preserve">путь куда необходимо сохранить </w:t>
+      </w:r>
+      <w:r>
+        <w:rPr>
+          <w:rStyle w:val="24"/>
+          <w:sz w:val="28"/>
+          <w:szCs w:val="28"/>
+        </w:rPr>
+        <w:t>изменений</w:t>
+      </w:r>
+      <w:r>
+        <w:rPr>
+          <w:rStyle w:val="24"/>
+          <w:sz w:val="28"/>
+          <w:szCs w:val="28"/>
+        </w:rPr>
+        <w:t xml:space="preserve"> </w:t>
+      </w:r>
+      <w:r>
+        <w:rPr>
+          <w:rStyle w:val="24"/>
+          <w:sz w:val="28"/>
+          <w:szCs w:val="28"/>
+          <w:lang w:val="en-US"/>
+        </w:rPr>
+        <w:t>word</w:t>
+      </w:r>
+      <w:r>
+        <w:rPr>
+          <w:rStyle w:val="24"/>
+          <w:sz w:val="28"/>
+          <w:szCs w:val="28"/>
+        </w:rPr>
+        <w:t xml:space="preserve"> </w:t>
+      </w:r>
+      <w:r>
+        <w:rPr>
+          <w:rStyle w:val="24"/>
+          <w:sz w:val="28"/>
+          <w:szCs w:val="28"/>
+        </w:rPr>
+        <w:t xml:space="preserve">документ. Функция </w:t>
+      </w:r>
+      <w:proofErr w:type="spellStart"/>
+      <w:r>
+        <w:rPr>
+          <w:rStyle w:val="24"/>
+          <w:sz w:val="28"/>
+          <w:szCs w:val="28"/>
+          <w:lang w:val="en-US"/>
+        </w:rPr>
+        <w:t>SaveAs</w:t>
+      </w:r>
+      <w:proofErr w:type="spellEnd"/>
+      <w:r>
+        <w:rPr>
+          <w:rStyle w:val="24"/>
+          <w:sz w:val="28"/>
+          <w:szCs w:val="28"/>
+        </w:rPr>
+        <w:t xml:space="preserve">2 </w:t>
+      </w:r>
+      <w:r>
+        <w:rPr>
+          <w:rStyle w:val="24"/>
+          <w:sz w:val="28"/>
+          <w:szCs w:val="28"/>
+        </w:rPr>
+        <w:t xml:space="preserve">копирует все </w:t>
+      </w:r>
+      <w:r>
+        <w:rPr>
+          <w:rStyle w:val="24"/>
+          <w:sz w:val="28"/>
+          <w:szCs w:val="28"/>
+        </w:rPr>
+        <w:t>содержимое</w:t>
+      </w:r>
+      <w:r>
+        <w:rPr>
+          <w:rStyle w:val="24"/>
+          <w:sz w:val="28"/>
+          <w:szCs w:val="28"/>
+        </w:rPr>
+        <w:t xml:space="preserve"> документа в</w:t>
+      </w:r>
+      <w:r>
+        <w:rPr>
+          <w:rStyle w:val="24"/>
+          <w:sz w:val="28"/>
+          <w:szCs w:val="28"/>
+        </w:rPr>
+        <w:t xml:space="preserve"> новый который передаться в качестве параметра, причем</w:t>
+      </w:r>
+      <w:r>
+        <w:rPr>
+          <w:rStyle w:val="24"/>
+          <w:sz w:val="28"/>
+          <w:szCs w:val="28"/>
+        </w:rPr>
+        <w:t xml:space="preserve"> после копирования изменённый шаблон не сохраняется</w:t>
+      </w:r>
+      <w:r>
+        <w:rPr>
+          <w:rStyle w:val="24"/>
+          <w:sz w:val="28"/>
+          <w:szCs w:val="28"/>
+        </w:rPr>
+        <w:t xml:space="preserve">. Далее необходимо было предусмотреть все возможные ошибки и избежать ситуации, такой в которой </w:t>
+      </w:r>
+      <w:r>
+        <w:rPr>
+          <w:rStyle w:val="24"/>
+          <w:sz w:val="28"/>
+          <w:szCs w:val="28"/>
+          <w:lang w:val="en-US"/>
+        </w:rPr>
+        <w:t>word</w:t>
+      </w:r>
+      <w:r>
+        <w:rPr>
+          <w:rStyle w:val="24"/>
+          <w:sz w:val="28"/>
+          <w:szCs w:val="28"/>
+        </w:rPr>
+        <w:t xml:space="preserve"> </w:t>
+      </w:r>
+      <w:r>
+        <w:rPr>
+          <w:rStyle w:val="24"/>
+          <w:sz w:val="28"/>
+          <w:szCs w:val="28"/>
+        </w:rPr>
+        <w:t>документ мог не закрыться в связи с окончанием работы или с ошибкой алгоритма. Поэтому в</w:t>
+      </w:r>
+      <w:r>
+        <w:rPr>
+          <w:rStyle w:val="24"/>
+          <w:sz w:val="28"/>
+          <w:szCs w:val="28"/>
+        </w:rPr>
+        <w:t xml:space="preserve"> конструкции</w:t>
+      </w:r>
+      <w:r>
+        <w:rPr>
+          <w:rStyle w:val="24"/>
+          <w:sz w:val="28"/>
+          <w:szCs w:val="28"/>
+        </w:rPr>
+        <w:t xml:space="preserve"> </w:t>
+      </w:r>
+      <w:r>
+        <w:rPr>
+          <w:rStyle w:val="24"/>
+          <w:sz w:val="28"/>
+          <w:szCs w:val="28"/>
+          <w:lang w:val="en-US"/>
+        </w:rPr>
+        <w:t>try</w:t>
+      </w:r>
+      <w:r>
+        <w:rPr>
+          <w:rStyle w:val="24"/>
+          <w:sz w:val="28"/>
+          <w:szCs w:val="28"/>
+        </w:rPr>
+        <w:t>-</w:t>
+      </w:r>
+      <w:r>
+        <w:rPr>
+          <w:rStyle w:val="24"/>
+          <w:sz w:val="28"/>
+          <w:szCs w:val="28"/>
+          <w:lang w:val="en-US"/>
+        </w:rPr>
+        <w:t>catch</w:t>
+      </w:r>
+      <w:r>
+        <w:rPr>
+          <w:rStyle w:val="24"/>
+          <w:sz w:val="28"/>
+          <w:szCs w:val="28"/>
+        </w:rPr>
+        <w:t>-</w:t>
+      </w:r>
+      <w:r>
+        <w:rPr>
+          <w:rStyle w:val="24"/>
+          <w:sz w:val="28"/>
+          <w:szCs w:val="28"/>
+          <w:lang w:val="en-US"/>
+        </w:rPr>
+        <w:t>finally</w:t>
+      </w:r>
+      <w:r>
+        <w:rPr>
+          <w:rStyle w:val="24"/>
+          <w:sz w:val="28"/>
+          <w:szCs w:val="28"/>
+        </w:rPr>
+        <w:t xml:space="preserve"> </w:t>
+      </w:r>
+      <w:r>
+        <w:rPr>
+          <w:rStyle w:val="24"/>
+          <w:sz w:val="28"/>
+          <w:szCs w:val="28"/>
+        </w:rPr>
+        <w:t xml:space="preserve">в блоке </w:t>
+      </w:r>
+      <w:r>
+        <w:rPr>
+          <w:rStyle w:val="24"/>
+          <w:sz w:val="28"/>
+          <w:szCs w:val="28"/>
+          <w:lang w:val="en-US"/>
+        </w:rPr>
+        <w:t>finally</w:t>
+      </w:r>
+      <w:r>
+        <w:rPr>
+          <w:rStyle w:val="24"/>
+          <w:sz w:val="28"/>
+          <w:szCs w:val="28"/>
+        </w:rPr>
+        <w:t xml:space="preserve"> </w:t>
+      </w:r>
+      <w:r>
+        <w:rPr>
+          <w:rStyle w:val="24"/>
+          <w:sz w:val="28"/>
+          <w:szCs w:val="28"/>
+        </w:rPr>
+        <w:t>закрыва</w:t>
+      </w:r>
+      <w:r>
+        <w:rPr>
+          <w:rStyle w:val="24"/>
+          <w:sz w:val="28"/>
+          <w:szCs w:val="28"/>
+        </w:rPr>
+        <w:t>ю</w:t>
+      </w:r>
+      <w:r>
+        <w:rPr>
+          <w:rStyle w:val="24"/>
+          <w:sz w:val="28"/>
+          <w:szCs w:val="28"/>
+        </w:rPr>
+        <w:t xml:space="preserve">тся и очищаются все используемые ресурсы. В итоге на выходе мы получаем новый </w:t>
+      </w:r>
+      <w:r>
+        <w:rPr>
+          <w:rStyle w:val="24"/>
+          <w:sz w:val="28"/>
+          <w:szCs w:val="28"/>
+          <w:lang w:val="en-US"/>
+        </w:rPr>
+        <w:t>word</w:t>
+      </w:r>
+      <w:r>
+        <w:rPr>
+          <w:rStyle w:val="24"/>
+          <w:sz w:val="28"/>
+          <w:szCs w:val="28"/>
+        </w:rPr>
+        <w:t xml:space="preserve"> </w:t>
+      </w:r>
+      <w:r>
+        <w:rPr>
+          <w:rStyle w:val="24"/>
+          <w:sz w:val="28"/>
+          <w:szCs w:val="28"/>
+        </w:rPr>
+        <w:t>документ и неизменённый шаблон, который также остается в ресурсах программы.</w:t>
+      </w:r>
+    </w:p>
+    <w:p>
+      <w:pPr>
+        <w:rPr>
+          <w:rStyle w:val="24"/>
+          <w:sz w:val="28"/>
+          <w:szCs w:val="28"/>
+        </w:rPr>
+      </w:pPr>
+    </w:p>
+    <w:p>
+      <w:pPr>
+        <w:pStyle w:val="210"/>
+        <w:numPr>
+          <w:ilvl w:val="0"/>
+          <w:numId w:val="8"/>
+        </w:numPr>
+        <w:shd w:val="clear" w:color="auto" w:fill="auto"/>
+        <w:spacing w:after="0" w:line="360" w:lineRule="auto"/>
+        <w:jc w:val="left"/>
+        <w:rPr>
+          <w:rStyle w:val="24"/>
+          <w:b/>
+          <w:bCs/>
+          <w:sz w:val="28"/>
+          <w:szCs w:val="28"/>
+        </w:rPr>
+      </w:pPr>
+      <w:r>
+        <w:rPr>
+          <w:rStyle w:val="24"/>
+          <w:b/>
+          <w:bCs/>
+          <w:sz w:val="28"/>
+          <w:szCs w:val="28"/>
+        </w:rPr>
+        <w:t>Логическая схема базы данных</w:t>
+      </w:r>
+    </w:p>
+    <w:p>
+      <w:pPr>
+        <w:ind w:firstLine="360"/>
+        <w:rPr>
+          <w:rStyle w:val="24"/>
+          <w:sz w:val="28"/>
+          <w:szCs w:val="28"/>
+        </w:rPr>
+      </w:pPr>
+      <w:r>
+        <w:rPr>
+          <w:rStyle w:val="24"/>
+          <w:sz w:val="28"/>
+          <w:szCs w:val="28"/>
+        </w:rPr>
+        <w:t>На рисунке 3.3 представлена логическая схема проектируемой базы данных</w:t>
+      </w:r>
+    </w:p>
+    <w:p>
+      <w:pPr>
+        <w:ind w:firstLine="708"/>
+      </w:pPr>
+      <w:r>
+        <w:t xml:space="preserve">Таблица </w:t>
+      </w:r>
+      <w:r>
+        <w:t>П</w:t>
+      </w:r>
+      <w:r>
+        <w:t xml:space="preserve">роизводители содержит: </w:t>
       </w:r>
     </w:p>
     <w:p>
@@ -48,7 +2017,13 @@
         <w:ind w:firstLine="708"/>
       </w:pPr>
       <w:r>
-        <w:t>Сущность модели содержит:</w:t>
+        <w:t xml:space="preserve">Таблица </w:t>
+      </w:r>
+      <w:r>
+        <w:t>М</w:t>
+      </w:r>
+      <w:r>
+        <w:t>одели содержит:</w:t>
       </w:r>
     </w:p>
     <w:p>
@@ -110,7 +2085,13 @@
         <w:ind w:firstLine="708"/>
       </w:pPr>
       <w:r>
-        <w:t>Сущность комплектация содержит:</w:t>
+        <w:t xml:space="preserve">Таблица </w:t>
+      </w:r>
+      <w:r>
+        <w:t>К</w:t>
+      </w:r>
+      <w:r>
+        <w:t>омплектация содержит:</w:t>
       </w:r>
     </w:p>
     <w:p>
@@ -176,12 +2157,10 @@
         </w:numPr>
       </w:pPr>
       <w:r>
-        <w:t>Год выпуска</w:t>
-      </w:r>
-      <w:r>
-        <w:rPr>
-          <w:lang w:val="en-US"/>
-        </w:rPr>
+        <w:lastRenderedPageBreak/>
+        <w:t>Тип привода, 4 вида привода подключаемый, передний, задний или полный</w:t>
+      </w:r>
+      <w:r>
         <w:t>;</w:t>
       </w:r>
     </w:p>
@@ -194,10 +2173,194 @@
         </w:numPr>
       </w:pPr>
       <w:r>
-        <w:t>Тип привода, 4 вида привода подключаемый, передний, задний или полный</w:t>
+        <w:t>Тип топлива, рекомендация производителя для данной комплектации, самые известные типы топлива «АИ-92», «АИ-95», «АИ-98»</w:t>
       </w:r>
       <w:r>
         <w:t>;</w:t>
+      </w:r>
+    </w:p>
+    <w:p>
+      <w:pPr>
+        <w:ind w:left="708"/>
+      </w:pPr>
+      <w:r>
+        <w:t xml:space="preserve">Таблица </w:t>
+      </w:r>
+      <w:r>
+        <w:t>Автомобиль содержит:</w:t>
+      </w:r>
+    </w:p>
+    <w:p>
+      <w:pPr>
+        <w:pStyle w:val="a7"/>
+        <w:numPr>
+          <w:ilvl w:val="0"/>
+          <w:numId w:val="4"/>
+        </w:numPr>
+      </w:pPr>
+      <w:r>
+        <w:t>Код автомобиля для данного автосалона</w:t>
+      </w:r>
+      <w:r>
+        <w:t>;</w:t>
+      </w:r>
+    </w:p>
+    <w:p>
+      <w:pPr>
+        <w:pStyle w:val="a7"/>
+        <w:numPr>
+          <w:ilvl w:val="0"/>
+          <w:numId w:val="4"/>
+        </w:numPr>
+        <w:rPr>
+          <w:lang w:val="en-US"/>
+        </w:rPr>
+      </w:pPr>
+      <w:r>
+        <w:t>Цвет</w:t>
+      </w:r>
+      <w:r>
+        <w:rPr>
+          <w:lang w:val="en-US"/>
+        </w:rPr>
+        <w:t>;</w:t>
+      </w:r>
+    </w:p>
+    <w:p>
+      <w:pPr>
+        <w:pStyle w:val="a7"/>
+        <w:numPr>
+          <w:ilvl w:val="0"/>
+          <w:numId w:val="4"/>
+        </w:numPr>
+      </w:pPr>
+      <w:r>
+        <w:rPr>
+          <w:lang w:val="en-US"/>
+        </w:rPr>
+        <w:t>VIN</w:t>
+      </w:r>
+      <w:r>
+        <w:t xml:space="preserve"> </w:t>
+      </w:r>
+      <w:r>
+        <w:t xml:space="preserve">номер, уникальный номер на кузове </w:t>
+      </w:r>
+      <w:r>
+        <w:t>транспортного средства</w:t>
+      </w:r>
+      <w:r>
+        <w:t xml:space="preserve"> который определяет все основные характеристик</w:t>
+      </w:r>
+      <w:r>
+        <w:t>и</w:t>
+      </w:r>
+      <w:r>
+        <w:t>;</w:t>
+      </w:r>
+    </w:p>
+    <w:p>
+      <w:pPr>
+        <w:pStyle w:val="a7"/>
+        <w:numPr>
+          <w:ilvl w:val="0"/>
+          <w:numId w:val="4"/>
+        </w:numPr>
+      </w:pPr>
+      <w:r>
+        <w:t>Год выпуска</w:t>
+      </w:r>
+      <w:r>
+        <w:rPr>
+          <w:lang w:val="en-US"/>
+        </w:rPr>
+        <w:t>;</w:t>
+      </w:r>
+    </w:p>
+    <w:p>
+      <w:pPr>
+        <w:pStyle w:val="a7"/>
+        <w:numPr>
+          <w:ilvl w:val="0"/>
+          <w:numId w:val="4"/>
+        </w:numPr>
+      </w:pPr>
+      <w:r>
+        <w:t xml:space="preserve">Номер договора, это </w:t>
+      </w:r>
+      <w:r>
+        <w:t>поле, может быть,</w:t>
+      </w:r>
+      <w:r>
+        <w:t xml:space="preserve"> не заполнено если автомобиль продается</w:t>
+      </w:r>
+      <w:r>
+        <w:t>;</w:t>
+      </w:r>
+    </w:p>
+    <w:p>
+      <w:pPr>
+        <w:pStyle w:val="a7"/>
+        <w:numPr>
+          <w:ilvl w:val="0"/>
+          <w:numId w:val="4"/>
+        </w:numPr>
+      </w:pPr>
+      <w:r>
+        <w:t>Код комплектации хранит информацию о комплектации</w:t>
+      </w:r>
+      <w:r>
+        <w:t>;</w:t>
+      </w:r>
+    </w:p>
+    <w:p>
+      <w:pPr>
+        <w:pStyle w:val="a7"/>
+        <w:numPr>
+          <w:ilvl w:val="0"/>
+          <w:numId w:val="4"/>
+        </w:numPr>
+      </w:pPr>
+      <w:r>
+        <w:t>Пробег — это общее расстояние</w:t>
+      </w:r>
+      <w:r>
+        <w:t>, пройденное транспортным средством</w:t>
+      </w:r>
+      <w:r>
+        <w:t>;</w:t>
+      </w:r>
+    </w:p>
+    <w:p>
+      <w:pPr>
+        <w:pStyle w:val="a7"/>
+        <w:numPr>
+          <w:ilvl w:val="0"/>
+          <w:numId w:val="4"/>
+        </w:numPr>
+      </w:pPr>
+      <w:r>
+        <w:t>Цена</w:t>
+      </w:r>
+      <w:r>
+        <w:rPr>
+          <w:lang w:val="en-US"/>
+        </w:rPr>
+        <w:t>;</w:t>
+      </w:r>
+    </w:p>
+    <w:p>
+      <w:pPr>
+        <w:ind w:firstLine="708"/>
+      </w:pPr>
+      <w:r>
+        <w:t xml:space="preserve">Таблица </w:t>
+      </w:r>
+      <w:r>
+        <w:t>Тип аксессуара</w:t>
+      </w:r>
+      <w:r>
+        <w:t xml:space="preserve"> содержит:</w:t>
       </w:r>
     </w:p>
     <w:p>
@@ -209,18 +2372,16 @@
         </w:numPr>
       </w:pPr>
       <w:r>
-        <w:t>Тип топлива, рекомендация производителя для данной комплектации, самые известные типы топлива «АИ-92», «АИ-95», «АИ-98»</w:t>
-      </w:r>
-      <w:r>
+        <w:t xml:space="preserve">Код </w:t>
+      </w:r>
+      <w:r>
+        <w:t>типа аксессуара</w:t>
+      </w:r>
+      <w:r>
+        <w:rPr>
+          <w:lang w:val="en-US"/>
+        </w:rPr>
         <w:t>;</w:t>
-      </w:r>
-    </w:p>
-    <w:p>
-      <w:pPr>
-        <w:ind w:left="708"/>
-      </w:pPr>
-      <w:r>
-        <w:t>Сущность Автомобиль содержит:</w:t>
       </w:r>
     </w:p>
     <w:p>
@@ -228,11 +2389,34 @@
         <w:pStyle w:val="a7"/>
         <w:numPr>
           <w:ilvl w:val="0"/>
-          <w:numId w:val="4"/>
+          <w:numId w:val="3"/>
         </w:numPr>
       </w:pPr>
       <w:r>
-        <w:t>Код автомобиля для данного автосалона</w:t>
+        <w:t>Наименование</w:t>
+      </w:r>
+      <w:r>
+        <w:t xml:space="preserve"> типа аксессуара</w:t>
+      </w:r>
+      <w:r>
+        <w:rPr>
+          <w:lang w:val="en-US"/>
+        </w:rPr>
+        <w:t>;</w:t>
+      </w:r>
+    </w:p>
+    <w:p>
+      <w:pPr>
+        <w:ind w:firstLine="708"/>
+      </w:pPr>
+      <w:r>
+        <w:t xml:space="preserve">Таблица </w:t>
+      </w:r>
+      <w:r>
+        <w:t>А</w:t>
+      </w:r>
+      <w:r>
+        <w:t>ксессуар содержит:</w:t>
       </w:r>
     </w:p>
     <w:p>
@@ -240,14 +2424,17 @@
         <w:pStyle w:val="a7"/>
         <w:numPr>
           <w:ilvl w:val="0"/>
-          <w:numId w:val="4"/>
+          <w:numId w:val="3"/>
         </w:numPr>
-        <w:rPr>
-          <w:lang w:val="en-US"/>
-        </w:rPr>
-      </w:pPr>
-      <w:r>
-        <w:t xml:space="preserve">Цвет </w:t>
+      </w:pPr>
+      <w:r>
+        <w:t>Код аксессуара</w:t>
+      </w:r>
+      <w:r>
+        <w:rPr>
+          <w:lang w:val="en-US"/>
+        </w:rPr>
+        <w:t>;</w:t>
       </w:r>
     </w:p>
     <w:p>
@@ -255,20 +2442,17 @@
         <w:pStyle w:val="a7"/>
         <w:numPr>
           <w:ilvl w:val="0"/>
-          <w:numId w:val="4"/>
+          <w:numId w:val="3"/>
         </w:numPr>
       </w:pPr>
       <w:r>
-        <w:rPr>
-          <w:lang w:val="en-US"/>
-        </w:rPr>
-        <w:t>VIN</w:t>
-      </w:r>
-      <w:r>
-        <w:t xml:space="preserve"> </w:t>
-      </w:r>
-      <w:r>
-        <w:t>номер, уникальный номер на кузове автомобиля который определяет все основные характеристики автомобиля.</w:t>
+        <w:t>Код типа аксессуара,</w:t>
+      </w:r>
+      <w:r>
+        <w:t xml:space="preserve"> который определяет тип аксессуара</w:t>
+      </w:r>
+      <w:r>
+        <w:t>;</w:t>
       </w:r>
     </w:p>
     <w:p>
@@ -276,11 +2460,17 @@
         <w:pStyle w:val="a7"/>
         <w:numPr>
           <w:ilvl w:val="0"/>
-          <w:numId w:val="4"/>
+          <w:numId w:val="3"/>
         </w:numPr>
       </w:pPr>
       <w:r>
-        <w:t>Год выпуска</w:t>
+        <w:t>Наименование аксессуара</w:t>
+      </w:r>
+      <w:r>
+        <w:rPr>
+          <w:lang w:val="en-US"/>
+        </w:rPr>
+        <w:t>;</w:t>
       </w:r>
     </w:p>
     <w:p>
@@ -288,11 +2478,31 @@
         <w:pStyle w:val="a7"/>
         <w:numPr>
           <w:ilvl w:val="0"/>
-          <w:numId w:val="4"/>
+          <w:numId w:val="3"/>
         </w:numPr>
       </w:pPr>
       <w:r>
-        <w:t>Номер договора, это поле может быть не заполнено если автомобиль продается.</w:t>
+        <w:t>Цена</w:t>
+      </w:r>
+      <w:r>
+        <w:rPr>
+          <w:lang w:val="en-US"/>
+        </w:rPr>
+        <w:t>;</w:t>
+      </w:r>
+    </w:p>
+    <w:p>
+      <w:pPr>
+        <w:ind w:firstLine="708"/>
+      </w:pPr>
+      <w:r>
+        <w:t xml:space="preserve">Таблица </w:t>
+      </w:r>
+      <w:r>
+        <w:t>Договоры</w:t>
+      </w:r>
+      <w:r>
+        <w:t xml:space="preserve"> содержит:</w:t>
       </w:r>
     </w:p>
     <w:p>
@@ -300,17 +2510,6354 @@
         <w:pStyle w:val="a7"/>
         <w:numPr>
           <w:ilvl w:val="0"/>
-          <w:numId w:val="4"/>
+          <w:numId w:val="3"/>
         </w:numPr>
       </w:pPr>
       <w:r>
+        <w:t>Номер договора</w:t>
+      </w:r>
+      <w:r>
+        <w:rPr>
+          <w:lang w:val="en-US"/>
+        </w:rPr>
+        <w:t>;</w:t>
+      </w:r>
+    </w:p>
+    <w:p>
+      <w:pPr>
+        <w:pStyle w:val="a7"/>
+        <w:numPr>
+          <w:ilvl w:val="0"/>
+          <w:numId w:val="3"/>
+        </w:numPr>
+      </w:pPr>
+      <w:r>
         <w:lastRenderedPageBreak/>
-        <w:t>Код комплектации хранит информацию о комплектации</w:t>
-      </w:r>
-    </w:p>
-    <w:p>
-      <w:bookmarkStart w:id="0" w:name="_GoBack"/>
-      <w:bookmarkEnd w:id="0"/>
+        <w:t xml:space="preserve">Код клиента – </w:t>
+      </w:r>
+      <w:r>
+        <w:t>клиент,</w:t>
+      </w:r>
+      <w:r>
+        <w:t xml:space="preserve"> с которым заключается договор</w:t>
+      </w:r>
+      <w:r>
+        <w:t>;</w:t>
+      </w:r>
+    </w:p>
+    <w:p>
+      <w:pPr>
+        <w:pStyle w:val="a7"/>
+        <w:numPr>
+          <w:ilvl w:val="0"/>
+          <w:numId w:val="3"/>
+        </w:numPr>
+      </w:pPr>
+      <w:r>
+        <w:t xml:space="preserve">Код </w:t>
+      </w:r>
+      <w:r>
+        <w:t>сотрудника</w:t>
+      </w:r>
+      <w:r>
+        <w:t xml:space="preserve">– </w:t>
+      </w:r>
+      <w:r>
+        <w:t>сотрудник,</w:t>
+      </w:r>
+      <w:r>
+        <w:t xml:space="preserve"> который предоставляет договор</w:t>
+      </w:r>
+      <w:r>
+        <w:t>;</w:t>
+      </w:r>
+    </w:p>
+    <w:p>
+      <w:pPr>
+        <w:pStyle w:val="a7"/>
+        <w:numPr>
+          <w:ilvl w:val="0"/>
+          <w:numId w:val="3"/>
+        </w:numPr>
+      </w:pPr>
+      <w:r>
+        <w:t>Дата – число, месяц и год создания договора</w:t>
+      </w:r>
+      <w:r>
+        <w:t>;</w:t>
+      </w:r>
+      <w:r>
+        <w:t xml:space="preserve"> </w:t>
+      </w:r>
+    </w:p>
+    <w:p>
+      <w:pPr>
+        <w:pStyle w:val="a7"/>
+        <w:numPr>
+          <w:ilvl w:val="0"/>
+          <w:numId w:val="3"/>
+        </w:numPr>
+      </w:pPr>
+      <w:r>
+        <w:t>Способ оплаты, предоставляемый автосалоном</w:t>
+      </w:r>
+    </w:p>
+    <w:p>
+      <w:pPr>
+        <w:pStyle w:val="a7"/>
+        <w:numPr>
+          <w:ilvl w:val="0"/>
+          <w:numId w:val="3"/>
+        </w:numPr>
+      </w:pPr>
+      <w:r>
+        <w:t xml:space="preserve">Начальный взнос – </w:t>
+      </w:r>
+      <w:r>
+        <w:t xml:space="preserve">сумма, которую вносит </w:t>
+      </w:r>
+      <w:r>
+        <w:t>клиент</w:t>
+      </w:r>
+      <w:r>
+        <w:t xml:space="preserve"> в качестве оплаты</w:t>
+      </w:r>
+    </w:p>
+    <w:p>
+      <w:pPr>
+        <w:pStyle w:val="a7"/>
+        <w:numPr>
+          <w:ilvl w:val="0"/>
+          <w:numId w:val="3"/>
+        </w:numPr>
+      </w:pPr>
+      <w:r>
+        <w:t>Ежемесячный платеж может отсутствовать, но при выдаче рассрочки автосалоном, сумма уплаты в месяц клиентом</w:t>
+      </w:r>
+    </w:p>
+    <w:p>
+      <w:pPr>
+        <w:pStyle w:val="a7"/>
+        <w:numPr>
+          <w:ilvl w:val="0"/>
+          <w:numId w:val="3"/>
+        </w:numPr>
+      </w:pPr>
+      <w:r>
+        <w:t>Количество месяцев рассрочки период выдачи рассрочки</w:t>
+      </w:r>
+    </w:p>
+    <w:p>
+      <w:pPr>
+        <w:ind w:firstLine="708"/>
+      </w:pPr>
+      <w:r>
+        <w:t xml:space="preserve">Таблица </w:t>
+      </w:r>
+      <w:r>
+        <w:t>Клиенты</w:t>
+      </w:r>
+      <w:r>
+        <w:t xml:space="preserve"> содержит:</w:t>
+      </w:r>
+    </w:p>
+    <w:p>
+      <w:pPr>
+        <w:pStyle w:val="a7"/>
+        <w:numPr>
+          <w:ilvl w:val="0"/>
+          <w:numId w:val="3"/>
+        </w:numPr>
+      </w:pPr>
+      <w:r>
+        <w:t xml:space="preserve">Код </w:t>
+      </w:r>
+      <w:r>
+        <w:t>клиента</w:t>
+      </w:r>
+      <w:r>
+        <w:rPr>
+          <w:lang w:val="en-US"/>
+        </w:rPr>
+        <w:t>;</w:t>
+      </w:r>
+    </w:p>
+    <w:p>
+      <w:pPr>
+        <w:pStyle w:val="a7"/>
+        <w:numPr>
+          <w:ilvl w:val="0"/>
+          <w:numId w:val="3"/>
+        </w:numPr>
+      </w:pPr>
+      <w:r>
+        <w:t>ФИО – фамилия, имя и отчество клиента;</w:t>
+      </w:r>
+    </w:p>
+    <w:p>
+      <w:pPr>
+        <w:pStyle w:val="a7"/>
+        <w:numPr>
+          <w:ilvl w:val="0"/>
+          <w:numId w:val="3"/>
+        </w:numPr>
+      </w:pPr>
+      <w:r>
+        <w:t>Номер телефона – контактный номер телефона для связи с клиентом</w:t>
+      </w:r>
+      <w:r>
+        <w:t>;</w:t>
+      </w:r>
+    </w:p>
+    <w:p>
+      <w:pPr>
+        <w:ind w:firstLine="708"/>
+      </w:pPr>
+      <w:r>
+        <w:t xml:space="preserve">Таблица </w:t>
+      </w:r>
+      <w:r>
+        <w:t>Сотрудники</w:t>
+      </w:r>
+      <w:r>
+        <w:t xml:space="preserve"> содержит:</w:t>
+      </w:r>
+    </w:p>
+    <w:p>
+      <w:pPr>
+        <w:pStyle w:val="a7"/>
+        <w:numPr>
+          <w:ilvl w:val="0"/>
+          <w:numId w:val="3"/>
+        </w:numPr>
+      </w:pPr>
+      <w:r>
+        <w:t xml:space="preserve">Код </w:t>
+      </w:r>
+      <w:r>
+        <w:t>сотрудника</w:t>
+      </w:r>
+      <w:r>
+        <w:rPr>
+          <w:lang w:val="en-US"/>
+        </w:rPr>
+        <w:t>;</w:t>
+      </w:r>
+    </w:p>
+    <w:p>
+      <w:pPr>
+        <w:pStyle w:val="a7"/>
+        <w:numPr>
+          <w:ilvl w:val="0"/>
+          <w:numId w:val="3"/>
+        </w:numPr>
+      </w:pPr>
+      <w:r>
+        <w:t xml:space="preserve">ФИО – фамилия, имя и отчество </w:t>
+      </w:r>
+      <w:r>
+        <w:t>сотрудника</w:t>
+      </w:r>
+      <w:r>
+        <w:t>;</w:t>
+      </w:r>
+    </w:p>
+    <w:p>
+      <w:pPr>
+        <w:pStyle w:val="a7"/>
+        <w:numPr>
+          <w:ilvl w:val="0"/>
+          <w:numId w:val="3"/>
+        </w:numPr>
+      </w:pPr>
+      <w:r>
+        <w:t xml:space="preserve">Номер телефона – контактный номер телефона для связи с </w:t>
+      </w:r>
+      <w:r>
+        <w:t>сотрудником</w:t>
+      </w:r>
+      <w:r>
+        <w:t>;</w:t>
+      </w:r>
+    </w:p>
+    <w:p>
+      <w:pPr>
+        <w:pStyle w:val="a7"/>
+        <w:numPr>
+          <w:ilvl w:val="0"/>
+          <w:numId w:val="3"/>
+        </w:numPr>
+      </w:pPr>
+      <w:r>
+        <w:t>Отдел – подразделение, в которое входит сотрудник;</w:t>
+      </w:r>
+    </w:p>
+    <w:p>
+      <w:pPr>
+        <w:pStyle w:val="a7"/>
+        <w:numPr>
+          <w:ilvl w:val="0"/>
+          <w:numId w:val="3"/>
+        </w:numPr>
+      </w:pPr>
+      <w:r>
+        <w:t>Должность - с</w:t>
+      </w:r>
+      <w:r>
+        <w:t>лужебное место, связанное с исполнением</w:t>
+      </w:r>
+      <w:r>
+        <w:t xml:space="preserve"> </w:t>
+      </w:r>
+      <w:r>
+        <w:t>обязанностей</w:t>
+      </w:r>
+      <w:r>
+        <w:t>;</w:t>
+      </w:r>
+    </w:p>
+    <w:p>
+      <w:pPr>
+        <w:pStyle w:val="a7"/>
+        <w:numPr>
+          <w:ilvl w:val="0"/>
+          <w:numId w:val="3"/>
+        </w:numPr>
+      </w:pPr>
+      <w:r>
+        <w:t>Логин уникальный идентификатор пользователя, который используется для входа в систему;</w:t>
+      </w:r>
+    </w:p>
+    <w:p>
+      <w:pPr>
+        <w:pStyle w:val="a7"/>
+        <w:numPr>
+          <w:ilvl w:val="0"/>
+          <w:numId w:val="3"/>
+        </w:numPr>
+      </w:pPr>
+      <w:r>
+        <w:t>Пароль – набор символов, которые знает только сотрудник, используется для входа в систему;</w:t>
+      </w:r>
+    </w:p>
+    <w:p>
+      <w:pPr>
+        <w:ind w:firstLine="708"/>
+      </w:pPr>
+      <w:r>
+        <w:t>Таблица</w:t>
+      </w:r>
+      <w:r>
+        <w:t xml:space="preserve"> </w:t>
+      </w:r>
+      <w:r>
+        <w:t>Журнал событий</w:t>
+      </w:r>
+      <w:r>
+        <w:t xml:space="preserve"> содержит:</w:t>
+      </w:r>
+    </w:p>
+    <w:p>
+      <w:pPr>
+        <w:pStyle w:val="a7"/>
+        <w:numPr>
+          <w:ilvl w:val="0"/>
+          <w:numId w:val="3"/>
+        </w:numPr>
+      </w:pPr>
+      <w:r>
+        <w:lastRenderedPageBreak/>
+        <w:t xml:space="preserve">Код </w:t>
+      </w:r>
+      <w:r>
+        <w:t>события</w:t>
+      </w:r>
+      <w:r>
+        <w:rPr>
+          <w:lang w:val="en-US"/>
+        </w:rPr>
+        <w:t>;</w:t>
+      </w:r>
+    </w:p>
+    <w:p>
+      <w:pPr>
+        <w:pStyle w:val="a7"/>
+        <w:numPr>
+          <w:ilvl w:val="0"/>
+          <w:numId w:val="3"/>
+        </w:numPr>
+      </w:pPr>
+      <w:r>
+        <w:t>Сотрудник - у</w:t>
+      </w:r>
+      <w:r>
+        <w:t>никальный идентификатор пользователя</w:t>
+      </w:r>
+      <w:r>
+        <w:t>;</w:t>
+      </w:r>
+    </w:p>
+    <w:p>
+      <w:pPr>
+        <w:pStyle w:val="a7"/>
+        <w:numPr>
+          <w:ilvl w:val="0"/>
+          <w:numId w:val="3"/>
+        </w:numPr>
+      </w:pPr>
+      <w:r>
+        <w:t>Тип – тип события</w:t>
+      </w:r>
+      <w:r>
+        <w:t>;</w:t>
+      </w:r>
+    </w:p>
+    <w:p>
+      <w:pPr>
+        <w:pStyle w:val="a7"/>
+        <w:numPr>
+          <w:ilvl w:val="0"/>
+          <w:numId w:val="3"/>
+        </w:numPr>
+      </w:pPr>
+      <w:r>
+        <w:t>Дата – дата и время события;</w:t>
+      </w:r>
+    </w:p>
+    <w:p>
+      <w:pPr>
+        <w:pStyle w:val="a7"/>
+        <w:numPr>
+          <w:ilvl w:val="0"/>
+          <w:numId w:val="3"/>
+        </w:numPr>
+      </w:pPr>
+      <w:r>
+        <w:t>Событие – сообщение системы;</w:t>
+      </w:r>
+    </w:p>
+    <w:p>
+      <w:pPr>
+        <w:ind w:firstLine="708"/>
+      </w:pPr>
+      <w:r>
+        <w:t xml:space="preserve">Таблица </w:t>
+      </w:r>
+      <w:r>
+        <w:t xml:space="preserve">Заявки </w:t>
+      </w:r>
+      <w:r>
+        <w:t>содержит:</w:t>
+      </w:r>
+    </w:p>
+    <w:p>
+      <w:pPr>
+        <w:pStyle w:val="a7"/>
+        <w:numPr>
+          <w:ilvl w:val="0"/>
+          <w:numId w:val="3"/>
+        </w:numPr>
+      </w:pPr>
+      <w:r>
+        <w:t xml:space="preserve">Код </w:t>
+      </w:r>
+      <w:r>
+        <w:t>заявки</w:t>
+      </w:r>
+      <w:r>
+        <w:rPr>
+          <w:lang w:val="en-US"/>
+        </w:rPr>
+        <w:t>;</w:t>
+      </w:r>
+    </w:p>
+    <w:p>
+      <w:pPr>
+        <w:pStyle w:val="a7"/>
+        <w:numPr>
+          <w:ilvl w:val="0"/>
+          <w:numId w:val="3"/>
+        </w:numPr>
+      </w:pPr>
+      <w:r>
+        <w:t>Тип – тип заказываемого товара;</w:t>
+      </w:r>
+    </w:p>
+    <w:p>
+      <w:pPr>
+        <w:pStyle w:val="a7"/>
+        <w:numPr>
+          <w:ilvl w:val="0"/>
+          <w:numId w:val="3"/>
+        </w:numPr>
+      </w:pPr>
+      <w:r>
+        <w:t>Сотрудник -</w:t>
+      </w:r>
+      <w:r>
+        <w:t xml:space="preserve"> уникальный идентификатор пользователя;</w:t>
+      </w:r>
+    </w:p>
+    <w:p>
+      <w:pPr>
+        <w:pStyle w:val="a7"/>
+        <w:numPr>
+          <w:ilvl w:val="0"/>
+          <w:numId w:val="3"/>
+        </w:numPr>
+      </w:pPr>
+      <w:r>
+        <w:t>Наименование заказываемого товара</w:t>
+      </w:r>
+      <w:r>
+        <w:t>;</w:t>
+      </w:r>
+    </w:p>
+    <w:p>
+      <w:pPr>
+        <w:pStyle w:val="a7"/>
+        <w:numPr>
+          <w:ilvl w:val="0"/>
+          <w:numId w:val="3"/>
+        </w:numPr>
+      </w:pPr>
+      <w:r>
+        <w:t>Количество</w:t>
+      </w:r>
+      <w:r>
+        <w:t>;</w:t>
+      </w:r>
+    </w:p>
+    <w:p>
+      <w:pPr>
+        <w:rPr>
+          <w:rStyle w:val="24"/>
+          <w:sz w:val="28"/>
+          <w:szCs w:val="28"/>
+        </w:rPr>
+      </w:pPr>
+      <w:r>
+        <w:rPr>
+          <w:noProof/>
+        </w:rPr>
+        <w:drawing>
+          <wp:inline distT="0" distB="0" distL="0" distR="0" wp14:anchorId="6E1A25BA" wp14:editId="7C2636EB">
+            <wp:extent cx="5935345" cy="3589655"/>
+            <wp:effectExtent l="0" t="0" r="8255" b="0"/>
+            <wp:docPr id="11" name="Рисунок 11"/>
+            <wp:cNvGraphicFramePr>
+              <a:graphicFrameLocks xmlns:a="http://schemas.openxmlformats.org/drawingml/2006/main" noChangeAspect="1"/>
+            </wp:cNvGraphicFramePr>
+            <a:graphic xmlns:a="http://schemas.openxmlformats.org/drawingml/2006/main">
+              <a:graphicData uri="http://schemas.openxmlformats.org/drawingml/2006/picture">
+                <pic:pic xmlns:pic="http://schemas.openxmlformats.org/drawingml/2006/picture">
+                  <pic:nvPicPr>
+                    <pic:cNvPr id="0" name="Picture 19"/>
+                    <pic:cNvPicPr>
+                      <a:picLocks noChangeAspect="1" noChangeArrowheads="1"/>
+                    </pic:cNvPicPr>
+                  </pic:nvPicPr>
+                  <pic:blipFill>
+                    <a:blip r:embed="rId7" cstate="print">
+                      <a:extLst>
+                        <a:ext uri="{28A0092B-C50C-407E-A947-70E740481C1C}">
+                          <a14:useLocalDpi xmlns:a14="http://schemas.microsoft.com/office/drawing/2010/main" val="0"/>
+                        </a:ext>
+                      </a:extLst>
+                    </a:blip>
+                    <a:srcRect/>
+                    <a:stretch>
+                      <a:fillRect/>
+                    </a:stretch>
+                  </pic:blipFill>
+                  <pic:spPr bwMode="auto">
+                    <a:xfrm>
+                      <a:off x="0" y="0"/>
+                      <a:ext cx="5935345" cy="3589655"/>
+                    </a:xfrm>
+                    <a:prstGeom prst="rect">
+                      <a:avLst/>
+                    </a:prstGeom>
+                    <a:noFill/>
+                    <a:ln>
+                      <a:noFill/>
+                    </a:ln>
+                  </pic:spPr>
+                </pic:pic>
+              </a:graphicData>
+            </a:graphic>
+          </wp:inline>
+        </w:drawing>
+      </w:r>
+    </w:p>
+    <w:p>
+      <w:pPr>
+        <w:pStyle w:val="21"/>
+        <w:ind w:left="0" w:firstLine="0"/>
+        <w:jc w:val="center"/>
+        <w:rPr>
+          <w:b w:val="0"/>
+        </w:rPr>
+      </w:pPr>
+      <w:r>
+        <w:rPr>
+          <w:b w:val="0"/>
+        </w:rPr>
+        <w:t>Рисунок 3.3 – Логическая схема базы данных</w:t>
+      </w:r>
+    </w:p>
+    <w:p>
+      <w:pPr>
+        <w:rPr>
+          <w:rStyle w:val="24"/>
+          <w:sz w:val="28"/>
+          <w:szCs w:val="28"/>
+        </w:rPr>
+      </w:pPr>
+    </w:p>
+    <w:p>
+      <w:pPr>
+        <w:rPr>
+          <w:rStyle w:val="24"/>
+          <w:sz w:val="28"/>
+          <w:szCs w:val="28"/>
+        </w:rPr>
+      </w:pPr>
+    </w:p>
+    <w:p>
+      <w:pPr>
+        <w:rPr>
+          <w:rStyle w:val="24"/>
+          <w:sz w:val="28"/>
+          <w:szCs w:val="28"/>
+        </w:rPr>
+      </w:pPr>
+    </w:p>
+    <w:p>
+      <w:pPr>
+        <w:pStyle w:val="210"/>
+        <w:numPr>
+          <w:ilvl w:val="0"/>
+          <w:numId w:val="8"/>
+        </w:numPr>
+        <w:shd w:val="clear" w:color="auto" w:fill="auto"/>
+        <w:spacing w:after="0" w:line="360" w:lineRule="auto"/>
+        <w:ind w:right="20"/>
+        <w:jc w:val="left"/>
+        <w:rPr>
+          <w:rStyle w:val="24"/>
+          <w:b/>
+          <w:bCs/>
+          <w:sz w:val="28"/>
+          <w:szCs w:val="28"/>
+        </w:rPr>
+      </w:pPr>
+      <w:r>
+        <w:rPr>
+          <w:rStyle w:val="24"/>
+          <w:b/>
+          <w:bCs/>
+          <w:sz w:val="28"/>
+          <w:szCs w:val="28"/>
+        </w:rPr>
+        <w:lastRenderedPageBreak/>
+        <w:t xml:space="preserve">Разработка интерфейса взаимодействия пользователя с системой. </w:t>
+      </w:r>
+    </w:p>
+    <w:p>
+      <w:pPr>
+        <w:rPr>
+          <w:rStyle w:val="24"/>
+          <w:sz w:val="28"/>
+          <w:szCs w:val="28"/>
+        </w:rPr>
+      </w:pPr>
+      <w:r>
+        <w:rPr>
+          <w:rStyle w:val="24"/>
+          <w:sz w:val="28"/>
+          <w:szCs w:val="28"/>
+        </w:rPr>
+        <w:t>Для разработки</w:t>
+      </w:r>
+      <w:r>
+        <w:rPr>
+          <w:rStyle w:val="24"/>
+          <w:sz w:val="28"/>
+          <w:szCs w:val="28"/>
+        </w:rPr>
+        <w:t xml:space="preserve"> </w:t>
+      </w:r>
+      <w:r>
+        <w:rPr>
+          <w:rStyle w:val="24"/>
+          <w:sz w:val="28"/>
+          <w:szCs w:val="28"/>
+        </w:rPr>
+        <w:t xml:space="preserve">красивого и удобного интерфейса применялась библиотека </w:t>
+      </w:r>
+      <w:r>
+        <w:rPr>
+          <w:rStyle w:val="24"/>
+          <w:sz w:val="28"/>
+          <w:szCs w:val="28"/>
+          <w:lang w:val="en-US"/>
+        </w:rPr>
+        <w:t>Material</w:t>
+      </w:r>
+      <w:r>
+        <w:rPr>
+          <w:rStyle w:val="24"/>
+          <w:sz w:val="28"/>
+          <w:szCs w:val="28"/>
+        </w:rPr>
+        <w:t xml:space="preserve"> </w:t>
+      </w:r>
+      <w:r>
+        <w:rPr>
+          <w:rStyle w:val="24"/>
+          <w:sz w:val="28"/>
+          <w:szCs w:val="28"/>
+          <w:lang w:val="en-US"/>
+        </w:rPr>
+        <w:t>Design</w:t>
+      </w:r>
+      <w:r>
+        <w:rPr>
+          <w:rStyle w:val="24"/>
+          <w:sz w:val="28"/>
+          <w:szCs w:val="28"/>
+        </w:rPr>
+        <w:t>.</w:t>
+      </w:r>
+      <w:r>
+        <w:rPr>
+          <w:rStyle w:val="24"/>
+          <w:sz w:val="28"/>
+          <w:szCs w:val="28"/>
+        </w:rPr>
+        <w:t xml:space="preserve"> </w:t>
+      </w:r>
+      <w:r>
+        <w:rPr>
+          <w:rStyle w:val="24"/>
+          <w:sz w:val="28"/>
+          <w:szCs w:val="28"/>
+        </w:rPr>
+        <w:t>А также были разработаны макеты пользовательского интерфейса:</w:t>
+      </w:r>
+    </w:p>
+    <w:p>
+      <w:pPr>
+        <w:pStyle w:val="a7"/>
+        <w:numPr>
+          <w:ilvl w:val="0"/>
+          <w:numId w:val="9"/>
+        </w:numPr>
+        <w:rPr>
+          <w:rStyle w:val="24"/>
+          <w:sz w:val="28"/>
+          <w:szCs w:val="28"/>
+        </w:rPr>
+      </w:pPr>
+      <w:r>
+        <w:rPr>
+          <w:rStyle w:val="24"/>
+          <w:sz w:val="28"/>
+          <w:szCs w:val="28"/>
+        </w:rPr>
+        <w:t xml:space="preserve">        </w:t>
+      </w:r>
+      <w:r>
+        <w:rPr>
+          <w:rStyle w:val="24"/>
+          <w:sz w:val="28"/>
+          <w:szCs w:val="28"/>
+        </w:rPr>
+        <w:t>Окно авторизации</w:t>
+      </w:r>
+      <w:r>
+        <w:rPr>
+          <w:rStyle w:val="24"/>
+          <w:sz w:val="28"/>
+          <w:szCs w:val="28"/>
+        </w:rPr>
+        <w:t xml:space="preserve"> (Рисунок 3.4)</w:t>
+      </w:r>
+      <w:r>
+        <w:rPr>
+          <w:rStyle w:val="24"/>
+          <w:sz w:val="28"/>
+          <w:szCs w:val="28"/>
+        </w:rPr>
+        <w:t xml:space="preserve">. </w:t>
+      </w:r>
+    </w:p>
+    <w:p>
+      <w:pPr>
+        <w:jc w:val="center"/>
+        <w:rPr>
+          <w:rFonts w:cs="Times New Roman"/>
+          <w:szCs w:val="28"/>
+        </w:rPr>
+      </w:pPr>
+      <w:r>
+        <w:rPr>
+          <w:rFonts w:cs="Times New Roman"/>
+          <w:noProof/>
+          <w:szCs w:val="28"/>
+        </w:rPr>
+        <w:drawing>
+          <wp:inline distT="0" distB="0" distL="0" distR="0" wp14:anchorId="3D520F4C" wp14:editId="1A59C5E3">
+            <wp:extent cx="2635624" cy="1797715"/>
+            <wp:effectExtent l="0" t="0" r="0" b="0"/>
+            <wp:docPr id="37" name="Рисунок 37"/>
+            <wp:cNvGraphicFramePr>
+              <a:graphicFrameLocks xmlns:a="http://schemas.openxmlformats.org/drawingml/2006/main" noChangeAspect="1"/>
+            </wp:cNvGraphicFramePr>
+            <a:graphic xmlns:a="http://schemas.openxmlformats.org/drawingml/2006/main">
+              <a:graphicData uri="http://schemas.openxmlformats.org/drawingml/2006/picture">
+                <pic:pic xmlns:pic="http://schemas.openxmlformats.org/drawingml/2006/picture">
+                  <pic:nvPicPr>
+                    <pic:cNvPr id="0" name="Picture 3"/>
+                    <pic:cNvPicPr>
+                      <a:picLocks noChangeAspect="1" noChangeArrowheads="1"/>
+                    </pic:cNvPicPr>
+                  </pic:nvPicPr>
+                  <pic:blipFill>
+                    <a:blip r:embed="rId8">
+                      <a:extLst>
+                        <a:ext uri="{28A0092B-C50C-407E-A947-70E740481C1C}">
+                          <a14:useLocalDpi xmlns:a14="http://schemas.microsoft.com/office/drawing/2010/main" val="0"/>
+                        </a:ext>
+                      </a:extLst>
+                    </a:blip>
+                    <a:srcRect/>
+                    <a:stretch>
+                      <a:fillRect/>
+                    </a:stretch>
+                  </pic:blipFill>
+                  <pic:spPr bwMode="auto">
+                    <a:xfrm>
+                      <a:off x="0" y="0"/>
+                      <a:ext cx="2644910" cy="1804049"/>
+                    </a:xfrm>
+                    <a:prstGeom prst="rect">
+                      <a:avLst/>
+                    </a:prstGeom>
+                    <a:noFill/>
+                  </pic:spPr>
+                </pic:pic>
+              </a:graphicData>
+            </a:graphic>
+          </wp:inline>
+        </w:drawing>
+      </w:r>
+    </w:p>
+    <w:p>
+      <w:pPr>
+        <w:pStyle w:val="21"/>
+        <w:ind w:left="0" w:firstLine="0"/>
+        <w:jc w:val="center"/>
+        <w:rPr>
+          <w:b w:val="0"/>
+        </w:rPr>
+      </w:pPr>
+      <w:r>
+        <w:rPr>
+          <w:b w:val="0"/>
+        </w:rPr>
+        <w:t>Рисунок 3.</w:t>
+      </w:r>
+      <w:r>
+        <w:rPr>
+          <w:b w:val="0"/>
+        </w:rPr>
+        <w:t>4</w:t>
+      </w:r>
+      <w:r>
+        <w:rPr>
+          <w:b w:val="0"/>
+        </w:rPr>
+        <w:t xml:space="preserve"> – </w:t>
+      </w:r>
+      <w:r>
+        <w:rPr>
+          <w:b w:val="0"/>
+        </w:rPr>
+        <w:t>Окно авторизации.</w:t>
+      </w:r>
+    </w:p>
+    <w:p>
+      <w:pPr>
+        <w:pStyle w:val="a7"/>
+        <w:numPr>
+          <w:ilvl w:val="0"/>
+          <w:numId w:val="9"/>
+        </w:numPr>
+        <w:rPr>
+          <w:rStyle w:val="24"/>
+          <w:sz w:val="28"/>
+          <w:szCs w:val="28"/>
+        </w:rPr>
+      </w:pPr>
+      <w:r>
+        <w:rPr>
+          <w:rStyle w:val="24"/>
+          <w:sz w:val="28"/>
+          <w:szCs w:val="28"/>
+        </w:rPr>
+        <w:t xml:space="preserve">        </w:t>
+      </w:r>
+      <w:r>
+        <w:rPr>
+          <w:rStyle w:val="24"/>
+          <w:sz w:val="28"/>
+          <w:szCs w:val="28"/>
+        </w:rPr>
+        <w:t xml:space="preserve">Окно </w:t>
+      </w:r>
+      <w:r>
+        <w:rPr>
+          <w:rStyle w:val="24"/>
+          <w:sz w:val="28"/>
+          <w:szCs w:val="28"/>
+        </w:rPr>
+        <w:t>регистрации</w:t>
+      </w:r>
+      <w:r>
+        <w:rPr>
+          <w:rStyle w:val="24"/>
+          <w:sz w:val="28"/>
+          <w:szCs w:val="28"/>
+        </w:rPr>
+        <w:t xml:space="preserve"> </w:t>
+      </w:r>
+      <w:r>
+        <w:rPr>
+          <w:rStyle w:val="24"/>
+          <w:sz w:val="28"/>
+          <w:szCs w:val="28"/>
+        </w:rPr>
+        <w:t>(Рисунок 3.</w:t>
+      </w:r>
+      <w:r>
+        <w:rPr>
+          <w:rStyle w:val="24"/>
+          <w:sz w:val="28"/>
+          <w:szCs w:val="28"/>
+        </w:rPr>
+        <w:t>5</w:t>
+      </w:r>
+      <w:r>
+        <w:rPr>
+          <w:rStyle w:val="24"/>
+          <w:sz w:val="28"/>
+          <w:szCs w:val="28"/>
+        </w:rPr>
+        <w:t xml:space="preserve">). </w:t>
+      </w:r>
+      <w:r>
+        <w:rPr>
+          <w:rStyle w:val="24"/>
+          <w:sz w:val="28"/>
+          <w:szCs w:val="28"/>
+        </w:rPr>
+        <w:t xml:space="preserve"> </w:t>
+      </w:r>
+    </w:p>
+    <w:p>
+      <w:pPr>
+        <w:jc w:val="center"/>
+        <w:rPr>
+          <w:rStyle w:val="24"/>
+          <w:sz w:val="28"/>
+          <w:szCs w:val="28"/>
+          <w:lang w:val="en-US"/>
+        </w:rPr>
+      </w:pPr>
+      <w:r>
+        <w:rPr>
+          <w:noProof/>
+        </w:rPr>
+        <w:drawing>
+          <wp:inline distT="0" distB="0" distL="0" distR="0" wp14:anchorId="62A6E203" wp14:editId="276A6333">
+            <wp:extent cx="2543415" cy="2229940"/>
+            <wp:effectExtent l="0" t="0" r="0" b="0"/>
+            <wp:docPr id="13" name="Рисунок 13"/>
+            <wp:cNvGraphicFramePr>
+              <a:graphicFrameLocks xmlns:a="http://schemas.openxmlformats.org/drawingml/2006/main" noChangeAspect="1"/>
+            </wp:cNvGraphicFramePr>
+            <a:graphic xmlns:a="http://schemas.openxmlformats.org/drawingml/2006/main">
+              <a:graphicData uri="http://schemas.openxmlformats.org/drawingml/2006/picture">
+                <pic:pic xmlns:pic="http://schemas.openxmlformats.org/drawingml/2006/picture">
+                  <pic:nvPicPr>
+                    <pic:cNvPr id="1" name=""/>
+                    <pic:cNvPicPr/>
+                  </pic:nvPicPr>
+                  <pic:blipFill>
+                    <a:blip r:embed="rId9"/>
+                    <a:stretch>
+                      <a:fillRect/>
+                    </a:stretch>
+                  </pic:blipFill>
+                  <pic:spPr>
+                    <a:xfrm>
+                      <a:off x="0" y="0"/>
+                      <a:ext cx="2557675" cy="2242443"/>
+                    </a:xfrm>
+                    <a:prstGeom prst="rect">
+                      <a:avLst/>
+                    </a:prstGeom>
+                  </pic:spPr>
+                </pic:pic>
+              </a:graphicData>
+            </a:graphic>
+          </wp:inline>
+        </w:drawing>
+      </w:r>
+    </w:p>
+    <w:p>
+      <w:pPr>
+        <w:pStyle w:val="21"/>
+        <w:ind w:left="0" w:firstLine="0"/>
+        <w:jc w:val="center"/>
+        <w:rPr>
+          <w:b w:val="0"/>
+        </w:rPr>
+      </w:pPr>
+      <w:r>
+        <w:rPr>
+          <w:b w:val="0"/>
+        </w:rPr>
+        <w:t>Рисунок 3.</w:t>
+      </w:r>
+      <w:r>
+        <w:rPr>
+          <w:b w:val="0"/>
+        </w:rPr>
+        <w:t xml:space="preserve">5 </w:t>
+      </w:r>
+      <w:r>
+        <w:rPr>
+          <w:b w:val="0"/>
+        </w:rPr>
+        <w:t xml:space="preserve">– Окно </w:t>
+      </w:r>
+      <w:r>
+        <w:rPr>
+          <w:b w:val="0"/>
+        </w:rPr>
+        <w:t>регистрации.</w:t>
+      </w:r>
+    </w:p>
+    <w:p>
+      <w:pPr>
+        <w:jc w:val="center"/>
+        <w:rPr>
+          <w:rStyle w:val="24"/>
+          <w:sz w:val="28"/>
+          <w:szCs w:val="28"/>
+          <w:lang w:val="en-US"/>
+        </w:rPr>
+      </w:pPr>
+    </w:p>
+    <w:p>
+      <w:pPr>
+        <w:jc w:val="center"/>
+        <w:rPr>
+          <w:rStyle w:val="24"/>
+          <w:sz w:val="28"/>
+          <w:szCs w:val="28"/>
+          <w:lang w:val="en-US"/>
+        </w:rPr>
+      </w:pPr>
+    </w:p>
+    <w:p>
+      <w:pPr>
+        <w:jc w:val="center"/>
+        <w:rPr>
+          <w:rStyle w:val="24"/>
+          <w:sz w:val="28"/>
+          <w:szCs w:val="28"/>
+          <w:lang w:val="en-US"/>
+        </w:rPr>
+      </w:pPr>
+    </w:p>
+    <w:p>
+      <w:pPr>
+        <w:jc w:val="center"/>
+        <w:rPr>
+          <w:rStyle w:val="24"/>
+          <w:sz w:val="28"/>
+          <w:szCs w:val="28"/>
+          <w:lang w:val="en-US"/>
+        </w:rPr>
+      </w:pPr>
+    </w:p>
+    <w:p>
+      <w:pPr>
+        <w:jc w:val="center"/>
+        <w:rPr>
+          <w:rStyle w:val="24"/>
+          <w:sz w:val="28"/>
+          <w:szCs w:val="28"/>
+          <w:lang w:val="en-US"/>
+        </w:rPr>
+      </w:pPr>
+    </w:p>
+    <w:p>
+      <w:pPr>
+        <w:pStyle w:val="a7"/>
+        <w:numPr>
+          <w:ilvl w:val="0"/>
+          <w:numId w:val="9"/>
+        </w:numPr>
+        <w:rPr>
+          <w:rStyle w:val="24"/>
+          <w:sz w:val="28"/>
+          <w:szCs w:val="28"/>
+        </w:rPr>
+      </w:pPr>
+      <w:r>
+        <w:rPr>
+          <w:rStyle w:val="24"/>
+          <w:sz w:val="28"/>
+          <w:szCs w:val="28"/>
+        </w:rPr>
+        <w:lastRenderedPageBreak/>
+        <w:t xml:space="preserve">        </w:t>
+      </w:r>
+      <w:r>
+        <w:rPr>
+          <w:rStyle w:val="24"/>
+          <w:sz w:val="28"/>
+          <w:szCs w:val="28"/>
+        </w:rPr>
+        <w:t>Страница для работы с автомобилями, добавление, удаление и изменение</w:t>
+      </w:r>
+      <w:r>
+        <w:rPr>
+          <w:rStyle w:val="24"/>
+          <w:sz w:val="28"/>
+          <w:szCs w:val="28"/>
+        </w:rPr>
+        <w:t xml:space="preserve"> </w:t>
+      </w:r>
+      <w:r>
+        <w:rPr>
+          <w:rStyle w:val="24"/>
+          <w:sz w:val="28"/>
+          <w:szCs w:val="28"/>
+        </w:rPr>
+        <w:t>(Рисунок 3.</w:t>
+      </w:r>
+      <w:r>
+        <w:rPr>
+          <w:rStyle w:val="24"/>
+          <w:sz w:val="28"/>
+          <w:szCs w:val="28"/>
+        </w:rPr>
+        <w:t>6</w:t>
+      </w:r>
+      <w:r>
+        <w:rPr>
+          <w:rStyle w:val="24"/>
+          <w:sz w:val="28"/>
+          <w:szCs w:val="28"/>
+        </w:rPr>
+        <w:t>).</w:t>
+      </w:r>
+    </w:p>
+    <w:p>
+      <w:pPr>
+        <w:jc w:val="center"/>
+        <w:rPr>
+          <w:rStyle w:val="24"/>
+          <w:sz w:val="28"/>
+          <w:szCs w:val="28"/>
+        </w:rPr>
+      </w:pPr>
+      <w:r>
+        <w:rPr>
+          <w:noProof/>
+        </w:rPr>
+        <w:drawing>
+          <wp:inline distT="0" distB="0" distL="0" distR="0" wp14:anchorId="4E180603" wp14:editId="04A249F5">
+            <wp:extent cx="5628328" cy="3165822"/>
+            <wp:effectExtent l="0" t="0" r="0" b="0"/>
+            <wp:docPr id="14" name="Рисунок 14"/>
+            <wp:cNvGraphicFramePr>
+              <a:graphicFrameLocks xmlns:a="http://schemas.openxmlformats.org/drawingml/2006/main" noChangeAspect="1"/>
+            </wp:cNvGraphicFramePr>
+            <a:graphic xmlns:a="http://schemas.openxmlformats.org/drawingml/2006/main">
+              <a:graphicData uri="http://schemas.openxmlformats.org/drawingml/2006/picture">
+                <pic:pic xmlns:pic="http://schemas.openxmlformats.org/drawingml/2006/picture">
+                  <pic:nvPicPr>
+                    <pic:cNvPr id="1" name=""/>
+                    <pic:cNvPicPr/>
+                  </pic:nvPicPr>
+                  <pic:blipFill>
+                    <a:blip r:embed="rId10"/>
+                    <a:stretch>
+                      <a:fillRect/>
+                    </a:stretch>
+                  </pic:blipFill>
+                  <pic:spPr>
+                    <a:xfrm>
+                      <a:off x="0" y="0"/>
+                      <a:ext cx="5662909" cy="3185273"/>
+                    </a:xfrm>
+                    <a:prstGeom prst="rect">
+                      <a:avLst/>
+                    </a:prstGeom>
+                  </pic:spPr>
+                </pic:pic>
+              </a:graphicData>
+            </a:graphic>
+          </wp:inline>
+        </w:drawing>
+      </w:r>
+    </w:p>
+    <w:p>
+      <w:pPr>
+        <w:pStyle w:val="21"/>
+        <w:ind w:left="0" w:firstLine="0"/>
+        <w:jc w:val="center"/>
+        <w:rPr>
+          <w:b w:val="0"/>
+        </w:rPr>
+      </w:pPr>
+      <w:r>
+        <w:rPr>
+          <w:b w:val="0"/>
+        </w:rPr>
+        <w:t>Рисунок 3.</w:t>
+      </w:r>
+      <w:r>
+        <w:rPr>
+          <w:b w:val="0"/>
+        </w:rPr>
+        <w:t>6</w:t>
+      </w:r>
+      <w:r>
+        <w:rPr>
+          <w:b w:val="0"/>
+        </w:rPr>
+        <w:t xml:space="preserve"> – </w:t>
+      </w:r>
+      <w:r>
+        <w:rPr>
+          <w:b w:val="0"/>
+        </w:rPr>
+        <w:t>Страница с автомобилями</w:t>
+      </w:r>
+      <w:r>
+        <w:rPr>
+          <w:b w:val="0"/>
+        </w:rPr>
+        <w:t>.</w:t>
+      </w:r>
+    </w:p>
+    <w:p>
+      <w:pPr>
+        <w:pStyle w:val="a7"/>
+        <w:numPr>
+          <w:ilvl w:val="0"/>
+          <w:numId w:val="9"/>
+        </w:numPr>
+        <w:rPr>
+          <w:rStyle w:val="24"/>
+          <w:sz w:val="28"/>
+          <w:szCs w:val="28"/>
+        </w:rPr>
+      </w:pPr>
+      <w:r>
+        <w:rPr>
+          <w:rStyle w:val="24"/>
+          <w:sz w:val="28"/>
+          <w:szCs w:val="28"/>
+        </w:rPr>
+        <w:t xml:space="preserve">        </w:t>
+      </w:r>
+      <w:r>
+        <w:rPr>
+          <w:rStyle w:val="24"/>
+          <w:sz w:val="28"/>
+          <w:szCs w:val="28"/>
+        </w:rPr>
+        <w:t>Окно для добавления производителей, моделей, комплектаций и автомобилей</w:t>
+      </w:r>
+      <w:r>
+        <w:rPr>
+          <w:rStyle w:val="24"/>
+          <w:sz w:val="28"/>
+          <w:szCs w:val="28"/>
+        </w:rPr>
+        <w:t xml:space="preserve"> </w:t>
+      </w:r>
+      <w:r>
+        <w:rPr>
+          <w:rStyle w:val="24"/>
+          <w:sz w:val="28"/>
+          <w:szCs w:val="28"/>
+        </w:rPr>
+        <w:t>(Рисунок 3.</w:t>
+      </w:r>
+      <w:r>
+        <w:rPr>
+          <w:rStyle w:val="24"/>
+          <w:sz w:val="28"/>
+          <w:szCs w:val="28"/>
+        </w:rPr>
+        <w:t>7</w:t>
+      </w:r>
+      <w:r>
+        <w:rPr>
+          <w:rStyle w:val="24"/>
+          <w:sz w:val="28"/>
+          <w:szCs w:val="28"/>
+        </w:rPr>
+        <w:t>).</w:t>
+      </w:r>
+    </w:p>
+    <w:p>
+      <w:pPr>
+        <w:jc w:val="center"/>
+        <w:rPr>
+          <w:rStyle w:val="24"/>
+          <w:sz w:val="28"/>
+          <w:szCs w:val="28"/>
+        </w:rPr>
+      </w:pPr>
+      <w:r>
+        <w:rPr>
+          <w:noProof/>
+        </w:rPr>
+        <w:drawing>
+          <wp:inline distT="0" distB="0" distL="0" distR="0" wp14:anchorId="7AA2E66E" wp14:editId="20AD9BA2">
+            <wp:extent cx="4643318" cy="3218308"/>
+            <wp:effectExtent l="0" t="0" r="5080" b="1270"/>
+            <wp:docPr id="22" name="Рисунок 22"/>
+            <wp:cNvGraphicFramePr>
+              <a:graphicFrameLocks xmlns:a="http://schemas.openxmlformats.org/drawingml/2006/main" noChangeAspect="1"/>
+            </wp:cNvGraphicFramePr>
+            <a:graphic xmlns:a="http://schemas.openxmlformats.org/drawingml/2006/main">
+              <a:graphicData uri="http://schemas.openxmlformats.org/drawingml/2006/picture">
+                <pic:pic xmlns:pic="http://schemas.openxmlformats.org/drawingml/2006/picture">
+                  <pic:nvPicPr>
+                    <pic:cNvPr id="1" name=""/>
+                    <pic:cNvPicPr/>
+                  </pic:nvPicPr>
+                  <pic:blipFill>
+                    <a:blip r:embed="rId11"/>
+                    <a:stretch>
+                      <a:fillRect/>
+                    </a:stretch>
+                  </pic:blipFill>
+                  <pic:spPr>
+                    <a:xfrm>
+                      <a:off x="0" y="0"/>
+                      <a:ext cx="4653028" cy="3225038"/>
+                    </a:xfrm>
+                    <a:prstGeom prst="rect">
+                      <a:avLst/>
+                    </a:prstGeom>
+                  </pic:spPr>
+                </pic:pic>
+              </a:graphicData>
+            </a:graphic>
+          </wp:inline>
+        </w:drawing>
+      </w:r>
+    </w:p>
+    <w:p>
+      <w:pPr>
+        <w:pStyle w:val="21"/>
+        <w:ind w:left="0" w:firstLine="0"/>
+        <w:jc w:val="center"/>
+        <w:rPr>
+          <w:b w:val="0"/>
+        </w:rPr>
+      </w:pPr>
+      <w:r>
+        <w:rPr>
+          <w:b w:val="0"/>
+        </w:rPr>
+        <w:t>Рисунок 3.</w:t>
+      </w:r>
+      <w:r>
+        <w:rPr>
+          <w:b w:val="0"/>
+        </w:rPr>
+        <w:t>7</w:t>
+      </w:r>
+      <w:r>
+        <w:rPr>
+          <w:b w:val="0"/>
+        </w:rPr>
+        <w:t xml:space="preserve"> – Окно </w:t>
+      </w:r>
+      <w:r>
+        <w:rPr>
+          <w:b w:val="0"/>
+        </w:rPr>
+        <w:t>добавления</w:t>
+      </w:r>
+      <w:r>
+        <w:rPr>
+          <w:b w:val="0"/>
+        </w:rPr>
+        <w:t xml:space="preserve"> автомобилей</w:t>
+      </w:r>
+      <w:r>
+        <w:rPr>
+          <w:b w:val="0"/>
+        </w:rPr>
+        <w:t>.</w:t>
+      </w:r>
+    </w:p>
+    <w:p>
+      <w:pPr>
+        <w:rPr>
+          <w:rStyle w:val="24"/>
+          <w:sz w:val="28"/>
+          <w:szCs w:val="28"/>
+        </w:rPr>
+      </w:pPr>
+    </w:p>
+    <w:p>
+      <w:pPr>
+        <w:rPr>
+          <w:rStyle w:val="24"/>
+          <w:sz w:val="28"/>
+          <w:szCs w:val="28"/>
+        </w:rPr>
+      </w:pPr>
+    </w:p>
+    <w:p>
+      <w:pPr>
+        <w:pStyle w:val="a7"/>
+        <w:numPr>
+          <w:ilvl w:val="0"/>
+          <w:numId w:val="9"/>
+        </w:numPr>
+        <w:rPr>
+          <w:rStyle w:val="24"/>
+          <w:sz w:val="28"/>
+          <w:szCs w:val="28"/>
+        </w:rPr>
+      </w:pPr>
+      <w:r>
+        <w:rPr>
+          <w:rStyle w:val="24"/>
+          <w:sz w:val="28"/>
+          <w:szCs w:val="28"/>
+        </w:rPr>
+        <w:t xml:space="preserve">        </w:t>
+      </w:r>
+      <w:r>
+        <w:rPr>
+          <w:rStyle w:val="24"/>
+          <w:sz w:val="28"/>
+          <w:szCs w:val="28"/>
+        </w:rPr>
+        <w:t>Информационное окно об автомобиле, где можно изменить некоторые характеристики</w:t>
+      </w:r>
+      <w:r>
+        <w:rPr>
+          <w:rStyle w:val="24"/>
+          <w:sz w:val="28"/>
+          <w:szCs w:val="28"/>
+        </w:rPr>
+        <w:t xml:space="preserve"> </w:t>
+      </w:r>
+      <w:r>
+        <w:rPr>
+          <w:rStyle w:val="24"/>
+          <w:sz w:val="28"/>
+          <w:szCs w:val="28"/>
+        </w:rPr>
+        <w:t>(Рисунок 3.</w:t>
+      </w:r>
+      <w:r>
+        <w:rPr>
+          <w:rStyle w:val="24"/>
+          <w:sz w:val="28"/>
+          <w:szCs w:val="28"/>
+        </w:rPr>
+        <w:t>8</w:t>
+      </w:r>
+      <w:r>
+        <w:rPr>
+          <w:rStyle w:val="24"/>
+          <w:sz w:val="28"/>
+          <w:szCs w:val="28"/>
+        </w:rPr>
+        <w:t>).</w:t>
+      </w:r>
+    </w:p>
+    <w:p>
+      <w:pPr>
+        <w:jc w:val="center"/>
+        <w:rPr>
+          <w:rStyle w:val="24"/>
+          <w:sz w:val="28"/>
+          <w:szCs w:val="28"/>
+        </w:rPr>
+      </w:pPr>
+      <w:r>
+        <w:rPr>
+          <w:noProof/>
+        </w:rPr>
+        <w:drawing>
+          <wp:inline distT="0" distB="0" distL="0" distR="0" wp14:anchorId="7BECE482" wp14:editId="01360909">
+            <wp:extent cx="3927761" cy="2981405"/>
+            <wp:effectExtent l="0" t="0" r="0" b="0"/>
+            <wp:docPr id="27" name="Рисунок 27"/>
+            <wp:cNvGraphicFramePr>
+              <a:graphicFrameLocks xmlns:a="http://schemas.openxmlformats.org/drawingml/2006/main" noChangeAspect="1"/>
+            </wp:cNvGraphicFramePr>
+            <a:graphic xmlns:a="http://schemas.openxmlformats.org/drawingml/2006/main">
+              <a:graphicData uri="http://schemas.openxmlformats.org/drawingml/2006/picture">
+                <pic:pic xmlns:pic="http://schemas.openxmlformats.org/drawingml/2006/picture">
+                  <pic:nvPicPr>
+                    <pic:cNvPr id="1" name=""/>
+                    <pic:cNvPicPr/>
+                  </pic:nvPicPr>
+                  <pic:blipFill>
+                    <a:blip r:embed="rId12"/>
+                    <a:stretch>
+                      <a:fillRect/>
+                    </a:stretch>
+                  </pic:blipFill>
+                  <pic:spPr>
+                    <a:xfrm>
+                      <a:off x="0" y="0"/>
+                      <a:ext cx="3942048" cy="2992250"/>
+                    </a:xfrm>
+                    <a:prstGeom prst="rect">
+                      <a:avLst/>
+                    </a:prstGeom>
+                  </pic:spPr>
+                </pic:pic>
+              </a:graphicData>
+            </a:graphic>
+          </wp:inline>
+        </w:drawing>
+      </w:r>
+    </w:p>
+    <w:p>
+      <w:pPr>
+        <w:pStyle w:val="21"/>
+        <w:ind w:left="0" w:firstLine="0"/>
+        <w:jc w:val="center"/>
+        <w:rPr>
+          <w:b w:val="0"/>
+        </w:rPr>
+      </w:pPr>
+      <w:r>
+        <w:rPr>
+          <w:b w:val="0"/>
+        </w:rPr>
+        <w:t>Рисунок 3.</w:t>
+      </w:r>
+      <w:r>
+        <w:rPr>
+          <w:b w:val="0"/>
+        </w:rPr>
+        <w:t>8</w:t>
+      </w:r>
+      <w:r>
+        <w:rPr>
+          <w:b w:val="0"/>
+        </w:rPr>
+        <w:t xml:space="preserve"> –</w:t>
+      </w:r>
+      <w:r>
+        <w:rPr>
+          <w:b w:val="0"/>
+        </w:rPr>
+        <w:t xml:space="preserve"> Карточка автомобиля</w:t>
+      </w:r>
+      <w:r>
+        <w:rPr>
+          <w:b w:val="0"/>
+        </w:rPr>
+        <w:t>.</w:t>
+      </w:r>
+    </w:p>
+    <w:p>
+      <w:pPr>
+        <w:pStyle w:val="a7"/>
+        <w:numPr>
+          <w:ilvl w:val="0"/>
+          <w:numId w:val="9"/>
+        </w:numPr>
+        <w:rPr>
+          <w:rStyle w:val="24"/>
+          <w:sz w:val="28"/>
+          <w:szCs w:val="28"/>
+        </w:rPr>
+      </w:pPr>
+      <w:r>
+        <w:rPr>
+          <w:rStyle w:val="24"/>
+          <w:sz w:val="28"/>
+          <w:szCs w:val="28"/>
+        </w:rPr>
+        <w:t xml:space="preserve">        </w:t>
+      </w:r>
+      <w:r>
+        <w:rPr>
+          <w:rStyle w:val="24"/>
+          <w:sz w:val="28"/>
+          <w:szCs w:val="28"/>
+        </w:rPr>
+        <w:t>Страница для работы с аксессуарами, добавление, удаление и изменение</w:t>
+      </w:r>
+      <w:r>
+        <w:rPr>
+          <w:rStyle w:val="24"/>
+          <w:sz w:val="28"/>
+          <w:szCs w:val="28"/>
+        </w:rPr>
+        <w:t xml:space="preserve"> </w:t>
+      </w:r>
+      <w:r>
+        <w:rPr>
+          <w:rStyle w:val="24"/>
+          <w:sz w:val="28"/>
+          <w:szCs w:val="28"/>
+        </w:rPr>
+        <w:t>(Рисунок 3.</w:t>
+      </w:r>
+      <w:r>
+        <w:rPr>
+          <w:rStyle w:val="24"/>
+          <w:sz w:val="28"/>
+          <w:szCs w:val="28"/>
+        </w:rPr>
+        <w:t>9</w:t>
+      </w:r>
+      <w:r>
+        <w:rPr>
+          <w:rStyle w:val="24"/>
+          <w:sz w:val="28"/>
+          <w:szCs w:val="28"/>
+        </w:rPr>
+        <w:t>).</w:t>
+      </w:r>
+    </w:p>
+    <w:p>
+      <w:pPr>
+        <w:jc w:val="center"/>
+        <w:rPr>
+          <w:rStyle w:val="24"/>
+          <w:sz w:val="28"/>
+          <w:szCs w:val="28"/>
+        </w:rPr>
+      </w:pPr>
+      <w:r>
+        <w:rPr>
+          <w:noProof/>
+        </w:rPr>
+        <w:drawing>
+          <wp:inline distT="0" distB="0" distL="0" distR="0" wp14:anchorId="155FA73F" wp14:editId="79C381C6">
+            <wp:extent cx="5548397" cy="3120862"/>
+            <wp:effectExtent l="0" t="0" r="0" b="3810"/>
+            <wp:docPr id="15" name="Рисунок 15"/>
+            <wp:cNvGraphicFramePr>
+              <a:graphicFrameLocks xmlns:a="http://schemas.openxmlformats.org/drawingml/2006/main" noChangeAspect="1"/>
+            </wp:cNvGraphicFramePr>
+            <a:graphic xmlns:a="http://schemas.openxmlformats.org/drawingml/2006/main">
+              <a:graphicData uri="http://schemas.openxmlformats.org/drawingml/2006/picture">
+                <pic:pic xmlns:pic="http://schemas.openxmlformats.org/drawingml/2006/picture">
+                  <pic:nvPicPr>
+                    <pic:cNvPr id="1" name=""/>
+                    <pic:cNvPicPr/>
+                  </pic:nvPicPr>
+                  <pic:blipFill>
+                    <a:blip r:embed="rId13"/>
+                    <a:stretch>
+                      <a:fillRect/>
+                    </a:stretch>
+                  </pic:blipFill>
+                  <pic:spPr>
+                    <a:xfrm>
+                      <a:off x="0" y="0"/>
+                      <a:ext cx="5569953" cy="3132987"/>
+                    </a:xfrm>
+                    <a:prstGeom prst="rect">
+                      <a:avLst/>
+                    </a:prstGeom>
+                  </pic:spPr>
+                </pic:pic>
+              </a:graphicData>
+            </a:graphic>
+          </wp:inline>
+        </w:drawing>
+      </w:r>
+    </w:p>
+    <w:p>
+      <w:pPr>
+        <w:pStyle w:val="21"/>
+        <w:ind w:left="0" w:firstLine="0"/>
+        <w:jc w:val="center"/>
+        <w:rPr>
+          <w:b w:val="0"/>
+        </w:rPr>
+      </w:pPr>
+      <w:r>
+        <w:rPr>
+          <w:b w:val="0"/>
+        </w:rPr>
+        <w:t>Рисунок 3.</w:t>
+      </w:r>
+      <w:r>
+        <w:rPr>
+          <w:b w:val="0"/>
+        </w:rPr>
+        <w:t>9</w:t>
+      </w:r>
+      <w:r>
+        <w:rPr>
+          <w:b w:val="0"/>
+        </w:rPr>
+        <w:t xml:space="preserve"> –</w:t>
+      </w:r>
+      <w:r>
+        <w:rPr>
+          <w:b w:val="0"/>
+        </w:rPr>
+        <w:t xml:space="preserve"> </w:t>
+      </w:r>
+      <w:r>
+        <w:rPr>
+          <w:b w:val="0"/>
+        </w:rPr>
+        <w:t>Страница с аксессуарами</w:t>
+      </w:r>
+      <w:r>
+        <w:rPr>
+          <w:b w:val="0"/>
+        </w:rPr>
+        <w:t>.</w:t>
+      </w:r>
+    </w:p>
+    <w:p>
+      <w:pPr>
+        <w:rPr>
+          <w:rStyle w:val="24"/>
+          <w:sz w:val="28"/>
+          <w:szCs w:val="28"/>
+        </w:rPr>
+      </w:pPr>
+    </w:p>
+    <w:p>
+      <w:pPr>
+        <w:pStyle w:val="a7"/>
+        <w:numPr>
+          <w:ilvl w:val="0"/>
+          <w:numId w:val="9"/>
+        </w:numPr>
+        <w:rPr>
+          <w:rStyle w:val="24"/>
+          <w:sz w:val="28"/>
+          <w:szCs w:val="28"/>
+        </w:rPr>
+      </w:pPr>
+      <w:r>
+        <w:rPr>
+          <w:rStyle w:val="24"/>
+          <w:sz w:val="28"/>
+          <w:szCs w:val="28"/>
+        </w:rPr>
+        <w:lastRenderedPageBreak/>
+        <w:t xml:space="preserve">        </w:t>
+      </w:r>
+      <w:r>
+        <w:rPr>
+          <w:rStyle w:val="24"/>
+          <w:sz w:val="28"/>
+          <w:szCs w:val="28"/>
+        </w:rPr>
+        <w:t xml:space="preserve">Окно </w:t>
+      </w:r>
+      <w:r>
+        <w:rPr>
+          <w:rStyle w:val="24"/>
+          <w:sz w:val="28"/>
+          <w:szCs w:val="28"/>
+        </w:rPr>
+        <w:t>для добавления</w:t>
+      </w:r>
+      <w:r>
+        <w:rPr>
+          <w:rStyle w:val="24"/>
+          <w:sz w:val="28"/>
+          <w:szCs w:val="28"/>
+        </w:rPr>
+        <w:t xml:space="preserve"> </w:t>
+      </w:r>
+      <w:r>
+        <w:rPr>
+          <w:rStyle w:val="24"/>
+          <w:sz w:val="28"/>
+          <w:szCs w:val="28"/>
+        </w:rPr>
+        <w:t>типов аксессуаров и аксессуаров</w:t>
+      </w:r>
+      <w:r>
+        <w:rPr>
+          <w:rStyle w:val="24"/>
+          <w:sz w:val="28"/>
+          <w:szCs w:val="28"/>
+        </w:rPr>
+        <w:t xml:space="preserve"> </w:t>
+      </w:r>
+      <w:r>
+        <w:rPr>
+          <w:rStyle w:val="24"/>
+          <w:sz w:val="28"/>
+          <w:szCs w:val="28"/>
+        </w:rPr>
+        <w:t>(Рисунок 3.</w:t>
+      </w:r>
+      <w:r>
+        <w:rPr>
+          <w:rStyle w:val="24"/>
+          <w:sz w:val="28"/>
+          <w:szCs w:val="28"/>
+        </w:rPr>
+        <w:t>10</w:t>
+      </w:r>
+      <w:r>
+        <w:rPr>
+          <w:rStyle w:val="24"/>
+          <w:sz w:val="28"/>
+          <w:szCs w:val="28"/>
+        </w:rPr>
+        <w:t>).</w:t>
+      </w:r>
+    </w:p>
+    <w:p>
+      <w:pPr>
+        <w:jc w:val="center"/>
+        <w:rPr>
+          <w:rStyle w:val="24"/>
+          <w:sz w:val="28"/>
+          <w:szCs w:val="28"/>
+        </w:rPr>
+      </w:pPr>
+      <w:r>
+        <w:rPr>
+          <w:noProof/>
+        </w:rPr>
+        <w:drawing>
+          <wp:inline distT="0" distB="0" distL="0" distR="0" wp14:anchorId="683E88EA" wp14:editId="7D172691">
+            <wp:extent cx="4241586" cy="2385808"/>
+            <wp:effectExtent l="0" t="0" r="6985" b="0"/>
+            <wp:docPr id="33" name="Рисунок 33"/>
+            <wp:cNvGraphicFramePr>
+              <a:graphicFrameLocks xmlns:a="http://schemas.openxmlformats.org/drawingml/2006/main" noChangeAspect="1"/>
+            </wp:cNvGraphicFramePr>
+            <a:graphic xmlns:a="http://schemas.openxmlformats.org/drawingml/2006/main">
+              <a:graphicData uri="http://schemas.openxmlformats.org/drawingml/2006/picture">
+                <pic:pic xmlns:pic="http://schemas.openxmlformats.org/drawingml/2006/picture">
+                  <pic:nvPicPr>
+                    <pic:cNvPr id="1" name=""/>
+                    <pic:cNvPicPr/>
+                  </pic:nvPicPr>
+                  <pic:blipFill>
+                    <a:blip r:embed="rId14"/>
+                    <a:stretch>
+                      <a:fillRect/>
+                    </a:stretch>
+                  </pic:blipFill>
+                  <pic:spPr>
+                    <a:xfrm>
+                      <a:off x="0" y="0"/>
+                      <a:ext cx="4253923" cy="2392747"/>
+                    </a:xfrm>
+                    <a:prstGeom prst="rect">
+                      <a:avLst/>
+                    </a:prstGeom>
+                  </pic:spPr>
+                </pic:pic>
+              </a:graphicData>
+            </a:graphic>
+          </wp:inline>
+        </w:drawing>
+      </w:r>
+    </w:p>
+    <w:p>
+      <w:pPr>
+        <w:pStyle w:val="21"/>
+        <w:ind w:left="0" w:firstLine="0"/>
+        <w:jc w:val="center"/>
+        <w:rPr>
+          <w:b w:val="0"/>
+        </w:rPr>
+      </w:pPr>
+      <w:r>
+        <w:rPr>
+          <w:b w:val="0"/>
+        </w:rPr>
+        <w:t>Рисунок 3.</w:t>
+      </w:r>
+      <w:r>
+        <w:rPr>
+          <w:b w:val="0"/>
+        </w:rPr>
+        <w:t>10</w:t>
+      </w:r>
+      <w:r>
+        <w:rPr>
+          <w:b w:val="0"/>
+        </w:rPr>
+        <w:t xml:space="preserve"> – Окно </w:t>
+      </w:r>
+      <w:r>
+        <w:rPr>
+          <w:b w:val="0"/>
+        </w:rPr>
+        <w:t>добавления аксессуаров</w:t>
+      </w:r>
+      <w:r>
+        <w:rPr>
+          <w:b w:val="0"/>
+        </w:rPr>
+        <w:t>.</w:t>
+      </w:r>
+    </w:p>
+    <w:p>
+      <w:pPr>
+        <w:pStyle w:val="a7"/>
+        <w:numPr>
+          <w:ilvl w:val="0"/>
+          <w:numId w:val="9"/>
+        </w:numPr>
+        <w:rPr>
+          <w:rStyle w:val="24"/>
+          <w:sz w:val="28"/>
+          <w:szCs w:val="28"/>
+        </w:rPr>
+      </w:pPr>
+      <w:r>
+        <w:rPr>
+          <w:rStyle w:val="24"/>
+          <w:sz w:val="28"/>
+          <w:szCs w:val="28"/>
+        </w:rPr>
+        <w:t xml:space="preserve">        </w:t>
+      </w:r>
+      <w:r>
+        <w:rPr>
+          <w:rStyle w:val="24"/>
+          <w:sz w:val="28"/>
+          <w:szCs w:val="28"/>
+        </w:rPr>
+        <w:t>Окно для добавления аксессуаров к автомобилю</w:t>
+      </w:r>
+      <w:r>
+        <w:rPr>
+          <w:rStyle w:val="24"/>
+          <w:sz w:val="28"/>
+          <w:szCs w:val="28"/>
+        </w:rPr>
+        <w:t xml:space="preserve"> </w:t>
+      </w:r>
+      <w:r>
+        <w:rPr>
+          <w:rStyle w:val="24"/>
+          <w:sz w:val="28"/>
+          <w:szCs w:val="28"/>
+        </w:rPr>
+        <w:t>(Рисунок 3.</w:t>
+      </w:r>
+      <w:r>
+        <w:rPr>
+          <w:rStyle w:val="24"/>
+          <w:sz w:val="28"/>
+          <w:szCs w:val="28"/>
+        </w:rPr>
+        <w:t>11</w:t>
+      </w:r>
+      <w:r>
+        <w:rPr>
+          <w:rStyle w:val="24"/>
+          <w:sz w:val="28"/>
+          <w:szCs w:val="28"/>
+        </w:rPr>
+        <w:t>).</w:t>
+      </w:r>
+    </w:p>
+    <w:p>
+      <w:pPr>
+        <w:jc w:val="center"/>
+        <w:rPr>
+          <w:rStyle w:val="24"/>
+          <w:sz w:val="28"/>
+          <w:szCs w:val="28"/>
+        </w:rPr>
+      </w:pPr>
+      <w:r>
+        <w:rPr>
+          <w:noProof/>
+        </w:rPr>
+        <w:drawing>
+          <wp:inline distT="0" distB="0" distL="0" distR="0" wp14:anchorId="105F46CB" wp14:editId="560883B9">
+            <wp:extent cx="5306969" cy="3058245"/>
+            <wp:effectExtent l="0" t="0" r="8255" b="8890"/>
+            <wp:docPr id="34" name="Рисунок 34"/>
+            <wp:cNvGraphicFramePr>
+              <a:graphicFrameLocks xmlns:a="http://schemas.openxmlformats.org/drawingml/2006/main" noChangeAspect="1"/>
+            </wp:cNvGraphicFramePr>
+            <a:graphic xmlns:a="http://schemas.openxmlformats.org/drawingml/2006/main">
+              <a:graphicData uri="http://schemas.openxmlformats.org/drawingml/2006/picture">
+                <pic:pic xmlns:pic="http://schemas.openxmlformats.org/drawingml/2006/picture">
+                  <pic:nvPicPr>
+                    <pic:cNvPr id="1" name=""/>
+                    <pic:cNvPicPr/>
+                  </pic:nvPicPr>
+                  <pic:blipFill>
+                    <a:blip r:embed="rId15"/>
+                    <a:stretch>
+                      <a:fillRect/>
+                    </a:stretch>
+                  </pic:blipFill>
+                  <pic:spPr>
+                    <a:xfrm>
+                      <a:off x="0" y="0"/>
+                      <a:ext cx="5340082" cy="3077327"/>
+                    </a:xfrm>
+                    <a:prstGeom prst="rect">
+                      <a:avLst/>
+                    </a:prstGeom>
+                  </pic:spPr>
+                </pic:pic>
+              </a:graphicData>
+            </a:graphic>
+          </wp:inline>
+        </w:drawing>
+      </w:r>
+    </w:p>
+    <w:p>
+      <w:pPr>
+        <w:pStyle w:val="21"/>
+        <w:ind w:left="0" w:firstLine="0"/>
+        <w:jc w:val="center"/>
+        <w:rPr>
+          <w:b w:val="0"/>
+        </w:rPr>
+      </w:pPr>
+      <w:r>
+        <w:rPr>
+          <w:b w:val="0"/>
+        </w:rPr>
+        <w:t>Рисунок 3.</w:t>
+      </w:r>
+      <w:r>
+        <w:rPr>
+          <w:b w:val="0"/>
+        </w:rPr>
+        <w:t>11</w:t>
+      </w:r>
+      <w:r>
+        <w:rPr>
+          <w:b w:val="0"/>
+        </w:rPr>
+        <w:t xml:space="preserve"> – Окно</w:t>
+      </w:r>
+      <w:r>
+        <w:rPr>
+          <w:b w:val="0"/>
+        </w:rPr>
+        <w:t xml:space="preserve"> добавления аксессуара к автомобилю</w:t>
+      </w:r>
+      <w:r>
+        <w:rPr>
+          <w:b w:val="0"/>
+        </w:rPr>
+        <w:t>.</w:t>
+      </w:r>
+    </w:p>
+    <w:p>
+      <w:pPr>
+        <w:rPr>
+          <w:rStyle w:val="24"/>
+          <w:sz w:val="28"/>
+          <w:szCs w:val="28"/>
+        </w:rPr>
+      </w:pPr>
+    </w:p>
+    <w:p>
+      <w:pPr>
+        <w:rPr>
+          <w:rStyle w:val="24"/>
+          <w:sz w:val="28"/>
+          <w:szCs w:val="28"/>
+        </w:rPr>
+      </w:pPr>
+    </w:p>
+    <w:p>
+      <w:pPr>
+        <w:rPr>
+          <w:rStyle w:val="24"/>
+          <w:sz w:val="28"/>
+          <w:szCs w:val="28"/>
+        </w:rPr>
+      </w:pPr>
+    </w:p>
+    <w:p>
+      <w:pPr>
+        <w:rPr>
+          <w:rStyle w:val="24"/>
+          <w:sz w:val="28"/>
+          <w:szCs w:val="28"/>
+        </w:rPr>
+      </w:pPr>
+    </w:p>
+    <w:p>
+      <w:pPr>
+        <w:rPr>
+          <w:rStyle w:val="24"/>
+          <w:sz w:val="28"/>
+          <w:szCs w:val="28"/>
+        </w:rPr>
+      </w:pPr>
+    </w:p>
+    <w:p>
+      <w:pPr>
+        <w:pStyle w:val="a7"/>
+        <w:numPr>
+          <w:ilvl w:val="0"/>
+          <w:numId w:val="9"/>
+        </w:numPr>
+        <w:rPr>
+          <w:rStyle w:val="24"/>
+          <w:sz w:val="28"/>
+          <w:szCs w:val="28"/>
+        </w:rPr>
+      </w:pPr>
+      <w:r>
+        <w:rPr>
+          <w:rStyle w:val="24"/>
+          <w:sz w:val="28"/>
+          <w:szCs w:val="28"/>
+        </w:rPr>
+        <w:t xml:space="preserve">        </w:t>
+      </w:r>
+      <w:r>
+        <w:rPr>
+          <w:rStyle w:val="24"/>
+          <w:sz w:val="28"/>
+          <w:szCs w:val="28"/>
+        </w:rPr>
+        <w:t xml:space="preserve">Страница для работы с договорами, где можно рассчитать кредит, добавлять автомобили в чек и сформировать документ </w:t>
+      </w:r>
+      <w:r>
+        <w:rPr>
+          <w:rStyle w:val="24"/>
+          <w:sz w:val="28"/>
+          <w:szCs w:val="28"/>
+          <w:lang w:val="en-US"/>
+        </w:rPr>
+        <w:t>word</w:t>
+      </w:r>
+      <w:r>
+        <w:rPr>
+          <w:rStyle w:val="24"/>
+          <w:sz w:val="28"/>
+          <w:szCs w:val="28"/>
+        </w:rPr>
+        <w:t xml:space="preserve"> на основе введенной и рассчитанной информации</w:t>
+      </w:r>
+      <w:r>
+        <w:rPr>
+          <w:rStyle w:val="24"/>
+          <w:sz w:val="28"/>
+          <w:szCs w:val="28"/>
+        </w:rPr>
+        <w:t xml:space="preserve"> </w:t>
+      </w:r>
+      <w:r>
+        <w:rPr>
+          <w:rStyle w:val="24"/>
+          <w:sz w:val="28"/>
+          <w:szCs w:val="28"/>
+        </w:rPr>
+        <w:t>(Рисунок 3.</w:t>
+      </w:r>
+      <w:r>
+        <w:rPr>
+          <w:rStyle w:val="24"/>
+          <w:sz w:val="28"/>
+          <w:szCs w:val="28"/>
+        </w:rPr>
+        <w:t>12</w:t>
+      </w:r>
+      <w:r>
+        <w:rPr>
+          <w:rStyle w:val="24"/>
+          <w:sz w:val="28"/>
+          <w:szCs w:val="28"/>
+        </w:rPr>
+        <w:t>).</w:t>
+      </w:r>
+    </w:p>
+    <w:p>
+      <w:pPr>
+        <w:jc w:val="center"/>
+        <w:rPr>
+          <w:rStyle w:val="24"/>
+          <w:sz w:val="28"/>
+          <w:szCs w:val="28"/>
+        </w:rPr>
+      </w:pPr>
+      <w:r>
+        <w:rPr>
+          <w:noProof/>
+        </w:rPr>
+        <w:drawing>
+          <wp:inline distT="0" distB="0" distL="0" distR="0" wp14:anchorId="18ADF07B" wp14:editId="6DC266B2">
+            <wp:extent cx="5505379" cy="3096665"/>
+            <wp:effectExtent l="0" t="0" r="635" b="8890"/>
+            <wp:docPr id="16" name="Рисунок 16"/>
+            <wp:cNvGraphicFramePr>
+              <a:graphicFrameLocks xmlns:a="http://schemas.openxmlformats.org/drawingml/2006/main" noChangeAspect="1"/>
+            </wp:cNvGraphicFramePr>
+            <a:graphic xmlns:a="http://schemas.openxmlformats.org/drawingml/2006/main">
+              <a:graphicData uri="http://schemas.openxmlformats.org/drawingml/2006/picture">
+                <pic:pic xmlns:pic="http://schemas.openxmlformats.org/drawingml/2006/picture">
+                  <pic:nvPicPr>
+                    <pic:cNvPr id="1" name=""/>
+                    <pic:cNvPicPr/>
+                  </pic:nvPicPr>
+                  <pic:blipFill>
+                    <a:blip r:embed="rId16"/>
+                    <a:stretch>
+                      <a:fillRect/>
+                    </a:stretch>
+                  </pic:blipFill>
+                  <pic:spPr>
+                    <a:xfrm>
+                      <a:off x="0" y="0"/>
+                      <a:ext cx="5521600" cy="3105789"/>
+                    </a:xfrm>
+                    <a:prstGeom prst="rect">
+                      <a:avLst/>
+                    </a:prstGeom>
+                  </pic:spPr>
+                </pic:pic>
+              </a:graphicData>
+            </a:graphic>
+          </wp:inline>
+        </w:drawing>
+      </w:r>
+    </w:p>
+    <w:p>
+      <w:pPr>
+        <w:pStyle w:val="21"/>
+        <w:ind w:left="0" w:firstLine="0"/>
+        <w:jc w:val="center"/>
+        <w:rPr>
+          <w:b w:val="0"/>
+        </w:rPr>
+      </w:pPr>
+      <w:r>
+        <w:rPr>
+          <w:b w:val="0"/>
+        </w:rPr>
+        <w:t>Рисунок 3.</w:t>
+      </w:r>
+      <w:r>
+        <w:rPr>
+          <w:b w:val="0"/>
+        </w:rPr>
+        <w:t>12</w:t>
+      </w:r>
+      <w:r>
+        <w:rPr>
+          <w:b w:val="0"/>
+        </w:rPr>
+        <w:t xml:space="preserve"> – </w:t>
+      </w:r>
+      <w:r>
+        <w:rPr>
+          <w:b w:val="0"/>
+        </w:rPr>
+        <w:t>Страница для контрактов</w:t>
+      </w:r>
+      <w:r>
+        <w:rPr>
+          <w:b w:val="0"/>
+        </w:rPr>
+        <w:t>.</w:t>
+      </w:r>
+    </w:p>
+    <w:p>
+      <w:pPr>
+        <w:pStyle w:val="a7"/>
+        <w:numPr>
+          <w:ilvl w:val="0"/>
+          <w:numId w:val="9"/>
+        </w:numPr>
+        <w:rPr>
+          <w:rStyle w:val="24"/>
+          <w:sz w:val="28"/>
+          <w:szCs w:val="24"/>
+          <w:shd w:val="clear" w:color="auto" w:fill="auto"/>
+        </w:rPr>
+      </w:pPr>
+      <w:r>
+        <w:t>Страница для добавления заявок на закупку</w:t>
+      </w:r>
+      <w:r>
+        <w:t xml:space="preserve"> </w:t>
+      </w:r>
+      <w:r>
+        <w:rPr>
+          <w:rStyle w:val="24"/>
+          <w:sz w:val="28"/>
+          <w:szCs w:val="28"/>
+        </w:rPr>
+        <w:t>(Рисунок 3.</w:t>
+      </w:r>
+      <w:r>
+        <w:rPr>
+          <w:rStyle w:val="24"/>
+          <w:sz w:val="28"/>
+          <w:szCs w:val="28"/>
+        </w:rPr>
+        <w:t>13</w:t>
+      </w:r>
+      <w:r>
+        <w:rPr>
+          <w:rStyle w:val="24"/>
+          <w:sz w:val="28"/>
+          <w:szCs w:val="28"/>
+        </w:rPr>
+        <w:t>).</w:t>
+      </w:r>
+    </w:p>
+    <w:p>
+      <w:pPr>
+        <w:jc w:val="center"/>
+        <w:rPr>
+          <w:rStyle w:val="24"/>
+          <w:sz w:val="28"/>
+          <w:szCs w:val="28"/>
+        </w:rPr>
+      </w:pPr>
+      <w:r>
+        <w:rPr>
+          <w:noProof/>
+        </w:rPr>
+        <w:drawing>
+          <wp:inline distT="0" distB="0" distL="0" distR="0" wp14:anchorId="02B19692" wp14:editId="3B5C1658">
+            <wp:extent cx="5519040" cy="3104350"/>
+            <wp:effectExtent l="0" t="0" r="5715" b="1270"/>
+            <wp:docPr id="19" name="Рисунок 19"/>
+            <wp:cNvGraphicFramePr>
+              <a:graphicFrameLocks xmlns:a="http://schemas.openxmlformats.org/drawingml/2006/main" noChangeAspect="1"/>
+            </wp:cNvGraphicFramePr>
+            <a:graphic xmlns:a="http://schemas.openxmlformats.org/drawingml/2006/main">
+              <a:graphicData uri="http://schemas.openxmlformats.org/drawingml/2006/picture">
+                <pic:pic xmlns:pic="http://schemas.openxmlformats.org/drawingml/2006/picture">
+                  <pic:nvPicPr>
+                    <pic:cNvPr id="1" name=""/>
+                    <pic:cNvPicPr/>
+                  </pic:nvPicPr>
+                  <pic:blipFill>
+                    <a:blip r:embed="rId17"/>
+                    <a:stretch>
+                      <a:fillRect/>
+                    </a:stretch>
+                  </pic:blipFill>
+                  <pic:spPr>
+                    <a:xfrm>
+                      <a:off x="0" y="0"/>
+                      <a:ext cx="5534150" cy="3112849"/>
+                    </a:xfrm>
+                    <a:prstGeom prst="rect">
+                      <a:avLst/>
+                    </a:prstGeom>
+                  </pic:spPr>
+                </pic:pic>
+              </a:graphicData>
+            </a:graphic>
+          </wp:inline>
+        </w:drawing>
+      </w:r>
+    </w:p>
+    <w:p>
+      <w:pPr>
+        <w:pStyle w:val="21"/>
+        <w:ind w:left="0" w:firstLine="0"/>
+        <w:jc w:val="center"/>
+        <w:rPr>
+          <w:rStyle w:val="24"/>
+          <w:b w:val="0"/>
+          <w:sz w:val="28"/>
+          <w:szCs w:val="24"/>
+          <w:shd w:val="clear" w:color="auto" w:fill="auto"/>
+        </w:rPr>
+      </w:pPr>
+      <w:r>
+        <w:rPr>
+          <w:b w:val="0"/>
+        </w:rPr>
+        <w:t>Рисунок 3.</w:t>
+      </w:r>
+      <w:r>
+        <w:rPr>
+          <w:b w:val="0"/>
+        </w:rPr>
+        <w:t>13</w:t>
+      </w:r>
+      <w:r>
+        <w:rPr>
+          <w:b w:val="0"/>
+        </w:rPr>
+        <w:t xml:space="preserve"> – </w:t>
+      </w:r>
+      <w:r>
+        <w:rPr>
+          <w:b w:val="0"/>
+        </w:rPr>
+        <w:t>Страница с заявками</w:t>
+      </w:r>
+      <w:r>
+        <w:rPr>
+          <w:b w:val="0"/>
+        </w:rPr>
+        <w:t>.</w:t>
+      </w:r>
+    </w:p>
+    <w:p>
+      <w:pPr>
+        <w:pStyle w:val="a7"/>
+        <w:numPr>
+          <w:ilvl w:val="0"/>
+          <w:numId w:val="9"/>
+        </w:numPr>
+        <w:rPr>
+          <w:rStyle w:val="24"/>
+          <w:sz w:val="28"/>
+          <w:szCs w:val="28"/>
+        </w:rPr>
+      </w:pPr>
+      <w:r>
+        <w:rPr>
+          <w:rStyle w:val="24"/>
+          <w:sz w:val="28"/>
+          <w:szCs w:val="28"/>
+        </w:rPr>
+        <w:lastRenderedPageBreak/>
+        <w:t>Страница с информацией о пользователе (личный кабинет) где можно планировать задачи</w:t>
+      </w:r>
+      <w:r>
+        <w:rPr>
+          <w:rStyle w:val="24"/>
+          <w:sz w:val="28"/>
+          <w:szCs w:val="28"/>
+        </w:rPr>
+        <w:t xml:space="preserve"> </w:t>
+      </w:r>
+      <w:r>
+        <w:rPr>
+          <w:rStyle w:val="24"/>
+          <w:sz w:val="28"/>
+          <w:szCs w:val="28"/>
+        </w:rPr>
+        <w:t>(Рисунок 3.</w:t>
+      </w:r>
+      <w:r>
+        <w:rPr>
+          <w:rStyle w:val="24"/>
+          <w:sz w:val="28"/>
+          <w:szCs w:val="28"/>
+        </w:rPr>
+        <w:t>14</w:t>
+      </w:r>
+      <w:r>
+        <w:rPr>
+          <w:rStyle w:val="24"/>
+          <w:sz w:val="28"/>
+          <w:szCs w:val="28"/>
+        </w:rPr>
+        <w:t>).</w:t>
+      </w:r>
+    </w:p>
+    <w:p>
+      <w:pPr>
+        <w:jc w:val="center"/>
+        <w:rPr>
+          <w:rStyle w:val="24"/>
+          <w:sz w:val="28"/>
+          <w:szCs w:val="28"/>
+        </w:rPr>
+      </w:pPr>
+      <w:r>
+        <w:rPr>
+          <w:noProof/>
+        </w:rPr>
+        <w:drawing>
+          <wp:inline distT="0" distB="0" distL="0" distR="0" wp14:anchorId="28B35CC0" wp14:editId="6A8AD60B">
+            <wp:extent cx="5940425" cy="3341370"/>
+            <wp:effectExtent l="0" t="0" r="3175" b="0"/>
+            <wp:docPr id="18" name="Рисунок 18"/>
+            <wp:cNvGraphicFramePr>
+              <a:graphicFrameLocks xmlns:a="http://schemas.openxmlformats.org/drawingml/2006/main" noChangeAspect="1"/>
+            </wp:cNvGraphicFramePr>
+            <a:graphic xmlns:a="http://schemas.openxmlformats.org/drawingml/2006/main">
+              <a:graphicData uri="http://schemas.openxmlformats.org/drawingml/2006/picture">
+                <pic:pic xmlns:pic="http://schemas.openxmlformats.org/drawingml/2006/picture">
+                  <pic:nvPicPr>
+                    <pic:cNvPr id="1" name=""/>
+                    <pic:cNvPicPr/>
+                  </pic:nvPicPr>
+                  <pic:blipFill>
+                    <a:blip r:embed="rId18"/>
+                    <a:stretch>
+                      <a:fillRect/>
+                    </a:stretch>
+                  </pic:blipFill>
+                  <pic:spPr>
+                    <a:xfrm>
+                      <a:off x="0" y="0"/>
+                      <a:ext cx="5940425" cy="3341370"/>
+                    </a:xfrm>
+                    <a:prstGeom prst="rect">
+                      <a:avLst/>
+                    </a:prstGeom>
+                  </pic:spPr>
+                </pic:pic>
+              </a:graphicData>
+            </a:graphic>
+          </wp:inline>
+        </w:drawing>
+      </w:r>
+    </w:p>
+    <w:p>
+      <w:pPr>
+        <w:pStyle w:val="21"/>
+        <w:ind w:left="0" w:firstLine="0"/>
+        <w:jc w:val="center"/>
+        <w:rPr>
+          <w:b w:val="0"/>
+        </w:rPr>
+      </w:pPr>
+      <w:r>
+        <w:rPr>
+          <w:b w:val="0"/>
+        </w:rPr>
+        <w:t>Рисунок 3.</w:t>
+      </w:r>
+      <w:r>
+        <w:rPr>
+          <w:b w:val="0"/>
+        </w:rPr>
+        <w:t>1</w:t>
+      </w:r>
+      <w:r>
+        <w:rPr>
+          <w:b w:val="0"/>
+        </w:rPr>
+        <w:t>4</w:t>
+      </w:r>
+      <w:r>
+        <w:rPr>
+          <w:b w:val="0"/>
+        </w:rPr>
+        <w:t xml:space="preserve"> – </w:t>
+      </w:r>
+      <w:r>
+        <w:rPr>
+          <w:b w:val="0"/>
+        </w:rPr>
+        <w:t>Страница личного кабинета</w:t>
+      </w:r>
+      <w:r>
+        <w:rPr>
+          <w:b w:val="0"/>
+        </w:rPr>
+        <w:t>.</w:t>
+      </w:r>
+    </w:p>
+    <w:p>
+      <w:pPr>
+        <w:pStyle w:val="a7"/>
+        <w:numPr>
+          <w:ilvl w:val="0"/>
+          <w:numId w:val="9"/>
+        </w:numPr>
+        <w:rPr>
+          <w:rStyle w:val="24"/>
+          <w:sz w:val="28"/>
+          <w:szCs w:val="28"/>
+        </w:rPr>
+      </w:pPr>
+      <w:r>
+        <w:rPr>
+          <w:rStyle w:val="24"/>
+          <w:sz w:val="28"/>
+          <w:szCs w:val="28"/>
+        </w:rPr>
+        <w:t xml:space="preserve">Страница, где можно просматривать </w:t>
+      </w:r>
+      <w:proofErr w:type="gramStart"/>
+      <w:r>
+        <w:rPr>
+          <w:rStyle w:val="24"/>
+          <w:sz w:val="28"/>
+          <w:szCs w:val="28"/>
+        </w:rPr>
+        <w:t>последние действия</w:t>
+      </w:r>
+      <w:proofErr w:type="gramEnd"/>
+      <w:r>
+        <w:rPr>
+          <w:rStyle w:val="24"/>
+          <w:sz w:val="28"/>
+          <w:szCs w:val="28"/>
+        </w:rPr>
+        <w:t xml:space="preserve"> произошедшие в системе</w:t>
+      </w:r>
+      <w:r>
+        <w:rPr>
+          <w:rStyle w:val="24"/>
+          <w:sz w:val="28"/>
+          <w:szCs w:val="28"/>
+        </w:rPr>
+        <w:t xml:space="preserve"> </w:t>
+      </w:r>
+      <w:r>
+        <w:rPr>
+          <w:rStyle w:val="24"/>
+          <w:sz w:val="28"/>
+          <w:szCs w:val="28"/>
+        </w:rPr>
+        <w:t>(Рисунок 3.</w:t>
+      </w:r>
+      <w:r>
+        <w:rPr>
+          <w:rStyle w:val="24"/>
+          <w:sz w:val="28"/>
+          <w:szCs w:val="28"/>
+        </w:rPr>
+        <w:t>15</w:t>
+      </w:r>
+      <w:r>
+        <w:rPr>
+          <w:rStyle w:val="24"/>
+          <w:sz w:val="28"/>
+          <w:szCs w:val="28"/>
+        </w:rPr>
+        <w:t>).</w:t>
+      </w:r>
+    </w:p>
+    <w:p>
+      <w:pPr>
+        <w:pStyle w:val="21"/>
+        <w:ind w:left="0" w:firstLine="0"/>
+        <w:jc w:val="center"/>
+        <w:rPr>
+          <w:b w:val="0"/>
+        </w:rPr>
+      </w:pPr>
+      <w:r>
+        <w:rPr>
+          <w:noProof/>
+        </w:rPr>
+        <w:drawing>
+          <wp:inline distT="0" distB="0" distL="0" distR="0" wp14:anchorId="2100844A" wp14:editId="7657DE08">
+            <wp:extent cx="5940425" cy="3341370"/>
+            <wp:effectExtent l="0" t="0" r="3175" b="0"/>
+            <wp:docPr id="21" name="Рисунок 21"/>
+            <wp:cNvGraphicFramePr>
+              <a:graphicFrameLocks xmlns:a="http://schemas.openxmlformats.org/drawingml/2006/main" noChangeAspect="1"/>
+            </wp:cNvGraphicFramePr>
+            <a:graphic xmlns:a="http://schemas.openxmlformats.org/drawingml/2006/main">
+              <a:graphicData uri="http://schemas.openxmlformats.org/drawingml/2006/picture">
+                <pic:pic xmlns:pic="http://schemas.openxmlformats.org/drawingml/2006/picture">
+                  <pic:nvPicPr>
+                    <pic:cNvPr id="1" name=""/>
+                    <pic:cNvPicPr/>
+                  </pic:nvPicPr>
+                  <pic:blipFill>
+                    <a:blip r:embed="rId19"/>
+                    <a:stretch>
+                      <a:fillRect/>
+                    </a:stretch>
+                  </pic:blipFill>
+                  <pic:spPr>
+                    <a:xfrm>
+                      <a:off x="0" y="0"/>
+                      <a:ext cx="5940425" cy="3341370"/>
+                    </a:xfrm>
+                    <a:prstGeom prst="rect">
+                      <a:avLst/>
+                    </a:prstGeom>
+                  </pic:spPr>
+                </pic:pic>
+              </a:graphicData>
+            </a:graphic>
+          </wp:inline>
+        </w:drawing>
+      </w:r>
+      <w:r>
+        <w:rPr>
+          <w:rStyle w:val="24"/>
+          <w:sz w:val="28"/>
+          <w:szCs w:val="28"/>
+        </w:rPr>
+        <w:br w:type="textWrapping" w:clear="all"/>
+      </w:r>
+      <w:r>
+        <w:rPr>
+          <w:b w:val="0"/>
+        </w:rPr>
+        <w:t>Рисунок 3.</w:t>
+      </w:r>
+      <w:r>
+        <w:rPr>
+          <w:b w:val="0"/>
+        </w:rPr>
+        <w:t>1</w:t>
+      </w:r>
+      <w:r>
+        <w:rPr>
+          <w:b w:val="0"/>
+        </w:rPr>
+        <w:t>5</w:t>
+      </w:r>
+      <w:r>
+        <w:rPr>
+          <w:b w:val="0"/>
+        </w:rPr>
+        <w:t xml:space="preserve"> – </w:t>
+      </w:r>
+      <w:r>
+        <w:rPr>
+          <w:b w:val="0"/>
+        </w:rPr>
+        <w:t>Страница журнала событий</w:t>
+      </w:r>
+      <w:r>
+        <w:rPr>
+          <w:b w:val="0"/>
+        </w:rPr>
+        <w:t>.</w:t>
+      </w:r>
+    </w:p>
+    <w:p>
+      <w:pPr>
+        <w:rPr>
+          <w:rStyle w:val="24"/>
+          <w:sz w:val="28"/>
+          <w:szCs w:val="28"/>
+        </w:rPr>
+      </w:pPr>
+    </w:p>
+    <w:p>
+      <w:pPr>
+        <w:pStyle w:val="210"/>
+        <w:numPr>
+          <w:ilvl w:val="0"/>
+          <w:numId w:val="8"/>
+        </w:numPr>
+        <w:shd w:val="clear" w:color="auto" w:fill="auto"/>
+        <w:spacing w:after="0" w:line="360" w:lineRule="auto"/>
+        <w:jc w:val="left"/>
+        <w:rPr>
+          <w:rStyle w:val="24"/>
+          <w:b/>
+          <w:bCs/>
+          <w:sz w:val="28"/>
+          <w:szCs w:val="28"/>
+          <w:shd w:val="clear" w:color="auto" w:fill="auto"/>
+        </w:rPr>
+      </w:pPr>
+      <w:r>
+        <w:rPr>
+          <w:rStyle w:val="24"/>
+          <w:b/>
+          <w:bCs/>
+          <w:sz w:val="28"/>
+          <w:szCs w:val="28"/>
+        </w:rPr>
+        <w:lastRenderedPageBreak/>
+        <w:t>Разработка архитектуры приложения.</w:t>
+      </w:r>
+    </w:p>
+    <w:p>
+      <w:pPr>
+        <w:ind w:firstLine="360"/>
+        <w:rPr>
+          <w:lang w:val="en-US"/>
+        </w:rPr>
+      </w:pPr>
+      <w:r>
+        <w:t xml:space="preserve">Было решено создавать </w:t>
+      </w:r>
+      <w:r>
+        <w:t xml:space="preserve">настольное </w:t>
+      </w:r>
+      <w:r>
+        <w:t xml:space="preserve">приложение, так как </w:t>
+      </w:r>
+      <w:r>
+        <w:t xml:space="preserve">оно более эффективно подходит для решения </w:t>
+      </w:r>
+      <w:r>
+        <w:t>многих задач,</w:t>
+      </w:r>
+      <w:r>
+        <w:t xml:space="preserve"> связанных </w:t>
+      </w:r>
+      <w:r>
+        <w:t>с бизнесом,</w:t>
+      </w:r>
+      <w:r>
+        <w:t xml:space="preserve"> и доступ</w:t>
+      </w:r>
+      <w:r>
+        <w:t>на</w:t>
+      </w:r>
+      <w:r>
+        <w:t xml:space="preserve"> </w:t>
+      </w:r>
+      <w:r>
+        <w:t>только в</w:t>
+      </w:r>
+      <w:r>
+        <w:t xml:space="preserve"> компании</w:t>
+      </w:r>
+      <w:r>
+        <w:t xml:space="preserve">. Вэб-приложение не подходило бы для реализации данного проекта, потому что многие компании не часто обновляют системы и соответственно могут быть установлены на </w:t>
+      </w:r>
+      <w:r>
+        <w:t>ней</w:t>
+      </w:r>
+      <w:r>
+        <w:t xml:space="preserve"> неподдерживаемые браузеры, которые могут плохо отображать информацию или некорректно работать с данными. </w:t>
+      </w:r>
+    </w:p>
+    <w:p>
+      <w:pPr>
+        <w:ind w:firstLine="360"/>
+      </w:pPr>
+      <w:r>
+        <w:t>Поэтому б</w:t>
+      </w:r>
+      <w:r>
+        <w:t xml:space="preserve">ыл выбран язык программирования </w:t>
+      </w:r>
+      <w:r>
+        <w:rPr>
+          <w:lang w:val="en-US"/>
+        </w:rPr>
+        <w:t>C</w:t>
+      </w:r>
+      <w:r>
+        <w:t xml:space="preserve"># </w:t>
+      </w:r>
+      <w:r>
+        <w:t>так как он подробно изучен</w:t>
+      </w:r>
+      <w:r>
+        <w:t xml:space="preserve"> </w:t>
+      </w:r>
+      <w:r>
+        <w:t>и хорошо взаимодействует с</w:t>
+      </w:r>
+      <w:r>
+        <w:t xml:space="preserve"> </w:t>
+      </w:r>
+      <w:r>
+        <w:t>фреймворк</w:t>
+      </w:r>
+      <w:r>
+        <w:t>ом</w:t>
+      </w:r>
+      <w:r>
+        <w:t xml:space="preserve"> .</w:t>
+      </w:r>
+      <w:r>
+        <w:rPr>
+          <w:lang w:val="en-US"/>
+        </w:rPr>
+        <w:t>N</w:t>
+      </w:r>
+      <w:r>
+        <w:rPr>
+          <w:lang w:val="en-US"/>
+        </w:rPr>
+        <w:t>ET</w:t>
+      </w:r>
+      <w:r>
+        <w:t xml:space="preserve"> </w:t>
+      </w:r>
+      <w:r>
+        <w:t>и платформ</w:t>
+      </w:r>
+      <w:r>
+        <w:t>ой</w:t>
+      </w:r>
+      <w:r>
+        <w:t xml:space="preserve"> </w:t>
+      </w:r>
+      <w:r>
+        <w:rPr>
+          <w:lang w:val="en-US"/>
+        </w:rPr>
+        <w:t>WPF</w:t>
+      </w:r>
+      <w:r>
+        <w:t xml:space="preserve"> </w:t>
+      </w:r>
+      <w:r>
+        <w:t>(</w:t>
+      </w:r>
+      <w:r>
+        <w:t xml:space="preserve">Windows </w:t>
+      </w:r>
+      <w:proofErr w:type="spellStart"/>
+      <w:r>
+        <w:t>Presentation</w:t>
+      </w:r>
+      <w:proofErr w:type="spellEnd"/>
+      <w:r>
+        <w:t xml:space="preserve"> Foundation</w:t>
+      </w:r>
+      <w:r>
+        <w:t>)</w:t>
+      </w:r>
+      <w:r>
+        <w:t>.</w:t>
+      </w:r>
+      <w:r>
+        <w:t xml:space="preserve"> </w:t>
+      </w:r>
+      <w:r>
+        <w:t>При помощи этих инструментов можно</w:t>
+      </w:r>
+      <w:r>
+        <w:t xml:space="preserve"> создавать клиентские приложения для персональных компьютеров</w:t>
+      </w:r>
+      <w:r>
+        <w:t>.</w:t>
+      </w:r>
+      <w:r>
+        <w:t xml:space="preserve">  Так как </w:t>
+      </w:r>
+      <w:r>
+        <w:t>.</w:t>
+      </w:r>
+      <w:r>
+        <w:rPr>
+          <w:lang w:val="en-US"/>
+        </w:rPr>
+        <w:t>NET</w:t>
+      </w:r>
+      <w:r>
+        <w:t xml:space="preserve"> </w:t>
+      </w:r>
+      <w:r>
+        <w:t xml:space="preserve">отличается </w:t>
+      </w:r>
+      <w:r>
+        <w:t>кроссплатформенностью</w:t>
+      </w:r>
+      <w:r>
+        <w:t xml:space="preserve"> достаточно будет установить его</w:t>
+      </w:r>
+      <w:r>
+        <w:t xml:space="preserve"> </w:t>
+      </w:r>
+      <w:r>
+        <w:t>на операционную систему вместе с приложением</w:t>
+      </w:r>
+      <w:r>
+        <w:t xml:space="preserve"> и его можно будет использовать</w:t>
+      </w:r>
+      <w:r>
+        <w:t>.</w:t>
+      </w:r>
+      <w:r>
+        <w:t xml:space="preserve">  </w:t>
+      </w:r>
+      <w:r>
+        <w:t>Платформа разработки WPF поддерживает широкий набор компонентов для разработки приложений, включая модель приложения, ресурсы, элементы управления, графику, макет, привязки данных, документы и безопасность. Эта платформа является частью платформы .NET</w:t>
+      </w:r>
+      <w:r>
+        <w:t>.</w:t>
+      </w:r>
+      <w:r>
+        <w:t xml:space="preserve"> </w:t>
+      </w:r>
+    </w:p>
+    <w:p>
+      <w:pPr>
+        <w:ind w:firstLine="360"/>
+      </w:pPr>
+      <w:r>
+        <w:t xml:space="preserve">В данном проекте используется СУБД </w:t>
+      </w:r>
+      <w:r>
+        <w:rPr>
+          <w:lang w:val="en-US"/>
+        </w:rPr>
+        <w:t>PostgreSQL</w:t>
+      </w:r>
+      <w:r>
+        <w:t xml:space="preserve"> </w:t>
+      </w:r>
+      <w:r>
+        <w:t>т</w:t>
+      </w:r>
+      <w:r>
+        <w:t>ак к</w:t>
+      </w:r>
+      <w:r>
+        <w:t xml:space="preserve">ак </w:t>
+      </w:r>
+      <w:proofErr w:type="gramStart"/>
+      <w:r>
+        <w:t>она</w:t>
+      </w:r>
+      <w:r>
+        <w:t xml:space="preserve">  уже</w:t>
+      </w:r>
+      <w:proofErr w:type="gramEnd"/>
+      <w:r>
+        <w:t xml:space="preserve"> хорошо</w:t>
+      </w:r>
+      <w:r>
+        <w:t xml:space="preserve"> изучен</w:t>
+      </w:r>
+      <w:r>
+        <w:t>а</w:t>
+      </w:r>
+      <w:r>
+        <w:t>.</w:t>
+      </w:r>
+      <w:r>
+        <w:t xml:space="preserve"> А также у данной СУБД</w:t>
+      </w:r>
+      <w:r>
+        <w:t xml:space="preserve"> </w:t>
+      </w:r>
+      <w:r>
+        <w:t xml:space="preserve">есть поддерживаемый пакет </w:t>
+      </w:r>
+      <w:proofErr w:type="spellStart"/>
+      <w:r>
+        <w:rPr>
+          <w:lang w:val="en-US"/>
+        </w:rPr>
+        <w:t>Nqgsql</w:t>
+      </w:r>
+      <w:proofErr w:type="spellEnd"/>
+      <w:r>
+        <w:t>.</w:t>
+      </w:r>
+      <w:proofErr w:type="spellStart"/>
+      <w:r>
+        <w:rPr>
+          <w:lang w:val="en-US"/>
+        </w:rPr>
+        <w:t>EntityFrameworkCore</w:t>
+      </w:r>
+      <w:proofErr w:type="spellEnd"/>
+      <w:r>
+        <w:t>.</w:t>
+      </w:r>
+      <w:r>
+        <w:rPr>
+          <w:lang w:val="en-US"/>
+        </w:rPr>
+        <w:t>PostgreSQL</w:t>
+      </w:r>
+      <w:r>
+        <w:t xml:space="preserve"> </w:t>
+      </w:r>
+      <w:r>
+        <w:t>для</w:t>
+      </w:r>
+      <w:r>
+        <w:t xml:space="preserve"> </w:t>
+      </w:r>
+      <w:r>
+        <w:t>удобной работы с базой данных.</w:t>
+      </w:r>
+    </w:p>
+    <w:p>
+      <w:pPr>
+        <w:ind w:firstLine="360"/>
+      </w:pPr>
+      <w:r>
+        <w:t xml:space="preserve">Для связи с базой данных использовался </w:t>
+      </w:r>
+      <w:r>
+        <w:rPr>
+          <w:lang w:val="en-US"/>
+        </w:rPr>
+        <w:t>Entity</w:t>
+      </w:r>
+      <w:r>
+        <w:t xml:space="preserve"> </w:t>
+      </w:r>
+      <w:r>
+        <w:rPr>
+          <w:lang w:val="en-US"/>
+        </w:rPr>
+        <w:t>Framework</w:t>
+      </w:r>
+      <w:r>
+        <w:t xml:space="preserve"> </w:t>
+      </w:r>
+      <w:r>
+        <w:t>это</w:t>
+      </w:r>
+      <w:r>
+        <w:t xml:space="preserve"> решение для работы с базами данных, которое используется в программировании на языках семейства</w:t>
+      </w:r>
+      <w:r>
+        <w:t xml:space="preserve"> </w:t>
+      </w:r>
+      <w:r>
+        <w:t xml:space="preserve">.NET. </w:t>
+      </w:r>
+      <w:r>
+        <w:t>Фреймворк</w:t>
+      </w:r>
+      <w:r>
+        <w:t xml:space="preserve"> позволяет взаимодействовать с СУБД с помощью сущностей</w:t>
+      </w:r>
+      <w:r>
+        <w:t xml:space="preserve">, </w:t>
+      </w:r>
+      <w:r>
+        <w:t xml:space="preserve">а не таблиц. Также код с использованием </w:t>
+      </w:r>
+      <w:r>
+        <w:rPr>
+          <w:lang w:val="en-US"/>
+        </w:rPr>
+        <w:t>Entity</w:t>
+      </w:r>
+      <w:r>
+        <w:t xml:space="preserve"> </w:t>
+      </w:r>
+      <w:r>
+        <w:rPr>
+          <w:lang w:val="en-US"/>
+        </w:rPr>
+        <w:t>Framework</w:t>
+      </w:r>
+      <w:r>
+        <w:t xml:space="preserve"> пишется гораздо быстрее.</w:t>
+      </w:r>
+      <w:r>
+        <w:t xml:space="preserve"> А также использовался язык интегрированных запросов </w:t>
+      </w:r>
+      <w:r>
+        <w:rPr>
+          <w:lang w:val="en-US"/>
+        </w:rPr>
+        <w:t>LINQ</w:t>
+      </w:r>
+      <w:r>
+        <w:t xml:space="preserve"> </w:t>
+      </w:r>
+      <w:r>
+        <w:rPr>
+          <w:lang w:val="en-US"/>
+        </w:rPr>
+        <w:t>to</w:t>
+      </w:r>
+      <w:r>
+        <w:t xml:space="preserve"> </w:t>
+      </w:r>
+      <w:r>
+        <w:rPr>
+          <w:lang w:val="en-US"/>
+        </w:rPr>
+        <w:t>Entities</w:t>
+      </w:r>
+      <w:r>
+        <w:t xml:space="preserve"> </w:t>
+      </w:r>
+      <w:r>
+        <w:t>для более удобного написания запросов.</w:t>
+      </w:r>
+    </w:p>
+    <w:p>
+      <w:pPr>
+        <w:ind w:firstLine="360"/>
+      </w:pPr>
+      <w:r>
+        <w:t xml:space="preserve">В процессе разработки были обнаружены </w:t>
+      </w:r>
+      <w:r>
+        <w:t>ограничения,</w:t>
+      </w:r>
+      <w:r>
+        <w:t xml:space="preserve"> связанные с формированием документа </w:t>
+      </w:r>
+      <w:r>
+        <w:rPr>
+          <w:lang w:val="en-US"/>
+        </w:rPr>
+        <w:t>word</w:t>
+      </w:r>
+      <w:r>
+        <w:t xml:space="preserve">. </w:t>
+      </w:r>
+      <w:r>
+        <w:t>.</w:t>
+      </w:r>
+      <w:r>
+        <w:rPr>
+          <w:lang w:val="en-US"/>
+        </w:rPr>
+        <w:t>Net</w:t>
+      </w:r>
+      <w:r>
+        <w:t xml:space="preserve"> </w:t>
+      </w:r>
+      <w:r>
+        <w:rPr>
+          <w:lang w:val="en-US"/>
+        </w:rPr>
+        <w:t>Core</w:t>
+      </w:r>
+      <w:r>
+        <w:t xml:space="preserve"> </w:t>
+      </w:r>
+      <w:r>
+        <w:t xml:space="preserve">не позволяет использовать в своем </w:t>
+      </w:r>
+      <w:r>
+        <w:lastRenderedPageBreak/>
+        <w:t xml:space="preserve">решении библиотеку </w:t>
+      </w:r>
+      <w:r>
+        <w:rPr>
+          <w:lang w:val="en-US"/>
+        </w:rPr>
+        <w:t>Microsoft</w:t>
+      </w:r>
+      <w:proofErr w:type="gramStart"/>
+      <w:r>
+        <w:t>.</w:t>
+      </w:r>
+      <w:proofErr w:type="gramEnd"/>
+      <w:r>
+        <w:rPr>
+          <w:lang w:val="en-US"/>
+        </w:rPr>
+        <w:t>Interop</w:t>
+      </w:r>
+      <w:r>
+        <w:t>.</w:t>
+      </w:r>
+      <w:r>
+        <w:rPr>
+          <w:lang w:val="en-US"/>
+        </w:rPr>
+        <w:t>Office</w:t>
+      </w:r>
+      <w:r>
+        <w:t xml:space="preserve"> которая предоставляет набор классов и функций для работы с </w:t>
+      </w:r>
+      <w:r>
+        <w:rPr>
+          <w:lang w:val="en-US"/>
+        </w:rPr>
+        <w:t>word</w:t>
+      </w:r>
+      <w:r>
+        <w:t xml:space="preserve">. </w:t>
+      </w:r>
+      <w:r>
+        <w:t xml:space="preserve">Поэтому было принято решение создать отдельный проект </w:t>
+      </w:r>
+      <w:r>
+        <w:t xml:space="preserve">на платформе </w:t>
+      </w:r>
+      <w:r>
+        <w:t>.</w:t>
+      </w:r>
+      <w:r>
+        <w:rPr>
+          <w:lang w:val="en-US"/>
+        </w:rPr>
+        <w:t>NET</w:t>
+      </w:r>
+      <w:r>
+        <w:t xml:space="preserve"> </w:t>
+      </w:r>
+      <w:r>
+        <w:rPr>
+          <w:lang w:val="en-US"/>
+        </w:rPr>
+        <w:t>Framework</w:t>
+      </w:r>
+      <w:r>
+        <w:t xml:space="preserve"> </w:t>
+      </w:r>
+      <w:r>
+        <w:t xml:space="preserve">которая позволяет работать с </w:t>
+      </w:r>
+      <w:r>
+        <w:t>библиотекой</w:t>
+      </w:r>
+      <w:r>
+        <w:t xml:space="preserve"> </w:t>
+      </w:r>
+      <w:r>
+        <w:rPr>
+          <w:lang w:val="en-US"/>
+        </w:rPr>
+        <w:t>Office</w:t>
+      </w:r>
+      <w:r>
+        <w:t xml:space="preserve"> и использовать этот проект в виде </w:t>
+      </w:r>
+      <w:proofErr w:type="spellStart"/>
+      <w:r>
+        <w:rPr>
+          <w:lang w:val="en-US"/>
+        </w:rPr>
+        <w:t>dll</w:t>
+      </w:r>
+      <w:proofErr w:type="spellEnd"/>
+      <w:r>
+        <w:t xml:space="preserve"> </w:t>
+      </w:r>
+      <w:r>
+        <w:t>библиотеки в основном решении</w:t>
+      </w:r>
+      <w:r>
+        <w:t xml:space="preserve"> </w:t>
+      </w:r>
+    </w:p>
+    <w:p>
+      <w:pPr>
+        <w:pStyle w:val="210"/>
+        <w:numPr>
+          <w:ilvl w:val="0"/>
+          <w:numId w:val="8"/>
+        </w:numPr>
+        <w:shd w:val="clear" w:color="auto" w:fill="auto"/>
+        <w:spacing w:after="0" w:line="360" w:lineRule="auto"/>
+        <w:jc w:val="left"/>
+        <w:rPr>
+          <w:b/>
+          <w:bCs/>
+          <w:sz w:val="28"/>
+          <w:szCs w:val="28"/>
+        </w:rPr>
+      </w:pPr>
+      <w:r>
+        <w:rPr>
+          <w:rStyle w:val="24"/>
+          <w:b/>
+          <w:bCs/>
+          <w:sz w:val="28"/>
+          <w:szCs w:val="28"/>
+        </w:rPr>
+        <w:t>Реализация функционирующего приложения.</w:t>
+      </w:r>
+    </w:p>
+    <w:p>
+      <w:r>
+        <w:t>Физическая</w:t>
+      </w:r>
+      <w:r>
+        <w:rPr>
+          <w:lang w:val="en-US"/>
+        </w:rPr>
+        <w:t xml:space="preserve"> </w:t>
+      </w:r>
+      <w:r>
+        <w:t>схема данных:</w:t>
+      </w:r>
+    </w:p>
+    <w:p>
+      <w:pPr>
+        <w:rPr>
+          <w:lang w:val="en-US"/>
+        </w:rPr>
+      </w:pPr>
+      <w:r>
+        <w:t>Сущность</w:t>
+      </w:r>
+      <w:r>
+        <w:rPr>
+          <w:lang w:val="en-US"/>
+        </w:rPr>
+        <w:t xml:space="preserve"> «</w:t>
+      </w:r>
+      <w:r>
+        <w:t>Производитель</w:t>
+      </w:r>
+      <w:r>
+        <w:rPr>
+          <w:lang w:val="en-US"/>
+        </w:rPr>
+        <w:t>»</w:t>
+      </w:r>
+    </w:p>
+    <w:p>
+      <w:pPr>
+        <w:spacing w:line="240" w:lineRule="auto"/>
+        <w:rPr>
+          <w:rFonts w:ascii="Consolas" w:hAnsi="Consolas"/>
+          <w:sz w:val="24"/>
+          <w:szCs w:val="24"/>
+          <w:lang w:val="en-US"/>
+        </w:rPr>
+      </w:pPr>
+      <w:r>
+        <w:rPr>
+          <w:rFonts w:ascii="Consolas" w:hAnsi="Consolas"/>
+          <w:sz w:val="24"/>
+          <w:szCs w:val="24"/>
+          <w:lang w:val="en-US"/>
+        </w:rPr>
+        <w:t>CREATE TABLE manufacturer (</w:t>
+      </w:r>
+    </w:p>
+    <w:p>
+      <w:pPr>
+        <w:spacing w:line="240" w:lineRule="auto"/>
+        <w:rPr>
+          <w:rFonts w:ascii="Consolas" w:hAnsi="Consolas"/>
+          <w:sz w:val="24"/>
+          <w:szCs w:val="24"/>
+          <w:lang w:val="en-US"/>
+        </w:rPr>
+      </w:pPr>
+      <w:r>
+        <w:rPr>
+          <w:rFonts w:ascii="Consolas" w:hAnsi="Consolas"/>
+          <w:sz w:val="24"/>
+          <w:szCs w:val="24"/>
+          <w:lang w:val="en-US"/>
+        </w:rPr>
+        <w:t xml:space="preserve">  id serial PRIMARY KEY,</w:t>
+      </w:r>
+    </w:p>
+    <w:p>
+      <w:pPr>
+        <w:spacing w:line="240" w:lineRule="auto"/>
+        <w:rPr>
+          <w:rFonts w:ascii="Consolas" w:hAnsi="Consolas"/>
+          <w:sz w:val="24"/>
+          <w:szCs w:val="24"/>
+          <w:lang w:val="en-US"/>
+        </w:rPr>
+      </w:pPr>
+      <w:r>
+        <w:rPr>
+          <w:rFonts w:ascii="Consolas" w:hAnsi="Consolas"/>
+          <w:sz w:val="24"/>
+          <w:szCs w:val="24"/>
+          <w:lang w:val="en-US"/>
+        </w:rPr>
+        <w:t xml:space="preserve">  </w:t>
+      </w:r>
+      <w:proofErr w:type="spellStart"/>
+      <w:r>
+        <w:rPr>
+          <w:rFonts w:ascii="Consolas" w:hAnsi="Consolas"/>
+          <w:sz w:val="24"/>
+          <w:szCs w:val="24"/>
+          <w:lang w:val="en-US"/>
+        </w:rPr>
+        <w:t>carbrand</w:t>
+      </w:r>
+      <w:proofErr w:type="spellEnd"/>
+      <w:r>
+        <w:rPr>
+          <w:rFonts w:ascii="Consolas" w:hAnsi="Consolas"/>
+          <w:sz w:val="24"/>
+          <w:szCs w:val="24"/>
+          <w:lang w:val="en-US"/>
+        </w:rPr>
+        <w:t xml:space="preserve"> </w:t>
+      </w:r>
+      <w:proofErr w:type="gramStart"/>
+      <w:r>
+        <w:rPr>
+          <w:rFonts w:ascii="Consolas" w:hAnsi="Consolas"/>
+          <w:sz w:val="24"/>
+          <w:szCs w:val="24"/>
+          <w:lang w:val="en-US"/>
+        </w:rPr>
+        <w:t>VARCHAR(</w:t>
+      </w:r>
+      <w:proofErr w:type="gramEnd"/>
+      <w:r>
+        <w:rPr>
+          <w:rFonts w:ascii="Consolas" w:hAnsi="Consolas"/>
+          <w:sz w:val="24"/>
+          <w:szCs w:val="24"/>
+          <w:lang w:val="en-US"/>
+        </w:rPr>
+        <w:t>100) NOT NULL);</w:t>
+      </w:r>
+    </w:p>
+    <w:p>
+      <w:pPr>
+        <w:rPr>
+          <w:lang w:val="en-US"/>
+        </w:rPr>
+      </w:pPr>
+      <w:r>
+        <w:t>Сущность</w:t>
+      </w:r>
+      <w:r>
+        <w:rPr>
+          <w:lang w:val="en-US"/>
+        </w:rPr>
+        <w:t xml:space="preserve"> «</w:t>
+      </w:r>
+      <w:r>
+        <w:t>Модель</w:t>
+      </w:r>
+      <w:r>
+        <w:rPr>
+          <w:lang w:val="en-US"/>
+        </w:rPr>
+        <w:t>»</w:t>
+      </w:r>
+    </w:p>
+    <w:p>
+      <w:pPr>
+        <w:spacing w:line="240" w:lineRule="auto"/>
+        <w:rPr>
+          <w:rFonts w:ascii="Consolas" w:hAnsi="Consolas"/>
+          <w:sz w:val="24"/>
+          <w:szCs w:val="24"/>
+          <w:lang w:val="en-US"/>
+        </w:rPr>
+      </w:pPr>
+      <w:r>
+        <w:rPr>
+          <w:rFonts w:ascii="Consolas" w:hAnsi="Consolas"/>
+          <w:sz w:val="24"/>
+          <w:szCs w:val="24"/>
+          <w:lang w:val="en-US"/>
+        </w:rPr>
+        <w:t>CREATE TABLE model (</w:t>
+      </w:r>
+    </w:p>
+    <w:p>
+      <w:pPr>
+        <w:spacing w:line="240" w:lineRule="auto"/>
+        <w:rPr>
+          <w:rFonts w:ascii="Consolas" w:hAnsi="Consolas"/>
+          <w:sz w:val="24"/>
+          <w:szCs w:val="24"/>
+          <w:lang w:val="en-US"/>
+        </w:rPr>
+      </w:pPr>
+      <w:r>
+        <w:rPr>
+          <w:rFonts w:ascii="Consolas" w:hAnsi="Consolas"/>
+          <w:sz w:val="24"/>
+          <w:szCs w:val="24"/>
+          <w:lang w:val="en-US"/>
+        </w:rPr>
+        <w:t xml:space="preserve">  id serial PRIMARY KEY,</w:t>
+      </w:r>
+    </w:p>
+    <w:p>
+      <w:pPr>
+        <w:spacing w:line="240" w:lineRule="auto"/>
+        <w:rPr>
+          <w:rFonts w:ascii="Consolas" w:hAnsi="Consolas"/>
+          <w:sz w:val="24"/>
+          <w:szCs w:val="24"/>
+          <w:lang w:val="en-US"/>
+        </w:rPr>
+      </w:pPr>
+      <w:r>
+        <w:rPr>
+          <w:rFonts w:ascii="Consolas" w:hAnsi="Consolas"/>
+          <w:sz w:val="24"/>
+          <w:szCs w:val="24"/>
+          <w:lang w:val="en-US"/>
+        </w:rPr>
+        <w:t xml:space="preserve">  </w:t>
+      </w:r>
+      <w:proofErr w:type="spellStart"/>
+      <w:r>
+        <w:rPr>
+          <w:rFonts w:ascii="Consolas" w:hAnsi="Consolas"/>
+          <w:sz w:val="24"/>
+          <w:szCs w:val="24"/>
+          <w:lang w:val="en-US"/>
+        </w:rPr>
+        <w:t>manufacturer_id</w:t>
+      </w:r>
+      <w:proofErr w:type="spellEnd"/>
+      <w:r>
+        <w:rPr>
+          <w:rFonts w:ascii="Consolas" w:hAnsi="Consolas"/>
+          <w:sz w:val="24"/>
+          <w:szCs w:val="24"/>
+          <w:lang w:val="en-US"/>
+        </w:rPr>
+        <w:t xml:space="preserve"> INTEGER,</w:t>
+      </w:r>
+    </w:p>
+    <w:p>
+      <w:pPr>
+        <w:spacing w:line="240" w:lineRule="auto"/>
+        <w:rPr>
+          <w:rFonts w:ascii="Consolas" w:hAnsi="Consolas"/>
+          <w:sz w:val="24"/>
+          <w:szCs w:val="24"/>
+          <w:lang w:val="en-US"/>
+        </w:rPr>
+      </w:pPr>
+      <w:r>
+        <w:rPr>
+          <w:rFonts w:ascii="Consolas" w:hAnsi="Consolas"/>
+          <w:sz w:val="24"/>
+          <w:szCs w:val="24"/>
+          <w:lang w:val="en-US"/>
+        </w:rPr>
+        <w:t xml:space="preserve">  </w:t>
+      </w:r>
+      <w:proofErr w:type="spellStart"/>
+      <w:r>
+        <w:rPr>
+          <w:rFonts w:ascii="Consolas" w:hAnsi="Consolas"/>
+          <w:sz w:val="24"/>
+          <w:szCs w:val="24"/>
+          <w:lang w:val="en-US"/>
+        </w:rPr>
+        <w:t>name_model</w:t>
+      </w:r>
+      <w:proofErr w:type="spellEnd"/>
+      <w:r>
+        <w:rPr>
+          <w:rFonts w:ascii="Consolas" w:hAnsi="Consolas"/>
+          <w:sz w:val="24"/>
+          <w:szCs w:val="24"/>
+          <w:lang w:val="en-US"/>
+        </w:rPr>
+        <w:t xml:space="preserve"> </w:t>
+      </w:r>
+      <w:proofErr w:type="gramStart"/>
+      <w:r>
+        <w:rPr>
+          <w:rFonts w:ascii="Consolas" w:hAnsi="Consolas"/>
+          <w:sz w:val="24"/>
+          <w:szCs w:val="24"/>
+          <w:lang w:val="en-US"/>
+        </w:rPr>
+        <w:t>VARCHAR(</w:t>
+      </w:r>
+      <w:proofErr w:type="gramEnd"/>
+      <w:r>
+        <w:rPr>
+          <w:rFonts w:ascii="Consolas" w:hAnsi="Consolas"/>
+          <w:sz w:val="24"/>
+          <w:szCs w:val="24"/>
+          <w:lang w:val="en-US"/>
+        </w:rPr>
+        <w:t>100) NOT NULL,</w:t>
+      </w:r>
+    </w:p>
+    <w:p>
+      <w:pPr>
+        <w:spacing w:line="240" w:lineRule="auto"/>
+        <w:rPr>
+          <w:rFonts w:ascii="Consolas" w:hAnsi="Consolas"/>
+          <w:sz w:val="24"/>
+          <w:szCs w:val="24"/>
+          <w:lang w:val="en-US"/>
+        </w:rPr>
+      </w:pPr>
+      <w:r>
+        <w:rPr>
+          <w:rFonts w:ascii="Consolas" w:hAnsi="Consolas"/>
+          <w:sz w:val="24"/>
+          <w:szCs w:val="24"/>
+          <w:lang w:val="en-US"/>
+        </w:rPr>
+        <w:t xml:space="preserve">  FOREIGN KEY (</w:t>
+      </w:r>
+      <w:proofErr w:type="spellStart"/>
+      <w:r>
+        <w:rPr>
+          <w:rFonts w:ascii="Consolas" w:hAnsi="Consolas"/>
+          <w:sz w:val="24"/>
+          <w:szCs w:val="24"/>
+          <w:lang w:val="en-US"/>
+        </w:rPr>
+        <w:t>manufacturer_id</w:t>
+      </w:r>
+      <w:proofErr w:type="spellEnd"/>
+      <w:r>
+        <w:rPr>
+          <w:rFonts w:ascii="Consolas" w:hAnsi="Consolas"/>
+          <w:sz w:val="24"/>
+          <w:szCs w:val="24"/>
+          <w:lang w:val="en-US"/>
+        </w:rPr>
+        <w:t>) REFERENCES manufacturer(id));</w:t>
+      </w:r>
+    </w:p>
+    <w:p>
+      <w:pPr>
+        <w:rPr>
+          <w:lang w:val="en-US"/>
+        </w:rPr>
+      </w:pPr>
+      <w:r>
+        <w:t>Сущность</w:t>
+      </w:r>
+      <w:r>
+        <w:rPr>
+          <w:lang w:val="en-US"/>
+        </w:rPr>
+        <w:t xml:space="preserve"> «</w:t>
+      </w:r>
+      <w:r>
+        <w:t>Клиент</w:t>
+      </w:r>
+      <w:r>
+        <w:rPr>
+          <w:lang w:val="en-US"/>
+        </w:rPr>
+        <w:t>»</w:t>
+      </w:r>
+    </w:p>
+    <w:p>
+      <w:pPr>
+        <w:spacing w:line="240" w:lineRule="auto"/>
+        <w:rPr>
+          <w:rFonts w:ascii="Consolas" w:hAnsi="Consolas"/>
+          <w:sz w:val="24"/>
+          <w:szCs w:val="24"/>
+          <w:lang w:val="en-US"/>
+        </w:rPr>
+      </w:pPr>
+      <w:r>
+        <w:rPr>
+          <w:rFonts w:ascii="Consolas" w:hAnsi="Consolas"/>
+          <w:sz w:val="24"/>
+          <w:szCs w:val="24"/>
+          <w:lang w:val="en-US"/>
+        </w:rPr>
+        <w:t>CREATE TABLE customer (</w:t>
+      </w:r>
+    </w:p>
+    <w:p>
+      <w:pPr>
+        <w:spacing w:line="240" w:lineRule="auto"/>
+        <w:rPr>
+          <w:rFonts w:ascii="Consolas" w:hAnsi="Consolas"/>
+          <w:sz w:val="24"/>
+          <w:szCs w:val="24"/>
+          <w:lang w:val="en-US"/>
+        </w:rPr>
+      </w:pPr>
+      <w:r>
+        <w:rPr>
+          <w:rFonts w:ascii="Consolas" w:hAnsi="Consolas"/>
+          <w:sz w:val="24"/>
+          <w:szCs w:val="24"/>
+          <w:lang w:val="en-US"/>
+        </w:rPr>
+        <w:t xml:space="preserve">  id serial PRIMARY KEY,</w:t>
+      </w:r>
+    </w:p>
+    <w:p>
+      <w:pPr>
+        <w:spacing w:line="240" w:lineRule="auto"/>
+        <w:rPr>
+          <w:rFonts w:ascii="Consolas" w:hAnsi="Consolas"/>
+          <w:sz w:val="24"/>
+          <w:szCs w:val="24"/>
+          <w:lang w:val="en-US"/>
+        </w:rPr>
+      </w:pPr>
+      <w:r>
+        <w:rPr>
+          <w:rFonts w:ascii="Consolas" w:hAnsi="Consolas"/>
+          <w:sz w:val="24"/>
+          <w:szCs w:val="24"/>
+          <w:lang w:val="en-US"/>
+        </w:rPr>
+        <w:t xml:space="preserve">  FIO </w:t>
+      </w:r>
+      <w:proofErr w:type="gramStart"/>
+      <w:r>
+        <w:rPr>
+          <w:rFonts w:ascii="Consolas" w:hAnsi="Consolas"/>
+          <w:sz w:val="24"/>
+          <w:szCs w:val="24"/>
+          <w:lang w:val="en-US"/>
+        </w:rPr>
+        <w:t>VARCHAR(</w:t>
+      </w:r>
+      <w:proofErr w:type="gramEnd"/>
+      <w:r>
+        <w:rPr>
+          <w:rFonts w:ascii="Consolas" w:hAnsi="Consolas"/>
+          <w:sz w:val="24"/>
+          <w:szCs w:val="24"/>
+          <w:lang w:val="en-US"/>
+        </w:rPr>
+        <w:t>100) NOT NULL,</w:t>
+      </w:r>
+    </w:p>
+    <w:p>
+      <w:pPr>
+        <w:spacing w:line="240" w:lineRule="auto"/>
+        <w:rPr>
+          <w:rFonts w:ascii="Consolas" w:hAnsi="Consolas"/>
+          <w:sz w:val="24"/>
+          <w:szCs w:val="24"/>
+          <w:lang w:val="en-US"/>
+        </w:rPr>
+      </w:pPr>
+      <w:r>
+        <w:rPr>
+          <w:rFonts w:ascii="Consolas" w:hAnsi="Consolas"/>
+          <w:sz w:val="24"/>
+          <w:szCs w:val="24"/>
+          <w:lang w:val="en-US"/>
+        </w:rPr>
+        <w:t xml:space="preserve">  </w:t>
+      </w:r>
+      <w:proofErr w:type="spellStart"/>
+      <w:r>
+        <w:rPr>
+          <w:rFonts w:ascii="Consolas" w:hAnsi="Consolas"/>
+          <w:sz w:val="24"/>
+          <w:szCs w:val="24"/>
+          <w:lang w:val="en-US"/>
+        </w:rPr>
+        <w:t>phone_number</w:t>
+      </w:r>
+      <w:proofErr w:type="spellEnd"/>
+      <w:r>
+        <w:rPr>
+          <w:rFonts w:ascii="Consolas" w:hAnsi="Consolas"/>
+          <w:sz w:val="24"/>
+          <w:szCs w:val="24"/>
+          <w:lang w:val="en-US"/>
+        </w:rPr>
+        <w:t xml:space="preserve"> </w:t>
+      </w:r>
+      <w:proofErr w:type="gramStart"/>
+      <w:r>
+        <w:rPr>
+          <w:rFonts w:ascii="Consolas" w:hAnsi="Consolas"/>
+          <w:sz w:val="24"/>
+          <w:szCs w:val="24"/>
+          <w:lang w:val="en-US"/>
+        </w:rPr>
+        <w:t>VARCHAR(</w:t>
+      </w:r>
+      <w:proofErr w:type="gramEnd"/>
+      <w:r>
+        <w:rPr>
+          <w:rFonts w:ascii="Consolas" w:hAnsi="Consolas"/>
+          <w:sz w:val="24"/>
+          <w:szCs w:val="24"/>
+          <w:lang w:val="en-US"/>
+        </w:rPr>
+        <w:t>100));</w:t>
+      </w:r>
+    </w:p>
+    <w:p>
+      <w:pPr>
+        <w:rPr>
+          <w:lang w:val="en-US"/>
+        </w:rPr>
+      </w:pPr>
+      <w:r>
+        <w:t>Сущность</w:t>
+      </w:r>
+      <w:r>
+        <w:rPr>
+          <w:lang w:val="en-US"/>
+        </w:rPr>
+        <w:t xml:space="preserve"> «</w:t>
+      </w:r>
+      <w:r>
+        <w:t>Сотрудник</w:t>
+      </w:r>
+      <w:r>
+        <w:rPr>
+          <w:lang w:val="en-US"/>
+        </w:rPr>
+        <w:t>»</w:t>
+      </w:r>
+    </w:p>
+    <w:p>
+      <w:pPr>
+        <w:spacing w:line="240" w:lineRule="auto"/>
+        <w:rPr>
+          <w:rFonts w:ascii="Consolas" w:hAnsi="Consolas"/>
+          <w:sz w:val="24"/>
+          <w:szCs w:val="24"/>
+          <w:lang w:val="en-US"/>
+        </w:rPr>
+      </w:pPr>
+      <w:r>
+        <w:rPr>
+          <w:rFonts w:ascii="Consolas" w:hAnsi="Consolas"/>
+          <w:sz w:val="24"/>
+          <w:szCs w:val="24"/>
+          <w:lang w:val="en-US"/>
+        </w:rPr>
+        <w:t>CREATE TABLE employee (</w:t>
+      </w:r>
+    </w:p>
+    <w:p>
+      <w:pPr>
+        <w:spacing w:line="240" w:lineRule="auto"/>
+        <w:rPr>
+          <w:rFonts w:ascii="Consolas" w:hAnsi="Consolas"/>
+          <w:sz w:val="24"/>
+          <w:szCs w:val="24"/>
+          <w:lang w:val="en-US"/>
+        </w:rPr>
+      </w:pPr>
+      <w:r>
+        <w:rPr>
+          <w:rFonts w:ascii="Consolas" w:hAnsi="Consolas"/>
+          <w:sz w:val="24"/>
+          <w:szCs w:val="24"/>
+          <w:lang w:val="en-US"/>
+        </w:rPr>
+        <w:t xml:space="preserve">  id serial PRIMARY KEY,</w:t>
+      </w:r>
+    </w:p>
+    <w:p>
+      <w:pPr>
+        <w:spacing w:line="240" w:lineRule="auto"/>
+        <w:rPr>
+          <w:rFonts w:ascii="Consolas" w:hAnsi="Consolas"/>
+          <w:sz w:val="24"/>
+          <w:szCs w:val="24"/>
+          <w:lang w:val="en-US"/>
+        </w:rPr>
+      </w:pPr>
+      <w:r>
+        <w:rPr>
+          <w:rFonts w:ascii="Consolas" w:hAnsi="Consolas"/>
+          <w:sz w:val="24"/>
+          <w:szCs w:val="24"/>
+          <w:lang w:val="en-US"/>
+        </w:rPr>
+        <w:t xml:space="preserve">  FIO </w:t>
+      </w:r>
+      <w:proofErr w:type="gramStart"/>
+      <w:r>
+        <w:rPr>
+          <w:rFonts w:ascii="Consolas" w:hAnsi="Consolas"/>
+          <w:sz w:val="24"/>
+          <w:szCs w:val="24"/>
+          <w:lang w:val="en-US"/>
+        </w:rPr>
+        <w:t>VARCHAR(</w:t>
+      </w:r>
+      <w:proofErr w:type="gramEnd"/>
+      <w:r>
+        <w:rPr>
+          <w:rFonts w:ascii="Consolas" w:hAnsi="Consolas"/>
+          <w:sz w:val="24"/>
+          <w:szCs w:val="24"/>
+          <w:lang w:val="en-US"/>
+        </w:rPr>
+        <w:t>100) NOT NULL,</w:t>
+      </w:r>
+    </w:p>
+    <w:p>
+      <w:pPr>
+        <w:spacing w:line="240" w:lineRule="auto"/>
+        <w:rPr>
+          <w:rFonts w:ascii="Consolas" w:hAnsi="Consolas"/>
+          <w:sz w:val="24"/>
+          <w:szCs w:val="24"/>
+          <w:lang w:val="en-US"/>
+        </w:rPr>
+      </w:pPr>
+      <w:r>
+        <w:rPr>
+          <w:rFonts w:ascii="Consolas" w:hAnsi="Consolas"/>
+          <w:sz w:val="24"/>
+          <w:szCs w:val="24"/>
+          <w:lang w:val="en-US"/>
+        </w:rPr>
+        <w:t xml:space="preserve">  </w:t>
+      </w:r>
+      <w:proofErr w:type="spellStart"/>
+      <w:r>
+        <w:rPr>
+          <w:rFonts w:ascii="Consolas" w:hAnsi="Consolas"/>
+          <w:sz w:val="24"/>
+          <w:szCs w:val="24"/>
+          <w:lang w:val="en-US"/>
+        </w:rPr>
+        <w:t>departament</w:t>
+      </w:r>
+      <w:proofErr w:type="spellEnd"/>
+      <w:r>
+        <w:rPr>
+          <w:rFonts w:ascii="Consolas" w:hAnsi="Consolas"/>
+          <w:sz w:val="24"/>
+          <w:szCs w:val="24"/>
+          <w:lang w:val="en-US"/>
+        </w:rPr>
+        <w:t xml:space="preserve"> </w:t>
+      </w:r>
+      <w:proofErr w:type="gramStart"/>
+      <w:r>
+        <w:rPr>
+          <w:rFonts w:ascii="Consolas" w:hAnsi="Consolas"/>
+          <w:sz w:val="24"/>
+          <w:szCs w:val="24"/>
+          <w:lang w:val="en-US"/>
+        </w:rPr>
+        <w:t>VARCHAR(</w:t>
+      </w:r>
+      <w:proofErr w:type="gramEnd"/>
+      <w:r>
+        <w:rPr>
+          <w:rFonts w:ascii="Consolas" w:hAnsi="Consolas"/>
+          <w:sz w:val="24"/>
+          <w:szCs w:val="24"/>
+          <w:lang w:val="en-US"/>
+        </w:rPr>
+        <w:t>100) NOT NULL,</w:t>
+      </w:r>
+    </w:p>
+    <w:p>
+      <w:pPr>
+        <w:spacing w:line="240" w:lineRule="auto"/>
+        <w:rPr>
+          <w:rFonts w:ascii="Consolas" w:hAnsi="Consolas"/>
+          <w:sz w:val="24"/>
+          <w:szCs w:val="24"/>
+          <w:lang w:val="en-US"/>
+        </w:rPr>
+      </w:pPr>
+      <w:r>
+        <w:rPr>
+          <w:rFonts w:ascii="Consolas" w:hAnsi="Consolas"/>
+          <w:sz w:val="24"/>
+          <w:szCs w:val="24"/>
+          <w:lang w:val="en-US"/>
+        </w:rPr>
+        <w:t xml:space="preserve">  position </w:t>
+      </w:r>
+      <w:proofErr w:type="gramStart"/>
+      <w:r>
+        <w:rPr>
+          <w:rFonts w:ascii="Consolas" w:hAnsi="Consolas"/>
+          <w:sz w:val="24"/>
+          <w:szCs w:val="24"/>
+          <w:lang w:val="en-US"/>
+        </w:rPr>
+        <w:t>VARCHAR(</w:t>
+      </w:r>
+      <w:proofErr w:type="gramEnd"/>
+      <w:r>
+        <w:rPr>
+          <w:rFonts w:ascii="Consolas" w:hAnsi="Consolas"/>
+          <w:sz w:val="24"/>
+          <w:szCs w:val="24"/>
+          <w:lang w:val="en-US"/>
+        </w:rPr>
+        <w:t>100) NOT NULL,</w:t>
+      </w:r>
+    </w:p>
+    <w:p>
+      <w:pPr>
+        <w:spacing w:line="240" w:lineRule="auto"/>
+        <w:rPr>
+          <w:rFonts w:ascii="Consolas" w:hAnsi="Consolas"/>
+          <w:sz w:val="24"/>
+          <w:szCs w:val="24"/>
+          <w:lang w:val="en-US"/>
+        </w:rPr>
+      </w:pPr>
+      <w:r>
+        <w:rPr>
+          <w:rFonts w:ascii="Consolas" w:hAnsi="Consolas"/>
+          <w:sz w:val="24"/>
+          <w:szCs w:val="24"/>
+          <w:lang w:val="en-US"/>
+        </w:rPr>
+        <w:t xml:space="preserve">  </w:t>
+      </w:r>
+      <w:proofErr w:type="spellStart"/>
+      <w:r>
+        <w:rPr>
+          <w:rFonts w:ascii="Consolas" w:hAnsi="Consolas"/>
+          <w:sz w:val="24"/>
+          <w:szCs w:val="24"/>
+          <w:lang w:val="en-US"/>
+        </w:rPr>
+        <w:t>phone_number</w:t>
+      </w:r>
+      <w:proofErr w:type="spellEnd"/>
+      <w:r>
+        <w:rPr>
+          <w:rFonts w:ascii="Consolas" w:hAnsi="Consolas"/>
+          <w:sz w:val="24"/>
+          <w:szCs w:val="24"/>
+          <w:lang w:val="en-US"/>
+        </w:rPr>
+        <w:t xml:space="preserve"> </w:t>
+      </w:r>
+      <w:proofErr w:type="gramStart"/>
+      <w:r>
+        <w:rPr>
+          <w:rFonts w:ascii="Consolas" w:hAnsi="Consolas"/>
+          <w:sz w:val="24"/>
+          <w:szCs w:val="24"/>
+          <w:lang w:val="en-US"/>
+        </w:rPr>
+        <w:t>VARCHAR(</w:t>
+      </w:r>
+      <w:proofErr w:type="gramEnd"/>
+      <w:r>
+        <w:rPr>
+          <w:rFonts w:ascii="Consolas" w:hAnsi="Consolas"/>
+          <w:sz w:val="24"/>
+          <w:szCs w:val="24"/>
+          <w:lang w:val="en-US"/>
+        </w:rPr>
+        <w:t>100),</w:t>
+      </w:r>
+    </w:p>
+    <w:p>
+      <w:pPr>
+        <w:spacing w:line="240" w:lineRule="auto"/>
+        <w:rPr>
+          <w:rFonts w:ascii="Consolas" w:hAnsi="Consolas"/>
+          <w:sz w:val="24"/>
+          <w:szCs w:val="24"/>
+          <w:lang w:val="en-US"/>
+        </w:rPr>
+      </w:pPr>
+      <w:r>
+        <w:rPr>
+          <w:rFonts w:ascii="Consolas" w:hAnsi="Consolas"/>
+          <w:sz w:val="24"/>
+          <w:szCs w:val="24"/>
+          <w:lang w:val="en-US"/>
+        </w:rPr>
+        <w:t xml:space="preserve">  login </w:t>
+      </w:r>
+      <w:proofErr w:type="gramStart"/>
+      <w:r>
+        <w:rPr>
+          <w:rFonts w:ascii="Consolas" w:hAnsi="Consolas"/>
+          <w:sz w:val="24"/>
+          <w:szCs w:val="24"/>
+          <w:lang w:val="en-US"/>
+        </w:rPr>
+        <w:t>VARCHAR(</w:t>
+      </w:r>
+      <w:proofErr w:type="gramEnd"/>
+      <w:r>
+        <w:rPr>
+          <w:rFonts w:ascii="Consolas" w:hAnsi="Consolas"/>
+          <w:sz w:val="24"/>
+          <w:szCs w:val="24"/>
+          <w:lang w:val="en-US"/>
+        </w:rPr>
+        <w:t>100) UNIQUE,</w:t>
+      </w:r>
+    </w:p>
+    <w:p>
+      <w:pPr>
+        <w:spacing w:line="240" w:lineRule="auto"/>
+        <w:rPr>
+          <w:rFonts w:ascii="Consolas" w:hAnsi="Consolas"/>
+          <w:sz w:val="24"/>
+          <w:szCs w:val="24"/>
+          <w:lang w:val="en-US"/>
+        </w:rPr>
+      </w:pPr>
+      <w:r>
+        <w:rPr>
+          <w:rFonts w:ascii="Consolas" w:hAnsi="Consolas"/>
+          <w:sz w:val="24"/>
+          <w:szCs w:val="24"/>
+          <w:lang w:val="en-US"/>
+        </w:rPr>
+        <w:lastRenderedPageBreak/>
+        <w:t xml:space="preserve">  password </w:t>
+      </w:r>
+      <w:proofErr w:type="gramStart"/>
+      <w:r>
+        <w:rPr>
+          <w:rFonts w:ascii="Consolas" w:hAnsi="Consolas"/>
+          <w:sz w:val="24"/>
+          <w:szCs w:val="24"/>
+          <w:lang w:val="en-US"/>
+        </w:rPr>
+        <w:t>VARCHAR(</w:t>
+      </w:r>
+      <w:proofErr w:type="gramEnd"/>
+      <w:r>
+        <w:rPr>
+          <w:rFonts w:ascii="Consolas" w:hAnsi="Consolas"/>
+          <w:sz w:val="24"/>
+          <w:szCs w:val="24"/>
+          <w:lang w:val="en-US"/>
+        </w:rPr>
+        <w:t>100));</w:t>
+      </w:r>
+    </w:p>
+    <w:p>
+      <w:pPr>
+        <w:rPr>
+          <w:lang w:val="en-US"/>
+        </w:rPr>
+      </w:pPr>
+      <w:r>
+        <w:t>Сущность</w:t>
+      </w:r>
+      <w:r>
+        <w:rPr>
+          <w:lang w:val="en-US"/>
+        </w:rPr>
+        <w:t xml:space="preserve"> «</w:t>
+      </w:r>
+      <w:r>
+        <w:t>Тип аксессуара</w:t>
+      </w:r>
+      <w:r>
+        <w:rPr>
+          <w:lang w:val="en-US"/>
+        </w:rPr>
+        <w:t>»</w:t>
+      </w:r>
+    </w:p>
+    <w:p>
+      <w:pPr>
+        <w:spacing w:line="240" w:lineRule="auto"/>
+        <w:rPr>
+          <w:rFonts w:ascii="Consolas" w:hAnsi="Consolas"/>
+          <w:sz w:val="24"/>
+          <w:szCs w:val="24"/>
+          <w:lang w:val="en-US"/>
+        </w:rPr>
+      </w:pPr>
+      <w:r>
+        <w:rPr>
+          <w:rFonts w:ascii="Consolas" w:hAnsi="Consolas"/>
+          <w:sz w:val="24"/>
+          <w:szCs w:val="24"/>
+          <w:lang w:val="en-US"/>
+        </w:rPr>
+        <w:t xml:space="preserve">CREATE TABLE </w:t>
+      </w:r>
+      <w:proofErr w:type="spellStart"/>
+      <w:r>
+        <w:rPr>
+          <w:rFonts w:ascii="Consolas" w:hAnsi="Consolas"/>
+          <w:sz w:val="24"/>
+          <w:szCs w:val="24"/>
+          <w:lang w:val="en-US"/>
+        </w:rPr>
+        <w:t>type_accessory</w:t>
+      </w:r>
+      <w:proofErr w:type="spellEnd"/>
+      <w:r>
+        <w:rPr>
+          <w:rFonts w:ascii="Consolas" w:hAnsi="Consolas"/>
+          <w:sz w:val="24"/>
+          <w:szCs w:val="24"/>
+          <w:lang w:val="en-US"/>
+        </w:rPr>
+        <w:t xml:space="preserve"> (</w:t>
+      </w:r>
+    </w:p>
+    <w:p>
+      <w:pPr>
+        <w:spacing w:line="240" w:lineRule="auto"/>
+        <w:rPr>
+          <w:rFonts w:ascii="Consolas" w:hAnsi="Consolas"/>
+          <w:sz w:val="24"/>
+          <w:szCs w:val="24"/>
+          <w:lang w:val="en-US"/>
+        </w:rPr>
+      </w:pPr>
+      <w:r>
+        <w:rPr>
+          <w:rFonts w:ascii="Consolas" w:hAnsi="Consolas"/>
+          <w:sz w:val="24"/>
+          <w:szCs w:val="24"/>
+          <w:lang w:val="en-US"/>
+        </w:rPr>
+        <w:t xml:space="preserve">  id serial PRIMARY KEY,</w:t>
+      </w:r>
+    </w:p>
+    <w:p>
+      <w:pPr>
+        <w:spacing w:line="240" w:lineRule="auto"/>
+        <w:rPr>
+          <w:rFonts w:ascii="Consolas" w:hAnsi="Consolas"/>
+          <w:sz w:val="24"/>
+          <w:szCs w:val="24"/>
+          <w:lang w:val="en-US"/>
+        </w:rPr>
+      </w:pPr>
+      <w:r>
+        <w:rPr>
+          <w:rFonts w:ascii="Consolas" w:hAnsi="Consolas"/>
+          <w:sz w:val="24"/>
+          <w:szCs w:val="24"/>
+          <w:lang w:val="en-US"/>
+        </w:rPr>
+        <w:t xml:space="preserve">  </w:t>
+      </w:r>
+      <w:proofErr w:type="spellStart"/>
+      <w:r>
+        <w:rPr>
+          <w:rFonts w:ascii="Consolas" w:hAnsi="Consolas"/>
+          <w:sz w:val="24"/>
+          <w:szCs w:val="24"/>
+          <w:lang w:val="en-US"/>
+        </w:rPr>
+        <w:t>name_type_accessory</w:t>
+      </w:r>
+      <w:proofErr w:type="spellEnd"/>
+      <w:r>
+        <w:rPr>
+          <w:rFonts w:ascii="Consolas" w:hAnsi="Consolas"/>
+          <w:sz w:val="24"/>
+          <w:szCs w:val="24"/>
+          <w:lang w:val="en-US"/>
+        </w:rPr>
+        <w:t xml:space="preserve"> </w:t>
+      </w:r>
+      <w:proofErr w:type="gramStart"/>
+      <w:r>
+        <w:rPr>
+          <w:rFonts w:ascii="Consolas" w:hAnsi="Consolas"/>
+          <w:sz w:val="24"/>
+          <w:szCs w:val="24"/>
+          <w:lang w:val="en-US"/>
+        </w:rPr>
+        <w:t>VARCHAR(</w:t>
+      </w:r>
+      <w:proofErr w:type="gramEnd"/>
+      <w:r>
+        <w:rPr>
+          <w:rFonts w:ascii="Consolas" w:hAnsi="Consolas"/>
+          <w:sz w:val="24"/>
+          <w:szCs w:val="24"/>
+          <w:lang w:val="en-US"/>
+        </w:rPr>
+        <w:t>100) NOT NULL);</w:t>
+      </w:r>
+    </w:p>
+    <w:p>
+      <w:pPr>
+        <w:rPr>
+          <w:lang w:val="en-US"/>
+        </w:rPr>
+      </w:pPr>
+      <w:r>
+        <w:t>Сущность</w:t>
+      </w:r>
+      <w:r>
+        <w:rPr>
+          <w:lang w:val="en-US"/>
+        </w:rPr>
+        <w:t xml:space="preserve"> «</w:t>
+      </w:r>
+      <w:r>
+        <w:t>Аксессуар</w:t>
+      </w:r>
+      <w:r>
+        <w:rPr>
+          <w:lang w:val="en-US"/>
+        </w:rPr>
+        <w:t>»</w:t>
+      </w:r>
+    </w:p>
+    <w:p>
+      <w:pPr>
+        <w:spacing w:line="240" w:lineRule="auto"/>
+        <w:rPr>
+          <w:rFonts w:ascii="Consolas" w:hAnsi="Consolas"/>
+          <w:sz w:val="24"/>
+          <w:szCs w:val="24"/>
+          <w:lang w:val="en-US"/>
+        </w:rPr>
+      </w:pPr>
+      <w:r>
+        <w:rPr>
+          <w:rFonts w:ascii="Consolas" w:hAnsi="Consolas"/>
+          <w:sz w:val="24"/>
+          <w:szCs w:val="24"/>
+          <w:lang w:val="en-US"/>
+        </w:rPr>
+        <w:t>CREATE TABLE accessories (</w:t>
+      </w:r>
+    </w:p>
+    <w:p>
+      <w:pPr>
+        <w:spacing w:line="240" w:lineRule="auto"/>
+        <w:rPr>
+          <w:rFonts w:ascii="Consolas" w:hAnsi="Consolas"/>
+          <w:sz w:val="24"/>
+          <w:szCs w:val="24"/>
+          <w:lang w:val="en-US"/>
+        </w:rPr>
+      </w:pPr>
+      <w:r>
+        <w:rPr>
+          <w:rFonts w:ascii="Consolas" w:hAnsi="Consolas"/>
+          <w:sz w:val="24"/>
+          <w:szCs w:val="24"/>
+          <w:lang w:val="en-US"/>
+        </w:rPr>
+        <w:t xml:space="preserve">  id serial PRIMARY KEY,</w:t>
+      </w:r>
+    </w:p>
+    <w:p>
+      <w:pPr>
+        <w:spacing w:line="240" w:lineRule="auto"/>
+        <w:rPr>
+          <w:rFonts w:ascii="Consolas" w:hAnsi="Consolas"/>
+          <w:sz w:val="24"/>
+          <w:szCs w:val="24"/>
+          <w:lang w:val="en-US"/>
+        </w:rPr>
+      </w:pPr>
+      <w:r>
+        <w:rPr>
+          <w:rFonts w:ascii="Consolas" w:hAnsi="Consolas"/>
+          <w:sz w:val="24"/>
+          <w:szCs w:val="24"/>
+          <w:lang w:val="en-US"/>
+        </w:rPr>
+        <w:t xml:space="preserve">  </w:t>
+      </w:r>
+      <w:proofErr w:type="spellStart"/>
+      <w:r>
+        <w:rPr>
+          <w:rFonts w:ascii="Consolas" w:hAnsi="Consolas"/>
+          <w:sz w:val="24"/>
+          <w:szCs w:val="24"/>
+          <w:lang w:val="en-US"/>
+        </w:rPr>
+        <w:t>type_accessory_id</w:t>
+      </w:r>
+      <w:proofErr w:type="spellEnd"/>
+      <w:r>
+        <w:rPr>
+          <w:rFonts w:ascii="Consolas" w:hAnsi="Consolas"/>
+          <w:sz w:val="24"/>
+          <w:szCs w:val="24"/>
+          <w:lang w:val="en-US"/>
+        </w:rPr>
+        <w:t xml:space="preserve"> INTEGER,</w:t>
+      </w:r>
+    </w:p>
+    <w:p>
+      <w:pPr>
+        <w:spacing w:line="240" w:lineRule="auto"/>
+        <w:rPr>
+          <w:rFonts w:ascii="Consolas" w:hAnsi="Consolas"/>
+          <w:sz w:val="24"/>
+          <w:szCs w:val="24"/>
+          <w:lang w:val="en-US"/>
+        </w:rPr>
+      </w:pPr>
+      <w:r>
+        <w:rPr>
+          <w:rFonts w:ascii="Consolas" w:hAnsi="Consolas"/>
+          <w:sz w:val="24"/>
+          <w:szCs w:val="24"/>
+          <w:lang w:val="en-US"/>
+        </w:rPr>
+        <w:t xml:space="preserve">  </w:t>
+      </w:r>
+      <w:proofErr w:type="spellStart"/>
+      <w:r>
+        <w:rPr>
+          <w:rFonts w:ascii="Consolas" w:hAnsi="Consolas"/>
+          <w:sz w:val="24"/>
+          <w:szCs w:val="24"/>
+          <w:lang w:val="en-US"/>
+        </w:rPr>
+        <w:t>car_id</w:t>
+      </w:r>
+      <w:proofErr w:type="spellEnd"/>
+      <w:r>
+        <w:rPr>
+          <w:rFonts w:ascii="Consolas" w:hAnsi="Consolas"/>
+          <w:sz w:val="24"/>
+          <w:szCs w:val="24"/>
+          <w:lang w:val="en-US"/>
+        </w:rPr>
+        <w:t xml:space="preserve"> INTEGER,</w:t>
+      </w:r>
+    </w:p>
+    <w:p>
+      <w:pPr>
+        <w:spacing w:line="240" w:lineRule="auto"/>
+        <w:rPr>
+          <w:rFonts w:ascii="Consolas" w:hAnsi="Consolas"/>
+          <w:sz w:val="24"/>
+          <w:szCs w:val="24"/>
+          <w:lang w:val="en-US"/>
+        </w:rPr>
+      </w:pPr>
+      <w:r>
+        <w:rPr>
+          <w:rFonts w:ascii="Consolas" w:hAnsi="Consolas"/>
+          <w:sz w:val="24"/>
+          <w:szCs w:val="24"/>
+          <w:lang w:val="en-US"/>
+        </w:rPr>
+        <w:t xml:space="preserve">  </w:t>
+      </w:r>
+      <w:proofErr w:type="spellStart"/>
+      <w:r>
+        <w:rPr>
+          <w:rFonts w:ascii="Consolas" w:hAnsi="Consolas"/>
+          <w:sz w:val="24"/>
+          <w:szCs w:val="24"/>
+          <w:lang w:val="en-US"/>
+        </w:rPr>
+        <w:t>name_accessory</w:t>
+      </w:r>
+      <w:proofErr w:type="spellEnd"/>
+      <w:r>
+        <w:rPr>
+          <w:rFonts w:ascii="Consolas" w:hAnsi="Consolas"/>
+          <w:sz w:val="24"/>
+          <w:szCs w:val="24"/>
+          <w:lang w:val="en-US"/>
+        </w:rPr>
+        <w:t xml:space="preserve"> </w:t>
+      </w:r>
+      <w:proofErr w:type="gramStart"/>
+      <w:r>
+        <w:rPr>
+          <w:rFonts w:ascii="Consolas" w:hAnsi="Consolas"/>
+          <w:sz w:val="24"/>
+          <w:szCs w:val="24"/>
+          <w:lang w:val="en-US"/>
+        </w:rPr>
+        <w:t>VARCHAR(</w:t>
+      </w:r>
+      <w:proofErr w:type="gramEnd"/>
+      <w:r>
+        <w:rPr>
+          <w:rFonts w:ascii="Consolas" w:hAnsi="Consolas"/>
+          <w:sz w:val="24"/>
+          <w:szCs w:val="24"/>
+          <w:lang w:val="en-US"/>
+        </w:rPr>
+        <w:t>100) NOT NULL,</w:t>
+      </w:r>
+    </w:p>
+    <w:p>
+      <w:pPr>
+        <w:spacing w:line="240" w:lineRule="auto"/>
+        <w:rPr>
+          <w:rFonts w:ascii="Consolas" w:hAnsi="Consolas"/>
+          <w:sz w:val="24"/>
+          <w:szCs w:val="24"/>
+          <w:lang w:val="en-US"/>
+        </w:rPr>
+      </w:pPr>
+      <w:r>
+        <w:rPr>
+          <w:rFonts w:ascii="Consolas" w:hAnsi="Consolas"/>
+          <w:sz w:val="24"/>
+          <w:szCs w:val="24"/>
+          <w:lang w:val="en-US"/>
+        </w:rPr>
+        <w:t xml:space="preserve">  price INTEGER NOT NULL,</w:t>
+      </w:r>
+    </w:p>
+    <w:p>
+      <w:pPr>
+        <w:spacing w:line="240" w:lineRule="auto"/>
+        <w:rPr>
+          <w:rFonts w:ascii="Consolas" w:hAnsi="Consolas"/>
+          <w:sz w:val="24"/>
+          <w:szCs w:val="24"/>
+          <w:lang w:val="en-US"/>
+        </w:rPr>
+      </w:pPr>
+      <w:r>
+        <w:rPr>
+          <w:rFonts w:ascii="Consolas" w:hAnsi="Consolas"/>
+          <w:sz w:val="24"/>
+          <w:szCs w:val="24"/>
+          <w:lang w:val="en-US"/>
+        </w:rPr>
+        <w:t xml:space="preserve">  description TEXT,</w:t>
+      </w:r>
+    </w:p>
+    <w:p>
+      <w:pPr>
+        <w:spacing w:line="240" w:lineRule="auto"/>
+        <w:rPr>
+          <w:rFonts w:ascii="Consolas" w:hAnsi="Consolas"/>
+          <w:sz w:val="24"/>
+          <w:szCs w:val="24"/>
+          <w:lang w:val="en-US"/>
+        </w:rPr>
+      </w:pPr>
+      <w:r>
+        <w:rPr>
+          <w:rFonts w:ascii="Consolas" w:hAnsi="Consolas"/>
+          <w:sz w:val="24"/>
+          <w:szCs w:val="24"/>
+          <w:lang w:val="en-US"/>
+        </w:rPr>
+        <w:t xml:space="preserve">  FOREIGN KEY (</w:t>
+      </w:r>
+      <w:proofErr w:type="spellStart"/>
+      <w:r>
+        <w:rPr>
+          <w:rFonts w:ascii="Consolas" w:hAnsi="Consolas"/>
+          <w:sz w:val="24"/>
+          <w:szCs w:val="24"/>
+          <w:lang w:val="en-US"/>
+        </w:rPr>
+        <w:t>type_accessory_id</w:t>
+      </w:r>
+      <w:proofErr w:type="spellEnd"/>
+      <w:r>
+        <w:rPr>
+          <w:rFonts w:ascii="Consolas" w:hAnsi="Consolas"/>
+          <w:sz w:val="24"/>
+          <w:szCs w:val="24"/>
+          <w:lang w:val="en-US"/>
+        </w:rPr>
+        <w:t xml:space="preserve">) REFERENCES </w:t>
+      </w:r>
+      <w:proofErr w:type="spellStart"/>
+      <w:r>
+        <w:rPr>
+          <w:rFonts w:ascii="Consolas" w:hAnsi="Consolas"/>
+          <w:sz w:val="24"/>
+          <w:szCs w:val="24"/>
+          <w:lang w:val="en-US"/>
+        </w:rPr>
+        <w:t>type_accessory</w:t>
+      </w:r>
+      <w:proofErr w:type="spellEnd"/>
+      <w:r>
+        <w:rPr>
+          <w:rFonts w:ascii="Consolas" w:hAnsi="Consolas"/>
+          <w:sz w:val="24"/>
+          <w:szCs w:val="24"/>
+          <w:lang w:val="en-US"/>
+        </w:rPr>
+        <w:t xml:space="preserve"> (id),</w:t>
+      </w:r>
+    </w:p>
+    <w:p>
+      <w:pPr>
+        <w:spacing w:line="240" w:lineRule="auto"/>
+        <w:rPr>
+          <w:rFonts w:ascii="Consolas" w:hAnsi="Consolas"/>
+          <w:sz w:val="24"/>
+          <w:szCs w:val="24"/>
+          <w:lang w:val="en-US"/>
+        </w:rPr>
+      </w:pPr>
+      <w:r>
+        <w:rPr>
+          <w:rFonts w:ascii="Consolas" w:hAnsi="Consolas"/>
+          <w:sz w:val="24"/>
+          <w:szCs w:val="24"/>
+          <w:lang w:val="en-US"/>
+        </w:rPr>
+        <w:t xml:space="preserve">  FOREIGN KEY (</w:t>
+      </w:r>
+      <w:proofErr w:type="spellStart"/>
+      <w:r>
+        <w:rPr>
+          <w:rFonts w:ascii="Consolas" w:hAnsi="Consolas"/>
+          <w:sz w:val="24"/>
+          <w:szCs w:val="24"/>
+          <w:lang w:val="en-US"/>
+        </w:rPr>
+        <w:t>car_id</w:t>
+      </w:r>
+      <w:proofErr w:type="spellEnd"/>
+      <w:r>
+        <w:rPr>
+          <w:rFonts w:ascii="Consolas" w:hAnsi="Consolas"/>
+          <w:sz w:val="24"/>
+          <w:szCs w:val="24"/>
+          <w:lang w:val="en-US"/>
+        </w:rPr>
+        <w:t>) REFERENCES car (id));</w:t>
+      </w:r>
+    </w:p>
+    <w:p>
+      <w:pPr>
+        <w:rPr>
+          <w:lang w:val="en-US"/>
+        </w:rPr>
+      </w:pPr>
+      <w:r>
+        <w:t>Сущность</w:t>
+      </w:r>
+      <w:r>
+        <w:rPr>
+          <w:lang w:val="en-US"/>
+        </w:rPr>
+        <w:t xml:space="preserve"> «</w:t>
+      </w:r>
+      <w:r>
+        <w:t>Комплектация</w:t>
+      </w:r>
+      <w:r>
+        <w:rPr>
+          <w:lang w:val="en-US"/>
+        </w:rPr>
+        <w:t>»</w:t>
+      </w:r>
+    </w:p>
+    <w:p>
+      <w:pPr>
+        <w:spacing w:line="240" w:lineRule="auto"/>
+        <w:rPr>
+          <w:rFonts w:ascii="Consolas" w:hAnsi="Consolas"/>
+          <w:sz w:val="24"/>
+          <w:szCs w:val="24"/>
+          <w:lang w:val="en-US"/>
+        </w:rPr>
+      </w:pPr>
+      <w:r>
+        <w:rPr>
+          <w:rFonts w:ascii="Consolas" w:hAnsi="Consolas"/>
+          <w:sz w:val="24"/>
+          <w:szCs w:val="24"/>
+          <w:lang w:val="en-US"/>
+        </w:rPr>
+        <w:t>CREATE TABLE equipment (</w:t>
+      </w:r>
+    </w:p>
+    <w:p>
+      <w:pPr>
+        <w:spacing w:line="240" w:lineRule="auto"/>
+        <w:rPr>
+          <w:rFonts w:ascii="Consolas" w:hAnsi="Consolas"/>
+          <w:sz w:val="24"/>
+          <w:szCs w:val="24"/>
+          <w:lang w:val="en-US"/>
+        </w:rPr>
+      </w:pPr>
+      <w:r>
+        <w:rPr>
+          <w:rFonts w:ascii="Consolas" w:hAnsi="Consolas"/>
+          <w:sz w:val="24"/>
+          <w:szCs w:val="24"/>
+          <w:lang w:val="en-US"/>
+        </w:rPr>
+        <w:t xml:space="preserve">  id serial PRIMARY KEY,</w:t>
+      </w:r>
+    </w:p>
+    <w:p>
+      <w:pPr>
+        <w:spacing w:line="240" w:lineRule="auto"/>
+        <w:rPr>
+          <w:rFonts w:ascii="Consolas" w:hAnsi="Consolas"/>
+          <w:sz w:val="24"/>
+          <w:szCs w:val="24"/>
+          <w:lang w:val="en-US"/>
+        </w:rPr>
+      </w:pPr>
+      <w:r>
+        <w:rPr>
+          <w:rFonts w:ascii="Consolas" w:hAnsi="Consolas"/>
+          <w:sz w:val="24"/>
+          <w:szCs w:val="24"/>
+          <w:lang w:val="en-US"/>
+        </w:rPr>
+        <w:t xml:space="preserve">  </w:t>
+      </w:r>
+      <w:proofErr w:type="spellStart"/>
+      <w:r>
+        <w:rPr>
+          <w:rFonts w:ascii="Consolas" w:hAnsi="Consolas"/>
+          <w:sz w:val="24"/>
+          <w:szCs w:val="24"/>
+          <w:lang w:val="en-US"/>
+        </w:rPr>
+        <w:t>model_id</w:t>
+      </w:r>
+      <w:proofErr w:type="spellEnd"/>
+      <w:r>
+        <w:rPr>
+          <w:rFonts w:ascii="Consolas" w:hAnsi="Consolas"/>
+          <w:sz w:val="24"/>
+          <w:szCs w:val="24"/>
+          <w:lang w:val="en-US"/>
+        </w:rPr>
+        <w:t xml:space="preserve"> INTEGER,</w:t>
+      </w:r>
+    </w:p>
+    <w:p>
+      <w:pPr>
+        <w:spacing w:line="240" w:lineRule="auto"/>
+        <w:rPr>
+          <w:rFonts w:ascii="Consolas" w:hAnsi="Consolas"/>
+          <w:sz w:val="24"/>
+          <w:szCs w:val="24"/>
+          <w:lang w:val="en-US"/>
+        </w:rPr>
+      </w:pPr>
+      <w:r>
+        <w:rPr>
+          <w:rFonts w:ascii="Consolas" w:hAnsi="Consolas"/>
+          <w:sz w:val="24"/>
+          <w:szCs w:val="24"/>
+          <w:lang w:val="en-US"/>
+        </w:rPr>
+        <w:t xml:space="preserve">  </w:t>
+      </w:r>
+      <w:proofErr w:type="spellStart"/>
+      <w:r>
+        <w:rPr>
+          <w:rFonts w:ascii="Consolas" w:hAnsi="Consolas"/>
+          <w:sz w:val="24"/>
+          <w:szCs w:val="24"/>
+          <w:lang w:val="en-US"/>
+        </w:rPr>
+        <w:t>name_equipment</w:t>
+      </w:r>
+      <w:proofErr w:type="spellEnd"/>
+      <w:r>
+        <w:rPr>
+          <w:rFonts w:ascii="Consolas" w:hAnsi="Consolas"/>
+          <w:sz w:val="24"/>
+          <w:szCs w:val="24"/>
+          <w:lang w:val="en-US"/>
+        </w:rPr>
+        <w:t xml:space="preserve"> </w:t>
+      </w:r>
+      <w:proofErr w:type="gramStart"/>
+      <w:r>
+        <w:rPr>
+          <w:rFonts w:ascii="Consolas" w:hAnsi="Consolas"/>
+          <w:sz w:val="24"/>
+          <w:szCs w:val="24"/>
+          <w:lang w:val="en-US"/>
+        </w:rPr>
+        <w:t>VARCHAR(</w:t>
+      </w:r>
+      <w:proofErr w:type="gramEnd"/>
+      <w:r>
+        <w:rPr>
+          <w:rFonts w:ascii="Consolas" w:hAnsi="Consolas"/>
+          <w:sz w:val="24"/>
+          <w:szCs w:val="24"/>
+          <w:lang w:val="en-US"/>
+        </w:rPr>
+        <w:t>100) NOT NULL,</w:t>
+      </w:r>
+    </w:p>
+    <w:p>
+      <w:pPr>
+        <w:spacing w:line="240" w:lineRule="auto"/>
+        <w:rPr>
+          <w:rFonts w:ascii="Consolas" w:hAnsi="Consolas"/>
+          <w:sz w:val="24"/>
+          <w:szCs w:val="24"/>
+          <w:lang w:val="en-US"/>
+        </w:rPr>
+      </w:pPr>
+      <w:r>
+        <w:rPr>
+          <w:rFonts w:ascii="Consolas" w:hAnsi="Consolas"/>
+          <w:sz w:val="24"/>
+          <w:szCs w:val="24"/>
+          <w:lang w:val="en-US"/>
+        </w:rPr>
+        <w:t xml:space="preserve">  </w:t>
+      </w:r>
+      <w:proofErr w:type="spellStart"/>
+      <w:r>
+        <w:rPr>
+          <w:rFonts w:ascii="Consolas" w:hAnsi="Consolas"/>
+          <w:sz w:val="24"/>
+          <w:szCs w:val="24"/>
+          <w:lang w:val="en-US"/>
+        </w:rPr>
+        <w:t>type_drive</w:t>
+      </w:r>
+      <w:proofErr w:type="spellEnd"/>
+      <w:r>
+        <w:rPr>
+          <w:rFonts w:ascii="Consolas" w:hAnsi="Consolas"/>
+          <w:sz w:val="24"/>
+          <w:szCs w:val="24"/>
+          <w:lang w:val="en-US"/>
+        </w:rPr>
+        <w:t xml:space="preserve"> </w:t>
+      </w:r>
+      <w:proofErr w:type="gramStart"/>
+      <w:r>
+        <w:rPr>
+          <w:rFonts w:ascii="Consolas" w:hAnsi="Consolas"/>
+          <w:sz w:val="24"/>
+          <w:szCs w:val="24"/>
+          <w:lang w:val="en-US"/>
+        </w:rPr>
+        <w:t>VARCHAR(</w:t>
+      </w:r>
+      <w:proofErr w:type="gramEnd"/>
+      <w:r>
+        <w:rPr>
+          <w:rFonts w:ascii="Consolas" w:hAnsi="Consolas"/>
+          <w:sz w:val="24"/>
+          <w:szCs w:val="24"/>
+          <w:lang w:val="en-US"/>
+        </w:rPr>
+        <w:t>100) NOT NULL,</w:t>
+      </w:r>
+    </w:p>
+    <w:p>
+      <w:pPr>
+        <w:spacing w:line="240" w:lineRule="auto"/>
+        <w:rPr>
+          <w:rFonts w:ascii="Consolas" w:hAnsi="Consolas"/>
+          <w:sz w:val="24"/>
+          <w:szCs w:val="24"/>
+          <w:lang w:val="en-US"/>
+        </w:rPr>
+      </w:pPr>
+      <w:r>
+        <w:rPr>
+          <w:rFonts w:ascii="Consolas" w:hAnsi="Consolas"/>
+          <w:sz w:val="24"/>
+          <w:szCs w:val="24"/>
+          <w:lang w:val="en-US"/>
+        </w:rPr>
+        <w:t xml:space="preserve">  fuel </w:t>
+      </w:r>
+      <w:proofErr w:type="gramStart"/>
+      <w:r>
+        <w:rPr>
+          <w:rFonts w:ascii="Consolas" w:hAnsi="Consolas"/>
+          <w:sz w:val="24"/>
+          <w:szCs w:val="24"/>
+          <w:lang w:val="en-US"/>
+        </w:rPr>
+        <w:t>VARCHAR(</w:t>
+      </w:r>
+      <w:proofErr w:type="gramEnd"/>
+      <w:r>
+        <w:rPr>
+          <w:rFonts w:ascii="Consolas" w:hAnsi="Consolas"/>
+          <w:sz w:val="24"/>
+          <w:szCs w:val="24"/>
+          <w:lang w:val="en-US"/>
+        </w:rPr>
+        <w:t>100) NOT NULL,</w:t>
+      </w:r>
+    </w:p>
+    <w:p>
+      <w:pPr>
+        <w:spacing w:line="240" w:lineRule="auto"/>
+        <w:rPr>
+          <w:rFonts w:ascii="Consolas" w:hAnsi="Consolas"/>
+          <w:sz w:val="24"/>
+          <w:szCs w:val="24"/>
+          <w:lang w:val="en-US"/>
+        </w:rPr>
+      </w:pPr>
+      <w:r>
+        <w:rPr>
+          <w:rFonts w:ascii="Consolas" w:hAnsi="Consolas"/>
+          <w:sz w:val="24"/>
+          <w:szCs w:val="24"/>
+          <w:lang w:val="en-US"/>
+        </w:rPr>
+        <w:t xml:space="preserve">  FOREIGN KEY (</w:t>
+      </w:r>
+      <w:proofErr w:type="spellStart"/>
+      <w:r>
+        <w:rPr>
+          <w:rFonts w:ascii="Consolas" w:hAnsi="Consolas"/>
+          <w:sz w:val="24"/>
+          <w:szCs w:val="24"/>
+          <w:lang w:val="en-US"/>
+        </w:rPr>
+        <w:t>model_id</w:t>
+      </w:r>
+      <w:proofErr w:type="spellEnd"/>
+      <w:r>
+        <w:rPr>
+          <w:rFonts w:ascii="Consolas" w:hAnsi="Consolas"/>
+          <w:sz w:val="24"/>
+          <w:szCs w:val="24"/>
+          <w:lang w:val="en-US"/>
+        </w:rPr>
+        <w:t>) REFERENCES model (id));</w:t>
+      </w:r>
+    </w:p>
+    <w:p>
+      <w:pPr>
+        <w:rPr>
+          <w:lang w:val="en-US"/>
+        </w:rPr>
+      </w:pPr>
+      <w:r>
+        <w:t>Сущность</w:t>
+      </w:r>
+      <w:r>
+        <w:rPr>
+          <w:lang w:val="en-US"/>
+        </w:rPr>
+        <w:t xml:space="preserve"> «</w:t>
+      </w:r>
+      <w:r>
+        <w:t>Договор</w:t>
+      </w:r>
+      <w:r>
+        <w:rPr>
+          <w:lang w:val="en-US"/>
+        </w:rPr>
+        <w:t>»</w:t>
+      </w:r>
+    </w:p>
+    <w:p>
+      <w:pPr>
+        <w:spacing w:line="240" w:lineRule="auto"/>
+        <w:rPr>
+          <w:rFonts w:ascii="Consolas" w:hAnsi="Consolas"/>
+          <w:sz w:val="24"/>
+          <w:szCs w:val="24"/>
+          <w:lang w:val="en-US"/>
+        </w:rPr>
+      </w:pPr>
+      <w:r>
+        <w:rPr>
+          <w:rFonts w:ascii="Consolas" w:hAnsi="Consolas"/>
+          <w:sz w:val="24"/>
+          <w:szCs w:val="24"/>
+          <w:lang w:val="en-US"/>
+        </w:rPr>
+        <w:t>CREATE TABLE contract (</w:t>
+      </w:r>
+    </w:p>
+    <w:p>
+      <w:pPr>
+        <w:spacing w:line="240" w:lineRule="auto"/>
+        <w:rPr>
+          <w:rFonts w:ascii="Consolas" w:hAnsi="Consolas"/>
+          <w:sz w:val="24"/>
+          <w:szCs w:val="24"/>
+          <w:lang w:val="en-US"/>
+        </w:rPr>
+      </w:pPr>
+      <w:r>
+        <w:rPr>
+          <w:rFonts w:ascii="Consolas" w:hAnsi="Consolas"/>
+          <w:sz w:val="24"/>
+          <w:szCs w:val="24"/>
+          <w:lang w:val="en-US"/>
+        </w:rPr>
+        <w:t xml:space="preserve">  id serial PRIMARY KEY,</w:t>
+      </w:r>
+    </w:p>
+    <w:p>
+      <w:pPr>
+        <w:spacing w:line="240" w:lineRule="auto"/>
+        <w:rPr>
+          <w:rFonts w:ascii="Consolas" w:hAnsi="Consolas"/>
+          <w:sz w:val="24"/>
+          <w:szCs w:val="24"/>
+          <w:lang w:val="en-US"/>
+        </w:rPr>
+      </w:pPr>
+      <w:r>
+        <w:rPr>
+          <w:rFonts w:ascii="Consolas" w:hAnsi="Consolas"/>
+          <w:sz w:val="24"/>
+          <w:szCs w:val="24"/>
+          <w:lang w:val="en-US"/>
+        </w:rPr>
+        <w:t xml:space="preserve">  </w:t>
+      </w:r>
+      <w:proofErr w:type="spellStart"/>
+      <w:r>
+        <w:rPr>
+          <w:rFonts w:ascii="Consolas" w:hAnsi="Consolas"/>
+          <w:sz w:val="24"/>
+          <w:szCs w:val="24"/>
+          <w:lang w:val="en-US"/>
+        </w:rPr>
+        <w:t>customer_id</w:t>
+      </w:r>
+      <w:proofErr w:type="spellEnd"/>
+      <w:r>
+        <w:rPr>
+          <w:rFonts w:ascii="Consolas" w:hAnsi="Consolas"/>
+          <w:sz w:val="24"/>
+          <w:szCs w:val="24"/>
+          <w:lang w:val="en-US"/>
+        </w:rPr>
+        <w:t xml:space="preserve"> INTEGER,</w:t>
+      </w:r>
+    </w:p>
+    <w:p>
+      <w:pPr>
+        <w:spacing w:line="240" w:lineRule="auto"/>
+        <w:rPr>
+          <w:rFonts w:ascii="Consolas" w:hAnsi="Consolas"/>
+          <w:sz w:val="24"/>
+          <w:szCs w:val="24"/>
+          <w:lang w:val="en-US"/>
+        </w:rPr>
+      </w:pPr>
+      <w:r>
+        <w:rPr>
+          <w:rFonts w:ascii="Consolas" w:hAnsi="Consolas"/>
+          <w:sz w:val="24"/>
+          <w:szCs w:val="24"/>
+          <w:lang w:val="en-US"/>
+        </w:rPr>
+        <w:t xml:space="preserve">  </w:t>
+      </w:r>
+      <w:proofErr w:type="spellStart"/>
+      <w:r>
+        <w:rPr>
+          <w:rFonts w:ascii="Consolas" w:hAnsi="Consolas"/>
+          <w:sz w:val="24"/>
+          <w:szCs w:val="24"/>
+          <w:lang w:val="en-US"/>
+        </w:rPr>
+        <w:t>employee_id</w:t>
+      </w:r>
+      <w:proofErr w:type="spellEnd"/>
+      <w:r>
+        <w:rPr>
+          <w:rFonts w:ascii="Consolas" w:hAnsi="Consolas"/>
+          <w:sz w:val="24"/>
+          <w:szCs w:val="24"/>
+          <w:lang w:val="en-US"/>
+        </w:rPr>
+        <w:t xml:space="preserve"> INTEGER,</w:t>
+      </w:r>
+    </w:p>
+    <w:p>
+      <w:pPr>
+        <w:spacing w:line="240" w:lineRule="auto"/>
+        <w:rPr>
+          <w:rFonts w:ascii="Consolas" w:hAnsi="Consolas"/>
+          <w:sz w:val="24"/>
+          <w:szCs w:val="24"/>
+          <w:lang w:val="en-US"/>
+        </w:rPr>
+      </w:pPr>
+      <w:r>
+        <w:rPr>
+          <w:rFonts w:ascii="Consolas" w:hAnsi="Consolas"/>
+          <w:sz w:val="24"/>
+          <w:szCs w:val="24"/>
+          <w:lang w:val="en-US"/>
+        </w:rPr>
+        <w:t xml:space="preserve">  date TIMESTAMP NOT NULL,</w:t>
+      </w:r>
+    </w:p>
+    <w:p>
+      <w:pPr>
+        <w:spacing w:line="240" w:lineRule="auto"/>
+        <w:rPr>
+          <w:rFonts w:ascii="Consolas" w:hAnsi="Consolas"/>
+          <w:sz w:val="24"/>
+          <w:szCs w:val="24"/>
+          <w:lang w:val="en-US"/>
+        </w:rPr>
+      </w:pPr>
+      <w:r>
+        <w:rPr>
+          <w:rFonts w:ascii="Consolas" w:hAnsi="Consolas"/>
+          <w:sz w:val="24"/>
+          <w:szCs w:val="24"/>
+          <w:lang w:val="en-US"/>
+        </w:rPr>
+        <w:t xml:space="preserve">  </w:t>
+      </w:r>
+      <w:proofErr w:type="spellStart"/>
+      <w:r>
+        <w:rPr>
+          <w:rFonts w:ascii="Consolas" w:hAnsi="Consolas"/>
+          <w:sz w:val="24"/>
+          <w:szCs w:val="24"/>
+          <w:lang w:val="en-US"/>
+        </w:rPr>
+        <w:t>pay_method</w:t>
+      </w:r>
+      <w:proofErr w:type="spellEnd"/>
+      <w:r>
+        <w:rPr>
+          <w:rFonts w:ascii="Consolas" w:hAnsi="Consolas"/>
+          <w:sz w:val="24"/>
+          <w:szCs w:val="24"/>
+          <w:lang w:val="en-US"/>
+        </w:rPr>
+        <w:t xml:space="preserve"> </w:t>
+      </w:r>
+      <w:proofErr w:type="gramStart"/>
+      <w:r>
+        <w:rPr>
+          <w:rFonts w:ascii="Consolas" w:hAnsi="Consolas"/>
+          <w:sz w:val="24"/>
+          <w:szCs w:val="24"/>
+          <w:lang w:val="en-US"/>
+        </w:rPr>
+        <w:t>VARCHAR(</w:t>
+      </w:r>
+      <w:proofErr w:type="gramEnd"/>
+      <w:r>
+        <w:rPr>
+          <w:rFonts w:ascii="Consolas" w:hAnsi="Consolas"/>
+          <w:sz w:val="24"/>
+          <w:szCs w:val="24"/>
+          <w:lang w:val="en-US"/>
+        </w:rPr>
+        <w:t>100) NOT NULL,</w:t>
+      </w:r>
+    </w:p>
+    <w:p>
+      <w:pPr>
+        <w:spacing w:line="240" w:lineRule="auto"/>
+        <w:rPr>
+          <w:rFonts w:ascii="Consolas" w:hAnsi="Consolas"/>
+          <w:sz w:val="24"/>
+          <w:szCs w:val="24"/>
+          <w:lang w:val="en-US"/>
+        </w:rPr>
+      </w:pPr>
+      <w:r>
+        <w:rPr>
+          <w:rFonts w:ascii="Consolas" w:hAnsi="Consolas"/>
+          <w:sz w:val="24"/>
+          <w:szCs w:val="24"/>
+          <w:lang w:val="en-US"/>
+        </w:rPr>
+        <w:t xml:space="preserve">  </w:t>
+      </w:r>
+      <w:proofErr w:type="spellStart"/>
+      <w:r>
+        <w:rPr>
+          <w:rFonts w:ascii="Consolas" w:hAnsi="Consolas"/>
+          <w:sz w:val="24"/>
+          <w:szCs w:val="24"/>
+          <w:lang w:val="en-US"/>
+        </w:rPr>
+        <w:t>initial_donat_money</w:t>
+      </w:r>
+      <w:proofErr w:type="spellEnd"/>
+      <w:r>
+        <w:rPr>
+          <w:rFonts w:ascii="Consolas" w:hAnsi="Consolas"/>
+          <w:sz w:val="24"/>
+          <w:szCs w:val="24"/>
+          <w:lang w:val="en-US"/>
+        </w:rPr>
+        <w:t xml:space="preserve"> INTEGER CHECK (</w:t>
+      </w:r>
+      <w:proofErr w:type="spellStart"/>
+      <w:r>
+        <w:rPr>
+          <w:rFonts w:ascii="Consolas" w:hAnsi="Consolas"/>
+          <w:sz w:val="24"/>
+          <w:szCs w:val="24"/>
+          <w:lang w:val="en-US"/>
+        </w:rPr>
+        <w:t>initial_donat_money</w:t>
+      </w:r>
+      <w:proofErr w:type="spellEnd"/>
+      <w:r>
+        <w:rPr>
+          <w:rFonts w:ascii="Consolas" w:hAnsi="Consolas"/>
+          <w:sz w:val="24"/>
+          <w:szCs w:val="24"/>
+          <w:lang w:val="en-US"/>
+        </w:rPr>
+        <w:t xml:space="preserve"> &gt; 0),</w:t>
+      </w:r>
+    </w:p>
+    <w:p>
+      <w:pPr>
+        <w:spacing w:line="240" w:lineRule="auto"/>
+        <w:rPr>
+          <w:rFonts w:ascii="Consolas" w:hAnsi="Consolas"/>
+          <w:sz w:val="24"/>
+          <w:szCs w:val="24"/>
+          <w:lang w:val="en-US"/>
+        </w:rPr>
+      </w:pPr>
+      <w:r>
+        <w:rPr>
+          <w:rFonts w:ascii="Consolas" w:hAnsi="Consolas"/>
+          <w:sz w:val="24"/>
+          <w:szCs w:val="24"/>
+          <w:lang w:val="en-US"/>
+        </w:rPr>
+        <w:lastRenderedPageBreak/>
+        <w:t xml:space="preserve">  </w:t>
+      </w:r>
+      <w:proofErr w:type="spellStart"/>
+      <w:r>
+        <w:rPr>
+          <w:rFonts w:ascii="Consolas" w:hAnsi="Consolas"/>
+          <w:sz w:val="24"/>
+          <w:szCs w:val="24"/>
+          <w:lang w:val="en-US"/>
+        </w:rPr>
+        <w:t>monthly_pay</w:t>
+      </w:r>
+      <w:proofErr w:type="spellEnd"/>
+      <w:r>
+        <w:rPr>
+          <w:rFonts w:ascii="Consolas" w:hAnsi="Consolas"/>
+          <w:sz w:val="24"/>
+          <w:szCs w:val="24"/>
+          <w:lang w:val="en-US"/>
+        </w:rPr>
+        <w:t xml:space="preserve"> INTEGER CHECK (</w:t>
+      </w:r>
+      <w:proofErr w:type="spellStart"/>
+      <w:r>
+        <w:rPr>
+          <w:rFonts w:ascii="Consolas" w:hAnsi="Consolas"/>
+          <w:sz w:val="24"/>
+          <w:szCs w:val="24"/>
+          <w:lang w:val="en-US"/>
+        </w:rPr>
+        <w:t>monthly_pay</w:t>
+      </w:r>
+      <w:proofErr w:type="spellEnd"/>
+      <w:r>
+        <w:rPr>
+          <w:rFonts w:ascii="Consolas" w:hAnsi="Consolas"/>
+          <w:sz w:val="24"/>
+          <w:szCs w:val="24"/>
+          <w:lang w:val="en-US"/>
+        </w:rPr>
+        <w:t xml:space="preserve"> &gt; 0),</w:t>
+      </w:r>
+    </w:p>
+    <w:p>
+      <w:pPr>
+        <w:spacing w:line="240" w:lineRule="auto"/>
+        <w:rPr>
+          <w:rFonts w:ascii="Consolas" w:hAnsi="Consolas"/>
+          <w:sz w:val="24"/>
+          <w:szCs w:val="24"/>
+          <w:lang w:val="en-US"/>
+        </w:rPr>
+      </w:pPr>
+      <w:r>
+        <w:rPr>
+          <w:rFonts w:ascii="Consolas" w:hAnsi="Consolas"/>
+          <w:sz w:val="24"/>
+          <w:szCs w:val="24"/>
+          <w:lang w:val="en-US"/>
+        </w:rPr>
+        <w:t xml:space="preserve">  </w:t>
+      </w:r>
+      <w:proofErr w:type="spellStart"/>
+      <w:r>
+        <w:rPr>
+          <w:rFonts w:ascii="Consolas" w:hAnsi="Consolas"/>
+          <w:sz w:val="24"/>
+          <w:szCs w:val="24"/>
+          <w:lang w:val="en-US"/>
+        </w:rPr>
+        <w:t>count_month_installment</w:t>
+      </w:r>
+      <w:proofErr w:type="spellEnd"/>
+      <w:r>
+        <w:rPr>
+          <w:rFonts w:ascii="Consolas" w:hAnsi="Consolas"/>
+          <w:sz w:val="24"/>
+          <w:szCs w:val="24"/>
+          <w:lang w:val="en-US"/>
+        </w:rPr>
+        <w:t xml:space="preserve"> INTEGER CHECK (</w:t>
+      </w:r>
+      <w:proofErr w:type="spellStart"/>
+      <w:r>
+        <w:rPr>
+          <w:rFonts w:ascii="Consolas" w:hAnsi="Consolas"/>
+          <w:sz w:val="24"/>
+          <w:szCs w:val="24"/>
+          <w:lang w:val="en-US"/>
+        </w:rPr>
+        <w:t>count_month_installment</w:t>
+      </w:r>
+      <w:proofErr w:type="spellEnd"/>
+      <w:r>
+        <w:rPr>
+          <w:rFonts w:ascii="Consolas" w:hAnsi="Consolas"/>
+          <w:sz w:val="24"/>
+          <w:szCs w:val="24"/>
+          <w:lang w:val="en-US"/>
+        </w:rPr>
+        <w:t xml:space="preserve"> &gt; 0)</w:t>
+      </w:r>
+    </w:p>
+    <w:p>
+      <w:pPr>
+        <w:spacing w:line="240" w:lineRule="auto"/>
+        <w:rPr>
+          <w:rFonts w:ascii="Consolas" w:hAnsi="Consolas"/>
+          <w:sz w:val="24"/>
+          <w:szCs w:val="24"/>
+          <w:lang w:val="en-US"/>
+        </w:rPr>
+      </w:pPr>
+      <w:r>
+        <w:rPr>
+          <w:rFonts w:ascii="Consolas" w:hAnsi="Consolas"/>
+          <w:sz w:val="24"/>
+          <w:szCs w:val="24"/>
+          <w:lang w:val="en-US"/>
+        </w:rPr>
+        <w:t xml:space="preserve">  FOREIGN KEY (</w:t>
+      </w:r>
+      <w:proofErr w:type="spellStart"/>
+      <w:r>
+        <w:rPr>
+          <w:rFonts w:ascii="Consolas" w:hAnsi="Consolas"/>
+          <w:sz w:val="24"/>
+          <w:szCs w:val="24"/>
+          <w:lang w:val="en-US"/>
+        </w:rPr>
+        <w:t>customer_id</w:t>
+      </w:r>
+      <w:proofErr w:type="spellEnd"/>
+      <w:r>
+        <w:rPr>
+          <w:rFonts w:ascii="Consolas" w:hAnsi="Consolas"/>
+          <w:sz w:val="24"/>
+          <w:szCs w:val="24"/>
+          <w:lang w:val="en-US"/>
+        </w:rPr>
+        <w:t>) REFERENCES customer (id),</w:t>
+      </w:r>
+    </w:p>
+    <w:p>
+      <w:pPr>
+        <w:spacing w:line="240" w:lineRule="auto"/>
+        <w:rPr>
+          <w:rFonts w:ascii="Consolas" w:hAnsi="Consolas"/>
+          <w:sz w:val="24"/>
+          <w:szCs w:val="24"/>
+          <w:lang w:val="en-US"/>
+        </w:rPr>
+      </w:pPr>
+      <w:r>
+        <w:rPr>
+          <w:rFonts w:ascii="Consolas" w:hAnsi="Consolas"/>
+          <w:sz w:val="24"/>
+          <w:szCs w:val="24"/>
+          <w:lang w:val="en-US"/>
+        </w:rPr>
+        <w:t xml:space="preserve">  FOREIGN KEY (</w:t>
+      </w:r>
+      <w:proofErr w:type="spellStart"/>
+      <w:r>
+        <w:rPr>
+          <w:rFonts w:ascii="Consolas" w:hAnsi="Consolas"/>
+          <w:sz w:val="24"/>
+          <w:szCs w:val="24"/>
+          <w:lang w:val="en-US"/>
+        </w:rPr>
+        <w:t>employee_id</w:t>
+      </w:r>
+      <w:proofErr w:type="spellEnd"/>
+      <w:r>
+        <w:rPr>
+          <w:rFonts w:ascii="Consolas" w:hAnsi="Consolas"/>
+          <w:sz w:val="24"/>
+          <w:szCs w:val="24"/>
+          <w:lang w:val="en-US"/>
+        </w:rPr>
+        <w:t>) REFERENCES employee (id));</w:t>
+      </w:r>
+    </w:p>
+    <w:p>
+      <w:pPr>
+        <w:rPr>
+          <w:lang w:val="en-US"/>
+        </w:rPr>
+      </w:pPr>
+      <w:r>
+        <w:t>Сущность</w:t>
+      </w:r>
+      <w:r>
+        <w:rPr>
+          <w:lang w:val="en-US"/>
+        </w:rPr>
+        <w:t xml:space="preserve"> «</w:t>
+      </w:r>
+      <w:r>
+        <w:t>Автомобиль</w:t>
+      </w:r>
+      <w:r>
+        <w:rPr>
+          <w:lang w:val="en-US"/>
+        </w:rPr>
+        <w:t>»</w:t>
+      </w:r>
+    </w:p>
+    <w:p>
+      <w:pPr>
+        <w:spacing w:line="240" w:lineRule="auto"/>
+        <w:rPr>
+          <w:rFonts w:ascii="Consolas" w:hAnsi="Consolas"/>
+          <w:sz w:val="24"/>
+          <w:szCs w:val="24"/>
+          <w:lang w:val="en-US"/>
+        </w:rPr>
+      </w:pPr>
+      <w:r>
+        <w:rPr>
+          <w:rFonts w:ascii="Consolas" w:hAnsi="Consolas"/>
+          <w:sz w:val="24"/>
+          <w:szCs w:val="24"/>
+          <w:lang w:val="en-US"/>
+        </w:rPr>
+        <w:t>CREATE TABLE car (</w:t>
+      </w:r>
+    </w:p>
+    <w:p>
+      <w:pPr>
+        <w:spacing w:line="240" w:lineRule="auto"/>
+        <w:rPr>
+          <w:rFonts w:ascii="Consolas" w:hAnsi="Consolas"/>
+          <w:sz w:val="24"/>
+          <w:szCs w:val="24"/>
+          <w:lang w:val="en-US"/>
+        </w:rPr>
+      </w:pPr>
+      <w:r>
+        <w:rPr>
+          <w:rFonts w:ascii="Consolas" w:hAnsi="Consolas"/>
+          <w:sz w:val="24"/>
+          <w:szCs w:val="24"/>
+          <w:lang w:val="en-US"/>
+        </w:rPr>
+        <w:t xml:space="preserve">  id serial PRIMARY KEY,</w:t>
+      </w:r>
+    </w:p>
+    <w:p>
+      <w:pPr>
+        <w:spacing w:line="240" w:lineRule="auto"/>
+        <w:rPr>
+          <w:rFonts w:ascii="Consolas" w:hAnsi="Consolas"/>
+          <w:sz w:val="24"/>
+          <w:szCs w:val="24"/>
+          <w:lang w:val="en-US"/>
+        </w:rPr>
+      </w:pPr>
+      <w:r>
+        <w:rPr>
+          <w:rFonts w:ascii="Consolas" w:hAnsi="Consolas"/>
+          <w:sz w:val="24"/>
+          <w:szCs w:val="24"/>
+          <w:lang w:val="en-US"/>
+        </w:rPr>
+        <w:t xml:space="preserve">  color </w:t>
+      </w:r>
+      <w:proofErr w:type="gramStart"/>
+      <w:r>
+        <w:rPr>
+          <w:rFonts w:ascii="Consolas" w:hAnsi="Consolas"/>
+          <w:sz w:val="24"/>
+          <w:szCs w:val="24"/>
+          <w:lang w:val="en-US"/>
+        </w:rPr>
+        <w:t>VARCHAR(</w:t>
+      </w:r>
+      <w:proofErr w:type="gramEnd"/>
+      <w:r>
+        <w:rPr>
+          <w:rFonts w:ascii="Consolas" w:hAnsi="Consolas"/>
+          <w:sz w:val="24"/>
+          <w:szCs w:val="24"/>
+          <w:lang w:val="en-US"/>
+        </w:rPr>
+        <w:t>100),</w:t>
+      </w:r>
+    </w:p>
+    <w:p>
+      <w:pPr>
+        <w:spacing w:line="240" w:lineRule="auto"/>
+        <w:rPr>
+          <w:rFonts w:ascii="Consolas" w:hAnsi="Consolas"/>
+          <w:sz w:val="24"/>
+          <w:szCs w:val="24"/>
+          <w:lang w:val="en-US"/>
+        </w:rPr>
+      </w:pPr>
+      <w:r>
+        <w:rPr>
+          <w:rFonts w:ascii="Consolas" w:hAnsi="Consolas"/>
+          <w:sz w:val="24"/>
+          <w:szCs w:val="24"/>
+          <w:lang w:val="en-US"/>
+        </w:rPr>
+        <w:t xml:space="preserve">  </w:t>
+      </w:r>
+      <w:proofErr w:type="spellStart"/>
+      <w:r>
+        <w:rPr>
+          <w:rFonts w:ascii="Consolas" w:hAnsi="Consolas"/>
+          <w:sz w:val="24"/>
+          <w:szCs w:val="24"/>
+          <w:lang w:val="en-US"/>
+        </w:rPr>
+        <w:t>equipment_id</w:t>
+      </w:r>
+      <w:proofErr w:type="spellEnd"/>
+      <w:r>
+        <w:rPr>
+          <w:rFonts w:ascii="Consolas" w:hAnsi="Consolas"/>
+          <w:sz w:val="24"/>
+          <w:szCs w:val="24"/>
+          <w:lang w:val="en-US"/>
+        </w:rPr>
+        <w:t xml:space="preserve"> INTEGER,</w:t>
+      </w:r>
+    </w:p>
+    <w:p>
+      <w:pPr>
+        <w:spacing w:line="240" w:lineRule="auto"/>
+        <w:rPr>
+          <w:rFonts w:ascii="Consolas" w:hAnsi="Consolas"/>
+          <w:sz w:val="24"/>
+          <w:szCs w:val="24"/>
+          <w:lang w:val="en-US"/>
+        </w:rPr>
+      </w:pPr>
+      <w:r>
+        <w:rPr>
+          <w:rFonts w:ascii="Consolas" w:hAnsi="Consolas"/>
+          <w:sz w:val="24"/>
+          <w:szCs w:val="24"/>
+          <w:lang w:val="en-US"/>
+        </w:rPr>
+        <w:t xml:space="preserve">  </w:t>
+      </w:r>
+      <w:proofErr w:type="spellStart"/>
+      <w:r>
+        <w:rPr>
+          <w:rFonts w:ascii="Consolas" w:hAnsi="Consolas"/>
+          <w:sz w:val="24"/>
+          <w:szCs w:val="24"/>
+          <w:lang w:val="en-US"/>
+        </w:rPr>
+        <w:t>contract_id</w:t>
+      </w:r>
+      <w:proofErr w:type="spellEnd"/>
+      <w:r>
+        <w:rPr>
+          <w:rFonts w:ascii="Consolas" w:hAnsi="Consolas"/>
+          <w:sz w:val="24"/>
+          <w:szCs w:val="24"/>
+          <w:lang w:val="en-US"/>
+        </w:rPr>
+        <w:t xml:space="preserve"> INTEGER,</w:t>
+      </w:r>
+    </w:p>
+    <w:p>
+      <w:pPr>
+        <w:spacing w:line="240" w:lineRule="auto"/>
+        <w:rPr>
+          <w:rFonts w:ascii="Consolas" w:hAnsi="Consolas"/>
+          <w:sz w:val="24"/>
+          <w:szCs w:val="24"/>
+          <w:lang w:val="en-US"/>
+        </w:rPr>
+      </w:pPr>
+      <w:r>
+        <w:rPr>
+          <w:rFonts w:ascii="Consolas" w:hAnsi="Consolas"/>
+          <w:sz w:val="24"/>
+          <w:szCs w:val="24"/>
+          <w:lang w:val="en-US"/>
+        </w:rPr>
+        <w:t xml:space="preserve">  Vin </w:t>
+      </w:r>
+      <w:proofErr w:type="gramStart"/>
+      <w:r>
+        <w:rPr>
+          <w:rFonts w:ascii="Consolas" w:hAnsi="Consolas"/>
+          <w:sz w:val="24"/>
+          <w:szCs w:val="24"/>
+          <w:lang w:val="en-US"/>
+        </w:rPr>
+        <w:t>VARCHAR(</w:t>
+      </w:r>
+      <w:proofErr w:type="gramEnd"/>
+      <w:r>
+        <w:rPr>
+          <w:rFonts w:ascii="Consolas" w:hAnsi="Consolas"/>
+          <w:sz w:val="24"/>
+          <w:szCs w:val="24"/>
+          <w:lang w:val="en-US"/>
+        </w:rPr>
+        <w:t>17) UNIQUE,</w:t>
+      </w:r>
+    </w:p>
+    <w:p>
+      <w:pPr>
+        <w:spacing w:line="240" w:lineRule="auto"/>
+        <w:rPr>
+          <w:rFonts w:ascii="Consolas" w:hAnsi="Consolas"/>
+          <w:sz w:val="24"/>
+          <w:szCs w:val="24"/>
+          <w:lang w:val="en-US"/>
+        </w:rPr>
+      </w:pPr>
+      <w:r>
+        <w:rPr>
+          <w:rFonts w:ascii="Consolas" w:hAnsi="Consolas"/>
+          <w:sz w:val="24"/>
+          <w:szCs w:val="24"/>
+          <w:lang w:val="en-US"/>
+        </w:rPr>
+        <w:t xml:space="preserve">  </w:t>
+      </w:r>
+      <w:proofErr w:type="spellStart"/>
+      <w:r>
+        <w:rPr>
+          <w:rFonts w:ascii="Consolas" w:hAnsi="Consolas"/>
+          <w:sz w:val="24"/>
+          <w:szCs w:val="24"/>
+          <w:lang w:val="en-US"/>
+        </w:rPr>
+        <w:t>release_date</w:t>
+      </w:r>
+      <w:proofErr w:type="spellEnd"/>
+      <w:r>
+        <w:rPr>
+          <w:rFonts w:ascii="Consolas" w:hAnsi="Consolas"/>
+          <w:sz w:val="24"/>
+          <w:szCs w:val="24"/>
+          <w:lang w:val="en-US"/>
+        </w:rPr>
+        <w:t xml:space="preserve"> DATE NOT NULL,</w:t>
+      </w:r>
+    </w:p>
+    <w:p>
+      <w:pPr>
+        <w:spacing w:line="240" w:lineRule="auto"/>
+        <w:rPr>
+          <w:rFonts w:ascii="Consolas" w:hAnsi="Consolas"/>
+          <w:sz w:val="24"/>
+          <w:szCs w:val="24"/>
+          <w:lang w:val="en-US"/>
+        </w:rPr>
+      </w:pPr>
+      <w:r>
+        <w:rPr>
+          <w:rFonts w:ascii="Consolas" w:hAnsi="Consolas"/>
+          <w:sz w:val="24"/>
+          <w:szCs w:val="24"/>
+          <w:lang w:val="en-US"/>
+        </w:rPr>
+        <w:t xml:space="preserve">  price INTEGER NOT NULL,</w:t>
+      </w:r>
+    </w:p>
+    <w:p>
+      <w:pPr>
+        <w:spacing w:line="240" w:lineRule="auto"/>
+        <w:rPr>
+          <w:rFonts w:ascii="Consolas" w:hAnsi="Consolas"/>
+          <w:sz w:val="24"/>
+          <w:szCs w:val="24"/>
+          <w:lang w:val="en-US"/>
+        </w:rPr>
+      </w:pPr>
+      <w:r>
+        <w:rPr>
+          <w:rFonts w:ascii="Consolas" w:hAnsi="Consolas"/>
+          <w:sz w:val="24"/>
+          <w:szCs w:val="24"/>
+          <w:lang w:val="en-US"/>
+        </w:rPr>
+        <w:t xml:space="preserve">  FOREIGN KEY (</w:t>
+      </w:r>
+      <w:proofErr w:type="spellStart"/>
+      <w:r>
+        <w:rPr>
+          <w:rFonts w:ascii="Consolas" w:hAnsi="Consolas"/>
+          <w:sz w:val="24"/>
+          <w:szCs w:val="24"/>
+          <w:lang w:val="en-US"/>
+        </w:rPr>
+        <w:t>equipment_id</w:t>
+      </w:r>
+      <w:proofErr w:type="spellEnd"/>
+      <w:r>
+        <w:rPr>
+          <w:rFonts w:ascii="Consolas" w:hAnsi="Consolas"/>
+          <w:sz w:val="24"/>
+          <w:szCs w:val="24"/>
+          <w:lang w:val="en-US"/>
+        </w:rPr>
+        <w:t>) REFERENCES equipment (id),</w:t>
+      </w:r>
+    </w:p>
+    <w:p>
+      <w:pPr>
+        <w:spacing w:line="240" w:lineRule="auto"/>
+        <w:rPr>
+          <w:rFonts w:ascii="Consolas" w:hAnsi="Consolas"/>
+          <w:sz w:val="24"/>
+          <w:szCs w:val="24"/>
+          <w:lang w:val="en-US"/>
+        </w:rPr>
+      </w:pPr>
+      <w:r>
+        <w:rPr>
+          <w:rFonts w:ascii="Consolas" w:hAnsi="Consolas"/>
+          <w:sz w:val="24"/>
+          <w:szCs w:val="24"/>
+          <w:lang w:val="en-US"/>
+        </w:rPr>
+        <w:t xml:space="preserve">  FOREIGN KEY (</w:t>
+      </w:r>
+      <w:proofErr w:type="spellStart"/>
+      <w:r>
+        <w:rPr>
+          <w:rFonts w:ascii="Consolas" w:hAnsi="Consolas"/>
+          <w:sz w:val="24"/>
+          <w:szCs w:val="24"/>
+          <w:lang w:val="en-US"/>
+        </w:rPr>
+        <w:t>contract_id</w:t>
+      </w:r>
+      <w:proofErr w:type="spellEnd"/>
+      <w:r>
+        <w:rPr>
+          <w:rFonts w:ascii="Consolas" w:hAnsi="Consolas"/>
+          <w:sz w:val="24"/>
+          <w:szCs w:val="24"/>
+          <w:lang w:val="en-US"/>
+        </w:rPr>
+        <w:t>) REFERENCES contract (id));</w:t>
+      </w:r>
+    </w:p>
+    <w:p>
+      <w:pPr>
+        <w:rPr>
+          <w:lang w:val="en-US"/>
+        </w:rPr>
+      </w:pPr>
+      <w:r>
+        <w:t>Сущность</w:t>
+      </w:r>
+      <w:r>
+        <w:rPr>
+          <w:lang w:val="en-US"/>
+        </w:rPr>
+        <w:t xml:space="preserve"> «</w:t>
+      </w:r>
+      <w:r>
+        <w:t>Журнал событий</w:t>
+      </w:r>
+      <w:r>
+        <w:rPr>
+          <w:lang w:val="en-US"/>
+        </w:rPr>
+        <w:t>»</w:t>
+      </w:r>
+    </w:p>
+    <w:p>
+      <w:pPr>
+        <w:spacing w:line="240" w:lineRule="auto"/>
+        <w:rPr>
+          <w:rFonts w:ascii="Consolas" w:hAnsi="Consolas"/>
+          <w:sz w:val="24"/>
+          <w:szCs w:val="24"/>
+          <w:lang w:val="en-US"/>
+        </w:rPr>
+      </w:pPr>
+      <w:r>
+        <w:rPr>
+          <w:rFonts w:ascii="Consolas" w:hAnsi="Consolas"/>
+          <w:sz w:val="24"/>
+          <w:szCs w:val="24"/>
+          <w:lang w:val="en-US"/>
+        </w:rPr>
+        <w:t xml:space="preserve">CREATE TABLE </w:t>
+      </w:r>
+      <w:proofErr w:type="spellStart"/>
+      <w:proofErr w:type="gramStart"/>
+      <w:r>
+        <w:rPr>
+          <w:rFonts w:ascii="Consolas" w:hAnsi="Consolas"/>
+          <w:sz w:val="24"/>
+          <w:szCs w:val="24"/>
+          <w:lang w:val="en-US"/>
+        </w:rPr>
+        <w:t>Eventslog</w:t>
+      </w:r>
+      <w:proofErr w:type="spellEnd"/>
+      <w:r>
+        <w:rPr>
+          <w:rFonts w:ascii="Consolas" w:hAnsi="Consolas"/>
+          <w:sz w:val="24"/>
+          <w:szCs w:val="24"/>
+          <w:lang w:val="en-US"/>
+        </w:rPr>
+        <w:t>(</w:t>
+      </w:r>
+      <w:proofErr w:type="gramEnd"/>
+    </w:p>
+    <w:p>
+      <w:pPr>
+        <w:spacing w:line="240" w:lineRule="auto"/>
+        <w:rPr>
+          <w:rFonts w:ascii="Consolas" w:hAnsi="Consolas"/>
+          <w:sz w:val="24"/>
+          <w:szCs w:val="24"/>
+          <w:lang w:val="en-US"/>
+        </w:rPr>
+      </w:pPr>
+      <w:r>
+        <w:rPr>
+          <w:rFonts w:ascii="Consolas" w:hAnsi="Consolas"/>
+          <w:sz w:val="24"/>
+          <w:szCs w:val="24"/>
+          <w:lang w:val="en-US"/>
+        </w:rPr>
+        <w:t xml:space="preserve">  id serial PRIMARY KEY,</w:t>
+      </w:r>
+    </w:p>
+    <w:p>
+      <w:pPr>
+        <w:spacing w:line="240" w:lineRule="auto"/>
+        <w:rPr>
+          <w:rFonts w:ascii="Consolas" w:hAnsi="Consolas"/>
+          <w:sz w:val="24"/>
+          <w:szCs w:val="24"/>
+          <w:lang w:val="en-US"/>
+        </w:rPr>
+      </w:pPr>
+      <w:r>
+        <w:rPr>
+          <w:rFonts w:ascii="Consolas" w:hAnsi="Consolas"/>
+          <w:sz w:val="24"/>
+          <w:szCs w:val="24"/>
+          <w:lang w:val="en-US"/>
+        </w:rPr>
+        <w:t xml:space="preserve">  type </w:t>
+      </w:r>
+      <w:proofErr w:type="gramStart"/>
+      <w:r>
+        <w:rPr>
+          <w:rFonts w:ascii="Consolas" w:hAnsi="Consolas"/>
+          <w:sz w:val="24"/>
+          <w:szCs w:val="24"/>
+          <w:lang w:val="en-US"/>
+        </w:rPr>
+        <w:t>VARCHAR(</w:t>
+      </w:r>
+      <w:proofErr w:type="gramEnd"/>
+      <w:r>
+        <w:rPr>
+          <w:rFonts w:ascii="Consolas" w:hAnsi="Consolas"/>
+          <w:sz w:val="24"/>
+          <w:szCs w:val="24"/>
+          <w:lang w:val="en-US"/>
+        </w:rPr>
+        <w:t>100),</w:t>
+      </w:r>
+    </w:p>
+    <w:p>
+      <w:pPr>
+        <w:spacing w:line="240" w:lineRule="auto"/>
+        <w:rPr>
+          <w:rFonts w:ascii="Consolas" w:hAnsi="Consolas"/>
+          <w:sz w:val="24"/>
+          <w:szCs w:val="24"/>
+          <w:lang w:val="en-US"/>
+        </w:rPr>
+      </w:pPr>
+      <w:r>
+        <w:rPr>
+          <w:rFonts w:ascii="Consolas" w:hAnsi="Consolas"/>
+          <w:sz w:val="24"/>
+          <w:szCs w:val="24"/>
+          <w:lang w:val="en-US"/>
+        </w:rPr>
+        <w:t xml:space="preserve">  </w:t>
+      </w:r>
+      <w:proofErr w:type="spellStart"/>
+      <w:r>
+        <w:rPr>
+          <w:rFonts w:ascii="Consolas" w:hAnsi="Consolas"/>
+          <w:sz w:val="24"/>
+          <w:szCs w:val="24"/>
+          <w:lang w:val="en-US"/>
+        </w:rPr>
+        <w:t>employee_id</w:t>
+      </w:r>
+      <w:proofErr w:type="spellEnd"/>
+      <w:r>
+        <w:rPr>
+          <w:rFonts w:ascii="Consolas" w:hAnsi="Consolas"/>
+          <w:sz w:val="24"/>
+          <w:szCs w:val="24"/>
+          <w:lang w:val="en-US"/>
+        </w:rPr>
+        <w:t xml:space="preserve"> INTEGER,</w:t>
+      </w:r>
+    </w:p>
+    <w:p>
+      <w:pPr>
+        <w:spacing w:line="240" w:lineRule="auto"/>
+        <w:rPr>
+          <w:rFonts w:ascii="Consolas" w:hAnsi="Consolas"/>
+          <w:sz w:val="24"/>
+          <w:szCs w:val="24"/>
+          <w:lang w:val="en-US"/>
+        </w:rPr>
+      </w:pPr>
+      <w:r>
+        <w:rPr>
+          <w:rFonts w:ascii="Consolas" w:hAnsi="Consolas"/>
+          <w:sz w:val="24"/>
+          <w:szCs w:val="24"/>
+          <w:lang w:val="en-US"/>
+        </w:rPr>
+        <w:t xml:space="preserve">  date TIMESTAMP NOT NULL,</w:t>
+      </w:r>
+    </w:p>
+    <w:p>
+      <w:pPr>
+        <w:spacing w:line="240" w:lineRule="auto"/>
+        <w:rPr>
+          <w:rFonts w:ascii="Consolas" w:hAnsi="Consolas"/>
+          <w:sz w:val="24"/>
+          <w:szCs w:val="24"/>
+          <w:lang w:val="en-US"/>
+        </w:rPr>
+      </w:pPr>
+      <w:r>
+        <w:rPr>
+          <w:rFonts w:ascii="Consolas" w:hAnsi="Consolas"/>
+          <w:sz w:val="24"/>
+          <w:szCs w:val="24"/>
+          <w:lang w:val="en-US"/>
+        </w:rPr>
+        <w:t xml:space="preserve">  event TEXT NOT NULL,</w:t>
+      </w:r>
+    </w:p>
+    <w:p>
+      <w:pPr>
+        <w:spacing w:line="240" w:lineRule="auto"/>
+        <w:rPr>
+          <w:rFonts w:ascii="Consolas" w:hAnsi="Consolas"/>
+          <w:sz w:val="24"/>
+          <w:szCs w:val="24"/>
+          <w:lang w:val="en-US"/>
+        </w:rPr>
+      </w:pPr>
+      <w:r>
+        <w:rPr>
+          <w:rFonts w:ascii="Consolas" w:hAnsi="Consolas"/>
+          <w:sz w:val="24"/>
+          <w:szCs w:val="24"/>
+          <w:lang w:val="en-US"/>
+        </w:rPr>
+        <w:t xml:space="preserve">  FOREIGN KEY (</w:t>
+      </w:r>
+      <w:proofErr w:type="spellStart"/>
+      <w:r>
+        <w:rPr>
+          <w:rFonts w:ascii="Consolas" w:hAnsi="Consolas"/>
+          <w:sz w:val="24"/>
+          <w:szCs w:val="24"/>
+          <w:lang w:val="en-US"/>
+        </w:rPr>
+        <w:t>employee_id</w:t>
+      </w:r>
+      <w:proofErr w:type="spellEnd"/>
+      <w:r>
+        <w:rPr>
+          <w:rFonts w:ascii="Consolas" w:hAnsi="Consolas"/>
+          <w:sz w:val="24"/>
+          <w:szCs w:val="24"/>
+          <w:lang w:val="en-US"/>
+        </w:rPr>
+        <w:t>) REFERENCES employee (id));</w:t>
+      </w:r>
+    </w:p>
+    <w:p>
+      <w:pPr>
+        <w:rPr>
+          <w:lang w:val="en-US"/>
+        </w:rPr>
+      </w:pPr>
+      <w:r>
+        <w:t>Сущность</w:t>
+      </w:r>
+      <w:r>
+        <w:rPr>
+          <w:lang w:val="en-US"/>
+        </w:rPr>
+        <w:t xml:space="preserve"> «</w:t>
+      </w:r>
+      <w:r>
+        <w:t>Заявки</w:t>
+      </w:r>
+      <w:r>
+        <w:rPr>
+          <w:lang w:val="en-US"/>
+        </w:rPr>
+        <w:t>»</w:t>
+      </w:r>
+    </w:p>
+    <w:p>
+      <w:pPr>
+        <w:spacing w:line="240" w:lineRule="auto"/>
+        <w:rPr>
+          <w:rFonts w:ascii="Consolas" w:hAnsi="Consolas"/>
+          <w:sz w:val="24"/>
+          <w:szCs w:val="24"/>
+          <w:lang w:val="en-US"/>
+        </w:rPr>
+      </w:pPr>
+      <w:r>
+        <w:rPr>
+          <w:rFonts w:ascii="Consolas" w:hAnsi="Consolas"/>
+          <w:sz w:val="24"/>
+          <w:szCs w:val="24"/>
+          <w:lang w:val="en-US"/>
+        </w:rPr>
+        <w:t xml:space="preserve">CREATE TABLE </w:t>
+      </w:r>
+      <w:proofErr w:type="gramStart"/>
+      <w:r>
+        <w:rPr>
+          <w:rFonts w:ascii="Consolas" w:hAnsi="Consolas"/>
+          <w:sz w:val="24"/>
+          <w:szCs w:val="24"/>
+          <w:lang w:val="en-US"/>
+        </w:rPr>
+        <w:t>Bid(</w:t>
+      </w:r>
+      <w:proofErr w:type="gramEnd"/>
+    </w:p>
+    <w:p>
+      <w:pPr>
+        <w:spacing w:line="240" w:lineRule="auto"/>
+        <w:rPr>
+          <w:rFonts w:ascii="Consolas" w:hAnsi="Consolas"/>
+          <w:sz w:val="24"/>
+          <w:szCs w:val="24"/>
+          <w:lang w:val="en-US"/>
+        </w:rPr>
+      </w:pPr>
+      <w:r>
+        <w:rPr>
+          <w:rFonts w:ascii="Consolas" w:hAnsi="Consolas"/>
+          <w:sz w:val="24"/>
+          <w:szCs w:val="24"/>
+          <w:lang w:val="en-US"/>
+        </w:rPr>
+        <w:t xml:space="preserve">  id serial PRIMARY KEY,</w:t>
+      </w:r>
+    </w:p>
+    <w:p>
+      <w:pPr>
+        <w:spacing w:line="240" w:lineRule="auto"/>
+        <w:rPr>
+          <w:rFonts w:ascii="Consolas" w:hAnsi="Consolas"/>
+          <w:sz w:val="24"/>
+          <w:szCs w:val="24"/>
+          <w:lang w:val="en-US"/>
+        </w:rPr>
+      </w:pPr>
+      <w:r>
+        <w:rPr>
+          <w:rFonts w:ascii="Consolas" w:hAnsi="Consolas"/>
+          <w:sz w:val="24"/>
+          <w:szCs w:val="24"/>
+          <w:lang w:val="en-US"/>
+        </w:rPr>
+        <w:t xml:space="preserve">  type </w:t>
+      </w:r>
+      <w:proofErr w:type="gramStart"/>
+      <w:r>
+        <w:rPr>
+          <w:rFonts w:ascii="Consolas" w:hAnsi="Consolas"/>
+          <w:sz w:val="24"/>
+          <w:szCs w:val="24"/>
+          <w:lang w:val="en-US"/>
+        </w:rPr>
+        <w:t>VARCHAR(</w:t>
+      </w:r>
+      <w:proofErr w:type="gramEnd"/>
+      <w:r>
+        <w:rPr>
+          <w:rFonts w:ascii="Consolas" w:hAnsi="Consolas"/>
+          <w:sz w:val="24"/>
+          <w:szCs w:val="24"/>
+          <w:lang w:val="en-US"/>
+        </w:rPr>
+        <w:t>100),</w:t>
+      </w:r>
+    </w:p>
+    <w:p>
+      <w:pPr>
+        <w:spacing w:line="240" w:lineRule="auto"/>
+        <w:rPr>
+          <w:rFonts w:ascii="Consolas" w:hAnsi="Consolas"/>
+          <w:sz w:val="24"/>
+          <w:szCs w:val="24"/>
+          <w:lang w:val="en-US"/>
+        </w:rPr>
+      </w:pPr>
+      <w:r>
+        <w:rPr>
+          <w:rFonts w:ascii="Consolas" w:hAnsi="Consolas"/>
+          <w:sz w:val="24"/>
+          <w:szCs w:val="24"/>
+          <w:lang w:val="en-US"/>
+        </w:rPr>
+        <w:t xml:space="preserve">  </w:t>
+      </w:r>
+      <w:proofErr w:type="spellStart"/>
+      <w:r>
+        <w:rPr>
+          <w:rFonts w:ascii="Consolas" w:hAnsi="Consolas"/>
+          <w:sz w:val="24"/>
+          <w:szCs w:val="24"/>
+          <w:lang w:val="en-US"/>
+        </w:rPr>
+        <w:t>employee_id</w:t>
+      </w:r>
+      <w:proofErr w:type="spellEnd"/>
+      <w:r>
+        <w:rPr>
+          <w:rFonts w:ascii="Consolas" w:hAnsi="Consolas"/>
+          <w:sz w:val="24"/>
+          <w:szCs w:val="24"/>
+          <w:lang w:val="en-US"/>
+        </w:rPr>
+        <w:t xml:space="preserve"> INTEGER,</w:t>
+      </w:r>
+    </w:p>
+    <w:p>
+      <w:pPr>
+        <w:spacing w:line="240" w:lineRule="auto"/>
+        <w:rPr>
+          <w:rFonts w:ascii="Consolas" w:hAnsi="Consolas"/>
+          <w:sz w:val="24"/>
+          <w:szCs w:val="24"/>
+          <w:lang w:val="en-US"/>
+        </w:rPr>
+      </w:pPr>
+      <w:r>
+        <w:rPr>
+          <w:rFonts w:ascii="Consolas" w:hAnsi="Consolas"/>
+          <w:sz w:val="24"/>
+          <w:szCs w:val="24"/>
+          <w:lang w:val="en-US"/>
+        </w:rPr>
+        <w:t xml:space="preserve">  name Text,</w:t>
+      </w:r>
+    </w:p>
+    <w:p>
+      <w:pPr>
+        <w:spacing w:line="240" w:lineRule="auto"/>
+        <w:rPr>
+          <w:rFonts w:ascii="Consolas" w:hAnsi="Consolas"/>
+          <w:sz w:val="24"/>
+          <w:szCs w:val="24"/>
+          <w:lang w:val="en-US"/>
+        </w:rPr>
+      </w:pPr>
+      <w:r>
+        <w:rPr>
+          <w:rFonts w:ascii="Consolas" w:hAnsi="Consolas"/>
+          <w:sz w:val="24"/>
+          <w:szCs w:val="24"/>
+          <w:lang w:val="en-US"/>
+        </w:rPr>
+        <w:t xml:space="preserve">  count INTEGER CHECK (count &gt; 0),</w:t>
+      </w:r>
+    </w:p>
+    <w:p>
+      <w:pPr>
+        <w:spacing w:line="240" w:lineRule="auto"/>
+        <w:rPr>
+          <w:rFonts w:ascii="Consolas" w:hAnsi="Consolas"/>
+          <w:sz w:val="24"/>
+          <w:szCs w:val="24"/>
+          <w:lang w:val="en-US"/>
+        </w:rPr>
+      </w:pPr>
+      <w:r>
+        <w:rPr>
+          <w:rFonts w:ascii="Consolas" w:hAnsi="Consolas"/>
+          <w:sz w:val="24"/>
+          <w:szCs w:val="24"/>
+          <w:lang w:val="en-US"/>
+        </w:rPr>
+        <w:t xml:space="preserve">  FOREIGN KEY (</w:t>
+      </w:r>
+      <w:proofErr w:type="spellStart"/>
+      <w:r>
+        <w:rPr>
+          <w:rFonts w:ascii="Consolas" w:hAnsi="Consolas"/>
+          <w:sz w:val="24"/>
+          <w:szCs w:val="24"/>
+          <w:lang w:val="en-US"/>
+        </w:rPr>
+        <w:t>employee_id</w:t>
+      </w:r>
+      <w:proofErr w:type="spellEnd"/>
+      <w:r>
+        <w:rPr>
+          <w:rFonts w:ascii="Consolas" w:hAnsi="Consolas"/>
+          <w:sz w:val="24"/>
+          <w:szCs w:val="24"/>
+          <w:lang w:val="en-US"/>
+        </w:rPr>
+        <w:t>) REFERENCES employee (id));</w:t>
+      </w:r>
     </w:p>
     <w:sectPr>
       <w:pgSz w:w="11906" w:h="16838"/>
@@ -323,8 +8870,121 @@
 </file>
 
 <file path=word/numbering.xml><?xml version="1.0" encoding="utf-8"?>
-<w:numbering xmlns:wpc="http://schemas.microsoft.com/office/word/2010/wordprocessingCanvas" xmlns:cx="http://schemas.microsoft.com/office/drawing/2014/chartex" xmlns:cx1="http://schemas.microsoft.com/office/drawing/2015/9/8/chartex" xmlns:cx2="http://schemas.microsoft.com/office/drawing/2015/10/21/chartex" xmlns:cx3="http://schemas.microsoft.com/office/drawing/2016/5/9/chartex" xmlns:cx4="http://schemas.microsoft.com/office/drawing/2016/5/10/chartex" xmlns:cx5="http://schemas.microsoft.com/office/drawing/2016/5/11/chartex" xmlns:cx6="http://schemas.microsoft.com/office/drawing/2016/5/12/chartex" xmlns:cx7="http://schemas.microsoft.com/office/drawing/2016/5/13/chartex" xmlns:cx8="http://schemas.microsoft.com/office/drawing/2016/5/14/chartex" xmlns:mc="http://schemas.openxmlformats.org/markup-compatibility/2006" xmlns:aink="http://schemas.microsoft.com/office/drawing/2016/ink" xmlns:am3d="http://schemas.microsoft.com/office/drawing/2017/model3d" xmlns:o="urn:schemas-microsoft-com:office:office" xmlns:r="http://schemas.openxmlformats.org/officeDocument/2006/relationships" xmlns:m="http://schemas.openxmlformats.org/officeDocument/2006/math" xmlns:v="urn:schemas-microsoft-com:vml" xmlns:wp14="http://schemas.microsoft.com/office/word/2010/wordprocessingDrawing" xmlns:wp="http://schemas.openxmlformats.org/drawingml/2006/wordprocessingDrawing" xmlns:w10="urn:schemas-microsoft-com:office:word" xmlns:w="http://schemas.openxmlformats.org/wordprocessingml/2006/main" xmlns:w14="http://schemas.microsoft.com/office/word/2010/wordml" xmlns:w15="http://schemas.microsoft.com/office/word/2012/wordml" xmlns:w16cid="http://schemas.microsoft.com/office/word/2016/wordml/cid" xmlns:w16se="http://schemas.microsoft.com/office/word/2015/wordml/symex" xmlns:wpg="http://schemas.microsoft.com/office/word/2010/wordprocessingGroup" xmlns:wpi="http://schemas.microsoft.com/office/word/2010/wordprocessingInk" xmlns:wne="http://schemas.microsoft.com/office/word/2006/wordml" xmlns:wps="http://schemas.microsoft.com/office/word/2010/wordprocessingShape" mc:Ignorable="w14 w15 w16se w16cid wp14">
+<w:numbering xmlns:wpc="http://schemas.microsoft.com/office/word/2010/wordprocessingCanvas" xmlns:cx="http://schemas.microsoft.com/office/drawing/2014/chartex" xmlns:cx1="http://schemas.microsoft.com/office/drawing/2015/9/8/chartex" xmlns:cx2="http://schemas.microsoft.com/office/drawing/2015/10/21/chartex" xmlns:cx3="http://schemas.microsoft.com/office/drawing/2016/5/9/chartex" xmlns:cx4="http://schemas.microsoft.com/office/drawing/2016/5/10/chartex" xmlns:cx5="http://schemas.microsoft.com/office/drawing/2016/5/11/chartex" xmlns:cx6="http://schemas.microsoft.com/office/drawing/2016/5/12/chartex" xmlns:cx7="http://schemas.microsoft.com/office/drawing/2016/5/13/chartex" xmlns:cx8="http://schemas.microsoft.com/office/drawing/2016/5/14/chartex" xmlns:mc="http://schemas.openxmlformats.org/markup-compatibility/2006" xmlns:aink="http://schemas.microsoft.com/office/drawing/2016/ink" xmlns:am3d="http://schemas.microsoft.com/office/drawing/2017/model3d" xmlns:o="urn:schemas-microsoft-com:office:office" xmlns:r="http://schemas.openxmlformats.org/officeDocument/2006/relationships" xmlns:m="http://schemas.openxmlformats.org/officeDocument/2006/math" xmlns:v="urn:schemas-microsoft-com:vml" xmlns:wp14="http://schemas.microsoft.com/office/word/2010/wordprocessingDrawing" xmlns:wp="http://schemas.openxmlformats.org/drawingml/2006/wordprocessingDrawing" xmlns:w10="urn:schemas-microsoft-com:office:word" xmlns:w="http://schemas.openxmlformats.org/wordprocessingml/2006/main" xmlns:w14="http://schemas.microsoft.com/office/word/2010/wordml" xmlns:w15="http://schemas.microsoft.com/office/word/2012/wordml" xmlns:w16cex="http://schemas.microsoft.com/office/word/2018/wordml/cex" xmlns:w16cid="http://schemas.microsoft.com/office/word/2016/wordml/cid" xmlns:w16="http://schemas.microsoft.com/office/word/2018/wordml" xmlns:w16sdtdh="http://schemas.microsoft.com/office/word/2020/wordml/sdtdatahash" xmlns:w16se="http://schemas.microsoft.com/office/word/2015/wordml/symex" xmlns:wpg="http://schemas.microsoft.com/office/word/2010/wordprocessingGroup" xmlns:wpi="http://schemas.microsoft.com/office/word/2010/wordprocessingInk" xmlns:wne="http://schemas.microsoft.com/office/word/2006/wordml" xmlns:wps="http://schemas.microsoft.com/office/word/2010/wordprocessingShape" mc:Ignorable="w14 w15 w16se w16cid w16 w16cex w16sdtdh wp14">
   <w:abstractNum w:abstractNumId="0" w15:restartNumberingAfterBreak="0">
+    <w:nsid w:val="03FA3A74"/>
+    <w:multiLevelType w:val="multilevel"/>
+    <w:tmpl w:val="5F28DA36"/>
+    <w:lvl w:ilvl="0">
+      <w:start w:val="3"/>
+      <w:numFmt w:val="decimal"/>
+      <w:lvlText w:val="%1"/>
+      <w:lvlJc w:val="left"/>
+      <w:pPr>
+        <w:ind w:left="363" w:hanging="363"/>
+      </w:pPr>
+      <w:rPr>
+        <w:rFonts w:hint="default"/>
+      </w:rPr>
+    </w:lvl>
+    <w:lvl w:ilvl="1">
+      <w:start w:val="4"/>
+      <w:numFmt w:val="decimal"/>
+      <w:lvlText w:val="%1.%2"/>
+      <w:lvlJc w:val="left"/>
+      <w:pPr>
+        <w:ind w:left="363" w:hanging="363"/>
+      </w:pPr>
+      <w:rPr>
+        <w:rFonts w:hint="default"/>
+      </w:rPr>
+    </w:lvl>
+    <w:lvl w:ilvl="2">
+      <w:start w:val="1"/>
+      <w:numFmt w:val="decimal"/>
+      <w:lvlText w:val="%1.%2.%3"/>
+      <w:lvlJc w:val="left"/>
+      <w:pPr>
+        <w:ind w:left="720" w:hanging="720"/>
+      </w:pPr>
+      <w:rPr>
+        <w:rFonts w:hint="default"/>
+      </w:rPr>
+    </w:lvl>
+    <w:lvl w:ilvl="3">
+      <w:start w:val="1"/>
+      <w:numFmt w:val="decimal"/>
+      <w:lvlText w:val="%1.%2.%3.%4"/>
+      <w:lvlJc w:val="left"/>
+      <w:pPr>
+        <w:ind w:left="1080" w:hanging="1080"/>
+      </w:pPr>
+      <w:rPr>
+        <w:rFonts w:hint="default"/>
+      </w:rPr>
+    </w:lvl>
+    <w:lvl w:ilvl="4">
+      <w:start w:val="1"/>
+      <w:numFmt w:val="decimal"/>
+      <w:lvlText w:val="%1.%2.%3.%4.%5"/>
+      <w:lvlJc w:val="left"/>
+      <w:pPr>
+        <w:ind w:left="1080" w:hanging="1080"/>
+      </w:pPr>
+      <w:rPr>
+        <w:rFonts w:hint="default"/>
+      </w:rPr>
+    </w:lvl>
+    <w:lvl w:ilvl="5">
+      <w:start w:val="1"/>
+      <w:numFmt w:val="decimal"/>
+      <w:lvlText w:val="%1.%2.%3.%4.%5.%6"/>
+      <w:lvlJc w:val="left"/>
+      <w:pPr>
+        <w:ind w:left="1440" w:hanging="1440"/>
+      </w:pPr>
+      <w:rPr>
+        <w:rFonts w:hint="default"/>
+      </w:rPr>
+    </w:lvl>
+    <w:lvl w:ilvl="6">
+      <w:start w:val="1"/>
+      <w:numFmt w:val="decimal"/>
+      <w:lvlText w:val="%1.%2.%3.%4.%5.%6.%7"/>
+      <w:lvlJc w:val="left"/>
+      <w:pPr>
+        <w:ind w:left="1440" w:hanging="1440"/>
+      </w:pPr>
+      <w:rPr>
+        <w:rFonts w:hint="default"/>
+      </w:rPr>
+    </w:lvl>
+    <w:lvl w:ilvl="7">
+      <w:start w:val="1"/>
+      <w:numFmt w:val="decimal"/>
+      <w:lvlText w:val="%1.%2.%3.%4.%5.%6.%7.%8"/>
+      <w:lvlJc w:val="left"/>
+      <w:pPr>
+        <w:ind w:left="1800" w:hanging="1800"/>
+      </w:pPr>
+      <w:rPr>
+        <w:rFonts w:hint="default"/>
+      </w:rPr>
+    </w:lvl>
+    <w:lvl w:ilvl="8">
+      <w:start w:val="1"/>
+      <w:numFmt w:val="decimal"/>
+      <w:lvlText w:val="%1.%2.%3.%4.%5.%6.%7.%8.%9"/>
+      <w:lvlJc w:val="left"/>
+      <w:pPr>
+        <w:ind w:left="2160" w:hanging="2160"/>
+      </w:pPr>
+      <w:rPr>
+        <w:rFonts w:hint="default"/>
+      </w:rPr>
+    </w:lvl>
+  </w:abstractNum>
+  <w:abstractNum w:abstractNumId="1" w15:restartNumberingAfterBreak="0">
     <w:nsid w:val="1AE2122F"/>
     <w:multiLevelType w:val="hybridMultilevel"/>
     <w:tmpl w:val="B4C47178"/>
@@ -437,7 +9097,274 @@
       </w:rPr>
     </w:lvl>
   </w:abstractNum>
-  <w:abstractNum w:abstractNumId="1" w15:restartNumberingAfterBreak="0">
+  <w:abstractNum w:abstractNumId="2" w15:restartNumberingAfterBreak="0">
+    <w:nsid w:val="2B547AAE"/>
+    <w:multiLevelType w:val="hybridMultilevel"/>
+    <w:tmpl w:val="39AE4B56"/>
+    <w:lvl w:ilvl="0" w:tplc="CA6C055A">
+      <w:start w:val="1"/>
+      <w:numFmt w:val="decimal"/>
+      <w:lvlText w:val="3.%1."/>
+      <w:lvlJc w:val="left"/>
+      <w:pPr>
+        <w:ind w:left="360" w:hanging="360"/>
+      </w:pPr>
+      <w:rPr>
+        <w:rFonts w:hint="default"/>
+      </w:rPr>
+    </w:lvl>
+    <w:lvl w:ilvl="1" w:tplc="04190019">
+      <w:start w:val="1"/>
+      <w:numFmt w:val="lowerLetter"/>
+      <w:lvlText w:val="%2."/>
+      <w:lvlJc w:val="left"/>
+      <w:pPr>
+        <w:ind w:left="1060" w:hanging="360"/>
+      </w:pPr>
+    </w:lvl>
+    <w:lvl w:ilvl="2" w:tplc="0419001B">
+      <w:start w:val="1"/>
+      <w:numFmt w:val="lowerRoman"/>
+      <w:lvlText w:val="%3."/>
+      <w:lvlJc w:val="right"/>
+      <w:pPr>
+        <w:ind w:left="1780" w:hanging="180"/>
+      </w:pPr>
+    </w:lvl>
+    <w:lvl w:ilvl="3" w:tplc="0419000F">
+      <w:start w:val="1"/>
+      <w:numFmt w:val="decimal"/>
+      <w:lvlText w:val="%4."/>
+      <w:lvlJc w:val="left"/>
+      <w:pPr>
+        <w:ind w:left="2500" w:hanging="360"/>
+      </w:pPr>
+    </w:lvl>
+    <w:lvl w:ilvl="4" w:tplc="04190019">
+      <w:start w:val="1"/>
+      <w:numFmt w:val="lowerLetter"/>
+      <w:lvlText w:val="%5."/>
+      <w:lvlJc w:val="left"/>
+      <w:pPr>
+        <w:ind w:left="3220" w:hanging="360"/>
+      </w:pPr>
+    </w:lvl>
+    <w:lvl w:ilvl="5" w:tplc="0419001B">
+      <w:start w:val="1"/>
+      <w:numFmt w:val="lowerRoman"/>
+      <w:lvlText w:val="%6."/>
+      <w:lvlJc w:val="right"/>
+      <w:pPr>
+        <w:ind w:left="3940" w:hanging="180"/>
+      </w:pPr>
+    </w:lvl>
+    <w:lvl w:ilvl="6" w:tplc="0419000F">
+      <w:start w:val="1"/>
+      <w:numFmt w:val="decimal"/>
+      <w:lvlText w:val="%7."/>
+      <w:lvlJc w:val="left"/>
+      <w:pPr>
+        <w:ind w:left="4660" w:hanging="360"/>
+      </w:pPr>
+    </w:lvl>
+    <w:lvl w:ilvl="7" w:tplc="04190019">
+      <w:start w:val="1"/>
+      <w:numFmt w:val="lowerLetter"/>
+      <w:lvlText w:val="%8."/>
+      <w:lvlJc w:val="left"/>
+      <w:pPr>
+        <w:ind w:left="5380" w:hanging="360"/>
+      </w:pPr>
+    </w:lvl>
+    <w:lvl w:ilvl="8" w:tplc="0419001B">
+      <w:start w:val="1"/>
+      <w:numFmt w:val="lowerRoman"/>
+      <w:lvlText w:val="%9."/>
+      <w:lvlJc w:val="right"/>
+      <w:pPr>
+        <w:ind w:left="6100" w:hanging="180"/>
+      </w:pPr>
+    </w:lvl>
+  </w:abstractNum>
+  <w:abstractNum w:abstractNumId="3" w15:restartNumberingAfterBreak="0">
+    <w:nsid w:val="2D597613"/>
+    <w:multiLevelType w:val="hybridMultilevel"/>
+    <w:tmpl w:val="C126820E"/>
+    <w:lvl w:ilvl="0" w:tplc="04190011">
+      <w:start w:val="1"/>
+      <w:numFmt w:val="decimal"/>
+      <w:lvlText w:val="%1)"/>
+      <w:lvlJc w:val="left"/>
+      <w:pPr>
+        <w:ind w:left="720" w:hanging="360"/>
+      </w:pPr>
+      <w:rPr>
+        <w:rFonts w:hint="default"/>
+      </w:rPr>
+    </w:lvl>
+    <w:lvl w:ilvl="1" w:tplc="04190019" w:tentative="1">
+      <w:start w:val="1"/>
+      <w:numFmt w:val="lowerLetter"/>
+      <w:lvlText w:val="%2."/>
+      <w:lvlJc w:val="left"/>
+      <w:pPr>
+        <w:ind w:left="1440" w:hanging="360"/>
+      </w:pPr>
+    </w:lvl>
+    <w:lvl w:ilvl="2" w:tplc="0419001B" w:tentative="1">
+      <w:start w:val="1"/>
+      <w:numFmt w:val="lowerRoman"/>
+      <w:lvlText w:val="%3."/>
+      <w:lvlJc w:val="right"/>
+      <w:pPr>
+        <w:ind w:left="2160" w:hanging="180"/>
+      </w:pPr>
+    </w:lvl>
+    <w:lvl w:ilvl="3" w:tplc="0419000F" w:tentative="1">
+      <w:start w:val="1"/>
+      <w:numFmt w:val="decimal"/>
+      <w:lvlText w:val="%4."/>
+      <w:lvlJc w:val="left"/>
+      <w:pPr>
+        <w:ind w:left="2880" w:hanging="360"/>
+      </w:pPr>
+    </w:lvl>
+    <w:lvl w:ilvl="4" w:tplc="04190019" w:tentative="1">
+      <w:start w:val="1"/>
+      <w:numFmt w:val="lowerLetter"/>
+      <w:lvlText w:val="%5."/>
+      <w:lvlJc w:val="left"/>
+      <w:pPr>
+        <w:ind w:left="3600" w:hanging="360"/>
+      </w:pPr>
+    </w:lvl>
+    <w:lvl w:ilvl="5" w:tplc="0419001B" w:tentative="1">
+      <w:start w:val="1"/>
+      <w:numFmt w:val="lowerRoman"/>
+      <w:lvlText w:val="%6."/>
+      <w:lvlJc w:val="right"/>
+      <w:pPr>
+        <w:ind w:left="4320" w:hanging="180"/>
+      </w:pPr>
+    </w:lvl>
+    <w:lvl w:ilvl="6" w:tplc="0419000F" w:tentative="1">
+      <w:start w:val="1"/>
+      <w:numFmt w:val="decimal"/>
+      <w:lvlText w:val="%7."/>
+      <w:lvlJc w:val="left"/>
+      <w:pPr>
+        <w:ind w:left="5040" w:hanging="360"/>
+      </w:pPr>
+    </w:lvl>
+    <w:lvl w:ilvl="7" w:tplc="04190019" w:tentative="1">
+      <w:start w:val="1"/>
+      <w:numFmt w:val="lowerLetter"/>
+      <w:lvlText w:val="%8."/>
+      <w:lvlJc w:val="left"/>
+      <w:pPr>
+        <w:ind w:left="5760" w:hanging="360"/>
+      </w:pPr>
+    </w:lvl>
+    <w:lvl w:ilvl="8" w:tplc="0419001B" w:tentative="1">
+      <w:start w:val="1"/>
+      <w:numFmt w:val="lowerRoman"/>
+      <w:lvlText w:val="%9."/>
+      <w:lvlJc w:val="right"/>
+      <w:pPr>
+        <w:ind w:left="6480" w:hanging="180"/>
+      </w:pPr>
+    </w:lvl>
+  </w:abstractNum>
+  <w:abstractNum w:abstractNumId="4" w15:restartNumberingAfterBreak="0">
+    <w:nsid w:val="31E43BEC"/>
+    <w:multiLevelType w:val="hybridMultilevel"/>
+    <w:tmpl w:val="C126820E"/>
+    <w:lvl w:ilvl="0" w:tplc="04190011">
+      <w:start w:val="1"/>
+      <w:numFmt w:val="decimal"/>
+      <w:lvlText w:val="%1)"/>
+      <w:lvlJc w:val="left"/>
+      <w:pPr>
+        <w:ind w:left="720" w:hanging="360"/>
+      </w:pPr>
+      <w:rPr>
+        <w:rFonts w:hint="default"/>
+      </w:rPr>
+    </w:lvl>
+    <w:lvl w:ilvl="1" w:tplc="04190019">
+      <w:start w:val="1"/>
+      <w:numFmt w:val="lowerLetter"/>
+      <w:lvlText w:val="%2."/>
+      <w:lvlJc w:val="left"/>
+      <w:pPr>
+        <w:ind w:left="1440" w:hanging="360"/>
+      </w:pPr>
+    </w:lvl>
+    <w:lvl w:ilvl="2" w:tplc="0419001B" w:tentative="1">
+      <w:start w:val="1"/>
+      <w:numFmt w:val="lowerRoman"/>
+      <w:lvlText w:val="%3."/>
+      <w:lvlJc w:val="right"/>
+      <w:pPr>
+        <w:ind w:left="2160" w:hanging="180"/>
+      </w:pPr>
+    </w:lvl>
+    <w:lvl w:ilvl="3" w:tplc="0419000F" w:tentative="1">
+      <w:start w:val="1"/>
+      <w:numFmt w:val="decimal"/>
+      <w:lvlText w:val="%4."/>
+      <w:lvlJc w:val="left"/>
+      <w:pPr>
+        <w:ind w:left="2880" w:hanging="360"/>
+      </w:pPr>
+    </w:lvl>
+    <w:lvl w:ilvl="4" w:tplc="04190019" w:tentative="1">
+      <w:start w:val="1"/>
+      <w:numFmt w:val="lowerLetter"/>
+      <w:lvlText w:val="%5."/>
+      <w:lvlJc w:val="left"/>
+      <w:pPr>
+        <w:ind w:left="3600" w:hanging="360"/>
+      </w:pPr>
+    </w:lvl>
+    <w:lvl w:ilvl="5" w:tplc="0419001B" w:tentative="1">
+      <w:start w:val="1"/>
+      <w:numFmt w:val="lowerRoman"/>
+      <w:lvlText w:val="%6."/>
+      <w:lvlJc w:val="right"/>
+      <w:pPr>
+        <w:ind w:left="4320" w:hanging="180"/>
+      </w:pPr>
+    </w:lvl>
+    <w:lvl w:ilvl="6" w:tplc="0419000F" w:tentative="1">
+      <w:start w:val="1"/>
+      <w:numFmt w:val="decimal"/>
+      <w:lvlText w:val="%7."/>
+      <w:lvlJc w:val="left"/>
+      <w:pPr>
+        <w:ind w:left="5040" w:hanging="360"/>
+      </w:pPr>
+    </w:lvl>
+    <w:lvl w:ilvl="7" w:tplc="04190019" w:tentative="1">
+      <w:start w:val="1"/>
+      <w:numFmt w:val="lowerLetter"/>
+      <w:lvlText w:val="%8."/>
+      <w:lvlJc w:val="left"/>
+      <w:pPr>
+        <w:ind w:left="5760" w:hanging="360"/>
+      </w:pPr>
+    </w:lvl>
+    <w:lvl w:ilvl="8" w:tplc="0419001B" w:tentative="1">
+      <w:start w:val="1"/>
+      <w:numFmt w:val="lowerRoman"/>
+      <w:lvlText w:val="%9."/>
+      <w:lvlJc w:val="right"/>
+      <w:pPr>
+        <w:ind w:left="6480" w:hanging="180"/>
+      </w:pPr>
+    </w:lvl>
+  </w:abstractNum>
+  <w:abstractNum w:abstractNumId="5" w15:restartNumberingAfterBreak="0">
     <w:nsid w:val="38A301DA"/>
     <w:multiLevelType w:val="hybridMultilevel"/>
     <w:tmpl w:val="532C2C50"/>
@@ -550,10 +9477,10 @@
       </w:rPr>
     </w:lvl>
   </w:abstractNum>
-  <w:abstractNum w:abstractNumId="2" w15:restartNumberingAfterBreak="0">
-    <w:nsid w:val="4F203BAA"/>
+  <w:abstractNum w:abstractNumId="6" w15:restartNumberingAfterBreak="0">
+    <w:nsid w:val="426D1E52"/>
     <w:multiLevelType w:val="hybridMultilevel"/>
-    <w:tmpl w:val="5E52CE54"/>
+    <w:tmpl w:val="75C810D4"/>
     <w:lvl w:ilvl="0" w:tplc="04190001">
       <w:start w:val="1"/>
       <w:numFmt w:val="bullet"/>
@@ -663,10 +9590,131 @@
       </w:rPr>
     </w:lvl>
   </w:abstractNum>
-  <w:abstractNum w:abstractNumId="3" w15:restartNumberingAfterBreak="0">
-    <w:nsid w:val="7987017B"/>
+  <w:abstractNum w:abstractNumId="7" w15:restartNumberingAfterBreak="0">
+    <w:nsid w:val="43CC26FC"/>
+    <w:multiLevelType w:val="multilevel"/>
+    <w:tmpl w:val="73C4B04C"/>
+    <w:lvl w:ilvl="0">
+      <w:start w:val="3"/>
+      <w:numFmt w:val="decimal"/>
+      <w:lvlText w:val="%1."/>
+      <w:lvlJc w:val="left"/>
+      <w:pPr>
+        <w:ind w:left="720" w:hanging="360"/>
+      </w:pPr>
+      <w:rPr>
+        <w:rFonts w:hint="default"/>
+      </w:rPr>
+    </w:lvl>
+    <w:lvl w:ilvl="1">
+      <w:start w:val="1"/>
+      <w:numFmt w:val="decimal"/>
+      <w:isLgl/>
+      <w:lvlText w:val="%1.%2."/>
+      <w:lvlJc w:val="left"/>
+      <w:pPr>
+        <w:ind w:left="1429" w:hanging="720"/>
+      </w:pPr>
+      <w:rPr>
+        <w:rFonts w:hint="default"/>
+      </w:rPr>
+    </w:lvl>
+    <w:lvl w:ilvl="2">
+      <w:start w:val="1"/>
+      <w:numFmt w:val="decimal"/>
+      <w:isLgl/>
+      <w:lvlText w:val="%1.%2.%3."/>
+      <w:lvlJc w:val="left"/>
+      <w:pPr>
+        <w:ind w:left="1778" w:hanging="720"/>
+      </w:pPr>
+      <w:rPr>
+        <w:rFonts w:hint="default"/>
+      </w:rPr>
+    </w:lvl>
+    <w:lvl w:ilvl="3">
+      <w:start w:val="1"/>
+      <w:numFmt w:val="decimal"/>
+      <w:isLgl/>
+      <w:lvlText w:val="%1.%2.%3.%4."/>
+      <w:lvlJc w:val="left"/>
+      <w:pPr>
+        <w:ind w:left="2487" w:hanging="1080"/>
+      </w:pPr>
+      <w:rPr>
+        <w:rFonts w:hint="default"/>
+      </w:rPr>
+    </w:lvl>
+    <w:lvl w:ilvl="4">
+      <w:start w:val="1"/>
+      <w:numFmt w:val="decimal"/>
+      <w:isLgl/>
+      <w:lvlText w:val="%1.%2.%3.%4.%5."/>
+      <w:lvlJc w:val="left"/>
+      <w:pPr>
+        <w:ind w:left="2836" w:hanging="1080"/>
+      </w:pPr>
+      <w:rPr>
+        <w:rFonts w:hint="default"/>
+      </w:rPr>
+    </w:lvl>
+    <w:lvl w:ilvl="5">
+      <w:start w:val="1"/>
+      <w:numFmt w:val="decimal"/>
+      <w:isLgl/>
+      <w:lvlText w:val="%1.%2.%3.%4.%5.%6."/>
+      <w:lvlJc w:val="left"/>
+      <w:pPr>
+        <w:ind w:left="3545" w:hanging="1440"/>
+      </w:pPr>
+      <w:rPr>
+        <w:rFonts w:hint="default"/>
+      </w:rPr>
+    </w:lvl>
+    <w:lvl w:ilvl="6">
+      <w:start w:val="1"/>
+      <w:numFmt w:val="decimal"/>
+      <w:isLgl/>
+      <w:lvlText w:val="%1.%2.%3.%4.%5.%6.%7."/>
+      <w:lvlJc w:val="left"/>
+      <w:pPr>
+        <w:ind w:left="4254" w:hanging="1800"/>
+      </w:pPr>
+      <w:rPr>
+        <w:rFonts w:hint="default"/>
+      </w:rPr>
+    </w:lvl>
+    <w:lvl w:ilvl="7">
+      <w:start w:val="1"/>
+      <w:numFmt w:val="decimal"/>
+      <w:isLgl/>
+      <w:lvlText w:val="%1.%2.%3.%4.%5.%6.%7.%8."/>
+      <w:lvlJc w:val="left"/>
+      <w:pPr>
+        <w:ind w:left="4603" w:hanging="1800"/>
+      </w:pPr>
+      <w:rPr>
+        <w:rFonts w:hint="default"/>
+      </w:rPr>
+    </w:lvl>
+    <w:lvl w:ilvl="8">
+      <w:start w:val="1"/>
+      <w:numFmt w:val="decimal"/>
+      <w:isLgl/>
+      <w:lvlText w:val="%1.%2.%3.%4.%5.%6.%7.%8.%9."/>
+      <w:lvlJc w:val="left"/>
+      <w:pPr>
+        <w:ind w:left="5312" w:hanging="2160"/>
+      </w:pPr>
+      <w:rPr>
+        <w:rFonts w:hint="default"/>
+      </w:rPr>
+    </w:lvl>
+  </w:abstractNum>
+  <w:abstractNum w:abstractNumId="8" w15:restartNumberingAfterBreak="0">
+    <w:nsid w:val="4F203BAA"/>
     <w:multiLevelType w:val="hybridMultilevel"/>
-    <w:tmpl w:val="EBC0E2EC"/>
+    <w:tmpl w:val="5E52CE54"/>
     <w:lvl w:ilvl="0" w:tplc="04190001">
       <w:start w:val="1"/>
       <w:numFmt w:val="bullet"/>
@@ -776,23 +9824,154 @@
       </w:rPr>
     </w:lvl>
   </w:abstractNum>
+  <w:abstractNum w:abstractNumId="9" w15:restartNumberingAfterBreak="0">
+    <w:nsid w:val="7987017B"/>
+    <w:multiLevelType w:val="hybridMultilevel"/>
+    <w:tmpl w:val="EBC0E2EC"/>
+    <w:lvl w:ilvl="0" w:tplc="04190001">
+      <w:start w:val="1"/>
+      <w:numFmt w:val="bullet"/>
+      <w:lvlText w:val=""/>
+      <w:lvlJc w:val="left"/>
+      <w:pPr>
+        <w:ind w:left="1428" w:hanging="360"/>
+      </w:pPr>
+      <w:rPr>
+        <w:rFonts w:ascii="Symbol" w:hAnsi="Symbol" w:hint="default"/>
+      </w:rPr>
+    </w:lvl>
+    <w:lvl w:ilvl="1" w:tplc="04190003" w:tentative="1">
+      <w:start w:val="1"/>
+      <w:numFmt w:val="bullet"/>
+      <w:lvlText w:val="o"/>
+      <w:lvlJc w:val="left"/>
+      <w:pPr>
+        <w:ind w:left="2148" w:hanging="360"/>
+      </w:pPr>
+      <w:rPr>
+        <w:rFonts w:ascii="Courier New" w:hAnsi="Courier New" w:cs="Courier New" w:hint="default"/>
+      </w:rPr>
+    </w:lvl>
+    <w:lvl w:ilvl="2" w:tplc="04190005" w:tentative="1">
+      <w:start w:val="1"/>
+      <w:numFmt w:val="bullet"/>
+      <w:lvlText w:val=""/>
+      <w:lvlJc w:val="left"/>
+      <w:pPr>
+        <w:ind w:left="2868" w:hanging="360"/>
+      </w:pPr>
+      <w:rPr>
+        <w:rFonts w:ascii="Wingdings" w:hAnsi="Wingdings" w:hint="default"/>
+      </w:rPr>
+    </w:lvl>
+    <w:lvl w:ilvl="3" w:tplc="04190001" w:tentative="1">
+      <w:start w:val="1"/>
+      <w:numFmt w:val="bullet"/>
+      <w:lvlText w:val=""/>
+      <w:lvlJc w:val="left"/>
+      <w:pPr>
+        <w:ind w:left="3588" w:hanging="360"/>
+      </w:pPr>
+      <w:rPr>
+        <w:rFonts w:ascii="Symbol" w:hAnsi="Symbol" w:hint="default"/>
+      </w:rPr>
+    </w:lvl>
+    <w:lvl w:ilvl="4" w:tplc="04190003" w:tentative="1">
+      <w:start w:val="1"/>
+      <w:numFmt w:val="bullet"/>
+      <w:lvlText w:val="o"/>
+      <w:lvlJc w:val="left"/>
+      <w:pPr>
+        <w:ind w:left="4308" w:hanging="360"/>
+      </w:pPr>
+      <w:rPr>
+        <w:rFonts w:ascii="Courier New" w:hAnsi="Courier New" w:cs="Courier New" w:hint="default"/>
+      </w:rPr>
+    </w:lvl>
+    <w:lvl w:ilvl="5" w:tplc="04190005" w:tentative="1">
+      <w:start w:val="1"/>
+      <w:numFmt w:val="bullet"/>
+      <w:lvlText w:val=""/>
+      <w:lvlJc w:val="left"/>
+      <w:pPr>
+        <w:ind w:left="5028" w:hanging="360"/>
+      </w:pPr>
+      <w:rPr>
+        <w:rFonts w:ascii="Wingdings" w:hAnsi="Wingdings" w:hint="default"/>
+      </w:rPr>
+    </w:lvl>
+    <w:lvl w:ilvl="6" w:tplc="04190001" w:tentative="1">
+      <w:start w:val="1"/>
+      <w:numFmt w:val="bullet"/>
+      <w:lvlText w:val=""/>
+      <w:lvlJc w:val="left"/>
+      <w:pPr>
+        <w:ind w:left="5748" w:hanging="360"/>
+      </w:pPr>
+      <w:rPr>
+        <w:rFonts w:ascii="Symbol" w:hAnsi="Symbol" w:hint="default"/>
+      </w:rPr>
+    </w:lvl>
+    <w:lvl w:ilvl="7" w:tplc="04190003" w:tentative="1">
+      <w:start w:val="1"/>
+      <w:numFmt w:val="bullet"/>
+      <w:lvlText w:val="o"/>
+      <w:lvlJc w:val="left"/>
+      <w:pPr>
+        <w:ind w:left="6468" w:hanging="360"/>
+      </w:pPr>
+      <w:rPr>
+        <w:rFonts w:ascii="Courier New" w:hAnsi="Courier New" w:cs="Courier New" w:hint="default"/>
+      </w:rPr>
+    </w:lvl>
+    <w:lvl w:ilvl="8" w:tplc="04190005" w:tentative="1">
+      <w:start w:val="1"/>
+      <w:numFmt w:val="bullet"/>
+      <w:lvlText w:val=""/>
+      <w:lvlJc w:val="left"/>
+      <w:pPr>
+        <w:ind w:left="7188" w:hanging="360"/>
+      </w:pPr>
+      <w:rPr>
+        <w:rFonts w:ascii="Wingdings" w:hAnsi="Wingdings" w:hint="default"/>
+      </w:rPr>
+    </w:lvl>
+  </w:abstractNum>
   <w:num w:numId="1">
+    <w:abstractNumId w:val="8"/>
+  </w:num>
+  <w:num w:numId="2">
+    <w:abstractNumId w:val="1"/>
+  </w:num>
+  <w:num w:numId="3">
+    <w:abstractNumId w:val="9"/>
+  </w:num>
+  <w:num w:numId="4">
+    <w:abstractNumId w:val="5"/>
+  </w:num>
+  <w:num w:numId="5">
+    <w:abstractNumId w:val="6"/>
+  </w:num>
+  <w:num w:numId="6">
+    <w:abstractNumId w:val="7"/>
+  </w:num>
+  <w:num w:numId="7">
+    <w:abstractNumId w:val="0"/>
+  </w:num>
+  <w:num w:numId="8">
     <w:abstractNumId w:val="2"/>
   </w:num>
-  <w:num w:numId="2">
-    <w:abstractNumId w:val="0"/>
+  <w:num w:numId="9">
+    <w:abstractNumId w:val="4"/>
   </w:num>
-  <w:num w:numId="3">
+  <w:num w:numId="10">
     <w:abstractNumId w:val="3"/>
-  </w:num>
-  <w:num w:numId="4">
-    <w:abstractNumId w:val="1"/>
   </w:num>
 </w:numbering>
 </file>
 
 <file path=word/styles.xml><?xml version="1.0" encoding="utf-8"?>
-<w:styles xmlns:mc="http://schemas.openxmlformats.org/markup-compatibility/2006" xmlns:r="http://schemas.openxmlformats.org/officeDocument/2006/relationships" xmlns:w="http://schemas.openxmlformats.org/wordprocessingml/2006/main" xmlns:w14="http://schemas.microsoft.com/office/word/2010/wordml" xmlns:w15="http://schemas.microsoft.com/office/word/2012/wordml" xmlns:w16cid="http://schemas.microsoft.com/office/word/2016/wordml/cid" xmlns:w16se="http://schemas.microsoft.com/office/word/2015/wordml/symex" mc:Ignorable="w14 w15 w16se w16cid">
+<w:styles xmlns:mc="http://schemas.openxmlformats.org/markup-compatibility/2006" xmlns:r="http://schemas.openxmlformats.org/officeDocument/2006/relationships" xmlns:w="http://schemas.openxmlformats.org/wordprocessingml/2006/main" xmlns:w14="http://schemas.microsoft.com/office/word/2010/wordml" xmlns:w15="http://schemas.microsoft.com/office/word/2012/wordml" xmlns:w16cex="http://schemas.microsoft.com/office/word/2018/wordml/cex" xmlns:w16cid="http://schemas.microsoft.com/office/word/2016/wordml/cid" xmlns:w16="http://schemas.microsoft.com/office/word/2018/wordml" xmlns:w16sdtdh="http://schemas.microsoft.com/office/word/2020/wordml/sdtdatahash" xmlns:w16se="http://schemas.microsoft.com/office/word/2015/wordml/symex" mc:Ignorable="w14 w15 w16se w16cid w16 w16cex w16sdtdh">
   <w:docDefaults>
     <w:rPrDefault>
       <w:rPr>
@@ -808,7 +9987,7 @@
       </w:pPr>
     </w:pPrDefault>
   </w:docDefaults>
-  <w:latentStyles w:defLockedState="0" w:defUIPriority="99" w:defSemiHidden="0" w:defUnhideWhenUsed="0" w:defQFormat="0" w:count="377">
+  <w:latentStyles w:defLockedState="0" w:defUIPriority="99" w:defSemiHidden="0" w:defUnhideWhenUsed="0" w:defQFormat="0" w:count="376">
     <w:lsdException w:name="Normal" w:uiPriority="0" w:qFormat="1"/>
     <w:lsdException w:name="heading 1" w:uiPriority="9" w:qFormat="1"/>
     <w:lsdException w:name="heading 2" w:semiHidden="1" w:uiPriority="9" w:unhideWhenUsed="1" w:qFormat="1"/>
@@ -1185,7 +10364,6 @@
     <w:lsdException w:name="Hashtag" w:semiHidden="1" w:unhideWhenUsed="1"/>
     <w:lsdException w:name="Unresolved Mention" w:semiHidden="1" w:unhideWhenUsed="1"/>
     <w:lsdException w:name="Smart Link" w:semiHidden="1" w:unhideWhenUsed="1"/>
-    <w:lsdException w:name="Smart Link Error" w:semiHidden="1" w:unhideWhenUsed="1"/>
   </w:latentStyles>
   <w:style w:type="paragraph" w:default="1" w:styleId="a">
     <w:name w:val="Normal"/>
@@ -1230,7 +10408,6 @@
     <w:next w:val="a"/>
     <w:link w:val="20"/>
     <w:uiPriority w:val="9"/>
-    <w:semiHidden/>
     <w:unhideWhenUsed/>
     <w:qFormat/>
     <w:rsid w:val="00FF3334"/>
@@ -1255,7 +10432,6 @@
     <w:next w:val="a"/>
     <w:link w:val="30"/>
     <w:uiPriority w:val="9"/>
-    <w:semiHidden/>
     <w:unhideWhenUsed/>
     <w:qFormat/>
     <w:rsid w:val="001E1799"/>
@@ -1358,7 +10534,6 @@
     <w:basedOn w:val="a0"/>
     <w:link w:val="2"/>
     <w:uiPriority w:val="9"/>
-    <w:semiHidden/>
     <w:rsid w:val="00FF3334"/>
     <w:rPr>
       <w:rFonts w:ascii="Times New Roman" w:eastAsiaTheme="majorEastAsia" w:hAnsi="Times New Roman" w:cstheme="majorBidi"/>
@@ -1413,7 +10588,6 @@
     <w:basedOn w:val="a0"/>
     <w:link w:val="3"/>
     <w:uiPriority w:val="9"/>
-    <w:semiHidden/>
     <w:rsid w:val="001E1799"/>
     <w:rPr>
       <w:rFonts w:ascii="Times New Roman" w:eastAsiaTheme="majorEastAsia" w:hAnsi="Times New Roman" w:cstheme="majorBidi"/>
@@ -1438,6 +10612,109 @@
       <w:rFonts w:eastAsiaTheme="minorHAnsi" w:cstheme="minorBidi"/>
       <w:color w:val="auto"/>
       <w:lang w:eastAsia="en-US"/>
+    </w:rPr>
+  </w:style>
+  <w:style w:type="paragraph" w:customStyle="1" w:styleId="21">
+    <w:name w:val="абоб2"/>
+    <w:basedOn w:val="a"/>
+    <w:link w:val="22"/>
+    <w:qFormat/>
+    <w:rsid w:val="00BC1F22"/>
+    <w:pPr>
+      <w:spacing w:after="0"/>
+      <w:ind w:left="503" w:firstLine="348"/>
+    </w:pPr>
+    <w:rPr>
+      <w:rFonts w:eastAsia="Times New Roman" w:cs="Times New Roman"/>
+      <w:b/>
+      <w:color w:val="auto"/>
+      <w:szCs w:val="24"/>
+    </w:rPr>
+  </w:style>
+  <w:style w:type="character" w:customStyle="1" w:styleId="22">
+    <w:name w:val="абоб2 Знак"/>
+    <w:basedOn w:val="a0"/>
+    <w:link w:val="21"/>
+    <w:rsid w:val="00BC1F22"/>
+    <w:rPr>
+      <w:rFonts w:ascii="Times New Roman" w:eastAsia="Times New Roman" w:hAnsi="Times New Roman" w:cs="Times New Roman"/>
+      <w:b/>
+      <w:sz w:val="28"/>
+      <w:szCs w:val="24"/>
+      <w:lang w:eastAsia="ru-RU"/>
+    </w:rPr>
+  </w:style>
+  <w:style w:type="character" w:customStyle="1" w:styleId="23">
+    <w:name w:val="Основной текст (2)_"/>
+    <w:link w:val="210"/>
+    <w:uiPriority w:val="99"/>
+    <w:locked/>
+    <w:rsid w:val="00BC1F22"/>
+    <w:rPr>
+      <w:rFonts w:ascii="Times New Roman" w:hAnsi="Times New Roman" w:cs="Times New Roman"/>
+      <w:sz w:val="21"/>
+      <w:szCs w:val="21"/>
+      <w:shd w:val="clear" w:color="auto" w:fill="FFFFFF"/>
+    </w:rPr>
+  </w:style>
+  <w:style w:type="paragraph" w:customStyle="1" w:styleId="210">
+    <w:name w:val="Основной текст (2)1"/>
+    <w:basedOn w:val="a"/>
+    <w:link w:val="23"/>
+    <w:uiPriority w:val="99"/>
+    <w:rsid w:val="00BC1F22"/>
+    <w:pPr>
+      <w:widowControl w:val="0"/>
+      <w:shd w:val="clear" w:color="auto" w:fill="FFFFFF"/>
+      <w:spacing w:after="2520" w:line="254" w:lineRule="exact"/>
+      <w:jc w:val="center"/>
+    </w:pPr>
+    <w:rPr>
+      <w:rFonts w:cs="Times New Roman"/>
+      <w:color w:val="auto"/>
+      <w:sz w:val="21"/>
+      <w:szCs w:val="21"/>
+      <w:lang w:eastAsia="en-US"/>
+    </w:rPr>
+  </w:style>
+  <w:style w:type="character" w:customStyle="1" w:styleId="24">
+    <w:name w:val="Основной текст (2)"/>
+    <w:uiPriority w:val="99"/>
+    <w:rsid w:val="00BC1F22"/>
+    <w:rPr>
+      <w:rFonts w:ascii="Times New Roman" w:hAnsi="Times New Roman" w:cs="Times New Roman"/>
+      <w:sz w:val="21"/>
+      <w:szCs w:val="21"/>
+      <w:u w:val="none"/>
+      <w:shd w:val="clear" w:color="auto" w:fill="FFFFFF"/>
+    </w:rPr>
+  </w:style>
+  <w:style w:type="paragraph" w:styleId="a8">
+    <w:name w:val="Normal (Web)"/>
+    <w:basedOn w:val="a"/>
+    <w:uiPriority w:val="99"/>
+    <w:semiHidden/>
+    <w:unhideWhenUsed/>
+    <w:rsid w:val="003F6E45"/>
+    <w:pPr>
+      <w:spacing w:before="100" w:beforeAutospacing="1" w:after="100" w:afterAutospacing="1" w:line="240" w:lineRule="auto"/>
+      <w:jc w:val="left"/>
+    </w:pPr>
+    <w:rPr>
+      <w:rFonts w:eastAsia="Times New Roman" w:cs="Times New Roman"/>
+      <w:color w:val="auto"/>
+      <w:sz w:val="24"/>
+      <w:szCs w:val="24"/>
+    </w:rPr>
+  </w:style>
+  <w:style w:type="character" w:styleId="a9">
+    <w:name w:val="Placeholder Text"/>
+    <w:basedOn w:val="a0"/>
+    <w:uiPriority w:val="99"/>
+    <w:semiHidden/>
+    <w:rsid w:val="00F87692"/>
+    <w:rPr>
+      <w:color w:val="808080"/>
     </w:rPr>
   </w:style>
 </w:styles>

--- a/Documentation/Проектно-конструкторская часть.docx
+++ b/Documentation/Проектно-конструкторская часть.docx
@@ -6,34 +6,35 @@
       <w:pPr>
         <w:pStyle w:val="1"/>
       </w:pPr>
-      <w:bookmarkStart w:id="0" w:name="_Toc73033607"/>
-      <w:bookmarkStart w:id="1" w:name="_Hlk88923734"/>
+      <w:bookmarkStart w:id="0" w:name="_Hlk88923734"/>
+      <w:bookmarkStart w:id="1" w:name="_Toc73033607"/>
+      <w:bookmarkStart w:id="2" w:name="_Hlk89422795"/>
+      <w:bookmarkEnd w:id="0"/>
+      <w:r>
+        <w:t xml:space="preserve">3. </w:t>
+      </w:r>
+      <w:bookmarkStart w:id="3" w:name="_Toc72626549"/>
+      <w:bookmarkStart w:id="4" w:name="_Toc73030496"/>
+      <w:r>
+        <w:t>ПРОЕКТНО</w:t>
+      </w:r>
+      <w:r>
+        <w:t xml:space="preserve"> </w:t>
+      </w:r>
+      <w:bookmarkStart w:id="5" w:name="_Hlk89083247"/>
+      <w:r>
+        <w:t>–</w:t>
+      </w:r>
+      <w:r>
+        <w:t xml:space="preserve"> </w:t>
+      </w:r>
+      <w:bookmarkEnd w:id="5"/>
+      <w:r>
+        <w:t>КОНСТРУКТОРСКАЯ ЧАСТЬ</w:t>
+      </w:r>
       <w:bookmarkEnd w:id="1"/>
-      <w:r>
-        <w:t xml:space="preserve">3. </w:t>
-      </w:r>
-      <w:bookmarkStart w:id="2" w:name="_Toc72626549"/>
-      <w:bookmarkStart w:id="3" w:name="_Toc73030496"/>
-      <w:r>
-        <w:t>ПРОЕКТНО</w:t>
-      </w:r>
-      <w:r>
-        <w:t xml:space="preserve"> </w:t>
-      </w:r>
-      <w:bookmarkStart w:id="4" w:name="_Hlk89083247"/>
-      <w:r>
-        <w:t>–</w:t>
-      </w:r>
-      <w:r>
-        <w:t xml:space="preserve"> </w:t>
-      </w:r>
+      <w:bookmarkEnd w:id="3"/>
       <w:bookmarkEnd w:id="4"/>
-      <w:r>
-        <w:t>КОНСТРУКТОРСКАЯ ЧАСТЬ</w:t>
-      </w:r>
-      <w:bookmarkEnd w:id="0"/>
-      <w:bookmarkEnd w:id="2"/>
-      <w:bookmarkEnd w:id="3"/>
     </w:p>
     <w:p>
       <w:pPr>
@@ -73,7 +74,6 @@
           <w:sz w:val="28"/>
           <w:szCs w:val="28"/>
           <w:shd w:val="clear" w:color="auto" w:fill="auto"/>
-          <w:lang w:val="en-US"/>
         </w:rPr>
       </w:pPr>
       <w:r>
@@ -131,7 +131,7 @@
                     </pic:cNvPicPr>
                   </pic:nvPicPr>
                   <pic:blipFill>
-                    <a:blip r:embed="rId5">
+                    <a:blip r:embed="rId8">
                       <a:extLst>
                         <a:ext uri="{28A0092B-C50C-407E-A947-70E740481C1C}">
                           <a14:useLocalDpi xmlns:a14="http://schemas.microsoft.com/office/drawing/2010/main" val="0"/>
@@ -168,7 +168,6 @@
           <w:sz w:val="28"/>
           <w:szCs w:val="28"/>
           <w:shd w:val="clear" w:color="auto" w:fill="auto"/>
-          <w:lang w:val="en-US"/>
         </w:rPr>
       </w:pPr>
       <w:r>
@@ -178,7 +177,39 @@
           <w:szCs w:val="28"/>
           <w:shd w:val="clear" w:color="auto" w:fill="auto"/>
         </w:rPr>
-        <w:t xml:space="preserve">Рисунок 3.1 Пример работы шаблона </w:t>
+        <w:t xml:space="preserve">Рисунок </w:t>
+      </w:r>
+      <w:r>
+        <w:rPr>
+          <w:rStyle w:val="24"/>
+          <w:sz w:val="28"/>
+          <w:szCs w:val="28"/>
+          <w:shd w:val="clear" w:color="auto" w:fill="auto"/>
+        </w:rPr>
+        <w:t xml:space="preserve">3.1 </w:t>
+      </w:r>
+      <w:bookmarkStart w:id="6" w:name="_Hlk89203514"/>
+      <w:r>
+        <w:t xml:space="preserve">– </w:t>
+      </w:r>
+      <w:bookmarkEnd w:id="6"/>
+      <w:r>
+        <w:rPr>
+          <w:rStyle w:val="24"/>
+          <w:sz w:val="28"/>
+          <w:szCs w:val="28"/>
+          <w:shd w:val="clear" w:color="auto" w:fill="auto"/>
+        </w:rPr>
+        <w:t>Пример</w:t>
+      </w:r>
+      <w:r>
+        <w:rPr>
+          <w:rStyle w:val="24"/>
+          <w:sz w:val="28"/>
+          <w:szCs w:val="28"/>
+          <w:shd w:val="clear" w:color="auto" w:fill="auto"/>
+        </w:rPr>
+        <w:t xml:space="preserve"> работы шаблона </w:t>
       </w:r>
       <w:r>
         <w:rPr>
@@ -198,9 +229,11 @@
         <w:ind w:firstLine="708"/>
         <w:jc w:val="both"/>
         <w:rPr>
+          <w:rStyle w:val="24"/>
           <w:color w:val="000000"/>
           <w:sz w:val="28"/>
           <w:szCs w:val="28"/>
+          <w:shd w:val="clear" w:color="auto" w:fill="auto"/>
         </w:rPr>
       </w:pPr>
       <w:r>
@@ -209,7 +242,7 @@
           <w:sz w:val="28"/>
           <w:szCs w:val="28"/>
         </w:rPr>
-        <w:t>Для представления принципа работы приложения ниже приведена ее</w:t>
+        <w:t>Для представления принципа работы приложения ниже приведена е</w:t>
       </w:r>
       <w:r>
         <w:rPr>
@@ -217,6 +250,14 @@
           <w:sz w:val="28"/>
           <w:szCs w:val="28"/>
         </w:rPr>
+        <w:t>го</w:t>
+      </w:r>
+      <w:r>
+        <w:rPr>
+          <w:color w:val="000000"/>
+          <w:sz w:val="28"/>
+          <w:szCs w:val="28"/>
+        </w:rPr>
         <w:t xml:space="preserve"> </w:t>
       </w:r>
       <w:r>
@@ -230,20 +271,16 @@
     </w:p>
     <w:p>
       <w:pPr>
-        <w:rPr>
-          <w:rStyle w:val="24"/>
-          <w:sz w:val="28"/>
-          <w:szCs w:val="28"/>
-          <w:shd w:val="clear" w:color="auto" w:fill="auto"/>
-        </w:rPr>
-      </w:pPr>
-    </w:p>
-    <w:p>
-      <w:r>
+        <w:jc w:val="center"/>
+      </w:pPr>
+      <w:r>
+        <w:rPr>
+          <w:noProof/>
+        </w:rPr>
         <w:drawing>
-          <wp:inline distT="0" distB="0" distL="0" distR="0" wp14:anchorId="55F1FE5D" wp14:editId="1D5ECA19">
-            <wp:extent cx="5940425" cy="2684145"/>
-            <wp:effectExtent l="0" t="0" r="3175" b="1905"/>
+          <wp:inline distT="0" distB="0" distL="0" distR="0" wp14:anchorId="55F1FE5D" wp14:editId="6EBABCE3">
+            <wp:extent cx="6003100" cy="2712464"/>
+            <wp:effectExtent l="0" t="0" r="0" b="0"/>
             <wp:docPr id="1" name="Рисунок 1"/>
             <wp:cNvGraphicFramePr>
               <a:graphicFrameLocks xmlns:a="http://schemas.openxmlformats.org/drawingml/2006/main" noChangeAspect="1"/>
@@ -256,7 +293,7 @@
                     <pic:cNvPicPr/>
                   </pic:nvPicPr>
                   <pic:blipFill>
-                    <a:blip r:embed="rId6"/>
+                    <a:blip r:embed="rId9"/>
                     <a:stretch>
                       <a:fillRect/>
                     </a:stretch>
@@ -264,7 +301,7 @@
                   <pic:spPr>
                     <a:xfrm>
                       <a:off x="0" y="0"/>
-                      <a:ext cx="5940425" cy="2684145"/>
+                      <a:ext cx="6052356" cy="2734720"/>
                     </a:xfrm>
                     <a:prstGeom prst="rect">
                       <a:avLst/>
@@ -300,7 +337,16 @@
         <w:rPr>
           <w:szCs w:val="28"/>
         </w:rPr>
-        <w:t xml:space="preserve"> - Диаграмма использования приложения</w:t>
+        <w:t xml:space="preserve"> </w:t>
+      </w:r>
+      <w:r>
+        <w:t xml:space="preserve">– </w:t>
+      </w:r>
+      <w:r>
+        <w:rPr>
+          <w:szCs w:val="28"/>
+        </w:rPr>
+        <w:t>Диаграмма использования приложения</w:t>
       </w:r>
     </w:p>
     <w:p>
@@ -331,11 +377,23 @@
       </w:r>
       <w:proofErr w:type="spellEnd"/>
       <w:r>
-        <w:t xml:space="preserve"> и после обработки готовые </w:t>
+        <w:t xml:space="preserve"> и после обработки готовые обработанные данные предоставляться пользователю в слое </w:t>
+      </w:r>
+      <w:r>
+        <w:rPr>
+          <w:lang w:val="en-US"/>
+        </w:rPr>
+        <w:t>View</w:t>
+      </w:r>
+      <w:r>
+        <w:t xml:space="preserve">. </w:t>
+      </w:r>
+      <w:r>
+        <w:t xml:space="preserve">Передача </w:t>
       </w:r>
       <w:r>
         <w:lastRenderedPageBreak/>
-        <w:t xml:space="preserve">обработанные данные предоставляться пользователю в слое </w:t>
+        <w:t xml:space="preserve">данных также проходит через все слои, пользователь задает параметры или вводит информацию в слое </w:t>
       </w:r>
       <w:r>
         <w:rPr>
@@ -344,10 +402,65 @@
         <w:t>View</w:t>
       </w:r>
       <w:r>
-        <w:t xml:space="preserve">. </w:t>
-      </w:r>
-      <w:r>
-        <w:t xml:space="preserve">Передача данных также проходит через все слои, пользователь задает параметры или вводит информацию в слое </w:t>
+        <w:t xml:space="preserve">, дальше данные обрабатываются в </w:t>
+      </w:r>
+      <w:proofErr w:type="spellStart"/>
+      <w:r>
+        <w:rPr>
+          <w:lang w:val="en-US"/>
+        </w:rPr>
+        <w:t>ViewModel</w:t>
+      </w:r>
+      <w:proofErr w:type="spellEnd"/>
+      <w:r>
+        <w:t xml:space="preserve"> и передаются в </w:t>
+      </w:r>
+      <w:r>
+        <w:rPr>
+          <w:lang w:val="en-US"/>
+        </w:rPr>
+        <w:t>Model</w:t>
+      </w:r>
+      <w:r>
+        <w:t>,</w:t>
+      </w:r>
+      <w:r>
+        <w:t xml:space="preserve"> где уже обработанные данные</w:t>
+      </w:r>
+      <w:r>
+        <w:t xml:space="preserve"> и</w:t>
+      </w:r>
+      <w:r>
+        <w:t xml:space="preserve"> вносятся</w:t>
+      </w:r>
+      <w:r>
+        <w:t xml:space="preserve"> или изменяются в базе данных.</w:t>
+      </w:r>
+      <w:r>
+        <w:t xml:space="preserve"> </w:t>
+      </w:r>
+    </w:p>
+    <w:p>
+      <w:pPr>
+        <w:ind w:firstLine="360"/>
+      </w:pPr>
+      <w:r>
+        <w:t>Каждой сущности из базы данных соответствует свой класс</w:t>
+      </w:r>
+      <w:r>
+        <w:t xml:space="preserve">, </w:t>
+      </w:r>
+      <w:r>
+        <w:t>для</w:t>
+      </w:r>
+      <w:r>
+        <w:t xml:space="preserve"> более удобного</w:t>
+      </w:r>
+      <w:r>
+        <w:t xml:space="preserve"> предоставления информации</w:t>
+      </w:r>
+      <w:r>
+        <w:t xml:space="preserve"> в слое </w:t>
       </w:r>
       <w:r>
         <w:rPr>
@@ -356,151 +469,81 @@
         <w:t>View</w:t>
       </w:r>
       <w:r>
-        <w:t xml:space="preserve">, дальше данные обрабатываются в </w:t>
-      </w:r>
-      <w:proofErr w:type="spellStart"/>
-      <w:r>
-        <w:rPr>
-          <w:lang w:val="en-US"/>
-        </w:rPr>
-        <w:t>ViewModel</w:t>
-      </w:r>
-      <w:proofErr w:type="spellEnd"/>
-      <w:r>
-        <w:t xml:space="preserve"> и передаются в </w:t>
-      </w:r>
-      <w:r>
-        <w:rPr>
-          <w:lang w:val="en-US"/>
-        </w:rPr>
-        <w:t>Model,</w:t>
-      </w:r>
-      <w:r>
-        <w:t xml:space="preserve"> где уже обработанные данные</w:t>
-      </w:r>
-      <w:r>
-        <w:t xml:space="preserve"> и</w:t>
-      </w:r>
-      <w:r>
-        <w:t xml:space="preserve"> вносятся</w:t>
-      </w:r>
-      <w:r>
-        <w:t xml:space="preserve"> или изменяются в базе данных.</w:t>
+        <w:t>.</w:t>
+      </w:r>
+      <w:r>
+        <w:t xml:space="preserve"> Такое разделение на слои позволяет расширять функционал приложения</w:t>
       </w:r>
       <w:r>
         <w:t xml:space="preserve"> </w:t>
       </w:r>
+      <w:r>
+        <w:t xml:space="preserve">и постоянно его усовершенствовать. </w:t>
+      </w:r>
+      <w:r>
+        <w:t>Бизнес-логика выделена в отдельные классы для масштабируемости системы.</w:t>
+      </w:r>
     </w:p>
     <w:p>
       <w:pPr>
         <w:ind w:firstLine="360"/>
       </w:pPr>
       <w:r>
-        <w:t>Каждой сущности из базы данных соответствует свой класс</w:t>
-      </w:r>
-      <w:r>
-        <w:t xml:space="preserve">, </w:t>
-      </w:r>
-      <w:r>
-        <w:t>для</w:t>
-      </w:r>
-      <w:r>
-        <w:t xml:space="preserve"> более удобного</w:t>
-      </w:r>
-      <w:r>
-        <w:t xml:space="preserve"> предоставления информации</w:t>
-      </w:r>
-      <w:r>
-        <w:t xml:space="preserve"> в слое </w:t>
-      </w:r>
-      <w:r>
-        <w:rPr>
-          <w:lang w:val="en-US"/>
-        </w:rPr>
-        <w:t>View</w:t>
-      </w:r>
-      <w:r>
-        <w:t>.</w:t>
-      </w:r>
-      <w:r>
-        <w:t xml:space="preserve"> Такое разделение на слои позволяет расширять функционал приложения</w:t>
+        <w:t xml:space="preserve">Для </w:t>
+      </w:r>
+      <w:r>
+        <w:t>обеспеч</w:t>
+      </w:r>
+      <w:r>
+        <w:t>ения</w:t>
+      </w:r>
+      <w:r>
+        <w:t xml:space="preserve"> точност</w:t>
+      </w:r>
+      <w:r>
+        <w:t>и</w:t>
+      </w:r>
+      <w:r>
+        <w:t xml:space="preserve"> и надежност</w:t>
+      </w:r>
+      <w:r>
+        <w:t>и</w:t>
+      </w:r>
+      <w:r>
+        <w:t xml:space="preserve"> данных</w:t>
+      </w:r>
+      <w:r>
+        <w:t xml:space="preserve"> были введены ограничения на уровне базы данных. Они включают в себя </w:t>
+      </w:r>
+      <w:r>
+        <w:t>о</w:t>
+      </w:r>
+      <w:r>
+        <w:t>граничения уникальности и проверочные ограничения</w:t>
+      </w:r>
+      <w:r>
+        <w:t xml:space="preserve"> (</w:t>
+      </w:r>
+      <w:r>
+        <w:t xml:space="preserve">например, в некоторых таблицах используется ограничение </w:t>
+      </w:r>
+      <w:r>
+        <w:rPr>
+          <w:lang w:val="en-US"/>
+        </w:rPr>
+        <w:t>NOT</w:t>
       </w:r>
       <w:r>
         <w:t xml:space="preserve"> </w:t>
       </w:r>
       <w:r>
-        <w:t xml:space="preserve">и постоянно его усовершенствовать. </w:t>
-      </w:r>
-      <w:r>
-        <w:t>Бизнес-логика выделена в отдельные классы для масштабируемости системы.</w:t>
-      </w:r>
-    </w:p>
-    <w:p>
-      <w:pPr>
-        <w:ind w:firstLine="360"/>
-      </w:pPr>
-      <w:r>
-        <w:t xml:space="preserve">Для </w:t>
-      </w:r>
-      <w:r>
-        <w:t>обеспеч</w:t>
-      </w:r>
-      <w:r>
-        <w:t>ения</w:t>
-      </w:r>
-      <w:r>
-        <w:t xml:space="preserve"> точност</w:t>
-      </w:r>
-      <w:r>
-        <w:t>и</w:t>
-      </w:r>
-      <w:r>
-        <w:t xml:space="preserve"> и надежност</w:t>
-      </w:r>
-      <w:r>
-        <w:t>и</w:t>
-      </w:r>
-      <w:r>
-        <w:t xml:space="preserve"> данных</w:t>
-      </w:r>
-      <w:r>
-        <w:t xml:space="preserve"> были введены ограничения на уровне базы данных. Они включают в себя </w:t>
-      </w:r>
-      <w:r>
-        <w:t>о</w:t>
-      </w:r>
-      <w:r>
-        <w:t>граничения уникальности и проверочные ограничения</w:t>
-      </w:r>
-      <w:r>
-        <w:t xml:space="preserve"> (</w:t>
-      </w:r>
-      <w:r>
-        <w:t xml:space="preserve">например, в некоторых таблицах используется ограничение </w:t>
-      </w:r>
-      <w:r>
-        <w:rPr>
-          <w:lang w:val="en-US"/>
-        </w:rPr>
-        <w:t>NOT</w:t>
-      </w:r>
-      <w:r>
-        <w:t xml:space="preserve"> </w:t>
-      </w:r>
-      <w:r>
         <w:rPr>
           <w:lang w:val="en-US"/>
         </w:rPr>
         <w:t>NULL</w:t>
       </w:r>
       <w:r>
-        <w:t xml:space="preserve"> </w:t>
-      </w:r>
-      <w:r>
-        <w:t>что означает, что нельзя вставить новую запись или обновить запись без добавления значения в это поле</w:t>
-      </w:r>
-      <w:r>
-        <w:t>)</w:t>
+        <w:t xml:space="preserve"> что означает, что нельзя вставить новую запись или обновить запись без добавления значения в это поле)</w:t>
       </w:r>
       <w:r>
         <w:t xml:space="preserve">. </w:t>
@@ -776,6 +819,15 @@
         </w:rPr>
         <w:t>;</w:t>
       </w:r>
+      <w:r>
+        <w:rPr>
+          <w:rStyle w:val="ac"/>
+          <w:rFonts w:cs="Times New Roman"/>
+          <w:szCs w:val="28"/>
+          <w:shd w:val="clear" w:color="auto" w:fill="FFFFFF"/>
+        </w:rPr>
+        <w:footnoteReference w:id="1"/>
+      </w:r>
     </w:p>
     <w:p>
       <w:pPr>
@@ -1029,15 +1081,7 @@
           <w:sz w:val="28"/>
           <w:szCs w:val="28"/>
         </w:rPr>
-        <w:t>3.2.</w:t>
-      </w:r>
-      <w:r>
-        <w:rPr>
-          <w:rStyle w:val="24"/>
-          <w:sz w:val="28"/>
-          <w:szCs w:val="28"/>
-        </w:rPr>
-        <w:t>2</w:t>
+        <w:t>3.2.2</w:t>
       </w:r>
       <w:r>
         <w:rPr>
@@ -1223,16 +1267,7 @@
           <w:szCs w:val="28"/>
           <w:lang w:val="en-US"/>
         </w:rPr>
-        <w:t>Processing</w:t>
-      </w:r>
-      <w:r>
-        <w:rPr>
-          <w:rStyle w:val="24"/>
-          <w:sz w:val="28"/>
-          <w:szCs w:val="28"/>
-          <w:lang w:val="en-US"/>
-        </w:rPr>
-        <w:t>Word</w:t>
+        <w:t>ProcessingWord</w:t>
       </w:r>
       <w:proofErr w:type="spellEnd"/>
       <w:r>
@@ -1341,16 +1376,7 @@
           <w:szCs w:val="28"/>
           <w:lang w:val="en-US"/>
         </w:rPr>
-        <w:t>Processing</w:t>
-      </w:r>
-      <w:r>
-        <w:rPr>
-          <w:rStyle w:val="24"/>
-          <w:sz w:val="28"/>
-          <w:szCs w:val="28"/>
-          <w:lang w:val="en-US"/>
-        </w:rPr>
-        <w:t>Word</w:t>
+        <w:t>ProcessingWord</w:t>
       </w:r>
       <w:proofErr w:type="spellEnd"/>
       <w:r>
@@ -1962,7 +1988,25 @@
           <w:sz w:val="28"/>
           <w:szCs w:val="28"/>
         </w:rPr>
-        <w:t>На рисунке 3.3 представлена логическая схема проектируемой базы данных</w:t>
+        <w:t>Проектирование логической структуры БД должно решать задачи выбора наиболее эффективной структуры данных, обеспечения быстрого доступа к данным; исключения дублирования данных, обеспечения целостности данных таким образом, чтобы при изменении одних объектов автоматически происходило соответствующее изменение связанных с ними объектов.</w:t>
+      </w:r>
+    </w:p>
+    <w:p>
+      <w:pPr>
+        <w:ind w:firstLine="360"/>
+        <w:rPr>
+          <w:rStyle w:val="24"/>
+          <w:sz w:val="28"/>
+          <w:szCs w:val="28"/>
+        </w:rPr>
+      </w:pPr>
+      <w:r>
+        <w:rPr>
+          <w:rStyle w:val="24"/>
+          <w:sz w:val="28"/>
+          <w:szCs w:val="28"/>
+        </w:rPr>
+        <w:t>При неправильно спроектированной схеме БД могут возникнуть аномалии модификации данных. Они обусловлены отсутствием средств явного представления типов множественных связей между объектами ПО и неразвитостью средств описания ограничений целостности на уровне модели данных.</w:t>
       </w:r>
     </w:p>
     <w:p>
@@ -1970,10 +2014,7 @@
         <w:ind w:firstLine="708"/>
       </w:pPr>
       <w:r>
-        <w:t xml:space="preserve">Таблица </w:t>
-      </w:r>
-      <w:r>
-        <w:t>П</w:t>
+        <w:t>Таблица П</w:t>
       </w:r>
       <w:r>
         <w:t xml:space="preserve">роизводители содержит: </w:t>
@@ -2017,10 +2058,7 @@
         <w:ind w:firstLine="708"/>
       </w:pPr>
       <w:r>
-        <w:t xml:space="preserve">Таблица </w:t>
-      </w:r>
-      <w:r>
-        <w:t>М</w:t>
+        <w:t>Таблица М</w:t>
       </w:r>
       <w:r>
         <w:t>одели содержит:</w:t>
@@ -2053,6 +2091,7 @@
         </w:numPr>
       </w:pPr>
       <w:r>
+        <w:lastRenderedPageBreak/>
         <w:t>идентификатор, который хранит код производителя для связи таблиц</w:t>
       </w:r>
       <w:r>
@@ -2085,10 +2124,7 @@
         <w:ind w:firstLine="708"/>
       </w:pPr>
       <w:r>
-        <w:t xml:space="preserve">Таблица </w:t>
-      </w:r>
-      <w:r>
-        <w:t>К</w:t>
+        <w:t>Таблица К</w:t>
       </w:r>
       <w:r>
         <w:t>омплектация содержит:</w:t>
@@ -2157,7 +2193,6 @@
         </w:numPr>
       </w:pPr>
       <w:r>
-        <w:lastRenderedPageBreak/>
         <w:t>Тип привода, 4 вида привода подключаемый, передний, задний или полный</w:t>
       </w:r>
       <w:r>
@@ -2244,16 +2279,7 @@
         <w:t xml:space="preserve"> </w:t>
       </w:r>
       <w:r>
-        <w:t xml:space="preserve">номер, уникальный номер на кузове </w:t>
-      </w:r>
-      <w:r>
-        <w:t>транспортного средства</w:t>
-      </w:r>
-      <w:r>
-        <w:t xml:space="preserve"> который определяет все основные характеристик</w:t>
-      </w:r>
-      <w:r>
-        <w:t>и</w:t>
+        <w:t>номер, уникальный номер на кузове транспортного средства который определяет все основные характеристики</w:t>
       </w:r>
       <w:r>
         <w:t>;</w:t>
@@ -2286,13 +2312,7 @@
         </w:numPr>
       </w:pPr>
       <w:r>
-        <w:t xml:space="preserve">Номер договора, это </w:t>
-      </w:r>
-      <w:r>
-        <w:t>поле, может быть,</w:t>
-      </w:r>
-      <w:r>
-        <w:t xml:space="preserve"> не заполнено если автомобиль продается</w:t>
+        <w:t>Номер договора, это поле, может быть, не заполнено если автомобиль продается</w:t>
       </w:r>
       <w:r>
         <w:t>;</w:t>
@@ -2325,10 +2345,7 @@
         <w:t>Пробег — это общее расстояние</w:t>
       </w:r>
       <w:r>
-        <w:t>, пройденное транспортным средством</w:t>
-      </w:r>
-      <w:r>
-        <w:t>;</w:t>
+        <w:t>, пройденное транспортным средством;</w:t>
       </w:r>
     </w:p>
     <w:p>
@@ -2357,10 +2374,7 @@
         <w:t xml:space="preserve">Таблица </w:t>
       </w:r>
       <w:r>
-        <w:t>Тип аксессуара</w:t>
-      </w:r>
-      <w:r>
-        <w:t xml:space="preserve"> содержит:</w:t>
+        <w:t>Тип аксессуара содержит:</w:t>
       </w:r>
     </w:p>
     <w:p>
@@ -2372,10 +2386,7 @@
         </w:numPr>
       </w:pPr>
       <w:r>
-        <w:t xml:space="preserve">Код </w:t>
-      </w:r>
-      <w:r>
-        <w:t>типа аксессуара</w:t>
+        <w:t>Код типа аксессуара</w:t>
       </w:r>
       <w:r>
         <w:rPr>
@@ -2410,13 +2421,11 @@
         <w:ind w:firstLine="708"/>
       </w:pPr>
       <w:r>
+        <w:lastRenderedPageBreak/>
         <w:t xml:space="preserve">Таблица </w:t>
       </w:r>
       <w:r>
-        <w:t>А</w:t>
-      </w:r>
-      <w:r>
-        <w:t>ксессуар содержит:</w:t>
+        <w:t>Аксессуар содержит:</w:t>
       </w:r>
     </w:p>
     <w:p>
@@ -2499,10 +2508,7 @@
         <w:t xml:space="preserve">Таблица </w:t>
       </w:r>
       <w:r>
-        <w:t>Договоры</w:t>
-      </w:r>
-      <w:r>
-        <w:t xml:space="preserve"> содержит:</w:t>
+        <w:t>Договоры содержит:</w:t>
       </w:r>
     </w:p>
     <w:p>
@@ -2532,7 +2538,6 @@
         </w:numPr>
       </w:pPr>
       <w:r>
-        <w:lastRenderedPageBreak/>
         <w:t xml:space="preserve">Код клиента – </w:t>
       </w:r>
       <w:r>
@@ -2554,13 +2559,7 @@
         </w:numPr>
       </w:pPr>
       <w:r>
-        <w:t xml:space="preserve">Код </w:t>
-      </w:r>
-      <w:r>
-        <w:t>сотрудника</w:t>
-      </w:r>
-      <w:r>
-        <w:t xml:space="preserve">– </w:t>
+        <w:t xml:space="preserve">Код сотрудника– </w:t>
       </w:r>
       <w:r>
         <w:t>сотрудник,</w:t>
@@ -2652,13 +2651,7 @@
         <w:ind w:firstLine="708"/>
       </w:pPr>
       <w:r>
-        <w:t xml:space="preserve">Таблица </w:t>
-      </w:r>
-      <w:r>
-        <w:t>Клиенты</w:t>
-      </w:r>
-      <w:r>
-        <w:t xml:space="preserve"> содержит:</w:t>
+        <w:t>Таблица Клиенты содержит:</w:t>
       </w:r>
     </w:p>
     <w:p>
@@ -2670,10 +2663,7 @@
         </w:numPr>
       </w:pPr>
       <w:r>
-        <w:t xml:space="preserve">Код </w:t>
-      </w:r>
-      <w:r>
-        <w:t>клиента</w:t>
+        <w:t>Код клиента</w:t>
       </w:r>
       <w:r>
         <w:rPr>
@@ -2714,13 +2704,7 @@
         <w:ind w:firstLine="708"/>
       </w:pPr>
       <w:r>
-        <w:t xml:space="preserve">Таблица </w:t>
-      </w:r>
-      <w:r>
-        <w:t>Сотрудники</w:t>
-      </w:r>
-      <w:r>
-        <w:t xml:space="preserve"> содержит:</w:t>
+        <w:t>Таблица Сотрудники содержит:</w:t>
       </w:r>
     </w:p>
     <w:p>
@@ -2732,10 +2716,7 @@
         </w:numPr>
       </w:pPr>
       <w:r>
-        <w:t xml:space="preserve">Код </w:t>
-      </w:r>
-      <w:r>
-        <w:t>сотрудника</w:t>
+        <w:t>Код сотрудника</w:t>
       </w:r>
       <w:r>
         <w:rPr>
@@ -2753,13 +2734,7 @@
         </w:numPr>
       </w:pPr>
       <w:r>
-        <w:t xml:space="preserve">ФИО – фамилия, имя и отчество </w:t>
-      </w:r>
-      <w:r>
-        <w:t>сотрудника</w:t>
-      </w:r>
-      <w:r>
-        <w:t>;</w:t>
+        <w:t>ФИО – фамилия, имя и отчество сотрудника;</w:t>
       </w:r>
     </w:p>
     <w:p>
@@ -2771,10 +2746,7 @@
         </w:numPr>
       </w:pPr>
       <w:r>
-        <w:t xml:space="preserve">Номер телефона – контактный номер телефона для связи с </w:t>
-      </w:r>
-      <w:r>
-        <w:t>сотрудником</w:t>
+        <w:t>Номер телефона – контактный номер телефона для связи с сотрудником</w:t>
       </w:r>
       <w:r>
         <w:t>;</w:t>
@@ -2801,6 +2773,7 @@
         </w:numPr>
       </w:pPr>
       <w:r>
+        <w:lastRenderedPageBreak/>
         <w:t>Должность - с</w:t>
       </w:r>
       <w:r>
@@ -2845,16 +2818,7 @@
         <w:ind w:firstLine="708"/>
       </w:pPr>
       <w:r>
-        <w:t>Таблица</w:t>
-      </w:r>
-      <w:r>
-        <w:t xml:space="preserve"> </w:t>
-      </w:r>
-      <w:r>
-        <w:t>Журнал событий</w:t>
-      </w:r>
-      <w:r>
-        <w:t xml:space="preserve"> содержит:</w:t>
+        <w:t>Таблица Журнал событий содержит:</w:t>
       </w:r>
     </w:p>
     <w:p>
@@ -2866,11 +2830,7 @@
         </w:numPr>
       </w:pPr>
       <w:r>
-        <w:lastRenderedPageBreak/>
-        <w:t xml:space="preserve">Код </w:t>
-      </w:r>
-      <w:r>
-        <w:t>события</w:t>
+        <w:t>Код события</w:t>
       </w:r>
       <w:r>
         <w:rPr>
@@ -2891,10 +2851,7 @@
         <w:t>Сотрудник - у</w:t>
       </w:r>
       <w:r>
-        <w:t>никальный идентификатор пользователя</w:t>
-      </w:r>
-      <w:r>
-        <w:t>;</w:t>
+        <w:t>никальный идентификатор пользователя;</w:t>
       </w:r>
     </w:p>
     <w:p>
@@ -2941,13 +2898,7 @@
         <w:ind w:firstLine="708"/>
       </w:pPr>
       <w:r>
-        <w:t xml:space="preserve">Таблица </w:t>
-      </w:r>
-      <w:r>
-        <w:t xml:space="preserve">Заявки </w:t>
-      </w:r>
-      <w:r>
-        <w:t>содержит:</w:t>
+        <w:t>Таблица Заявки содержит:</w:t>
       </w:r>
     </w:p>
     <w:p>
@@ -2959,10 +2910,7 @@
         </w:numPr>
       </w:pPr>
       <w:r>
-        <w:t xml:space="preserve">Код </w:t>
-      </w:r>
-      <w:r>
-        <w:t>заявки</w:t>
+        <w:t>Код заявки</w:t>
       </w:r>
       <w:r>
         <w:rPr>
@@ -2992,10 +2940,7 @@
         </w:numPr>
       </w:pPr>
       <w:r>
-        <w:t>Сотрудник -</w:t>
-      </w:r>
-      <w:r>
-        <w:t xml:space="preserve"> уникальный идентификатор пользователя;</w:t>
+        <w:t>Сотрудник - уникальный идентификатор пользователя;</w:t>
       </w:r>
     </w:p>
     <w:p>
@@ -3022,10 +2967,7 @@
         </w:numPr>
       </w:pPr>
       <w:r>
-        <w:t>Количество</w:t>
-      </w:r>
-      <w:r>
-        <w:t>;</w:t>
+        <w:t>Количество;</w:t>
       </w:r>
     </w:p>
     <w:p>
@@ -3040,6 +2982,7 @@
         <w:rPr>
           <w:noProof/>
         </w:rPr>
+        <w:lastRenderedPageBreak/>
         <w:drawing>
           <wp:inline distT="0" distB="0" distL="0" distR="0" wp14:anchorId="6E1A25BA" wp14:editId="7C2636EB">
             <wp:extent cx="5935345" cy="3589655"/>
@@ -3058,7 +3001,7 @@
                     </pic:cNvPicPr>
                   </pic:nvPicPr>
                   <pic:blipFill>
-                    <a:blip r:embed="rId7" cstate="print">
+                    <a:blip r:embed="rId10" cstate="print">
                       <a:extLst>
                         <a:ext uri="{28A0092B-C50C-407E-A947-70E740481C1C}">
                           <a14:useLocalDpi xmlns:a14="http://schemas.microsoft.com/office/drawing/2010/main" val="0"/>
@@ -3108,21 +3051,152 @@
     </w:p>
     <w:p>
       <w:pPr>
-        <w:rPr>
-          <w:rStyle w:val="24"/>
-          <w:sz w:val="28"/>
-          <w:szCs w:val="28"/>
-        </w:rPr>
-      </w:pPr>
-    </w:p>
-    <w:p>
-      <w:pPr>
-        <w:rPr>
-          <w:rStyle w:val="24"/>
-          <w:sz w:val="28"/>
-          <w:szCs w:val="28"/>
-        </w:rPr>
-      </w:pPr>
+        <w:tabs>
+          <w:tab w:val="left" w:pos="726"/>
+        </w:tabs>
+        <w:ind w:firstLine="709"/>
+        <w:rPr>
+          <w:rFonts w:cs="Times New Roman CYR"/>
+          <w:szCs w:val="28"/>
+        </w:rPr>
+      </w:pPr>
+      <w:r>
+        <w:rPr>
+          <w:rFonts w:cs="Times New Roman CYR"/>
+          <w:szCs w:val="28"/>
+        </w:rPr>
+        <w:t xml:space="preserve">Таблица находится в </w:t>
+      </w:r>
+      <w:r>
+        <w:rPr>
+          <w:rFonts w:cs="Times New Roman CYR"/>
+          <w:szCs w:val="28"/>
+        </w:rPr>
+        <w:t>5</w:t>
+      </w:r>
+      <w:r>
+        <w:rPr>
+          <w:rFonts w:cs="Times New Roman CYR"/>
+          <w:szCs w:val="28"/>
+        </w:rPr>
+        <w:t xml:space="preserve"> нормальной форме</w:t>
+      </w:r>
+      <w:r>
+        <w:rPr>
+          <w:rFonts w:cs="Times New Roman CYR"/>
+          <w:szCs w:val="28"/>
+        </w:rPr>
+        <w:t>, если она удовлетворяет следующим требованиям:</w:t>
+      </w:r>
+    </w:p>
+    <w:p>
+      <w:pPr>
+        <w:rPr>
+          <w:rFonts w:cs="Times New Roman CYR"/>
+          <w:szCs w:val="28"/>
+        </w:rPr>
+      </w:pPr>
+      <w:r>
+        <w:rPr>
+          <w:rFonts w:cs="Times New Roman CYR"/>
+          <w:szCs w:val="28"/>
+        </w:rPr>
+        <w:t>Первая нормальная форма (1NF) предполагает, что сохраняемые данные на пересечении строк и столбцов должны представлять скалярное значение, а таблицы не должны содержать повторяющихся строк.</w:t>
+      </w:r>
+    </w:p>
+    <w:p>
+      <w:pPr>
+        <w:rPr>
+          <w:rFonts w:cs="Times New Roman CYR"/>
+          <w:szCs w:val="28"/>
+        </w:rPr>
+      </w:pPr>
+      <w:r>
+        <w:rPr>
+          <w:rFonts w:cs="Times New Roman CYR"/>
+          <w:szCs w:val="28"/>
+        </w:rPr>
+        <w:t>Вторая нормальная форма (2NF) предполагает, что каждый столбец, не являющийся ключом, должен зависеть от первичного ключа.</w:t>
+      </w:r>
+    </w:p>
+    <w:p>
+      <w:pPr>
+        <w:rPr>
+          <w:rFonts w:cs="Times New Roman CYR"/>
+          <w:szCs w:val="28"/>
+        </w:rPr>
+      </w:pPr>
+      <w:r>
+        <w:rPr>
+          <w:rFonts w:cs="Times New Roman CYR"/>
+          <w:szCs w:val="28"/>
+        </w:rPr>
+        <w:t>Третья нормальная форма (3NF) предполагает, что каждый столбец, не являющийся ключом, должен зависеть только от первичного ключа.</w:t>
+      </w:r>
+    </w:p>
+    <w:p>
+      <w:pPr>
+        <w:rPr>
+          <w:rFonts w:cs="Times New Roman CYR"/>
+          <w:szCs w:val="28"/>
+        </w:rPr>
+      </w:pPr>
+      <w:r>
+        <w:rPr>
+          <w:rFonts w:cs="Times New Roman CYR"/>
+          <w:szCs w:val="28"/>
+        </w:rPr>
+        <w:t>Четвертая нормальная форма (4NF) применяется для устранения многозначных зависимостей (</w:t>
+      </w:r>
+      <w:proofErr w:type="spellStart"/>
+      <w:r>
+        <w:rPr>
+          <w:rFonts w:cs="Times New Roman CYR"/>
+          <w:szCs w:val="28"/>
+        </w:rPr>
+        <w:t>multivalued</w:t>
+      </w:r>
+      <w:proofErr w:type="spellEnd"/>
+      <w:r>
+        <w:rPr>
+          <w:rFonts w:cs="Times New Roman CYR"/>
+          <w:szCs w:val="28"/>
+        </w:rPr>
+        <w:t xml:space="preserve"> </w:t>
+      </w:r>
+      <w:proofErr w:type="spellStart"/>
+      <w:r>
+        <w:rPr>
+          <w:rFonts w:cs="Times New Roman CYR"/>
+          <w:szCs w:val="28"/>
+        </w:rPr>
+        <w:t>dependencies</w:t>
+      </w:r>
+      <w:proofErr w:type="spellEnd"/>
+      <w:r>
+        <w:rPr>
+          <w:rFonts w:cs="Times New Roman CYR"/>
+          <w:szCs w:val="28"/>
+        </w:rPr>
+        <w:t>) - таких зависимостей, где столбец с первичным ключом имеет связь один-ко-многим со столбцом, который не является ключом. Эта нормальная форма устраняет некорректные отношения многие-ко-многим.</w:t>
+      </w:r>
+    </w:p>
+    <w:p>
+      <w:pPr>
+        <w:rPr>
+          <w:rStyle w:val="24"/>
+          <w:sz w:val="28"/>
+          <w:szCs w:val="28"/>
+        </w:rPr>
+      </w:pPr>
+      <w:r>
+        <w:rPr>
+          <w:rFonts w:cs="Times New Roman CYR"/>
+          <w:szCs w:val="28"/>
+        </w:rPr>
+        <w:lastRenderedPageBreak/>
+        <w:t>Пятая нормальная форма (5NF) разделяет таблицы на более малые таблицы для устранения избыточности данных. Разбиение идет до тех пор, пока нельзя будет воссоздать оригинальную таблицу путем объединения малых таблиц.</w:t>
+      </w:r>
     </w:p>
     <w:p>
       <w:pPr>
@@ -3160,7 +3234,6 @@
           <w:sz w:val="28"/>
           <w:szCs w:val="28"/>
         </w:rPr>
-        <w:lastRenderedPageBreak/>
         <w:t xml:space="preserve">Разработка интерфейса взаимодействия пользователя с системой. </w:t>
       </w:r>
     </w:p>
@@ -3325,7 +3398,7 @@
                     </pic:cNvPicPr>
                   </pic:nvPicPr>
                   <pic:blipFill>
-                    <a:blip r:embed="rId8">
+                    <a:blip r:embed="rId11">
                       <a:extLst>
                         <a:ext uri="{28A0092B-C50C-407E-A947-70E740481C1C}">
                           <a14:useLocalDpi xmlns:a14="http://schemas.microsoft.com/office/drawing/2010/main" val="0"/>
@@ -3367,25 +3440,7 @@
         <w:rPr>
           <w:b w:val="0"/>
         </w:rPr>
-        <w:t>Рисунок 3.</w:t>
-      </w:r>
-      <w:r>
-        <w:rPr>
-          <w:b w:val="0"/>
-        </w:rPr>
-        <w:t>4</w:t>
-      </w:r>
-      <w:r>
-        <w:rPr>
-          <w:b w:val="0"/>
-        </w:rPr>
-        <w:t xml:space="preserve"> – </w:t>
-      </w:r>
-      <w:r>
-        <w:rPr>
-          <w:b w:val="0"/>
-        </w:rPr>
-        <w:t>Окно авторизации.</w:t>
+        <w:t>Рисунок 3.4 – Окно авторизации.</w:t>
       </w:r>
     </w:p>
     <w:p>
@@ -3431,31 +3486,7 @@
           <w:sz w:val="28"/>
           <w:szCs w:val="28"/>
         </w:rPr>
-        <w:t xml:space="preserve"> </w:t>
-      </w:r>
-      <w:r>
-        <w:rPr>
-          <w:rStyle w:val="24"/>
-          <w:sz w:val="28"/>
-          <w:szCs w:val="28"/>
-        </w:rPr>
-        <w:t>(Рисунок 3.</w:t>
-      </w:r>
-      <w:r>
-        <w:rPr>
-          <w:rStyle w:val="24"/>
-          <w:sz w:val="28"/>
-          <w:szCs w:val="28"/>
-        </w:rPr>
-        <w:t>5</w:t>
-      </w:r>
-      <w:r>
-        <w:rPr>
-          <w:rStyle w:val="24"/>
-          <w:sz w:val="28"/>
-          <w:szCs w:val="28"/>
-        </w:rPr>
-        <w:t xml:space="preserve">). </w:t>
+        <w:t xml:space="preserve"> (Рисунок 3.5). </w:t>
       </w:r>
       <w:r>
         <w:rPr>
@@ -3485,536 +3516,6 @@
             <wp:extent cx="2543415" cy="2229940"/>
             <wp:effectExtent l="0" t="0" r="0" b="0"/>
             <wp:docPr id="13" name="Рисунок 13"/>
-            <wp:cNvGraphicFramePr>
-              <a:graphicFrameLocks xmlns:a="http://schemas.openxmlformats.org/drawingml/2006/main" noChangeAspect="1"/>
-            </wp:cNvGraphicFramePr>
-            <a:graphic xmlns:a="http://schemas.openxmlformats.org/drawingml/2006/main">
-              <a:graphicData uri="http://schemas.openxmlformats.org/drawingml/2006/picture">
-                <pic:pic xmlns:pic="http://schemas.openxmlformats.org/drawingml/2006/picture">
-                  <pic:nvPicPr>
-                    <pic:cNvPr id="1" name=""/>
-                    <pic:cNvPicPr/>
-                  </pic:nvPicPr>
-                  <pic:blipFill>
-                    <a:blip r:embed="rId9"/>
-                    <a:stretch>
-                      <a:fillRect/>
-                    </a:stretch>
-                  </pic:blipFill>
-                  <pic:spPr>
-                    <a:xfrm>
-                      <a:off x="0" y="0"/>
-                      <a:ext cx="2557675" cy="2242443"/>
-                    </a:xfrm>
-                    <a:prstGeom prst="rect">
-                      <a:avLst/>
-                    </a:prstGeom>
-                  </pic:spPr>
-                </pic:pic>
-              </a:graphicData>
-            </a:graphic>
-          </wp:inline>
-        </w:drawing>
-      </w:r>
-    </w:p>
-    <w:p>
-      <w:pPr>
-        <w:pStyle w:val="21"/>
-        <w:ind w:left="0" w:firstLine="0"/>
-        <w:jc w:val="center"/>
-        <w:rPr>
-          <w:b w:val="0"/>
-        </w:rPr>
-      </w:pPr>
-      <w:r>
-        <w:rPr>
-          <w:b w:val="0"/>
-        </w:rPr>
-        <w:t>Рисунок 3.</w:t>
-      </w:r>
-      <w:r>
-        <w:rPr>
-          <w:b w:val="0"/>
-        </w:rPr>
-        <w:t xml:space="preserve">5 </w:t>
-      </w:r>
-      <w:r>
-        <w:rPr>
-          <w:b w:val="0"/>
-        </w:rPr>
-        <w:t xml:space="preserve">– Окно </w:t>
-      </w:r>
-      <w:r>
-        <w:rPr>
-          <w:b w:val="0"/>
-        </w:rPr>
-        <w:t>регистрации.</w:t>
-      </w:r>
-    </w:p>
-    <w:p>
-      <w:pPr>
-        <w:jc w:val="center"/>
-        <w:rPr>
-          <w:rStyle w:val="24"/>
-          <w:sz w:val="28"/>
-          <w:szCs w:val="28"/>
-          <w:lang w:val="en-US"/>
-        </w:rPr>
-      </w:pPr>
-    </w:p>
-    <w:p>
-      <w:pPr>
-        <w:jc w:val="center"/>
-        <w:rPr>
-          <w:rStyle w:val="24"/>
-          <w:sz w:val="28"/>
-          <w:szCs w:val="28"/>
-          <w:lang w:val="en-US"/>
-        </w:rPr>
-      </w:pPr>
-    </w:p>
-    <w:p>
-      <w:pPr>
-        <w:jc w:val="center"/>
-        <w:rPr>
-          <w:rStyle w:val="24"/>
-          <w:sz w:val="28"/>
-          <w:szCs w:val="28"/>
-          <w:lang w:val="en-US"/>
-        </w:rPr>
-      </w:pPr>
-    </w:p>
-    <w:p>
-      <w:pPr>
-        <w:jc w:val="center"/>
-        <w:rPr>
-          <w:rStyle w:val="24"/>
-          <w:sz w:val="28"/>
-          <w:szCs w:val="28"/>
-          <w:lang w:val="en-US"/>
-        </w:rPr>
-      </w:pPr>
-    </w:p>
-    <w:p>
-      <w:pPr>
-        <w:jc w:val="center"/>
-        <w:rPr>
-          <w:rStyle w:val="24"/>
-          <w:sz w:val="28"/>
-          <w:szCs w:val="28"/>
-          <w:lang w:val="en-US"/>
-        </w:rPr>
-      </w:pPr>
-    </w:p>
-    <w:p>
-      <w:pPr>
-        <w:pStyle w:val="a7"/>
-        <w:numPr>
-          <w:ilvl w:val="0"/>
-          <w:numId w:val="9"/>
-        </w:numPr>
-        <w:rPr>
-          <w:rStyle w:val="24"/>
-          <w:sz w:val="28"/>
-          <w:szCs w:val="28"/>
-        </w:rPr>
-      </w:pPr>
-      <w:r>
-        <w:rPr>
-          <w:rStyle w:val="24"/>
-          <w:sz w:val="28"/>
-          <w:szCs w:val="28"/>
-        </w:rPr>
-        <w:lastRenderedPageBreak/>
-        <w:t xml:space="preserve">        </w:t>
-      </w:r>
-      <w:r>
-        <w:rPr>
-          <w:rStyle w:val="24"/>
-          <w:sz w:val="28"/>
-          <w:szCs w:val="28"/>
-        </w:rPr>
-        <w:t>Страница для работы с автомобилями, добавление, удаление и изменение</w:t>
-      </w:r>
-      <w:r>
-        <w:rPr>
-          <w:rStyle w:val="24"/>
-          <w:sz w:val="28"/>
-          <w:szCs w:val="28"/>
-        </w:rPr>
-        <w:t xml:space="preserve"> </w:t>
-      </w:r>
-      <w:r>
-        <w:rPr>
-          <w:rStyle w:val="24"/>
-          <w:sz w:val="28"/>
-          <w:szCs w:val="28"/>
-        </w:rPr>
-        <w:t>(Рисунок 3.</w:t>
-      </w:r>
-      <w:r>
-        <w:rPr>
-          <w:rStyle w:val="24"/>
-          <w:sz w:val="28"/>
-          <w:szCs w:val="28"/>
-        </w:rPr>
-        <w:t>6</w:t>
-      </w:r>
-      <w:r>
-        <w:rPr>
-          <w:rStyle w:val="24"/>
-          <w:sz w:val="28"/>
-          <w:szCs w:val="28"/>
-        </w:rPr>
-        <w:t>).</w:t>
-      </w:r>
-    </w:p>
-    <w:p>
-      <w:pPr>
-        <w:jc w:val="center"/>
-        <w:rPr>
-          <w:rStyle w:val="24"/>
-          <w:sz w:val="28"/>
-          <w:szCs w:val="28"/>
-        </w:rPr>
-      </w:pPr>
-      <w:r>
-        <w:rPr>
-          <w:noProof/>
-        </w:rPr>
-        <w:drawing>
-          <wp:inline distT="0" distB="0" distL="0" distR="0" wp14:anchorId="4E180603" wp14:editId="04A249F5">
-            <wp:extent cx="5628328" cy="3165822"/>
-            <wp:effectExtent l="0" t="0" r="0" b="0"/>
-            <wp:docPr id="14" name="Рисунок 14"/>
-            <wp:cNvGraphicFramePr>
-              <a:graphicFrameLocks xmlns:a="http://schemas.openxmlformats.org/drawingml/2006/main" noChangeAspect="1"/>
-            </wp:cNvGraphicFramePr>
-            <a:graphic xmlns:a="http://schemas.openxmlformats.org/drawingml/2006/main">
-              <a:graphicData uri="http://schemas.openxmlformats.org/drawingml/2006/picture">
-                <pic:pic xmlns:pic="http://schemas.openxmlformats.org/drawingml/2006/picture">
-                  <pic:nvPicPr>
-                    <pic:cNvPr id="1" name=""/>
-                    <pic:cNvPicPr/>
-                  </pic:nvPicPr>
-                  <pic:blipFill>
-                    <a:blip r:embed="rId10"/>
-                    <a:stretch>
-                      <a:fillRect/>
-                    </a:stretch>
-                  </pic:blipFill>
-                  <pic:spPr>
-                    <a:xfrm>
-                      <a:off x="0" y="0"/>
-                      <a:ext cx="5662909" cy="3185273"/>
-                    </a:xfrm>
-                    <a:prstGeom prst="rect">
-                      <a:avLst/>
-                    </a:prstGeom>
-                  </pic:spPr>
-                </pic:pic>
-              </a:graphicData>
-            </a:graphic>
-          </wp:inline>
-        </w:drawing>
-      </w:r>
-    </w:p>
-    <w:p>
-      <w:pPr>
-        <w:pStyle w:val="21"/>
-        <w:ind w:left="0" w:firstLine="0"/>
-        <w:jc w:val="center"/>
-        <w:rPr>
-          <w:b w:val="0"/>
-        </w:rPr>
-      </w:pPr>
-      <w:r>
-        <w:rPr>
-          <w:b w:val="0"/>
-        </w:rPr>
-        <w:t>Рисунок 3.</w:t>
-      </w:r>
-      <w:r>
-        <w:rPr>
-          <w:b w:val="0"/>
-        </w:rPr>
-        <w:t>6</w:t>
-      </w:r>
-      <w:r>
-        <w:rPr>
-          <w:b w:val="0"/>
-        </w:rPr>
-        <w:t xml:space="preserve"> – </w:t>
-      </w:r>
-      <w:r>
-        <w:rPr>
-          <w:b w:val="0"/>
-        </w:rPr>
-        <w:t>Страница с автомобилями</w:t>
-      </w:r>
-      <w:r>
-        <w:rPr>
-          <w:b w:val="0"/>
-        </w:rPr>
-        <w:t>.</w:t>
-      </w:r>
-    </w:p>
-    <w:p>
-      <w:pPr>
-        <w:pStyle w:val="a7"/>
-        <w:numPr>
-          <w:ilvl w:val="0"/>
-          <w:numId w:val="9"/>
-        </w:numPr>
-        <w:rPr>
-          <w:rStyle w:val="24"/>
-          <w:sz w:val="28"/>
-          <w:szCs w:val="28"/>
-        </w:rPr>
-      </w:pPr>
-      <w:r>
-        <w:rPr>
-          <w:rStyle w:val="24"/>
-          <w:sz w:val="28"/>
-          <w:szCs w:val="28"/>
-        </w:rPr>
-        <w:t xml:space="preserve">        </w:t>
-      </w:r>
-      <w:r>
-        <w:rPr>
-          <w:rStyle w:val="24"/>
-          <w:sz w:val="28"/>
-          <w:szCs w:val="28"/>
-        </w:rPr>
-        <w:t>Окно для добавления производителей, моделей, комплектаций и автомобилей</w:t>
-      </w:r>
-      <w:r>
-        <w:rPr>
-          <w:rStyle w:val="24"/>
-          <w:sz w:val="28"/>
-          <w:szCs w:val="28"/>
-        </w:rPr>
-        <w:t xml:space="preserve"> </w:t>
-      </w:r>
-      <w:r>
-        <w:rPr>
-          <w:rStyle w:val="24"/>
-          <w:sz w:val="28"/>
-          <w:szCs w:val="28"/>
-        </w:rPr>
-        <w:t>(Рисунок 3.</w:t>
-      </w:r>
-      <w:r>
-        <w:rPr>
-          <w:rStyle w:val="24"/>
-          <w:sz w:val="28"/>
-          <w:szCs w:val="28"/>
-        </w:rPr>
-        <w:t>7</w:t>
-      </w:r>
-      <w:r>
-        <w:rPr>
-          <w:rStyle w:val="24"/>
-          <w:sz w:val="28"/>
-          <w:szCs w:val="28"/>
-        </w:rPr>
-        <w:t>).</w:t>
-      </w:r>
-    </w:p>
-    <w:p>
-      <w:pPr>
-        <w:jc w:val="center"/>
-        <w:rPr>
-          <w:rStyle w:val="24"/>
-          <w:sz w:val="28"/>
-          <w:szCs w:val="28"/>
-        </w:rPr>
-      </w:pPr>
-      <w:r>
-        <w:rPr>
-          <w:noProof/>
-        </w:rPr>
-        <w:drawing>
-          <wp:inline distT="0" distB="0" distL="0" distR="0" wp14:anchorId="7AA2E66E" wp14:editId="20AD9BA2">
-            <wp:extent cx="4643318" cy="3218308"/>
-            <wp:effectExtent l="0" t="0" r="5080" b="1270"/>
-            <wp:docPr id="22" name="Рисунок 22"/>
-            <wp:cNvGraphicFramePr>
-              <a:graphicFrameLocks xmlns:a="http://schemas.openxmlformats.org/drawingml/2006/main" noChangeAspect="1"/>
-            </wp:cNvGraphicFramePr>
-            <a:graphic xmlns:a="http://schemas.openxmlformats.org/drawingml/2006/main">
-              <a:graphicData uri="http://schemas.openxmlformats.org/drawingml/2006/picture">
-                <pic:pic xmlns:pic="http://schemas.openxmlformats.org/drawingml/2006/picture">
-                  <pic:nvPicPr>
-                    <pic:cNvPr id="1" name=""/>
-                    <pic:cNvPicPr/>
-                  </pic:nvPicPr>
-                  <pic:blipFill>
-                    <a:blip r:embed="rId11"/>
-                    <a:stretch>
-                      <a:fillRect/>
-                    </a:stretch>
-                  </pic:blipFill>
-                  <pic:spPr>
-                    <a:xfrm>
-                      <a:off x="0" y="0"/>
-                      <a:ext cx="4653028" cy="3225038"/>
-                    </a:xfrm>
-                    <a:prstGeom prst="rect">
-                      <a:avLst/>
-                    </a:prstGeom>
-                  </pic:spPr>
-                </pic:pic>
-              </a:graphicData>
-            </a:graphic>
-          </wp:inline>
-        </w:drawing>
-      </w:r>
-    </w:p>
-    <w:p>
-      <w:pPr>
-        <w:pStyle w:val="21"/>
-        <w:ind w:left="0" w:firstLine="0"/>
-        <w:jc w:val="center"/>
-        <w:rPr>
-          <w:b w:val="0"/>
-        </w:rPr>
-      </w:pPr>
-      <w:r>
-        <w:rPr>
-          <w:b w:val="0"/>
-        </w:rPr>
-        <w:t>Рисунок 3.</w:t>
-      </w:r>
-      <w:r>
-        <w:rPr>
-          <w:b w:val="0"/>
-        </w:rPr>
-        <w:t>7</w:t>
-      </w:r>
-      <w:r>
-        <w:rPr>
-          <w:b w:val="0"/>
-        </w:rPr>
-        <w:t xml:space="preserve"> – Окно </w:t>
-      </w:r>
-      <w:r>
-        <w:rPr>
-          <w:b w:val="0"/>
-        </w:rPr>
-        <w:t>добавления</w:t>
-      </w:r>
-      <w:r>
-        <w:rPr>
-          <w:b w:val="0"/>
-        </w:rPr>
-        <w:t xml:space="preserve"> автомобилей</w:t>
-      </w:r>
-      <w:r>
-        <w:rPr>
-          <w:b w:val="0"/>
-        </w:rPr>
-        <w:t>.</w:t>
-      </w:r>
-    </w:p>
-    <w:p>
-      <w:pPr>
-        <w:rPr>
-          <w:rStyle w:val="24"/>
-          <w:sz w:val="28"/>
-          <w:szCs w:val="28"/>
-        </w:rPr>
-      </w:pPr>
-    </w:p>
-    <w:p>
-      <w:pPr>
-        <w:rPr>
-          <w:rStyle w:val="24"/>
-          <w:sz w:val="28"/>
-          <w:szCs w:val="28"/>
-        </w:rPr>
-      </w:pPr>
-    </w:p>
-    <w:p>
-      <w:pPr>
-        <w:pStyle w:val="a7"/>
-        <w:numPr>
-          <w:ilvl w:val="0"/>
-          <w:numId w:val="9"/>
-        </w:numPr>
-        <w:rPr>
-          <w:rStyle w:val="24"/>
-          <w:sz w:val="28"/>
-          <w:szCs w:val="28"/>
-        </w:rPr>
-      </w:pPr>
-      <w:r>
-        <w:rPr>
-          <w:rStyle w:val="24"/>
-          <w:sz w:val="28"/>
-          <w:szCs w:val="28"/>
-        </w:rPr>
-        <w:t xml:space="preserve">        </w:t>
-      </w:r>
-      <w:r>
-        <w:rPr>
-          <w:rStyle w:val="24"/>
-          <w:sz w:val="28"/>
-          <w:szCs w:val="28"/>
-        </w:rPr>
-        <w:t>Информационное окно об автомобиле, где можно изменить некоторые характеристики</w:t>
-      </w:r>
-      <w:r>
-        <w:rPr>
-          <w:rStyle w:val="24"/>
-          <w:sz w:val="28"/>
-          <w:szCs w:val="28"/>
-        </w:rPr>
-        <w:t xml:space="preserve"> </w:t>
-      </w:r>
-      <w:r>
-        <w:rPr>
-          <w:rStyle w:val="24"/>
-          <w:sz w:val="28"/>
-          <w:szCs w:val="28"/>
-        </w:rPr>
-        <w:t>(Рисунок 3.</w:t>
-      </w:r>
-      <w:r>
-        <w:rPr>
-          <w:rStyle w:val="24"/>
-          <w:sz w:val="28"/>
-          <w:szCs w:val="28"/>
-        </w:rPr>
-        <w:t>8</w:t>
-      </w:r>
-      <w:r>
-        <w:rPr>
-          <w:rStyle w:val="24"/>
-          <w:sz w:val="28"/>
-          <w:szCs w:val="28"/>
-        </w:rPr>
-        <w:t>).</w:t>
-      </w:r>
-    </w:p>
-    <w:p>
-      <w:pPr>
-        <w:jc w:val="center"/>
-        <w:rPr>
-          <w:rStyle w:val="24"/>
-          <w:sz w:val="28"/>
-          <w:szCs w:val="28"/>
-        </w:rPr>
-      </w:pPr>
-      <w:r>
-        <w:rPr>
-          <w:noProof/>
-        </w:rPr>
-        <w:drawing>
-          <wp:inline distT="0" distB="0" distL="0" distR="0" wp14:anchorId="7BECE482" wp14:editId="01360909">
-            <wp:extent cx="3927761" cy="2981405"/>
-            <wp:effectExtent l="0" t="0" r="0" b="0"/>
-            <wp:docPr id="27" name="Рисунок 27"/>
             <wp:cNvGraphicFramePr>
               <a:graphicFrameLocks xmlns:a="http://schemas.openxmlformats.org/drawingml/2006/main" noChangeAspect="1"/>
             </wp:cNvGraphicFramePr>
@@ -4034,7 +3535,7 @@
                   <pic:spPr>
                     <a:xfrm>
                       <a:off x="0" y="0"/>
-                      <a:ext cx="3942048" cy="2992250"/>
+                      <a:ext cx="2557675" cy="2242443"/>
                     </a:xfrm>
                     <a:prstGeom prst="rect">
                       <a:avLst/>
@@ -4060,32 +3561,29 @@
         <w:rPr>
           <w:b w:val="0"/>
         </w:rPr>
-        <w:t>Рисунок 3.</w:t>
-      </w:r>
-      <w:r>
-        <w:rPr>
-          <w:b w:val="0"/>
-        </w:rPr>
-        <w:t>8</w:t>
-      </w:r>
-      <w:r>
-        <w:rPr>
-          <w:b w:val="0"/>
-        </w:rPr>
-        <w:t xml:space="preserve"> –</w:t>
-      </w:r>
-      <w:r>
-        <w:rPr>
-          <w:b w:val="0"/>
-        </w:rPr>
-        <w:t xml:space="preserve"> Карточка автомобиля</w:t>
-      </w:r>
-      <w:r>
-        <w:rPr>
-          <w:b w:val="0"/>
-        </w:rPr>
-        <w:t>.</w:t>
-      </w:r>
+        <w:t>Рисунок 3.5 – Окно регистрации.</w:t>
+      </w:r>
+    </w:p>
+    <w:p>
+      <w:pPr>
+        <w:jc w:val="center"/>
+        <w:rPr>
+          <w:rStyle w:val="24"/>
+          <w:sz w:val="28"/>
+          <w:szCs w:val="28"/>
+          <w:lang w:val="en-US"/>
+        </w:rPr>
+      </w:pPr>
+    </w:p>
+    <w:p>
+      <w:pPr>
+        <w:rPr>
+          <w:rStyle w:val="24"/>
+          <w:sz w:val="28"/>
+          <w:szCs w:val="28"/>
+          <w:lang w:val="en-US"/>
+        </w:rPr>
+      </w:pPr>
     </w:p>
     <w:p>
       <w:pPr>
@@ -4106,6 +3604,7 @@
           <w:sz w:val="28"/>
           <w:szCs w:val="28"/>
         </w:rPr>
+        <w:lastRenderedPageBreak/>
         <w:t xml:space="preserve">        </w:t>
       </w:r>
       <w:r>
@@ -4114,39 +3613,15 @@
           <w:sz w:val="28"/>
           <w:szCs w:val="28"/>
         </w:rPr>
-        <w:t>Страница для работы с аксессуарами, добавление, удаление и изменение</w:t>
-      </w:r>
-      <w:r>
-        <w:rPr>
-          <w:rStyle w:val="24"/>
-          <w:sz w:val="28"/>
-          <w:szCs w:val="28"/>
-        </w:rPr>
-        <w:t xml:space="preserve"> </w:t>
-      </w:r>
-      <w:r>
-        <w:rPr>
-          <w:rStyle w:val="24"/>
-          <w:sz w:val="28"/>
-          <w:szCs w:val="28"/>
-        </w:rPr>
-        <w:t>(Рисунок 3.</w:t>
-      </w:r>
-      <w:r>
-        <w:rPr>
-          <w:rStyle w:val="24"/>
-          <w:sz w:val="28"/>
-          <w:szCs w:val="28"/>
-        </w:rPr>
-        <w:t>9</w:t>
-      </w:r>
-      <w:r>
-        <w:rPr>
-          <w:rStyle w:val="24"/>
-          <w:sz w:val="28"/>
-          <w:szCs w:val="28"/>
-        </w:rPr>
-        <w:t>).</w:t>
+        <w:t>Страница для работы с автомобилями, добавление, удаление и изменение</w:t>
+      </w:r>
+      <w:r>
+        <w:rPr>
+          <w:rStyle w:val="24"/>
+          <w:sz w:val="28"/>
+          <w:szCs w:val="28"/>
+        </w:rPr>
+        <w:t xml:space="preserve"> (Рисунок 3.6).</w:t>
       </w:r>
     </w:p>
     <w:p>
@@ -4163,10 +3638,10 @@
           <w:noProof/>
         </w:rPr>
         <w:drawing>
-          <wp:inline distT="0" distB="0" distL="0" distR="0" wp14:anchorId="155FA73F" wp14:editId="79C381C6">
-            <wp:extent cx="5548397" cy="3120862"/>
-            <wp:effectExtent l="0" t="0" r="0" b="3810"/>
-            <wp:docPr id="15" name="Рисунок 15"/>
+          <wp:inline distT="0" distB="0" distL="0" distR="0" wp14:anchorId="4E180603" wp14:editId="04A249F5">
+            <wp:extent cx="5628328" cy="3165822"/>
+            <wp:effectExtent l="0" t="0" r="0" b="0"/>
+            <wp:docPr id="14" name="Рисунок 14"/>
             <wp:cNvGraphicFramePr>
               <a:graphicFrameLocks xmlns:a="http://schemas.openxmlformats.org/drawingml/2006/main" noChangeAspect="1"/>
             </wp:cNvGraphicFramePr>
@@ -4186,7 +3661,7 @@
                   <pic:spPr>
                     <a:xfrm>
                       <a:off x="0" y="0"/>
-                      <a:ext cx="5569953" cy="3132987"/>
+                      <a:ext cx="5662909" cy="3185273"/>
                     </a:xfrm>
                     <a:prstGeom prst="rect">
                       <a:avLst/>
@@ -4212,47 +3687,20 @@
         <w:rPr>
           <w:b w:val="0"/>
         </w:rPr>
-        <w:t>Рисунок 3.</w:t>
+        <w:t xml:space="preserve">Рисунок 3.6 – </w:t>
       </w:r>
       <w:r>
         <w:rPr>
           <w:b w:val="0"/>
         </w:rPr>
-        <w:t>9</w:t>
+        <w:t>Страница с автомобилями</w:t>
       </w:r>
       <w:r>
         <w:rPr>
           <w:b w:val="0"/>
         </w:rPr>
-        <w:t xml:space="preserve"> –</w:t>
-      </w:r>
-      <w:r>
-        <w:rPr>
-          <w:b w:val="0"/>
-        </w:rPr>
-        <w:t xml:space="preserve"> </w:t>
-      </w:r>
-      <w:r>
-        <w:rPr>
-          <w:b w:val="0"/>
-        </w:rPr>
-        <w:t>Страница с аксессуарами</w:t>
-      </w:r>
-      <w:r>
-        <w:rPr>
-          <w:b w:val="0"/>
-        </w:rPr>
         <w:t>.</w:t>
       </w:r>
-    </w:p>
-    <w:p>
-      <w:pPr>
-        <w:rPr>
-          <w:rStyle w:val="24"/>
-          <w:sz w:val="28"/>
-          <w:szCs w:val="28"/>
-        </w:rPr>
-      </w:pPr>
     </w:p>
     <w:p>
       <w:pPr>
@@ -4273,7 +3721,6 @@
           <w:sz w:val="28"/>
           <w:szCs w:val="28"/>
         </w:rPr>
-        <w:lastRenderedPageBreak/>
         <w:t xml:space="preserve">        </w:t>
       </w:r>
       <w:r>
@@ -4282,63 +3729,15 @@
           <w:sz w:val="28"/>
           <w:szCs w:val="28"/>
         </w:rPr>
-        <w:t xml:space="preserve">Окно </w:t>
-      </w:r>
-      <w:r>
-        <w:rPr>
-          <w:rStyle w:val="24"/>
-          <w:sz w:val="28"/>
-          <w:szCs w:val="28"/>
-        </w:rPr>
-        <w:t>для добавления</w:t>
-      </w:r>
-      <w:r>
-        <w:rPr>
-          <w:rStyle w:val="24"/>
-          <w:sz w:val="28"/>
-          <w:szCs w:val="28"/>
-        </w:rPr>
-        <w:t xml:space="preserve"> </w:t>
-      </w:r>
-      <w:r>
-        <w:rPr>
-          <w:rStyle w:val="24"/>
-          <w:sz w:val="28"/>
-          <w:szCs w:val="28"/>
-        </w:rPr>
-        <w:t>типов аксессуаров и аксессуаров</w:t>
-      </w:r>
-      <w:r>
-        <w:rPr>
-          <w:rStyle w:val="24"/>
-          <w:sz w:val="28"/>
-          <w:szCs w:val="28"/>
-        </w:rPr>
-        <w:t xml:space="preserve"> </w:t>
-      </w:r>
-      <w:r>
-        <w:rPr>
-          <w:rStyle w:val="24"/>
-          <w:sz w:val="28"/>
-          <w:szCs w:val="28"/>
-        </w:rPr>
-        <w:t>(Рисунок 3.</w:t>
-      </w:r>
-      <w:r>
-        <w:rPr>
-          <w:rStyle w:val="24"/>
-          <w:sz w:val="28"/>
-          <w:szCs w:val="28"/>
-        </w:rPr>
-        <w:t>10</w:t>
-      </w:r>
-      <w:r>
-        <w:rPr>
-          <w:rStyle w:val="24"/>
-          <w:sz w:val="28"/>
-          <w:szCs w:val="28"/>
-        </w:rPr>
-        <w:t>).</w:t>
+        <w:t>Окно для добавления производителей, моделей, комплектаций и автомобилей</w:t>
+      </w:r>
+      <w:r>
+        <w:rPr>
+          <w:rStyle w:val="24"/>
+          <w:sz w:val="28"/>
+          <w:szCs w:val="28"/>
+        </w:rPr>
+        <w:t xml:space="preserve"> (Рисунок 3.7).</w:t>
       </w:r>
     </w:p>
     <w:p>
@@ -4355,10 +3754,10 @@
           <w:noProof/>
         </w:rPr>
         <w:drawing>
-          <wp:inline distT="0" distB="0" distL="0" distR="0" wp14:anchorId="683E88EA" wp14:editId="7D172691">
-            <wp:extent cx="4241586" cy="2385808"/>
-            <wp:effectExtent l="0" t="0" r="6985" b="0"/>
-            <wp:docPr id="33" name="Рисунок 33"/>
+          <wp:inline distT="0" distB="0" distL="0" distR="0" wp14:anchorId="7AA2E66E" wp14:editId="20AD9BA2">
+            <wp:extent cx="4643318" cy="3218308"/>
+            <wp:effectExtent l="0" t="0" r="5080" b="1270"/>
+            <wp:docPr id="22" name="Рисунок 22"/>
             <wp:cNvGraphicFramePr>
               <a:graphicFrameLocks xmlns:a="http://schemas.openxmlformats.org/drawingml/2006/main" noChangeAspect="1"/>
             </wp:cNvGraphicFramePr>
@@ -4378,7 +3777,7 @@
                   <pic:spPr>
                     <a:xfrm>
                       <a:off x="0" y="0"/>
-                      <a:ext cx="4253923" cy="2392747"/>
+                      <a:ext cx="4653028" cy="3225038"/>
                     </a:xfrm>
                     <a:prstGeom prst="rect">
                       <a:avLst/>
@@ -4404,32 +3803,44 @@
         <w:rPr>
           <w:b w:val="0"/>
         </w:rPr>
-        <w:t>Рисунок 3.</w:t>
+        <w:t xml:space="preserve">Рисунок 3.7 – Окно </w:t>
       </w:r>
       <w:r>
         <w:rPr>
           <w:b w:val="0"/>
         </w:rPr>
-        <w:t>10</w:t>
+        <w:t>добавления</w:t>
       </w:r>
       <w:r>
         <w:rPr>
           <w:b w:val="0"/>
         </w:rPr>
-        <w:t xml:space="preserve"> – Окно </w:t>
+        <w:t xml:space="preserve"> автомобилей</w:t>
       </w:r>
       <w:r>
         <w:rPr>
           <w:b w:val="0"/>
         </w:rPr>
-        <w:t>добавления аксессуаров</w:t>
-      </w:r>
-      <w:r>
-        <w:rPr>
-          <w:b w:val="0"/>
-        </w:rPr>
         <w:t>.</w:t>
       </w:r>
+    </w:p>
+    <w:p>
+      <w:pPr>
+        <w:rPr>
+          <w:rStyle w:val="24"/>
+          <w:sz w:val="28"/>
+          <w:szCs w:val="28"/>
+        </w:rPr>
+      </w:pPr>
+    </w:p>
+    <w:p>
+      <w:pPr>
+        <w:rPr>
+          <w:rStyle w:val="24"/>
+          <w:sz w:val="28"/>
+          <w:szCs w:val="28"/>
+        </w:rPr>
+      </w:pPr>
     </w:p>
     <w:p>
       <w:pPr>
@@ -4458,39 +3869,15 @@
           <w:sz w:val="28"/>
           <w:szCs w:val="28"/>
         </w:rPr>
-        <w:t>Окно для добавления аксессуаров к автомобилю</w:t>
-      </w:r>
-      <w:r>
-        <w:rPr>
-          <w:rStyle w:val="24"/>
-          <w:sz w:val="28"/>
-          <w:szCs w:val="28"/>
-        </w:rPr>
-        <w:t xml:space="preserve"> </w:t>
-      </w:r>
-      <w:r>
-        <w:rPr>
-          <w:rStyle w:val="24"/>
-          <w:sz w:val="28"/>
-          <w:szCs w:val="28"/>
-        </w:rPr>
-        <w:t>(Рисунок 3.</w:t>
-      </w:r>
-      <w:r>
-        <w:rPr>
-          <w:rStyle w:val="24"/>
-          <w:sz w:val="28"/>
-          <w:szCs w:val="28"/>
-        </w:rPr>
-        <w:t>11</w:t>
-      </w:r>
-      <w:r>
-        <w:rPr>
-          <w:rStyle w:val="24"/>
-          <w:sz w:val="28"/>
-          <w:szCs w:val="28"/>
-        </w:rPr>
-        <w:t>).</w:t>
+        <w:t>Информационное окно об автомобиле, где можно изменить некоторые характеристики</w:t>
+      </w:r>
+      <w:r>
+        <w:rPr>
+          <w:rStyle w:val="24"/>
+          <w:sz w:val="28"/>
+          <w:szCs w:val="28"/>
+        </w:rPr>
+        <w:t xml:space="preserve"> (Рисунок 3.8).</w:t>
       </w:r>
     </w:p>
     <w:p>
@@ -4507,10 +3894,10 @@
           <w:noProof/>
         </w:rPr>
         <w:drawing>
-          <wp:inline distT="0" distB="0" distL="0" distR="0" wp14:anchorId="105F46CB" wp14:editId="560883B9">
-            <wp:extent cx="5306969" cy="3058245"/>
-            <wp:effectExtent l="0" t="0" r="8255" b="8890"/>
-            <wp:docPr id="34" name="Рисунок 34"/>
+          <wp:inline distT="0" distB="0" distL="0" distR="0" wp14:anchorId="7BECE482" wp14:editId="01360909">
+            <wp:extent cx="3927761" cy="2981405"/>
+            <wp:effectExtent l="0" t="0" r="0" b="0"/>
+            <wp:docPr id="27" name="Рисунок 27"/>
             <wp:cNvGraphicFramePr>
               <a:graphicFrameLocks xmlns:a="http://schemas.openxmlformats.org/drawingml/2006/main" noChangeAspect="1"/>
             </wp:cNvGraphicFramePr>
@@ -4530,7 +3917,7 @@
                   <pic:spPr>
                     <a:xfrm>
                       <a:off x="0" y="0"/>
-                      <a:ext cx="5340082" cy="3077327"/>
+                      <a:ext cx="3942048" cy="2992250"/>
                     </a:xfrm>
                     <a:prstGeom prst="rect">
                       <a:avLst/>
@@ -4556,77 +3943,20 @@
         <w:rPr>
           <w:b w:val="0"/>
         </w:rPr>
-        <w:t>Рисунок 3.</w:t>
+        <w:t>Рисунок 3.8 –</w:t>
       </w:r>
       <w:r>
         <w:rPr>
           <w:b w:val="0"/>
         </w:rPr>
-        <w:t>11</w:t>
+        <w:t xml:space="preserve"> Карточка автомобиля</w:t>
       </w:r>
       <w:r>
         <w:rPr>
           <w:b w:val="0"/>
         </w:rPr>
-        <w:t xml:space="preserve"> – Окно</w:t>
-      </w:r>
-      <w:r>
-        <w:rPr>
-          <w:b w:val="0"/>
-        </w:rPr>
-        <w:t xml:space="preserve"> добавления аксессуара к автомобилю</w:t>
-      </w:r>
-      <w:r>
-        <w:rPr>
-          <w:b w:val="0"/>
-        </w:rPr>
         <w:t>.</w:t>
       </w:r>
-    </w:p>
-    <w:p>
-      <w:pPr>
-        <w:rPr>
-          <w:rStyle w:val="24"/>
-          <w:sz w:val="28"/>
-          <w:szCs w:val="28"/>
-        </w:rPr>
-      </w:pPr>
-    </w:p>
-    <w:p>
-      <w:pPr>
-        <w:rPr>
-          <w:rStyle w:val="24"/>
-          <w:sz w:val="28"/>
-          <w:szCs w:val="28"/>
-        </w:rPr>
-      </w:pPr>
-    </w:p>
-    <w:p>
-      <w:pPr>
-        <w:rPr>
-          <w:rStyle w:val="24"/>
-          <w:sz w:val="28"/>
-          <w:szCs w:val="28"/>
-        </w:rPr>
-      </w:pPr>
-    </w:p>
-    <w:p>
-      <w:pPr>
-        <w:rPr>
-          <w:rStyle w:val="24"/>
-          <w:sz w:val="28"/>
-          <w:szCs w:val="28"/>
-        </w:rPr>
-      </w:pPr>
-    </w:p>
-    <w:p>
-      <w:pPr>
-        <w:rPr>
-          <w:rStyle w:val="24"/>
-          <w:sz w:val="28"/>
-          <w:szCs w:val="28"/>
-        </w:rPr>
-      </w:pPr>
     </w:p>
     <w:p>
       <w:pPr>
@@ -4655,56 +3985,15 @@
           <w:sz w:val="28"/>
           <w:szCs w:val="28"/>
         </w:rPr>
-        <w:t xml:space="preserve">Страница для работы с договорами, где можно рассчитать кредит, добавлять автомобили в чек и сформировать документ </w:t>
-      </w:r>
-      <w:r>
-        <w:rPr>
-          <w:rStyle w:val="24"/>
-          <w:sz w:val="28"/>
-          <w:szCs w:val="28"/>
-          <w:lang w:val="en-US"/>
-        </w:rPr>
-        <w:t>word</w:t>
-      </w:r>
-      <w:r>
-        <w:rPr>
-          <w:rStyle w:val="24"/>
-          <w:sz w:val="28"/>
-          <w:szCs w:val="28"/>
-        </w:rPr>
-        <w:t xml:space="preserve"> на основе введенной и рассчитанной информации</w:t>
-      </w:r>
-      <w:r>
-        <w:rPr>
-          <w:rStyle w:val="24"/>
-          <w:sz w:val="28"/>
-          <w:szCs w:val="28"/>
-        </w:rPr>
-        <w:t xml:space="preserve"> </w:t>
-      </w:r>
-      <w:r>
-        <w:rPr>
-          <w:rStyle w:val="24"/>
-          <w:sz w:val="28"/>
-          <w:szCs w:val="28"/>
-        </w:rPr>
-        <w:t>(Рисунок 3.</w:t>
-      </w:r>
-      <w:r>
-        <w:rPr>
-          <w:rStyle w:val="24"/>
-          <w:sz w:val="28"/>
-          <w:szCs w:val="28"/>
-        </w:rPr>
-        <w:t>12</w:t>
-      </w:r>
-      <w:r>
-        <w:rPr>
-          <w:rStyle w:val="24"/>
-          <w:sz w:val="28"/>
-          <w:szCs w:val="28"/>
-        </w:rPr>
-        <w:t>).</w:t>
+        <w:t>Страница для работы с аксессуарами, добавление, удаление и изменение</w:t>
+      </w:r>
+      <w:r>
+        <w:rPr>
+          <w:rStyle w:val="24"/>
+          <w:sz w:val="28"/>
+          <w:szCs w:val="28"/>
+        </w:rPr>
+        <w:t xml:space="preserve"> (Рисунок 3.9).</w:t>
       </w:r>
     </w:p>
     <w:p>
@@ -4721,10 +4010,10 @@
           <w:noProof/>
         </w:rPr>
         <w:drawing>
-          <wp:inline distT="0" distB="0" distL="0" distR="0" wp14:anchorId="18ADF07B" wp14:editId="6DC266B2">
-            <wp:extent cx="5505379" cy="3096665"/>
-            <wp:effectExtent l="0" t="0" r="635" b="8890"/>
-            <wp:docPr id="16" name="Рисунок 16"/>
+          <wp:inline distT="0" distB="0" distL="0" distR="0" wp14:anchorId="155FA73F" wp14:editId="79C381C6">
+            <wp:extent cx="5548397" cy="3120862"/>
+            <wp:effectExtent l="0" t="0" r="0" b="3810"/>
+            <wp:docPr id="15" name="Рисунок 15"/>
             <wp:cNvGraphicFramePr>
               <a:graphicFrameLocks xmlns:a="http://schemas.openxmlformats.org/drawingml/2006/main" noChangeAspect="1"/>
             </wp:cNvGraphicFramePr>
@@ -4744,7 +4033,7 @@
                   <pic:spPr>
                     <a:xfrm>
                       <a:off x="0" y="0"/>
-                      <a:ext cx="5521600" cy="3105789"/>
+                      <a:ext cx="5569953" cy="3132987"/>
                     </a:xfrm>
                     <a:prstGeom prst="rect">
                       <a:avLst/>
@@ -4770,32 +4059,35 @@
         <w:rPr>
           <w:b w:val="0"/>
         </w:rPr>
-        <w:t>Рисунок 3.</w:t>
+        <w:t>Рисунок 3.9 –</w:t>
       </w:r>
       <w:r>
         <w:rPr>
           <w:b w:val="0"/>
         </w:rPr>
-        <w:t>12</w:t>
+        <w:t xml:space="preserve"> </w:t>
       </w:r>
       <w:r>
         <w:rPr>
           <w:b w:val="0"/>
         </w:rPr>
-        <w:t xml:space="preserve"> – </w:t>
+        <w:t>Страница с аксессуарами</w:t>
       </w:r>
       <w:r>
         <w:rPr>
           <w:b w:val="0"/>
         </w:rPr>
-        <w:t>Страница для контрактов</w:t>
-      </w:r>
-      <w:r>
-        <w:rPr>
-          <w:b w:val="0"/>
-        </w:rPr>
         <w:t>.</w:t>
       </w:r>
+    </w:p>
+    <w:p>
+      <w:pPr>
+        <w:rPr>
+          <w:rStyle w:val="24"/>
+          <w:sz w:val="28"/>
+          <w:szCs w:val="28"/>
+        </w:rPr>
+      </w:pPr>
     </w:p>
     <w:p>
       <w:pPr>
@@ -4807,14 +4099,40 @@
         <w:rPr>
           <w:rStyle w:val="24"/>
           <w:sz w:val="28"/>
-          <w:szCs w:val="24"/>
-          <w:shd w:val="clear" w:color="auto" w:fill="auto"/>
-        </w:rPr>
-      </w:pPr>
-      <w:r>
-        <w:t>Страница для добавления заявок на закупку</w:t>
-      </w:r>
-      <w:r>
+          <w:szCs w:val="28"/>
+        </w:rPr>
+      </w:pPr>
+      <w:r>
+        <w:rPr>
+          <w:rStyle w:val="24"/>
+          <w:sz w:val="28"/>
+          <w:szCs w:val="28"/>
+        </w:rPr>
+        <w:lastRenderedPageBreak/>
+        <w:t xml:space="preserve">        </w:t>
+      </w:r>
+      <w:r>
+        <w:rPr>
+          <w:rStyle w:val="24"/>
+          <w:sz w:val="28"/>
+          <w:szCs w:val="28"/>
+        </w:rPr>
+        <w:t xml:space="preserve">Окно </w:t>
+      </w:r>
+      <w:r>
+        <w:rPr>
+          <w:rStyle w:val="24"/>
+          <w:sz w:val="28"/>
+          <w:szCs w:val="28"/>
+        </w:rPr>
+        <w:t>для добавления</w:t>
+      </w:r>
+      <w:r>
+        <w:rPr>
+          <w:rStyle w:val="24"/>
+          <w:sz w:val="28"/>
+          <w:szCs w:val="28"/>
+        </w:rPr>
         <w:t xml:space="preserve"> </w:t>
       </w:r>
       <w:r>
@@ -4823,23 +4141,15 @@
           <w:sz w:val="28"/>
           <w:szCs w:val="28"/>
         </w:rPr>
-        <w:t>(Рисунок 3.</w:t>
-      </w:r>
-      <w:r>
-        <w:rPr>
-          <w:rStyle w:val="24"/>
-          <w:sz w:val="28"/>
-          <w:szCs w:val="28"/>
-        </w:rPr>
-        <w:t>13</w:t>
-      </w:r>
-      <w:r>
-        <w:rPr>
-          <w:rStyle w:val="24"/>
-          <w:sz w:val="28"/>
-          <w:szCs w:val="28"/>
-        </w:rPr>
-        <w:t>).</w:t>
+        <w:t>типов аксессуаров и аксессуаров</w:t>
+      </w:r>
+      <w:r>
+        <w:rPr>
+          <w:rStyle w:val="24"/>
+          <w:sz w:val="28"/>
+          <w:szCs w:val="28"/>
+        </w:rPr>
+        <w:t xml:space="preserve"> (Рисунок 3.10).</w:t>
       </w:r>
     </w:p>
     <w:p>
@@ -4856,10 +4166,10 @@
           <w:noProof/>
         </w:rPr>
         <w:drawing>
-          <wp:inline distT="0" distB="0" distL="0" distR="0" wp14:anchorId="02B19692" wp14:editId="3B5C1658">
-            <wp:extent cx="5519040" cy="3104350"/>
-            <wp:effectExtent l="0" t="0" r="5715" b="1270"/>
-            <wp:docPr id="19" name="Рисунок 19"/>
+          <wp:inline distT="0" distB="0" distL="0" distR="0" wp14:anchorId="683E88EA" wp14:editId="7D172691">
+            <wp:extent cx="4241586" cy="2385808"/>
+            <wp:effectExtent l="0" t="0" r="6985" b="0"/>
+            <wp:docPr id="33" name="Рисунок 33"/>
             <wp:cNvGraphicFramePr>
               <a:graphicFrameLocks xmlns:a="http://schemas.openxmlformats.org/drawingml/2006/main" noChangeAspect="1"/>
             </wp:cNvGraphicFramePr>
@@ -4879,7 +4189,7 @@
                   <pic:spPr>
                     <a:xfrm>
                       <a:off x="0" y="0"/>
-                      <a:ext cx="5534150" cy="3112849"/>
+                      <a:ext cx="4253923" cy="2392747"/>
                     </a:xfrm>
                     <a:prstGeom prst="rect">
                       <a:avLst/>
@@ -4898,36 +4208,20 @@
         <w:ind w:left="0" w:firstLine="0"/>
         <w:jc w:val="center"/>
         <w:rPr>
-          <w:rStyle w:val="24"/>
           <w:b w:val="0"/>
-          <w:sz w:val="28"/>
-          <w:szCs w:val="24"/>
-          <w:shd w:val="clear" w:color="auto" w:fill="auto"/>
         </w:rPr>
       </w:pPr>
       <w:r>
         <w:rPr>
           <w:b w:val="0"/>
         </w:rPr>
-        <w:t>Рисунок 3.</w:t>
+        <w:t xml:space="preserve">Рисунок 3.10 – Окно </w:t>
       </w:r>
       <w:r>
         <w:rPr>
           <w:b w:val="0"/>
         </w:rPr>
-        <w:t>13</w:t>
-      </w:r>
-      <w:r>
-        <w:rPr>
-          <w:b w:val="0"/>
-        </w:rPr>
-        <w:t xml:space="preserve"> – </w:t>
-      </w:r>
-      <w:r>
-        <w:rPr>
-          <w:b w:val="0"/>
-        </w:rPr>
-        <w:t>Страница с заявками</w:t>
+        <w:t>добавления аксессуаров</w:t>
       </w:r>
       <w:r>
         <w:rPr>
@@ -4955,40 +4249,23 @@
           <w:sz w:val="28"/>
           <w:szCs w:val="28"/>
         </w:rPr>
-        <w:lastRenderedPageBreak/>
-        <w:t>Страница с информацией о пользователе (личный кабинет) где можно планировать задачи</w:t>
-      </w:r>
-      <w:r>
-        <w:rPr>
-          <w:rStyle w:val="24"/>
-          <w:sz w:val="28"/>
-          <w:szCs w:val="28"/>
-        </w:rPr>
-        <w:t xml:space="preserve"> </w:t>
-      </w:r>
-      <w:r>
-        <w:rPr>
-          <w:rStyle w:val="24"/>
-          <w:sz w:val="28"/>
-          <w:szCs w:val="28"/>
-        </w:rPr>
-        <w:t>(Рисунок 3.</w:t>
-      </w:r>
-      <w:r>
-        <w:rPr>
-          <w:rStyle w:val="24"/>
-          <w:sz w:val="28"/>
-          <w:szCs w:val="28"/>
-        </w:rPr>
-        <w:t>14</w:t>
-      </w:r>
-      <w:r>
-        <w:rPr>
-          <w:rStyle w:val="24"/>
-          <w:sz w:val="28"/>
-          <w:szCs w:val="28"/>
-        </w:rPr>
-        <w:t>).</w:t>
+        <w:t xml:space="preserve">        </w:t>
+      </w:r>
+      <w:r>
+        <w:rPr>
+          <w:rStyle w:val="24"/>
+          <w:sz w:val="28"/>
+          <w:szCs w:val="28"/>
+        </w:rPr>
+        <w:t>Окно для добавления аксессуаров к автомобилю</w:t>
+      </w:r>
+      <w:r>
+        <w:rPr>
+          <w:rStyle w:val="24"/>
+          <w:sz w:val="28"/>
+          <w:szCs w:val="28"/>
+        </w:rPr>
+        <w:t xml:space="preserve"> (Рисунок 3.11).</w:t>
       </w:r>
     </w:p>
     <w:p>
@@ -5005,10 +4282,10 @@
           <w:noProof/>
         </w:rPr>
         <w:drawing>
-          <wp:inline distT="0" distB="0" distL="0" distR="0" wp14:anchorId="28B35CC0" wp14:editId="6A8AD60B">
-            <wp:extent cx="5940425" cy="3341370"/>
-            <wp:effectExtent l="0" t="0" r="3175" b="0"/>
-            <wp:docPr id="18" name="Рисунок 18"/>
+          <wp:inline distT="0" distB="0" distL="0" distR="0" wp14:anchorId="105F46CB" wp14:editId="560883B9">
+            <wp:extent cx="5306969" cy="3058245"/>
+            <wp:effectExtent l="0" t="0" r="8255" b="8890"/>
+            <wp:docPr id="34" name="Рисунок 34"/>
             <wp:cNvGraphicFramePr>
               <a:graphicFrameLocks xmlns:a="http://schemas.openxmlformats.org/drawingml/2006/main" noChangeAspect="1"/>
             </wp:cNvGraphicFramePr>
@@ -5028,7 +4305,7 @@
                   <pic:spPr>
                     <a:xfrm>
                       <a:off x="0" y="0"/>
-                      <a:ext cx="5940425" cy="3341370"/>
+                      <a:ext cx="5340082" cy="3077327"/>
                     </a:xfrm>
                     <a:prstGeom prst="rect">
                       <a:avLst/>
@@ -5054,38 +4331,65 @@
         <w:rPr>
           <w:b w:val="0"/>
         </w:rPr>
-        <w:t>Рисунок 3.</w:t>
+        <w:t>Рисунок 3.11 – Окно</w:t>
       </w:r>
       <w:r>
         <w:rPr>
           <w:b w:val="0"/>
         </w:rPr>
-        <w:t>1</w:t>
+        <w:t xml:space="preserve"> добавления аксессуара к автомобилю</w:t>
       </w:r>
       <w:r>
         <w:rPr>
           <w:b w:val="0"/>
         </w:rPr>
-        <w:t>4</w:t>
-      </w:r>
-      <w:r>
-        <w:rPr>
-          <w:b w:val="0"/>
-        </w:rPr>
-        <w:t xml:space="preserve"> – </w:t>
-      </w:r>
-      <w:r>
-        <w:rPr>
-          <w:b w:val="0"/>
-        </w:rPr>
-        <w:t>Страница личного кабинета</w:t>
-      </w:r>
-      <w:r>
-        <w:rPr>
-          <w:b w:val="0"/>
-        </w:rPr>
         <w:t>.</w:t>
       </w:r>
+    </w:p>
+    <w:p>
+      <w:pPr>
+        <w:rPr>
+          <w:rStyle w:val="24"/>
+          <w:sz w:val="28"/>
+          <w:szCs w:val="28"/>
+        </w:rPr>
+      </w:pPr>
+    </w:p>
+    <w:p>
+      <w:pPr>
+        <w:rPr>
+          <w:rStyle w:val="24"/>
+          <w:sz w:val="28"/>
+          <w:szCs w:val="28"/>
+        </w:rPr>
+      </w:pPr>
+    </w:p>
+    <w:p>
+      <w:pPr>
+        <w:rPr>
+          <w:rStyle w:val="24"/>
+          <w:sz w:val="28"/>
+          <w:szCs w:val="28"/>
+        </w:rPr>
+      </w:pPr>
+    </w:p>
+    <w:p>
+      <w:pPr>
+        <w:rPr>
+          <w:rStyle w:val="24"/>
+          <w:sz w:val="28"/>
+          <w:szCs w:val="28"/>
+        </w:rPr>
+      </w:pPr>
+    </w:p>
+    <w:p>
+      <w:pPr>
+        <w:rPr>
+          <w:rStyle w:val="24"/>
+          <w:sz w:val="28"/>
+          <w:szCs w:val="28"/>
+        </w:rPr>
+      </w:pPr>
     </w:p>
     <w:p>
       <w:pPr>
@@ -5106,66 +4410,49 @@
           <w:sz w:val="28"/>
           <w:szCs w:val="28"/>
         </w:rPr>
-        <w:t xml:space="preserve">Страница, где можно просматривать </w:t>
-      </w:r>
-      <w:proofErr w:type="gramStart"/>
-      <w:r>
-        <w:rPr>
-          <w:rStyle w:val="24"/>
-          <w:sz w:val="28"/>
-          <w:szCs w:val="28"/>
-        </w:rPr>
-        <w:t>последние действия</w:t>
-      </w:r>
-      <w:proofErr w:type="gramEnd"/>
-      <w:r>
-        <w:rPr>
-          <w:rStyle w:val="24"/>
-          <w:sz w:val="28"/>
-          <w:szCs w:val="28"/>
-        </w:rPr>
-        <w:t xml:space="preserve"> произошедшие в системе</w:t>
-      </w:r>
-      <w:r>
-        <w:rPr>
-          <w:rStyle w:val="24"/>
-          <w:sz w:val="28"/>
-          <w:szCs w:val="28"/>
-        </w:rPr>
-        <w:t xml:space="preserve"> </w:t>
-      </w:r>
-      <w:r>
-        <w:rPr>
-          <w:rStyle w:val="24"/>
-          <w:sz w:val="28"/>
-          <w:szCs w:val="28"/>
-        </w:rPr>
-        <w:t>(Рисунок 3.</w:t>
-      </w:r>
-      <w:r>
-        <w:rPr>
-          <w:rStyle w:val="24"/>
-          <w:sz w:val="28"/>
-          <w:szCs w:val="28"/>
-        </w:rPr>
-        <w:t>15</w:t>
-      </w:r>
-      <w:r>
-        <w:rPr>
-          <w:rStyle w:val="24"/>
-          <w:sz w:val="28"/>
-          <w:szCs w:val="28"/>
-        </w:rPr>
-        <w:t>).</w:t>
-      </w:r>
-    </w:p>
-    <w:p>
-      <w:pPr>
-        <w:pStyle w:val="21"/>
-        <w:ind w:left="0" w:firstLine="0"/>
+        <w:t xml:space="preserve">        </w:t>
+      </w:r>
+      <w:r>
+        <w:rPr>
+          <w:rStyle w:val="24"/>
+          <w:sz w:val="28"/>
+          <w:szCs w:val="28"/>
+        </w:rPr>
+        <w:t xml:space="preserve">Страница для работы с договорами, где можно рассчитать кредит, добавлять автомобили в чек и сформировать документ </w:t>
+      </w:r>
+      <w:r>
+        <w:rPr>
+          <w:rStyle w:val="24"/>
+          <w:sz w:val="28"/>
+          <w:szCs w:val="28"/>
+          <w:lang w:val="en-US"/>
+        </w:rPr>
+        <w:t>word</w:t>
+      </w:r>
+      <w:r>
+        <w:rPr>
+          <w:rStyle w:val="24"/>
+          <w:sz w:val="28"/>
+          <w:szCs w:val="28"/>
+        </w:rPr>
+        <w:t xml:space="preserve"> на основе введенной и рассчитанной информации</w:t>
+      </w:r>
+      <w:r>
+        <w:rPr>
+          <w:rStyle w:val="24"/>
+          <w:sz w:val="28"/>
+          <w:szCs w:val="28"/>
+        </w:rPr>
+        <w:t xml:space="preserve"> (Рисунок 3.12).</w:t>
+      </w:r>
+    </w:p>
+    <w:p>
+      <w:pPr>
         <w:jc w:val="center"/>
         <w:rPr>
-          <w:b w:val="0"/>
+          <w:rStyle w:val="24"/>
+          <w:sz w:val="28"/>
+          <w:szCs w:val="28"/>
         </w:rPr>
       </w:pPr>
       <w:r>
@@ -5173,10 +4460,10 @@
           <w:noProof/>
         </w:rPr>
         <w:drawing>
-          <wp:inline distT="0" distB="0" distL="0" distR="0" wp14:anchorId="2100844A" wp14:editId="7657DE08">
-            <wp:extent cx="5940425" cy="3341370"/>
-            <wp:effectExtent l="0" t="0" r="3175" b="0"/>
-            <wp:docPr id="21" name="Рисунок 21"/>
+          <wp:inline distT="0" distB="0" distL="0" distR="0" wp14:anchorId="18ADF07B" wp14:editId="6DC266B2">
+            <wp:extent cx="5505379" cy="3096665"/>
+            <wp:effectExtent l="0" t="0" r="635" b="8890"/>
+            <wp:docPr id="16" name="Рисунок 16"/>
             <wp:cNvGraphicFramePr>
               <a:graphicFrameLocks xmlns:a="http://schemas.openxmlformats.org/drawingml/2006/main" noChangeAspect="1"/>
             </wp:cNvGraphicFramePr>
@@ -5196,6 +4483,226 @@
                   <pic:spPr>
                     <a:xfrm>
                       <a:off x="0" y="0"/>
+                      <a:ext cx="5521600" cy="3105789"/>
+                    </a:xfrm>
+                    <a:prstGeom prst="rect">
+                      <a:avLst/>
+                    </a:prstGeom>
+                  </pic:spPr>
+                </pic:pic>
+              </a:graphicData>
+            </a:graphic>
+          </wp:inline>
+        </w:drawing>
+      </w:r>
+    </w:p>
+    <w:p>
+      <w:pPr>
+        <w:pStyle w:val="21"/>
+        <w:ind w:left="0" w:firstLine="0"/>
+        <w:jc w:val="center"/>
+        <w:rPr>
+          <w:b w:val="0"/>
+        </w:rPr>
+      </w:pPr>
+      <w:r>
+        <w:rPr>
+          <w:b w:val="0"/>
+        </w:rPr>
+        <w:t xml:space="preserve">Рисунок 3.12 – </w:t>
+      </w:r>
+      <w:r>
+        <w:rPr>
+          <w:b w:val="0"/>
+        </w:rPr>
+        <w:t>Страница для контрактов</w:t>
+      </w:r>
+      <w:r>
+        <w:rPr>
+          <w:b w:val="0"/>
+        </w:rPr>
+        <w:t>.</w:t>
+      </w:r>
+    </w:p>
+    <w:p>
+      <w:pPr>
+        <w:pStyle w:val="a7"/>
+        <w:numPr>
+          <w:ilvl w:val="0"/>
+          <w:numId w:val="9"/>
+        </w:numPr>
+        <w:rPr>
+          <w:rStyle w:val="24"/>
+          <w:sz w:val="28"/>
+          <w:szCs w:val="24"/>
+          <w:shd w:val="clear" w:color="auto" w:fill="auto"/>
+        </w:rPr>
+      </w:pPr>
+      <w:r>
+        <w:t>Страница для добавления заявок на закупку</w:t>
+      </w:r>
+      <w:r>
+        <w:t xml:space="preserve"> </w:t>
+      </w:r>
+      <w:r>
+        <w:rPr>
+          <w:rStyle w:val="24"/>
+          <w:sz w:val="28"/>
+          <w:szCs w:val="28"/>
+        </w:rPr>
+        <w:t>(Рисунок 3.13).</w:t>
+      </w:r>
+    </w:p>
+    <w:p>
+      <w:pPr>
+        <w:jc w:val="center"/>
+        <w:rPr>
+          <w:rStyle w:val="24"/>
+          <w:sz w:val="28"/>
+          <w:szCs w:val="28"/>
+        </w:rPr>
+      </w:pPr>
+      <w:r>
+        <w:rPr>
+          <w:noProof/>
+        </w:rPr>
+        <w:drawing>
+          <wp:inline distT="0" distB="0" distL="0" distR="0" wp14:anchorId="02B19692" wp14:editId="3B5C1658">
+            <wp:extent cx="5519040" cy="3104350"/>
+            <wp:effectExtent l="0" t="0" r="5715" b="1270"/>
+            <wp:docPr id="19" name="Рисунок 19"/>
+            <wp:cNvGraphicFramePr>
+              <a:graphicFrameLocks xmlns:a="http://schemas.openxmlformats.org/drawingml/2006/main" noChangeAspect="1"/>
+            </wp:cNvGraphicFramePr>
+            <a:graphic xmlns:a="http://schemas.openxmlformats.org/drawingml/2006/main">
+              <a:graphicData uri="http://schemas.openxmlformats.org/drawingml/2006/picture">
+                <pic:pic xmlns:pic="http://schemas.openxmlformats.org/drawingml/2006/picture">
+                  <pic:nvPicPr>
+                    <pic:cNvPr id="1" name=""/>
+                    <pic:cNvPicPr/>
+                  </pic:nvPicPr>
+                  <pic:blipFill>
+                    <a:blip r:embed="rId20"/>
+                    <a:stretch>
+                      <a:fillRect/>
+                    </a:stretch>
+                  </pic:blipFill>
+                  <pic:spPr>
+                    <a:xfrm>
+                      <a:off x="0" y="0"/>
+                      <a:ext cx="5534150" cy="3112849"/>
+                    </a:xfrm>
+                    <a:prstGeom prst="rect">
+                      <a:avLst/>
+                    </a:prstGeom>
+                  </pic:spPr>
+                </pic:pic>
+              </a:graphicData>
+            </a:graphic>
+          </wp:inline>
+        </w:drawing>
+      </w:r>
+    </w:p>
+    <w:p>
+      <w:pPr>
+        <w:pStyle w:val="21"/>
+        <w:ind w:left="0" w:firstLine="0"/>
+        <w:jc w:val="center"/>
+        <w:rPr>
+          <w:rStyle w:val="24"/>
+          <w:b w:val="0"/>
+          <w:sz w:val="28"/>
+          <w:szCs w:val="24"/>
+          <w:shd w:val="clear" w:color="auto" w:fill="auto"/>
+        </w:rPr>
+      </w:pPr>
+      <w:r>
+        <w:rPr>
+          <w:b w:val="0"/>
+        </w:rPr>
+        <w:t xml:space="preserve">Рисунок 3.13 – </w:t>
+      </w:r>
+      <w:r>
+        <w:rPr>
+          <w:b w:val="0"/>
+        </w:rPr>
+        <w:t>Страница с заявками</w:t>
+      </w:r>
+      <w:r>
+        <w:rPr>
+          <w:b w:val="0"/>
+        </w:rPr>
+        <w:t>.</w:t>
+      </w:r>
+    </w:p>
+    <w:p>
+      <w:pPr>
+        <w:pStyle w:val="a7"/>
+        <w:numPr>
+          <w:ilvl w:val="0"/>
+          <w:numId w:val="9"/>
+        </w:numPr>
+        <w:rPr>
+          <w:rStyle w:val="24"/>
+          <w:sz w:val="28"/>
+          <w:szCs w:val="28"/>
+        </w:rPr>
+      </w:pPr>
+      <w:r>
+        <w:rPr>
+          <w:rStyle w:val="24"/>
+          <w:sz w:val="28"/>
+          <w:szCs w:val="28"/>
+        </w:rPr>
+        <w:lastRenderedPageBreak/>
+        <w:t>Страница с информацией о пользователе (личный кабинет) где можно планировать задачи</w:t>
+      </w:r>
+      <w:r>
+        <w:rPr>
+          <w:rStyle w:val="24"/>
+          <w:sz w:val="28"/>
+          <w:szCs w:val="28"/>
+        </w:rPr>
+        <w:t xml:space="preserve"> (Рисунок 3.14).</w:t>
+      </w:r>
+    </w:p>
+    <w:p>
+      <w:pPr>
+        <w:jc w:val="center"/>
+        <w:rPr>
+          <w:rStyle w:val="24"/>
+          <w:sz w:val="28"/>
+          <w:szCs w:val="28"/>
+        </w:rPr>
+      </w:pPr>
+      <w:r>
+        <w:rPr>
+          <w:noProof/>
+        </w:rPr>
+        <w:drawing>
+          <wp:inline distT="0" distB="0" distL="0" distR="0" wp14:anchorId="28B35CC0" wp14:editId="6A8AD60B">
+            <wp:extent cx="5940425" cy="3341370"/>
+            <wp:effectExtent l="0" t="0" r="3175" b="0"/>
+            <wp:docPr id="18" name="Рисунок 18"/>
+            <wp:cNvGraphicFramePr>
+              <a:graphicFrameLocks xmlns:a="http://schemas.openxmlformats.org/drawingml/2006/main" noChangeAspect="1"/>
+            </wp:cNvGraphicFramePr>
+            <a:graphic xmlns:a="http://schemas.openxmlformats.org/drawingml/2006/main">
+              <a:graphicData uri="http://schemas.openxmlformats.org/drawingml/2006/picture">
+                <pic:pic xmlns:pic="http://schemas.openxmlformats.org/drawingml/2006/picture">
+                  <pic:nvPicPr>
+                    <pic:cNvPr id="1" name=""/>
+                    <pic:cNvPicPr/>
+                  </pic:nvPicPr>
+                  <pic:blipFill>
+                    <a:blip r:embed="rId21"/>
+                    <a:stretch>
+                      <a:fillRect/>
+                    </a:stretch>
+                  </pic:blipFill>
+                  <pic:spPr>
+                    <a:xfrm>
+                      <a:off x="0" y="0"/>
                       <a:ext cx="5940425" cy="3341370"/>
                     </a:xfrm>
                     <a:prstGeom prst="rect">
@@ -5208,6 +4715,144 @@
           </wp:inline>
         </w:drawing>
       </w:r>
+    </w:p>
+    <w:p>
+      <w:pPr>
+        <w:pStyle w:val="21"/>
+        <w:ind w:left="0" w:firstLine="0"/>
+        <w:jc w:val="center"/>
+        <w:rPr>
+          <w:b w:val="0"/>
+        </w:rPr>
+      </w:pPr>
+      <w:r>
+        <w:rPr>
+          <w:b w:val="0"/>
+        </w:rPr>
+        <w:t>Рисунок 3.1</w:t>
+      </w:r>
+      <w:r>
+        <w:rPr>
+          <w:b w:val="0"/>
+        </w:rPr>
+        <w:t>4</w:t>
+      </w:r>
+      <w:r>
+        <w:rPr>
+          <w:b w:val="0"/>
+        </w:rPr>
+        <w:t xml:space="preserve"> – </w:t>
+      </w:r>
+      <w:r>
+        <w:rPr>
+          <w:b w:val="0"/>
+        </w:rPr>
+        <w:t>Страница личного кабинета</w:t>
+      </w:r>
+      <w:r>
+        <w:rPr>
+          <w:b w:val="0"/>
+        </w:rPr>
+        <w:t>.</w:t>
+      </w:r>
+    </w:p>
+    <w:p>
+      <w:pPr>
+        <w:pStyle w:val="a7"/>
+        <w:numPr>
+          <w:ilvl w:val="0"/>
+          <w:numId w:val="9"/>
+        </w:numPr>
+        <w:rPr>
+          <w:rStyle w:val="24"/>
+          <w:sz w:val="28"/>
+          <w:szCs w:val="28"/>
+        </w:rPr>
+      </w:pPr>
+      <w:r>
+        <w:rPr>
+          <w:rStyle w:val="24"/>
+          <w:sz w:val="28"/>
+          <w:szCs w:val="28"/>
+        </w:rPr>
+        <w:t xml:space="preserve">Страница, где можно просматривать </w:t>
+      </w:r>
+      <w:proofErr w:type="gramStart"/>
+      <w:r>
+        <w:rPr>
+          <w:rStyle w:val="24"/>
+          <w:sz w:val="28"/>
+          <w:szCs w:val="28"/>
+        </w:rPr>
+        <w:t>последние действия</w:t>
+      </w:r>
+      <w:proofErr w:type="gramEnd"/>
+      <w:r>
+        <w:rPr>
+          <w:rStyle w:val="24"/>
+          <w:sz w:val="28"/>
+          <w:szCs w:val="28"/>
+        </w:rPr>
+        <w:t xml:space="preserve"> произошедшие в системе</w:t>
+      </w:r>
+      <w:r>
+        <w:rPr>
+          <w:rStyle w:val="24"/>
+          <w:sz w:val="28"/>
+          <w:szCs w:val="28"/>
+        </w:rPr>
+        <w:t xml:space="preserve"> (Рисунок 3.15).</w:t>
+      </w:r>
+    </w:p>
+    <w:p>
+      <w:pPr>
+        <w:pStyle w:val="21"/>
+        <w:ind w:left="0" w:firstLine="0"/>
+        <w:jc w:val="center"/>
+        <w:rPr>
+          <w:b w:val="0"/>
+        </w:rPr>
+      </w:pPr>
+      <w:r>
+        <w:rPr>
+          <w:noProof/>
+        </w:rPr>
+        <w:drawing>
+          <wp:inline distT="0" distB="0" distL="0" distR="0" wp14:anchorId="2100844A" wp14:editId="7657DE08">
+            <wp:extent cx="5940425" cy="3341370"/>
+            <wp:effectExtent l="0" t="0" r="3175" b="0"/>
+            <wp:docPr id="21" name="Рисунок 21"/>
+            <wp:cNvGraphicFramePr>
+              <a:graphicFrameLocks xmlns:a="http://schemas.openxmlformats.org/drawingml/2006/main" noChangeAspect="1"/>
+            </wp:cNvGraphicFramePr>
+            <a:graphic xmlns:a="http://schemas.openxmlformats.org/drawingml/2006/main">
+              <a:graphicData uri="http://schemas.openxmlformats.org/drawingml/2006/picture">
+                <pic:pic xmlns:pic="http://schemas.openxmlformats.org/drawingml/2006/picture">
+                  <pic:nvPicPr>
+                    <pic:cNvPr id="1" name=""/>
+                    <pic:cNvPicPr/>
+                  </pic:nvPicPr>
+                  <pic:blipFill>
+                    <a:blip r:embed="rId22"/>
+                    <a:stretch>
+                      <a:fillRect/>
+                    </a:stretch>
+                  </pic:blipFill>
+                  <pic:spPr>
+                    <a:xfrm>
+                      <a:off x="0" y="0"/>
+                      <a:ext cx="5940425" cy="3341370"/>
+                    </a:xfrm>
+                    <a:prstGeom prst="rect">
+                      <a:avLst/>
+                    </a:prstGeom>
+                  </pic:spPr>
+                </pic:pic>
+              </a:graphicData>
+            </a:graphic>
+          </wp:inline>
+        </w:drawing>
+      </w:r>
       <w:r>
         <w:rPr>
           <w:rStyle w:val="24"/>
@@ -5220,45 +4865,44 @@
         <w:rPr>
           <w:b w:val="0"/>
         </w:rPr>
-        <w:t>Рисунок 3.</w:t>
+        <w:t>Рисунок 3.1</w:t>
       </w:r>
       <w:r>
         <w:rPr>
           <w:b w:val="0"/>
         </w:rPr>
-        <w:t>1</w:t>
+        <w:t>5</w:t>
       </w:r>
       <w:r>
         <w:rPr>
           <w:b w:val="0"/>
         </w:rPr>
-        <w:t>5</w:t>
+        <w:t xml:space="preserve"> – </w:t>
       </w:r>
       <w:r>
         <w:rPr>
           <w:b w:val="0"/>
         </w:rPr>
-        <w:t xml:space="preserve"> – </w:t>
+        <w:t>Страница журнала событий</w:t>
       </w:r>
       <w:r>
         <w:rPr>
           <w:b w:val="0"/>
         </w:rPr>
-        <w:t>Страница журнала событий</w:t>
-      </w:r>
-      <w:r>
-        <w:rPr>
+        <w:t>.</w:t>
+      </w:r>
+    </w:p>
+    <w:p>
+      <w:pPr>
+        <w:pStyle w:val="21"/>
+        <w:ind w:left="0" w:firstLine="0"/>
+        <w:jc w:val="center"/>
+        <w:rPr>
+          <w:rStyle w:val="24"/>
           <w:b w:val="0"/>
-        </w:rPr>
-        <w:t>.</w:t>
-      </w:r>
-    </w:p>
-    <w:p>
-      <w:pPr>
-        <w:rPr>
-          <w:rStyle w:val="24"/>
-          <w:sz w:val="28"/>
-          <w:szCs w:val="28"/>
+          <w:sz w:val="28"/>
+          <w:szCs w:val="24"/>
+          <w:shd w:val="clear" w:color="auto" w:fill="auto"/>
         </w:rPr>
       </w:pPr>
     </w:p>
@@ -5296,9 +4940,6 @@
     <w:p>
       <w:pPr>
         <w:ind w:firstLine="360"/>
-        <w:rPr>
-          <w:lang w:val="en-US"/>
-        </w:rPr>
       </w:pPr>
       <w:r>
         <w:t xml:space="preserve">Было решено создавать </w:t>
@@ -5366,157 +5007,148 @@
         <w:t xml:space="preserve"># </w:t>
       </w:r>
       <w:r>
-        <w:t>так как он подробно изучен</w:t>
+        <w:t xml:space="preserve">так как он подробно изучен </w:t>
+      </w:r>
+      <w:r>
+        <w:t>и хорошо взаимодействует с</w:t>
       </w:r>
       <w:r>
         <w:t xml:space="preserve"> </w:t>
       </w:r>
       <w:r>
-        <w:t>и хорошо взаимодействует с</w:t>
+        <w:t>фреймворк</w:t>
+      </w:r>
+      <w:r>
+        <w:t>ом</w:t>
+      </w:r>
+      <w:r>
+        <w:t xml:space="preserve"> .</w:t>
+      </w:r>
+      <w:r>
+        <w:rPr>
+          <w:lang w:val="en-US"/>
+        </w:rPr>
+        <w:t>N</w:t>
+      </w:r>
+      <w:r>
+        <w:rPr>
+          <w:lang w:val="en-US"/>
+        </w:rPr>
+        <w:t>ET</w:t>
       </w:r>
       <w:r>
         <w:t xml:space="preserve"> </w:t>
       </w:r>
       <w:r>
-        <w:t>фреймворк</w:t>
-      </w:r>
-      <w:r>
-        <w:t>ом</w:t>
-      </w:r>
-      <w:r>
-        <w:t xml:space="preserve"> .</w:t>
-      </w:r>
-      <w:r>
-        <w:rPr>
-          <w:lang w:val="en-US"/>
-        </w:rPr>
-        <w:t>N</w:t>
-      </w:r>
-      <w:r>
-        <w:rPr>
-          <w:lang w:val="en-US"/>
-        </w:rPr>
-        <w:t>ET</w:t>
+        <w:t>и платформ</w:t>
+      </w:r>
+      <w:r>
+        <w:t>ой</w:t>
       </w:r>
       <w:r>
         <w:t xml:space="preserve"> </w:t>
       </w:r>
       <w:r>
-        <w:t>и платформ</w:t>
-      </w:r>
-      <w:r>
-        <w:t>ой</w:t>
+        <w:rPr>
+          <w:lang w:val="en-US"/>
+        </w:rPr>
+        <w:t>WPF</w:t>
       </w:r>
       <w:r>
         <w:t xml:space="preserve"> </w:t>
       </w:r>
       <w:r>
-        <w:rPr>
-          <w:lang w:val="en-US"/>
-        </w:rPr>
-        <w:t>WPF</w:t>
+        <w:t xml:space="preserve">(Windows </w:t>
+      </w:r>
+      <w:proofErr w:type="spellStart"/>
+      <w:r>
+        <w:t>Presentation</w:t>
+      </w:r>
+      <w:proofErr w:type="spellEnd"/>
+      <w:r>
+        <w:t xml:space="preserve"> Foundation)</w:t>
+      </w:r>
+      <w:r>
+        <w:t>.</w:t>
       </w:r>
       <w:r>
         <w:t xml:space="preserve"> </w:t>
       </w:r>
       <w:r>
-        <w:t>(</w:t>
-      </w:r>
-      <w:r>
-        <w:t xml:space="preserve">Windows </w:t>
-      </w:r>
-      <w:proofErr w:type="spellStart"/>
-      <w:r>
-        <w:t>Presentation</w:t>
-      </w:r>
-      <w:proofErr w:type="spellEnd"/>
-      <w:r>
-        <w:t xml:space="preserve"> Foundation</w:t>
-      </w:r>
-      <w:r>
-        <w:t>)</w:t>
+        <w:t>При помощи этих инструментов можно</w:t>
+      </w:r>
+      <w:r>
+        <w:t xml:space="preserve"> создавать клиентские приложения для персональных компьютеров</w:t>
       </w:r>
       <w:r>
         <w:t>.</w:t>
       </w:r>
       <w:r>
+        <w:t xml:space="preserve">  Так как </w:t>
+      </w:r>
+      <w:r>
+        <w:t>.</w:t>
+      </w:r>
+      <w:r>
+        <w:rPr>
+          <w:lang w:val="en-US"/>
+        </w:rPr>
+        <w:t>NET</w:t>
+      </w:r>
+      <w:r>
         <w:t xml:space="preserve"> </w:t>
       </w:r>
       <w:r>
-        <w:t>При помощи этих инструментов можно</w:t>
-      </w:r>
-      <w:r>
-        <w:t xml:space="preserve"> создавать клиентские приложения для персональных компьютеров</w:t>
+        <w:t xml:space="preserve">отличается </w:t>
+      </w:r>
+      <w:r>
+        <w:t>кроссплатформенностью</w:t>
+      </w:r>
+      <w:r>
+        <w:t xml:space="preserve"> достаточно будет установить его</w:t>
+      </w:r>
+      <w:r>
+        <w:t xml:space="preserve"> </w:t>
+      </w:r>
+      <w:r>
+        <w:t>на операционную систему вместе с приложением</w:t>
+      </w:r>
+      <w:r>
+        <w:t xml:space="preserve"> и его можно будет использовать</w:t>
       </w:r>
       <w:r>
         <w:t>.</w:t>
       </w:r>
       <w:r>
-        <w:t xml:space="preserve">  Так как </w:t>
+        <w:t xml:space="preserve">  </w:t>
+      </w:r>
+      <w:r>
+        <w:t>Платформа разработки WPF поддерживает широкий набор компонентов для разработки приложений, включая модель приложения, ресурсы, элементы управления, графику, макет, привязки данных, документы и безопасность. Эта платформа является частью платформы .NET</w:t>
       </w:r>
       <w:r>
         <w:t>.</w:t>
       </w:r>
       <w:r>
-        <w:rPr>
-          <w:lang w:val="en-US"/>
-        </w:rPr>
-        <w:t>NET</w:t>
-      </w:r>
-      <w:r>
         <w:t xml:space="preserve"> </w:t>
       </w:r>
-      <w:r>
-        <w:t xml:space="preserve">отличается </w:t>
-      </w:r>
-      <w:r>
-        <w:t>кроссплатформенностью</w:t>
-      </w:r>
-      <w:r>
-        <w:t xml:space="preserve"> достаточно будет установить его</w:t>
+    </w:p>
+    <w:p>
+      <w:pPr>
+        <w:ind w:firstLine="360"/>
+      </w:pPr>
+      <w:r>
+        <w:t xml:space="preserve">В данном проекте используется СУБД </w:t>
+      </w:r>
+      <w:r>
+        <w:rPr>
+          <w:lang w:val="en-US"/>
+        </w:rPr>
+        <w:t>PostgreSQL</w:t>
       </w:r>
       <w:r>
         <w:t xml:space="preserve"> </w:t>
       </w:r>
       <w:r>
-        <w:t>на операционную систему вместе с приложением</w:t>
-      </w:r>
-      <w:r>
-        <w:t xml:space="preserve"> и его можно будет использовать</w:t>
-      </w:r>
-      <w:r>
-        <w:t>.</w:t>
-      </w:r>
-      <w:r>
-        <w:t xml:space="preserve">  </w:t>
-      </w:r>
-      <w:r>
-        <w:t>Платформа разработки WPF поддерживает широкий набор компонентов для разработки приложений, включая модель приложения, ресурсы, элементы управления, графику, макет, привязки данных, документы и безопасность. Эта платформа является частью платформы .NET</w:t>
-      </w:r>
-      <w:r>
-        <w:t>.</w:t>
-      </w:r>
-      <w:r>
-        <w:t xml:space="preserve"> </w:t>
-      </w:r>
-    </w:p>
-    <w:p>
-      <w:pPr>
-        <w:ind w:firstLine="360"/>
-      </w:pPr>
-      <w:r>
-        <w:t xml:space="preserve">В данном проекте используется СУБД </w:t>
-      </w:r>
-      <w:r>
-        <w:rPr>
-          <w:lang w:val="en-US"/>
-        </w:rPr>
-        <w:t>PostgreSQL</w:t>
-      </w:r>
-      <w:r>
-        <w:t xml:space="preserve"> </w:t>
-      </w:r>
-      <w:r>
         <w:t>т</w:t>
       </w:r>
       <w:r>
@@ -5534,13 +5166,7 @@
       </w:r>
       <w:proofErr w:type="gramEnd"/>
       <w:r>
-        <w:t xml:space="preserve"> хорошо</w:t>
-      </w:r>
-      <w:r>
-        <w:t xml:space="preserve"> изучен</w:t>
-      </w:r>
-      <w:r>
-        <w:t>а</w:t>
+        <w:t xml:space="preserve"> хорошо изучена</w:t>
       </w:r>
       <w:r>
         <w:t>.</w:t>
@@ -5844,7 +5470,7 @@
         <w:t>библиотеки в основном решении</w:t>
       </w:r>
       <w:r>
-        <w:t xml:space="preserve"> </w:t>
+        <w:t>.</w:t>
       </w:r>
     </w:p>
     <w:p>
@@ -5880,2985 +5506,25 @@
         <w:t>Физическая</w:t>
       </w:r>
       <w:r>
-        <w:rPr>
-          <w:lang w:val="en-US"/>
-        </w:rPr>
         <w:t xml:space="preserve"> </w:t>
       </w:r>
       <w:r>
-        <w:t>схема данных:</w:t>
-      </w:r>
-    </w:p>
-    <w:p>
-      <w:pPr>
-        <w:rPr>
-          <w:lang w:val="en-US"/>
-        </w:rPr>
-      </w:pPr>
-      <w:r>
-        <w:t>Сущность</w:t>
-      </w:r>
-      <w:r>
-        <w:rPr>
-          <w:lang w:val="en-US"/>
-        </w:rPr>
-        <w:t xml:space="preserve"> «</w:t>
-      </w:r>
-      <w:r>
-        <w:t>Производитель</w:t>
-      </w:r>
-      <w:r>
-        <w:rPr>
-          <w:lang w:val="en-US"/>
-        </w:rPr>
-        <w:t>»</w:t>
-      </w:r>
-    </w:p>
-    <w:p>
-      <w:pPr>
-        <w:spacing w:line="240" w:lineRule="auto"/>
-        <w:rPr>
-          <w:rFonts w:ascii="Consolas" w:hAnsi="Consolas"/>
-          <w:sz w:val="24"/>
-          <w:szCs w:val="24"/>
-          <w:lang w:val="en-US"/>
-        </w:rPr>
-      </w:pPr>
-      <w:r>
-        <w:rPr>
-          <w:rFonts w:ascii="Consolas" w:hAnsi="Consolas"/>
-          <w:sz w:val="24"/>
-          <w:szCs w:val="24"/>
-          <w:lang w:val="en-US"/>
-        </w:rPr>
-        <w:t>CREATE TABLE manufacturer (</w:t>
-      </w:r>
-    </w:p>
-    <w:p>
-      <w:pPr>
-        <w:spacing w:line="240" w:lineRule="auto"/>
-        <w:rPr>
-          <w:rFonts w:ascii="Consolas" w:hAnsi="Consolas"/>
-          <w:sz w:val="24"/>
-          <w:szCs w:val="24"/>
-          <w:lang w:val="en-US"/>
-        </w:rPr>
-      </w:pPr>
-      <w:r>
-        <w:rPr>
-          <w:rFonts w:ascii="Consolas" w:hAnsi="Consolas"/>
-          <w:sz w:val="24"/>
-          <w:szCs w:val="24"/>
-          <w:lang w:val="en-US"/>
-        </w:rPr>
-        <w:t xml:space="preserve">  id serial PRIMARY KEY,</w:t>
-      </w:r>
-    </w:p>
-    <w:p>
-      <w:pPr>
-        <w:spacing w:line="240" w:lineRule="auto"/>
-        <w:rPr>
-          <w:rFonts w:ascii="Consolas" w:hAnsi="Consolas"/>
-          <w:sz w:val="24"/>
-          <w:szCs w:val="24"/>
-          <w:lang w:val="en-US"/>
-        </w:rPr>
-      </w:pPr>
-      <w:r>
-        <w:rPr>
-          <w:rFonts w:ascii="Consolas" w:hAnsi="Consolas"/>
-          <w:sz w:val="24"/>
-          <w:szCs w:val="24"/>
-          <w:lang w:val="en-US"/>
-        </w:rPr>
-        <w:t xml:space="preserve">  </w:t>
-      </w:r>
-      <w:proofErr w:type="spellStart"/>
-      <w:r>
-        <w:rPr>
-          <w:rFonts w:ascii="Consolas" w:hAnsi="Consolas"/>
-          <w:sz w:val="24"/>
-          <w:szCs w:val="24"/>
-          <w:lang w:val="en-US"/>
-        </w:rPr>
-        <w:t>carbrand</w:t>
-      </w:r>
-      <w:proofErr w:type="spellEnd"/>
-      <w:r>
-        <w:rPr>
-          <w:rFonts w:ascii="Consolas" w:hAnsi="Consolas"/>
-          <w:sz w:val="24"/>
-          <w:szCs w:val="24"/>
-          <w:lang w:val="en-US"/>
-        </w:rPr>
+        <w:t>схема данных</w:t>
+      </w:r>
+      <w:r>
         <w:t xml:space="preserve"> </w:t>
       </w:r>
-      <w:proofErr w:type="gramStart"/>
-      <w:r>
-        <w:rPr>
-          <w:rFonts w:ascii="Consolas" w:hAnsi="Consolas"/>
-          <w:sz w:val="24"/>
-          <w:szCs w:val="24"/>
-          <w:lang w:val="en-US"/>
-        </w:rPr>
-        <w:t>VARCHAR(</w:t>
-      </w:r>
-      <w:proofErr w:type="gramEnd"/>
-      <w:r>
-        <w:rPr>
-          <w:rFonts w:ascii="Consolas" w:hAnsi="Consolas"/>
-          <w:sz w:val="24"/>
-          <w:szCs w:val="24"/>
-          <w:lang w:val="en-US"/>
-        </w:rPr>
-        <w:t>100) NOT NULL);</w:t>
-      </w:r>
-    </w:p>
-    <w:p>
-      <w:pPr>
-        <w:rPr>
-          <w:lang w:val="en-US"/>
-        </w:rPr>
-      </w:pPr>
-      <w:r>
-        <w:t>Сущность</w:t>
-      </w:r>
-      <w:r>
-        <w:rPr>
-          <w:lang w:val="en-US"/>
-        </w:rPr>
-        <w:t xml:space="preserve"> «</w:t>
-      </w:r>
-      <w:r>
-        <w:t>Модель</w:t>
-      </w:r>
-      <w:r>
-        <w:rPr>
-          <w:lang w:val="en-US"/>
-        </w:rPr>
-        <w:t>»</w:t>
-      </w:r>
-    </w:p>
-    <w:p>
-      <w:pPr>
-        <w:spacing w:line="240" w:lineRule="auto"/>
-        <w:rPr>
-          <w:rFonts w:ascii="Consolas" w:hAnsi="Consolas"/>
-          <w:sz w:val="24"/>
-          <w:szCs w:val="24"/>
-          <w:lang w:val="en-US"/>
-        </w:rPr>
-      </w:pPr>
-      <w:r>
-        <w:rPr>
-          <w:rFonts w:ascii="Consolas" w:hAnsi="Consolas"/>
-          <w:sz w:val="24"/>
-          <w:szCs w:val="24"/>
-          <w:lang w:val="en-US"/>
-        </w:rPr>
-        <w:t>CREATE TABLE model (</w:t>
-      </w:r>
-    </w:p>
-    <w:p>
-      <w:pPr>
-        <w:spacing w:line="240" w:lineRule="auto"/>
-        <w:rPr>
-          <w:rFonts w:ascii="Consolas" w:hAnsi="Consolas"/>
-          <w:sz w:val="24"/>
-          <w:szCs w:val="24"/>
-          <w:lang w:val="en-US"/>
-        </w:rPr>
-      </w:pPr>
-      <w:r>
-        <w:rPr>
-          <w:rFonts w:ascii="Consolas" w:hAnsi="Consolas"/>
-          <w:sz w:val="24"/>
-          <w:szCs w:val="24"/>
-          <w:lang w:val="en-US"/>
-        </w:rPr>
-        <w:t xml:space="preserve">  id serial PRIMARY KEY,</w:t>
-      </w:r>
-    </w:p>
-    <w:p>
-      <w:pPr>
-        <w:spacing w:line="240" w:lineRule="auto"/>
-        <w:rPr>
-          <w:rFonts w:ascii="Consolas" w:hAnsi="Consolas"/>
-          <w:sz w:val="24"/>
-          <w:szCs w:val="24"/>
-          <w:lang w:val="en-US"/>
-        </w:rPr>
-      </w:pPr>
-      <w:r>
-        <w:rPr>
-          <w:rFonts w:ascii="Consolas" w:hAnsi="Consolas"/>
-          <w:sz w:val="24"/>
-          <w:szCs w:val="24"/>
-          <w:lang w:val="en-US"/>
-        </w:rPr>
-        <w:t xml:space="preserve">  </w:t>
-      </w:r>
-      <w:proofErr w:type="spellStart"/>
-      <w:r>
-        <w:rPr>
-          <w:rFonts w:ascii="Consolas" w:hAnsi="Consolas"/>
-          <w:sz w:val="24"/>
-          <w:szCs w:val="24"/>
-          <w:lang w:val="en-US"/>
-        </w:rPr>
-        <w:t>manufacturer_id</w:t>
-      </w:r>
-      <w:proofErr w:type="spellEnd"/>
-      <w:r>
-        <w:rPr>
-          <w:rFonts w:ascii="Consolas" w:hAnsi="Consolas"/>
-          <w:sz w:val="24"/>
-          <w:szCs w:val="24"/>
-          <w:lang w:val="en-US"/>
-        </w:rPr>
-        <w:t xml:space="preserve"> INTEGER,</w:t>
-      </w:r>
-    </w:p>
-    <w:p>
-      <w:pPr>
-        <w:spacing w:line="240" w:lineRule="auto"/>
-        <w:rPr>
-          <w:rFonts w:ascii="Consolas" w:hAnsi="Consolas"/>
-          <w:sz w:val="24"/>
-          <w:szCs w:val="24"/>
-          <w:lang w:val="en-US"/>
-        </w:rPr>
-      </w:pPr>
-      <w:r>
-        <w:rPr>
-          <w:rFonts w:ascii="Consolas" w:hAnsi="Consolas"/>
-          <w:sz w:val="24"/>
-          <w:szCs w:val="24"/>
-          <w:lang w:val="en-US"/>
-        </w:rPr>
-        <w:t xml:space="preserve">  </w:t>
-      </w:r>
-      <w:proofErr w:type="spellStart"/>
-      <w:r>
-        <w:rPr>
-          <w:rFonts w:ascii="Consolas" w:hAnsi="Consolas"/>
-          <w:sz w:val="24"/>
-          <w:szCs w:val="24"/>
-          <w:lang w:val="en-US"/>
-        </w:rPr>
-        <w:t>name_model</w:t>
-      </w:r>
-      <w:proofErr w:type="spellEnd"/>
-      <w:r>
-        <w:rPr>
-          <w:rFonts w:ascii="Consolas" w:hAnsi="Consolas"/>
-          <w:sz w:val="24"/>
-          <w:szCs w:val="24"/>
-          <w:lang w:val="en-US"/>
-        </w:rPr>
-        <w:t xml:space="preserve"> </w:t>
-      </w:r>
-      <w:proofErr w:type="gramStart"/>
-      <w:r>
-        <w:rPr>
-          <w:rFonts w:ascii="Consolas" w:hAnsi="Consolas"/>
-          <w:sz w:val="24"/>
-          <w:szCs w:val="24"/>
-          <w:lang w:val="en-US"/>
-        </w:rPr>
-        <w:t>VARCHAR(</w:t>
-      </w:r>
-      <w:proofErr w:type="gramEnd"/>
-      <w:r>
-        <w:rPr>
-          <w:rFonts w:ascii="Consolas" w:hAnsi="Consolas"/>
-          <w:sz w:val="24"/>
-          <w:szCs w:val="24"/>
-          <w:lang w:val="en-US"/>
-        </w:rPr>
-        <w:t>100) NOT NULL,</w:t>
-      </w:r>
-    </w:p>
-    <w:p>
-      <w:pPr>
-        <w:spacing w:line="240" w:lineRule="auto"/>
-        <w:rPr>
-          <w:rFonts w:ascii="Consolas" w:hAnsi="Consolas"/>
-          <w:sz w:val="24"/>
-          <w:szCs w:val="24"/>
-          <w:lang w:val="en-US"/>
-        </w:rPr>
-      </w:pPr>
-      <w:r>
-        <w:rPr>
-          <w:rFonts w:ascii="Consolas" w:hAnsi="Consolas"/>
-          <w:sz w:val="24"/>
-          <w:szCs w:val="24"/>
-          <w:lang w:val="en-US"/>
-        </w:rPr>
-        <w:t xml:space="preserve">  FOREIGN KEY (</w:t>
-      </w:r>
-      <w:proofErr w:type="spellStart"/>
-      <w:r>
-        <w:rPr>
-          <w:rFonts w:ascii="Consolas" w:hAnsi="Consolas"/>
-          <w:sz w:val="24"/>
-          <w:szCs w:val="24"/>
-          <w:lang w:val="en-US"/>
-        </w:rPr>
-        <w:t>manufacturer_id</w:t>
-      </w:r>
-      <w:proofErr w:type="spellEnd"/>
-      <w:r>
-        <w:rPr>
-          <w:rFonts w:ascii="Consolas" w:hAnsi="Consolas"/>
-          <w:sz w:val="24"/>
-          <w:szCs w:val="24"/>
-          <w:lang w:val="en-US"/>
-        </w:rPr>
-        <w:t>) REFERENCES manufacturer(id));</w:t>
-      </w:r>
-    </w:p>
-    <w:p>
-      <w:pPr>
-        <w:rPr>
-          <w:lang w:val="en-US"/>
-        </w:rPr>
-      </w:pPr>
-      <w:r>
-        <w:t>Сущность</w:t>
-      </w:r>
-      <w:r>
-        <w:rPr>
-          <w:lang w:val="en-US"/>
-        </w:rPr>
-        <w:t xml:space="preserve"> «</w:t>
-      </w:r>
-      <w:r>
-        <w:t>Клиент</w:t>
-      </w:r>
-      <w:r>
-        <w:rPr>
-          <w:lang w:val="en-US"/>
-        </w:rPr>
-        <w:t>»</w:t>
-      </w:r>
-    </w:p>
-    <w:p>
-      <w:pPr>
-        <w:spacing w:line="240" w:lineRule="auto"/>
-        <w:rPr>
-          <w:rFonts w:ascii="Consolas" w:hAnsi="Consolas"/>
-          <w:sz w:val="24"/>
-          <w:szCs w:val="24"/>
-          <w:lang w:val="en-US"/>
-        </w:rPr>
-      </w:pPr>
-      <w:r>
-        <w:rPr>
-          <w:rFonts w:ascii="Consolas" w:hAnsi="Consolas"/>
-          <w:sz w:val="24"/>
-          <w:szCs w:val="24"/>
-          <w:lang w:val="en-US"/>
-        </w:rPr>
-        <w:t>CREATE TABLE customer (</w:t>
-      </w:r>
-    </w:p>
-    <w:p>
-      <w:pPr>
-        <w:spacing w:line="240" w:lineRule="auto"/>
-        <w:rPr>
-          <w:rFonts w:ascii="Consolas" w:hAnsi="Consolas"/>
-          <w:sz w:val="24"/>
-          <w:szCs w:val="24"/>
-          <w:lang w:val="en-US"/>
-        </w:rPr>
-      </w:pPr>
-      <w:r>
-        <w:rPr>
-          <w:rFonts w:ascii="Consolas" w:hAnsi="Consolas"/>
-          <w:sz w:val="24"/>
-          <w:szCs w:val="24"/>
-          <w:lang w:val="en-US"/>
-        </w:rPr>
-        <w:t xml:space="preserve">  id serial PRIMARY KEY,</w:t>
-      </w:r>
-    </w:p>
-    <w:p>
-      <w:pPr>
-        <w:spacing w:line="240" w:lineRule="auto"/>
-        <w:rPr>
-          <w:rFonts w:ascii="Consolas" w:hAnsi="Consolas"/>
-          <w:sz w:val="24"/>
-          <w:szCs w:val="24"/>
-          <w:lang w:val="en-US"/>
-        </w:rPr>
-      </w:pPr>
-      <w:r>
-        <w:rPr>
-          <w:rFonts w:ascii="Consolas" w:hAnsi="Consolas"/>
-          <w:sz w:val="24"/>
-          <w:szCs w:val="24"/>
-          <w:lang w:val="en-US"/>
-        </w:rPr>
-        <w:t xml:space="preserve">  FIO </w:t>
-      </w:r>
-      <w:proofErr w:type="gramStart"/>
-      <w:r>
-        <w:rPr>
-          <w:rFonts w:ascii="Consolas" w:hAnsi="Consolas"/>
-          <w:sz w:val="24"/>
-          <w:szCs w:val="24"/>
-          <w:lang w:val="en-US"/>
-        </w:rPr>
-        <w:t>VARCHAR(</w:t>
-      </w:r>
-      <w:proofErr w:type="gramEnd"/>
-      <w:r>
-        <w:rPr>
-          <w:rFonts w:ascii="Consolas" w:hAnsi="Consolas"/>
-          <w:sz w:val="24"/>
-          <w:szCs w:val="24"/>
-          <w:lang w:val="en-US"/>
-        </w:rPr>
-        <w:t>100) NOT NULL,</w:t>
-      </w:r>
-    </w:p>
-    <w:p>
-      <w:pPr>
-        <w:spacing w:line="240" w:lineRule="auto"/>
-        <w:rPr>
-          <w:rFonts w:ascii="Consolas" w:hAnsi="Consolas"/>
-          <w:sz w:val="24"/>
-          <w:szCs w:val="24"/>
-          <w:lang w:val="en-US"/>
-        </w:rPr>
-      </w:pPr>
-      <w:r>
-        <w:rPr>
-          <w:rFonts w:ascii="Consolas" w:hAnsi="Consolas"/>
-          <w:sz w:val="24"/>
-          <w:szCs w:val="24"/>
-          <w:lang w:val="en-US"/>
-        </w:rPr>
-        <w:t xml:space="preserve">  </w:t>
-      </w:r>
-      <w:proofErr w:type="spellStart"/>
-      <w:r>
-        <w:rPr>
-          <w:rFonts w:ascii="Consolas" w:hAnsi="Consolas"/>
-          <w:sz w:val="24"/>
-          <w:szCs w:val="24"/>
-          <w:lang w:val="en-US"/>
-        </w:rPr>
-        <w:t>phone_number</w:t>
-      </w:r>
-      <w:proofErr w:type="spellEnd"/>
-      <w:r>
-        <w:rPr>
-          <w:rFonts w:ascii="Consolas" w:hAnsi="Consolas"/>
-          <w:sz w:val="24"/>
-          <w:szCs w:val="24"/>
-          <w:lang w:val="en-US"/>
-        </w:rPr>
-        <w:t xml:space="preserve"> </w:t>
-      </w:r>
-      <w:proofErr w:type="gramStart"/>
-      <w:r>
-        <w:rPr>
-          <w:rFonts w:ascii="Consolas" w:hAnsi="Consolas"/>
-          <w:sz w:val="24"/>
-          <w:szCs w:val="24"/>
-          <w:lang w:val="en-US"/>
-        </w:rPr>
-        <w:t>VARCHAR(</w:t>
-      </w:r>
-      <w:proofErr w:type="gramEnd"/>
-      <w:r>
-        <w:rPr>
-          <w:rFonts w:ascii="Consolas" w:hAnsi="Consolas"/>
-          <w:sz w:val="24"/>
-          <w:szCs w:val="24"/>
-          <w:lang w:val="en-US"/>
-        </w:rPr>
-        <w:t>100));</w:t>
-      </w:r>
-    </w:p>
-    <w:p>
-      <w:pPr>
-        <w:rPr>
-          <w:lang w:val="en-US"/>
-        </w:rPr>
-      </w:pPr>
-      <w:r>
-        <w:t>Сущность</w:t>
-      </w:r>
-      <w:r>
-        <w:rPr>
-          <w:lang w:val="en-US"/>
-        </w:rPr>
-        <w:t xml:space="preserve"> «</w:t>
-      </w:r>
-      <w:r>
-        <w:t>Сотрудник</w:t>
-      </w:r>
-      <w:r>
-        <w:rPr>
-          <w:lang w:val="en-US"/>
-        </w:rPr>
-        <w:t>»</w:t>
-      </w:r>
-    </w:p>
-    <w:p>
-      <w:pPr>
-        <w:spacing w:line="240" w:lineRule="auto"/>
-        <w:rPr>
-          <w:rFonts w:ascii="Consolas" w:hAnsi="Consolas"/>
-          <w:sz w:val="24"/>
-          <w:szCs w:val="24"/>
-          <w:lang w:val="en-US"/>
-        </w:rPr>
-      </w:pPr>
-      <w:r>
-        <w:rPr>
-          <w:rFonts w:ascii="Consolas" w:hAnsi="Consolas"/>
-          <w:sz w:val="24"/>
-          <w:szCs w:val="24"/>
-          <w:lang w:val="en-US"/>
-        </w:rPr>
-        <w:t>CREATE TABLE employee (</w:t>
-      </w:r>
-    </w:p>
-    <w:p>
-      <w:pPr>
-        <w:spacing w:line="240" w:lineRule="auto"/>
-        <w:rPr>
-          <w:rFonts w:ascii="Consolas" w:hAnsi="Consolas"/>
-          <w:sz w:val="24"/>
-          <w:szCs w:val="24"/>
-          <w:lang w:val="en-US"/>
-        </w:rPr>
-      </w:pPr>
-      <w:r>
-        <w:rPr>
-          <w:rFonts w:ascii="Consolas" w:hAnsi="Consolas"/>
-          <w:sz w:val="24"/>
-          <w:szCs w:val="24"/>
-          <w:lang w:val="en-US"/>
-        </w:rPr>
-        <w:t xml:space="preserve">  id serial PRIMARY KEY,</w:t>
-      </w:r>
-    </w:p>
-    <w:p>
-      <w:pPr>
-        <w:spacing w:line="240" w:lineRule="auto"/>
-        <w:rPr>
-          <w:rFonts w:ascii="Consolas" w:hAnsi="Consolas"/>
-          <w:sz w:val="24"/>
-          <w:szCs w:val="24"/>
-          <w:lang w:val="en-US"/>
-        </w:rPr>
-      </w:pPr>
-      <w:r>
-        <w:rPr>
-          <w:rFonts w:ascii="Consolas" w:hAnsi="Consolas"/>
-          <w:sz w:val="24"/>
-          <w:szCs w:val="24"/>
-          <w:lang w:val="en-US"/>
-        </w:rPr>
-        <w:t xml:space="preserve">  FIO </w:t>
-      </w:r>
-      <w:proofErr w:type="gramStart"/>
-      <w:r>
-        <w:rPr>
-          <w:rFonts w:ascii="Consolas" w:hAnsi="Consolas"/>
-          <w:sz w:val="24"/>
-          <w:szCs w:val="24"/>
-          <w:lang w:val="en-US"/>
-        </w:rPr>
-        <w:t>VARCHAR(</w:t>
-      </w:r>
-      <w:proofErr w:type="gramEnd"/>
-      <w:r>
-        <w:rPr>
-          <w:rFonts w:ascii="Consolas" w:hAnsi="Consolas"/>
-          <w:sz w:val="24"/>
-          <w:szCs w:val="24"/>
-          <w:lang w:val="en-US"/>
-        </w:rPr>
-        <w:t>100) NOT NULL,</w:t>
-      </w:r>
-    </w:p>
-    <w:p>
-      <w:pPr>
-        <w:spacing w:line="240" w:lineRule="auto"/>
-        <w:rPr>
-          <w:rFonts w:ascii="Consolas" w:hAnsi="Consolas"/>
-          <w:sz w:val="24"/>
-          <w:szCs w:val="24"/>
-          <w:lang w:val="en-US"/>
-        </w:rPr>
-      </w:pPr>
-      <w:r>
-        <w:rPr>
-          <w:rFonts w:ascii="Consolas" w:hAnsi="Consolas"/>
-          <w:sz w:val="24"/>
-          <w:szCs w:val="24"/>
-          <w:lang w:val="en-US"/>
-        </w:rPr>
-        <w:t xml:space="preserve">  </w:t>
-      </w:r>
-      <w:proofErr w:type="spellStart"/>
-      <w:r>
-        <w:rPr>
-          <w:rFonts w:ascii="Consolas" w:hAnsi="Consolas"/>
-          <w:sz w:val="24"/>
-          <w:szCs w:val="24"/>
-          <w:lang w:val="en-US"/>
-        </w:rPr>
-        <w:t>departament</w:t>
-      </w:r>
-      <w:proofErr w:type="spellEnd"/>
-      <w:r>
-        <w:rPr>
-          <w:rFonts w:ascii="Consolas" w:hAnsi="Consolas"/>
-          <w:sz w:val="24"/>
-          <w:szCs w:val="24"/>
-          <w:lang w:val="en-US"/>
-        </w:rPr>
-        <w:t xml:space="preserve"> </w:t>
-      </w:r>
-      <w:proofErr w:type="gramStart"/>
-      <w:r>
-        <w:rPr>
-          <w:rFonts w:ascii="Consolas" w:hAnsi="Consolas"/>
-          <w:sz w:val="24"/>
-          <w:szCs w:val="24"/>
-          <w:lang w:val="en-US"/>
-        </w:rPr>
-        <w:t>VARCHAR(</w:t>
-      </w:r>
-      <w:proofErr w:type="gramEnd"/>
-      <w:r>
-        <w:rPr>
-          <w:rFonts w:ascii="Consolas" w:hAnsi="Consolas"/>
-          <w:sz w:val="24"/>
-          <w:szCs w:val="24"/>
-          <w:lang w:val="en-US"/>
-        </w:rPr>
-        <w:t>100) NOT NULL,</w:t>
-      </w:r>
-    </w:p>
-    <w:p>
-      <w:pPr>
-        <w:spacing w:line="240" w:lineRule="auto"/>
-        <w:rPr>
-          <w:rFonts w:ascii="Consolas" w:hAnsi="Consolas"/>
-          <w:sz w:val="24"/>
-          <w:szCs w:val="24"/>
-          <w:lang w:val="en-US"/>
-        </w:rPr>
-      </w:pPr>
-      <w:r>
-        <w:rPr>
-          <w:rFonts w:ascii="Consolas" w:hAnsi="Consolas"/>
-          <w:sz w:val="24"/>
-          <w:szCs w:val="24"/>
-          <w:lang w:val="en-US"/>
-        </w:rPr>
-        <w:t xml:space="preserve">  position </w:t>
-      </w:r>
-      <w:proofErr w:type="gramStart"/>
-      <w:r>
-        <w:rPr>
-          <w:rFonts w:ascii="Consolas" w:hAnsi="Consolas"/>
-          <w:sz w:val="24"/>
-          <w:szCs w:val="24"/>
-          <w:lang w:val="en-US"/>
-        </w:rPr>
-        <w:t>VARCHAR(</w:t>
-      </w:r>
-      <w:proofErr w:type="gramEnd"/>
-      <w:r>
-        <w:rPr>
-          <w:rFonts w:ascii="Consolas" w:hAnsi="Consolas"/>
-          <w:sz w:val="24"/>
-          <w:szCs w:val="24"/>
-          <w:lang w:val="en-US"/>
-        </w:rPr>
-        <w:t>100) NOT NULL,</w:t>
-      </w:r>
-    </w:p>
-    <w:p>
-      <w:pPr>
-        <w:spacing w:line="240" w:lineRule="auto"/>
-        <w:rPr>
-          <w:rFonts w:ascii="Consolas" w:hAnsi="Consolas"/>
-          <w:sz w:val="24"/>
-          <w:szCs w:val="24"/>
-          <w:lang w:val="en-US"/>
-        </w:rPr>
-      </w:pPr>
-      <w:r>
-        <w:rPr>
-          <w:rFonts w:ascii="Consolas" w:hAnsi="Consolas"/>
-          <w:sz w:val="24"/>
-          <w:szCs w:val="24"/>
-          <w:lang w:val="en-US"/>
-        </w:rPr>
-        <w:t xml:space="preserve">  </w:t>
-      </w:r>
-      <w:proofErr w:type="spellStart"/>
-      <w:r>
-        <w:rPr>
-          <w:rFonts w:ascii="Consolas" w:hAnsi="Consolas"/>
-          <w:sz w:val="24"/>
-          <w:szCs w:val="24"/>
-          <w:lang w:val="en-US"/>
-        </w:rPr>
-        <w:t>phone_number</w:t>
-      </w:r>
-      <w:proofErr w:type="spellEnd"/>
-      <w:r>
-        <w:rPr>
-          <w:rFonts w:ascii="Consolas" w:hAnsi="Consolas"/>
-          <w:sz w:val="24"/>
-          <w:szCs w:val="24"/>
-          <w:lang w:val="en-US"/>
-        </w:rPr>
-        <w:t xml:space="preserve"> </w:t>
-      </w:r>
-      <w:proofErr w:type="gramStart"/>
-      <w:r>
-        <w:rPr>
-          <w:rFonts w:ascii="Consolas" w:hAnsi="Consolas"/>
-          <w:sz w:val="24"/>
-          <w:szCs w:val="24"/>
-          <w:lang w:val="en-US"/>
-        </w:rPr>
-        <w:t>VARCHAR(</w:t>
-      </w:r>
-      <w:proofErr w:type="gramEnd"/>
-      <w:r>
-        <w:rPr>
-          <w:rFonts w:ascii="Consolas" w:hAnsi="Consolas"/>
-          <w:sz w:val="24"/>
-          <w:szCs w:val="24"/>
-          <w:lang w:val="en-US"/>
-        </w:rPr>
-        <w:t>100),</w:t>
-      </w:r>
-    </w:p>
-    <w:p>
-      <w:pPr>
-        <w:spacing w:line="240" w:lineRule="auto"/>
-        <w:rPr>
-          <w:rFonts w:ascii="Consolas" w:hAnsi="Consolas"/>
-          <w:sz w:val="24"/>
-          <w:szCs w:val="24"/>
-          <w:lang w:val="en-US"/>
-        </w:rPr>
-      </w:pPr>
-      <w:r>
-        <w:rPr>
-          <w:rFonts w:ascii="Consolas" w:hAnsi="Consolas"/>
-          <w:sz w:val="24"/>
-          <w:szCs w:val="24"/>
-          <w:lang w:val="en-US"/>
-        </w:rPr>
-        <w:t xml:space="preserve">  login </w:t>
-      </w:r>
-      <w:proofErr w:type="gramStart"/>
-      <w:r>
-        <w:rPr>
-          <w:rFonts w:ascii="Consolas" w:hAnsi="Consolas"/>
-          <w:sz w:val="24"/>
-          <w:szCs w:val="24"/>
-          <w:lang w:val="en-US"/>
-        </w:rPr>
-        <w:t>VARCHAR(</w:t>
-      </w:r>
-      <w:proofErr w:type="gramEnd"/>
-      <w:r>
-        <w:rPr>
-          <w:rFonts w:ascii="Consolas" w:hAnsi="Consolas"/>
-          <w:sz w:val="24"/>
-          <w:szCs w:val="24"/>
-          <w:lang w:val="en-US"/>
-        </w:rPr>
-        <w:t>100) UNIQUE,</w:t>
-      </w:r>
-    </w:p>
-    <w:p>
-      <w:pPr>
-        <w:spacing w:line="240" w:lineRule="auto"/>
-        <w:rPr>
-          <w:rFonts w:ascii="Consolas" w:hAnsi="Consolas"/>
-          <w:sz w:val="24"/>
-          <w:szCs w:val="24"/>
-          <w:lang w:val="en-US"/>
-        </w:rPr>
-      </w:pPr>
-      <w:r>
-        <w:rPr>
-          <w:rFonts w:ascii="Consolas" w:hAnsi="Consolas"/>
-          <w:sz w:val="24"/>
-          <w:szCs w:val="24"/>
-          <w:lang w:val="en-US"/>
-        </w:rPr>
-        <w:lastRenderedPageBreak/>
-        <w:t xml:space="preserve">  password </w:t>
-      </w:r>
-      <w:proofErr w:type="gramStart"/>
-      <w:r>
-        <w:rPr>
-          <w:rFonts w:ascii="Consolas" w:hAnsi="Consolas"/>
-          <w:sz w:val="24"/>
-          <w:szCs w:val="24"/>
-          <w:lang w:val="en-US"/>
-        </w:rPr>
-        <w:t>VARCHAR(</w:t>
-      </w:r>
-      <w:proofErr w:type="gramEnd"/>
-      <w:r>
-        <w:rPr>
-          <w:rFonts w:ascii="Consolas" w:hAnsi="Consolas"/>
-          <w:sz w:val="24"/>
-          <w:szCs w:val="24"/>
-          <w:lang w:val="en-US"/>
-        </w:rPr>
-        <w:t>100));</w:t>
-      </w:r>
-    </w:p>
-    <w:p>
-      <w:pPr>
-        <w:rPr>
-          <w:lang w:val="en-US"/>
-        </w:rPr>
-      </w:pPr>
-      <w:r>
-        <w:t>Сущность</w:t>
-      </w:r>
-      <w:r>
-        <w:rPr>
-          <w:lang w:val="en-US"/>
-        </w:rPr>
-        <w:t xml:space="preserve"> «</w:t>
-      </w:r>
-      <w:r>
-        <w:t>Тип аксессуара</w:t>
-      </w:r>
-      <w:r>
-        <w:rPr>
-          <w:lang w:val="en-US"/>
-        </w:rPr>
-        <w:t>»</w:t>
-      </w:r>
-    </w:p>
-    <w:p>
-      <w:pPr>
-        <w:spacing w:line="240" w:lineRule="auto"/>
-        <w:rPr>
-          <w:rFonts w:ascii="Consolas" w:hAnsi="Consolas"/>
-          <w:sz w:val="24"/>
-          <w:szCs w:val="24"/>
-          <w:lang w:val="en-US"/>
-        </w:rPr>
-      </w:pPr>
-      <w:r>
-        <w:rPr>
-          <w:rFonts w:ascii="Consolas" w:hAnsi="Consolas"/>
-          <w:sz w:val="24"/>
-          <w:szCs w:val="24"/>
-          <w:lang w:val="en-US"/>
-        </w:rPr>
-        <w:t xml:space="preserve">CREATE TABLE </w:t>
-      </w:r>
-      <w:proofErr w:type="spellStart"/>
-      <w:r>
-        <w:rPr>
-          <w:rFonts w:ascii="Consolas" w:hAnsi="Consolas"/>
-          <w:sz w:val="24"/>
-          <w:szCs w:val="24"/>
-          <w:lang w:val="en-US"/>
-        </w:rPr>
-        <w:t>type_accessory</w:t>
-      </w:r>
-      <w:proofErr w:type="spellEnd"/>
-      <w:r>
-        <w:rPr>
-          <w:rFonts w:ascii="Consolas" w:hAnsi="Consolas"/>
-          <w:sz w:val="24"/>
-          <w:szCs w:val="24"/>
-          <w:lang w:val="en-US"/>
-        </w:rPr>
-        <w:t xml:space="preserve"> (</w:t>
-      </w:r>
-    </w:p>
-    <w:p>
-      <w:pPr>
-        <w:spacing w:line="240" w:lineRule="auto"/>
-        <w:rPr>
-          <w:rFonts w:ascii="Consolas" w:hAnsi="Consolas"/>
-          <w:sz w:val="24"/>
-          <w:szCs w:val="24"/>
-          <w:lang w:val="en-US"/>
-        </w:rPr>
-      </w:pPr>
-      <w:r>
-        <w:rPr>
-          <w:rFonts w:ascii="Consolas" w:hAnsi="Consolas"/>
-          <w:sz w:val="24"/>
-          <w:szCs w:val="24"/>
-          <w:lang w:val="en-US"/>
-        </w:rPr>
-        <w:t xml:space="preserve">  id serial PRIMARY KEY,</w:t>
-      </w:r>
-    </w:p>
-    <w:p>
-      <w:pPr>
-        <w:spacing w:line="240" w:lineRule="auto"/>
-        <w:rPr>
-          <w:rFonts w:ascii="Consolas" w:hAnsi="Consolas"/>
-          <w:sz w:val="24"/>
-          <w:szCs w:val="24"/>
-          <w:lang w:val="en-US"/>
-        </w:rPr>
-      </w:pPr>
-      <w:r>
-        <w:rPr>
-          <w:rFonts w:ascii="Consolas" w:hAnsi="Consolas"/>
-          <w:sz w:val="24"/>
-          <w:szCs w:val="24"/>
-          <w:lang w:val="en-US"/>
-        </w:rPr>
-        <w:t xml:space="preserve">  </w:t>
-      </w:r>
-      <w:proofErr w:type="spellStart"/>
-      <w:r>
-        <w:rPr>
-          <w:rFonts w:ascii="Consolas" w:hAnsi="Consolas"/>
-          <w:sz w:val="24"/>
-          <w:szCs w:val="24"/>
-          <w:lang w:val="en-US"/>
-        </w:rPr>
-        <w:t>name_type_accessory</w:t>
-      </w:r>
-      <w:proofErr w:type="spellEnd"/>
-      <w:r>
-        <w:rPr>
-          <w:rFonts w:ascii="Consolas" w:hAnsi="Consolas"/>
-          <w:sz w:val="24"/>
-          <w:szCs w:val="24"/>
-          <w:lang w:val="en-US"/>
-        </w:rPr>
-        <w:t xml:space="preserve"> </w:t>
-      </w:r>
-      <w:proofErr w:type="gramStart"/>
-      <w:r>
-        <w:rPr>
-          <w:rFonts w:ascii="Consolas" w:hAnsi="Consolas"/>
-          <w:sz w:val="24"/>
-          <w:szCs w:val="24"/>
-          <w:lang w:val="en-US"/>
-        </w:rPr>
-        <w:t>VARCHAR(</w:t>
-      </w:r>
-      <w:proofErr w:type="gramEnd"/>
-      <w:r>
-        <w:rPr>
-          <w:rFonts w:ascii="Consolas" w:hAnsi="Consolas"/>
-          <w:sz w:val="24"/>
-          <w:szCs w:val="24"/>
-          <w:lang w:val="en-US"/>
-        </w:rPr>
-        <w:t>100) NOT NULL);</w:t>
-      </w:r>
-    </w:p>
-    <w:p>
-      <w:pPr>
-        <w:rPr>
-          <w:lang w:val="en-US"/>
-        </w:rPr>
-      </w:pPr>
-      <w:r>
-        <w:t>Сущность</w:t>
-      </w:r>
-      <w:r>
-        <w:rPr>
-          <w:lang w:val="en-US"/>
-        </w:rPr>
-        <w:t xml:space="preserve"> «</w:t>
-      </w:r>
-      <w:r>
-        <w:t>Аксессуар</w:t>
-      </w:r>
-      <w:r>
-        <w:rPr>
-          <w:lang w:val="en-US"/>
-        </w:rPr>
-        <w:t>»</w:t>
-      </w:r>
-    </w:p>
-    <w:p>
-      <w:pPr>
-        <w:spacing w:line="240" w:lineRule="auto"/>
-        <w:rPr>
-          <w:rFonts w:ascii="Consolas" w:hAnsi="Consolas"/>
-          <w:sz w:val="24"/>
-          <w:szCs w:val="24"/>
-          <w:lang w:val="en-US"/>
-        </w:rPr>
-      </w:pPr>
-      <w:r>
-        <w:rPr>
-          <w:rFonts w:ascii="Consolas" w:hAnsi="Consolas"/>
-          <w:sz w:val="24"/>
-          <w:szCs w:val="24"/>
-          <w:lang w:val="en-US"/>
-        </w:rPr>
-        <w:t>CREATE TABLE accessories (</w:t>
-      </w:r>
-    </w:p>
-    <w:p>
-      <w:pPr>
-        <w:spacing w:line="240" w:lineRule="auto"/>
-        <w:rPr>
-          <w:rFonts w:ascii="Consolas" w:hAnsi="Consolas"/>
-          <w:sz w:val="24"/>
-          <w:szCs w:val="24"/>
-          <w:lang w:val="en-US"/>
-        </w:rPr>
-      </w:pPr>
-      <w:r>
-        <w:rPr>
-          <w:rFonts w:ascii="Consolas" w:hAnsi="Consolas"/>
-          <w:sz w:val="24"/>
-          <w:szCs w:val="24"/>
-          <w:lang w:val="en-US"/>
-        </w:rPr>
-        <w:t xml:space="preserve">  id serial PRIMARY KEY,</w:t>
-      </w:r>
-    </w:p>
-    <w:p>
-      <w:pPr>
-        <w:spacing w:line="240" w:lineRule="auto"/>
-        <w:rPr>
-          <w:rFonts w:ascii="Consolas" w:hAnsi="Consolas"/>
-          <w:sz w:val="24"/>
-          <w:szCs w:val="24"/>
-          <w:lang w:val="en-US"/>
-        </w:rPr>
-      </w:pPr>
-      <w:r>
-        <w:rPr>
-          <w:rFonts w:ascii="Consolas" w:hAnsi="Consolas"/>
-          <w:sz w:val="24"/>
-          <w:szCs w:val="24"/>
-          <w:lang w:val="en-US"/>
-        </w:rPr>
-        <w:t xml:space="preserve">  </w:t>
-      </w:r>
-      <w:proofErr w:type="spellStart"/>
-      <w:r>
-        <w:rPr>
-          <w:rFonts w:ascii="Consolas" w:hAnsi="Consolas"/>
-          <w:sz w:val="24"/>
-          <w:szCs w:val="24"/>
-          <w:lang w:val="en-US"/>
-        </w:rPr>
-        <w:t>type_accessory_id</w:t>
-      </w:r>
-      <w:proofErr w:type="spellEnd"/>
-      <w:r>
-        <w:rPr>
-          <w:rFonts w:ascii="Consolas" w:hAnsi="Consolas"/>
-          <w:sz w:val="24"/>
-          <w:szCs w:val="24"/>
-          <w:lang w:val="en-US"/>
-        </w:rPr>
-        <w:t xml:space="preserve"> INTEGER,</w:t>
-      </w:r>
-    </w:p>
-    <w:p>
-      <w:pPr>
-        <w:spacing w:line="240" w:lineRule="auto"/>
-        <w:rPr>
-          <w:rFonts w:ascii="Consolas" w:hAnsi="Consolas"/>
-          <w:sz w:val="24"/>
-          <w:szCs w:val="24"/>
-          <w:lang w:val="en-US"/>
-        </w:rPr>
-      </w:pPr>
-      <w:r>
-        <w:rPr>
-          <w:rFonts w:ascii="Consolas" w:hAnsi="Consolas"/>
-          <w:sz w:val="24"/>
-          <w:szCs w:val="24"/>
-          <w:lang w:val="en-US"/>
-        </w:rPr>
-        <w:t xml:space="preserve">  </w:t>
-      </w:r>
-      <w:proofErr w:type="spellStart"/>
-      <w:r>
-        <w:rPr>
-          <w:rFonts w:ascii="Consolas" w:hAnsi="Consolas"/>
-          <w:sz w:val="24"/>
-          <w:szCs w:val="24"/>
-          <w:lang w:val="en-US"/>
-        </w:rPr>
-        <w:t>car_id</w:t>
-      </w:r>
-      <w:proofErr w:type="spellEnd"/>
-      <w:r>
-        <w:rPr>
-          <w:rFonts w:ascii="Consolas" w:hAnsi="Consolas"/>
-          <w:sz w:val="24"/>
-          <w:szCs w:val="24"/>
-          <w:lang w:val="en-US"/>
-        </w:rPr>
-        <w:t xml:space="preserve"> INTEGER,</w:t>
-      </w:r>
-    </w:p>
-    <w:p>
-      <w:pPr>
-        <w:spacing w:line="240" w:lineRule="auto"/>
-        <w:rPr>
-          <w:rFonts w:ascii="Consolas" w:hAnsi="Consolas"/>
-          <w:sz w:val="24"/>
-          <w:szCs w:val="24"/>
-          <w:lang w:val="en-US"/>
-        </w:rPr>
-      </w:pPr>
-      <w:r>
-        <w:rPr>
-          <w:rFonts w:ascii="Consolas" w:hAnsi="Consolas"/>
-          <w:sz w:val="24"/>
-          <w:szCs w:val="24"/>
-          <w:lang w:val="en-US"/>
-        </w:rPr>
-        <w:t xml:space="preserve">  </w:t>
-      </w:r>
-      <w:proofErr w:type="spellStart"/>
-      <w:r>
-        <w:rPr>
-          <w:rFonts w:ascii="Consolas" w:hAnsi="Consolas"/>
-          <w:sz w:val="24"/>
-          <w:szCs w:val="24"/>
-          <w:lang w:val="en-US"/>
-        </w:rPr>
-        <w:t>name_accessory</w:t>
-      </w:r>
-      <w:proofErr w:type="spellEnd"/>
-      <w:r>
-        <w:rPr>
-          <w:rFonts w:ascii="Consolas" w:hAnsi="Consolas"/>
-          <w:sz w:val="24"/>
-          <w:szCs w:val="24"/>
-          <w:lang w:val="en-US"/>
-        </w:rPr>
-        <w:t xml:space="preserve"> </w:t>
-      </w:r>
-      <w:proofErr w:type="gramStart"/>
-      <w:r>
-        <w:rPr>
-          <w:rFonts w:ascii="Consolas" w:hAnsi="Consolas"/>
-          <w:sz w:val="24"/>
-          <w:szCs w:val="24"/>
-          <w:lang w:val="en-US"/>
-        </w:rPr>
-        <w:t>VARCHAR(</w:t>
-      </w:r>
-      <w:proofErr w:type="gramEnd"/>
-      <w:r>
-        <w:rPr>
-          <w:rFonts w:ascii="Consolas" w:hAnsi="Consolas"/>
-          <w:sz w:val="24"/>
-          <w:szCs w:val="24"/>
-          <w:lang w:val="en-US"/>
-        </w:rPr>
-        <w:t>100) NOT NULL,</w:t>
-      </w:r>
-    </w:p>
-    <w:p>
-      <w:pPr>
-        <w:spacing w:line="240" w:lineRule="auto"/>
-        <w:rPr>
-          <w:rFonts w:ascii="Consolas" w:hAnsi="Consolas"/>
-          <w:sz w:val="24"/>
-          <w:szCs w:val="24"/>
-          <w:lang w:val="en-US"/>
-        </w:rPr>
-      </w:pPr>
-      <w:r>
-        <w:rPr>
-          <w:rFonts w:ascii="Consolas" w:hAnsi="Consolas"/>
-          <w:sz w:val="24"/>
-          <w:szCs w:val="24"/>
-          <w:lang w:val="en-US"/>
-        </w:rPr>
-        <w:t xml:space="preserve">  price INTEGER NOT NULL,</w:t>
-      </w:r>
-    </w:p>
-    <w:p>
-      <w:pPr>
-        <w:spacing w:line="240" w:lineRule="auto"/>
-        <w:rPr>
-          <w:rFonts w:ascii="Consolas" w:hAnsi="Consolas"/>
-          <w:sz w:val="24"/>
-          <w:szCs w:val="24"/>
-          <w:lang w:val="en-US"/>
-        </w:rPr>
-      </w:pPr>
-      <w:r>
-        <w:rPr>
-          <w:rFonts w:ascii="Consolas" w:hAnsi="Consolas"/>
-          <w:sz w:val="24"/>
-          <w:szCs w:val="24"/>
-          <w:lang w:val="en-US"/>
-        </w:rPr>
-        <w:t xml:space="preserve">  description TEXT,</w:t>
-      </w:r>
-    </w:p>
-    <w:p>
-      <w:pPr>
-        <w:spacing w:line="240" w:lineRule="auto"/>
-        <w:rPr>
-          <w:rFonts w:ascii="Consolas" w:hAnsi="Consolas"/>
-          <w:sz w:val="24"/>
-          <w:szCs w:val="24"/>
-          <w:lang w:val="en-US"/>
-        </w:rPr>
-      </w:pPr>
-      <w:r>
-        <w:rPr>
-          <w:rFonts w:ascii="Consolas" w:hAnsi="Consolas"/>
-          <w:sz w:val="24"/>
-          <w:szCs w:val="24"/>
-          <w:lang w:val="en-US"/>
-        </w:rPr>
-        <w:t xml:space="preserve">  FOREIGN KEY (</w:t>
-      </w:r>
-      <w:proofErr w:type="spellStart"/>
-      <w:r>
-        <w:rPr>
-          <w:rFonts w:ascii="Consolas" w:hAnsi="Consolas"/>
-          <w:sz w:val="24"/>
-          <w:szCs w:val="24"/>
-          <w:lang w:val="en-US"/>
-        </w:rPr>
-        <w:t>type_accessory_id</w:t>
-      </w:r>
-      <w:proofErr w:type="spellEnd"/>
-      <w:r>
-        <w:rPr>
-          <w:rFonts w:ascii="Consolas" w:hAnsi="Consolas"/>
-          <w:sz w:val="24"/>
-          <w:szCs w:val="24"/>
-          <w:lang w:val="en-US"/>
-        </w:rPr>
-        <w:t xml:space="preserve">) REFERENCES </w:t>
-      </w:r>
-      <w:proofErr w:type="spellStart"/>
-      <w:r>
-        <w:rPr>
-          <w:rFonts w:ascii="Consolas" w:hAnsi="Consolas"/>
-          <w:sz w:val="24"/>
-          <w:szCs w:val="24"/>
-          <w:lang w:val="en-US"/>
-        </w:rPr>
-        <w:t>type_accessory</w:t>
-      </w:r>
-      <w:proofErr w:type="spellEnd"/>
-      <w:r>
-        <w:rPr>
-          <w:rFonts w:ascii="Consolas" w:hAnsi="Consolas"/>
-          <w:sz w:val="24"/>
-          <w:szCs w:val="24"/>
-          <w:lang w:val="en-US"/>
-        </w:rPr>
-        <w:t xml:space="preserve"> (id),</w:t>
-      </w:r>
-    </w:p>
-    <w:p>
-      <w:pPr>
-        <w:spacing w:line="240" w:lineRule="auto"/>
-        <w:rPr>
-          <w:rFonts w:ascii="Consolas" w:hAnsi="Consolas"/>
-          <w:sz w:val="24"/>
-          <w:szCs w:val="24"/>
-          <w:lang w:val="en-US"/>
-        </w:rPr>
-      </w:pPr>
-      <w:r>
-        <w:rPr>
-          <w:rFonts w:ascii="Consolas" w:hAnsi="Consolas"/>
-          <w:sz w:val="24"/>
-          <w:szCs w:val="24"/>
-          <w:lang w:val="en-US"/>
-        </w:rPr>
-        <w:t xml:space="preserve">  FOREIGN KEY (</w:t>
-      </w:r>
-      <w:proofErr w:type="spellStart"/>
-      <w:r>
-        <w:rPr>
-          <w:rFonts w:ascii="Consolas" w:hAnsi="Consolas"/>
-          <w:sz w:val="24"/>
-          <w:szCs w:val="24"/>
-          <w:lang w:val="en-US"/>
-        </w:rPr>
-        <w:t>car_id</w:t>
-      </w:r>
-      <w:proofErr w:type="spellEnd"/>
-      <w:r>
-        <w:rPr>
-          <w:rFonts w:ascii="Consolas" w:hAnsi="Consolas"/>
-          <w:sz w:val="24"/>
-          <w:szCs w:val="24"/>
-          <w:lang w:val="en-US"/>
-        </w:rPr>
-        <w:t>) REFERENCES car (id));</w:t>
-      </w:r>
-    </w:p>
-    <w:p>
-      <w:pPr>
-        <w:rPr>
-          <w:lang w:val="en-US"/>
-        </w:rPr>
-      </w:pPr>
-      <w:r>
-        <w:t>Сущность</w:t>
-      </w:r>
-      <w:r>
-        <w:rPr>
-          <w:lang w:val="en-US"/>
-        </w:rPr>
-        <w:t xml:space="preserve"> «</w:t>
-      </w:r>
-      <w:r>
-        <w:t>Комплектация</w:t>
-      </w:r>
-      <w:r>
-        <w:rPr>
-          <w:lang w:val="en-US"/>
-        </w:rPr>
-        <w:t>»</w:t>
-      </w:r>
-    </w:p>
-    <w:p>
-      <w:pPr>
-        <w:spacing w:line="240" w:lineRule="auto"/>
-        <w:rPr>
-          <w:rFonts w:ascii="Consolas" w:hAnsi="Consolas"/>
-          <w:sz w:val="24"/>
-          <w:szCs w:val="24"/>
-          <w:lang w:val="en-US"/>
-        </w:rPr>
-      </w:pPr>
-      <w:r>
-        <w:rPr>
-          <w:rFonts w:ascii="Consolas" w:hAnsi="Consolas"/>
-          <w:sz w:val="24"/>
-          <w:szCs w:val="24"/>
-          <w:lang w:val="en-US"/>
-        </w:rPr>
-        <w:t>CREATE TABLE equipment (</w:t>
-      </w:r>
-    </w:p>
-    <w:p>
-      <w:pPr>
-        <w:spacing w:line="240" w:lineRule="auto"/>
-        <w:rPr>
-          <w:rFonts w:ascii="Consolas" w:hAnsi="Consolas"/>
-          <w:sz w:val="24"/>
-          <w:szCs w:val="24"/>
-          <w:lang w:val="en-US"/>
-        </w:rPr>
-      </w:pPr>
-      <w:r>
-        <w:rPr>
-          <w:rFonts w:ascii="Consolas" w:hAnsi="Consolas"/>
-          <w:sz w:val="24"/>
-          <w:szCs w:val="24"/>
-          <w:lang w:val="en-US"/>
-        </w:rPr>
-        <w:t xml:space="preserve">  id serial PRIMARY KEY,</w:t>
-      </w:r>
-    </w:p>
-    <w:p>
-      <w:pPr>
-        <w:spacing w:line="240" w:lineRule="auto"/>
-        <w:rPr>
-          <w:rFonts w:ascii="Consolas" w:hAnsi="Consolas"/>
-          <w:sz w:val="24"/>
-          <w:szCs w:val="24"/>
-          <w:lang w:val="en-US"/>
-        </w:rPr>
-      </w:pPr>
-      <w:r>
-        <w:rPr>
-          <w:rFonts w:ascii="Consolas" w:hAnsi="Consolas"/>
-          <w:sz w:val="24"/>
-          <w:szCs w:val="24"/>
-          <w:lang w:val="en-US"/>
-        </w:rPr>
-        <w:t xml:space="preserve">  </w:t>
-      </w:r>
-      <w:proofErr w:type="spellStart"/>
-      <w:r>
-        <w:rPr>
-          <w:rFonts w:ascii="Consolas" w:hAnsi="Consolas"/>
-          <w:sz w:val="24"/>
-          <w:szCs w:val="24"/>
-          <w:lang w:val="en-US"/>
-        </w:rPr>
-        <w:t>model_id</w:t>
-      </w:r>
-      <w:proofErr w:type="spellEnd"/>
-      <w:r>
-        <w:rPr>
-          <w:rFonts w:ascii="Consolas" w:hAnsi="Consolas"/>
-          <w:sz w:val="24"/>
-          <w:szCs w:val="24"/>
-          <w:lang w:val="en-US"/>
-        </w:rPr>
-        <w:t xml:space="preserve"> INTEGER,</w:t>
-      </w:r>
-    </w:p>
-    <w:p>
-      <w:pPr>
-        <w:spacing w:line="240" w:lineRule="auto"/>
-        <w:rPr>
-          <w:rFonts w:ascii="Consolas" w:hAnsi="Consolas"/>
-          <w:sz w:val="24"/>
-          <w:szCs w:val="24"/>
-          <w:lang w:val="en-US"/>
-        </w:rPr>
-      </w:pPr>
-      <w:r>
-        <w:rPr>
-          <w:rFonts w:ascii="Consolas" w:hAnsi="Consolas"/>
-          <w:sz w:val="24"/>
-          <w:szCs w:val="24"/>
-          <w:lang w:val="en-US"/>
-        </w:rPr>
-        <w:t xml:space="preserve">  </w:t>
-      </w:r>
-      <w:proofErr w:type="spellStart"/>
-      <w:r>
-        <w:rPr>
-          <w:rFonts w:ascii="Consolas" w:hAnsi="Consolas"/>
-          <w:sz w:val="24"/>
-          <w:szCs w:val="24"/>
-          <w:lang w:val="en-US"/>
-        </w:rPr>
-        <w:t>name_equipment</w:t>
-      </w:r>
-      <w:proofErr w:type="spellEnd"/>
-      <w:r>
-        <w:rPr>
-          <w:rFonts w:ascii="Consolas" w:hAnsi="Consolas"/>
-          <w:sz w:val="24"/>
-          <w:szCs w:val="24"/>
-          <w:lang w:val="en-US"/>
-        </w:rPr>
-        <w:t xml:space="preserve"> </w:t>
-      </w:r>
-      <w:proofErr w:type="gramStart"/>
-      <w:r>
-        <w:rPr>
-          <w:rFonts w:ascii="Consolas" w:hAnsi="Consolas"/>
-          <w:sz w:val="24"/>
-          <w:szCs w:val="24"/>
-          <w:lang w:val="en-US"/>
-        </w:rPr>
-        <w:t>VARCHAR(</w:t>
-      </w:r>
-      <w:proofErr w:type="gramEnd"/>
-      <w:r>
-        <w:rPr>
-          <w:rFonts w:ascii="Consolas" w:hAnsi="Consolas"/>
-          <w:sz w:val="24"/>
-          <w:szCs w:val="24"/>
-          <w:lang w:val="en-US"/>
-        </w:rPr>
-        <w:t>100) NOT NULL,</w:t>
-      </w:r>
-    </w:p>
-    <w:p>
-      <w:pPr>
-        <w:spacing w:line="240" w:lineRule="auto"/>
-        <w:rPr>
-          <w:rFonts w:ascii="Consolas" w:hAnsi="Consolas"/>
-          <w:sz w:val="24"/>
-          <w:szCs w:val="24"/>
-          <w:lang w:val="en-US"/>
-        </w:rPr>
-      </w:pPr>
-      <w:r>
-        <w:rPr>
-          <w:rFonts w:ascii="Consolas" w:hAnsi="Consolas"/>
-          <w:sz w:val="24"/>
-          <w:szCs w:val="24"/>
-          <w:lang w:val="en-US"/>
-        </w:rPr>
-        <w:t xml:space="preserve">  </w:t>
-      </w:r>
-      <w:proofErr w:type="spellStart"/>
-      <w:r>
-        <w:rPr>
-          <w:rFonts w:ascii="Consolas" w:hAnsi="Consolas"/>
-          <w:sz w:val="24"/>
-          <w:szCs w:val="24"/>
-          <w:lang w:val="en-US"/>
-        </w:rPr>
-        <w:t>type_drive</w:t>
-      </w:r>
-      <w:proofErr w:type="spellEnd"/>
-      <w:r>
-        <w:rPr>
-          <w:rFonts w:ascii="Consolas" w:hAnsi="Consolas"/>
-          <w:sz w:val="24"/>
-          <w:szCs w:val="24"/>
-          <w:lang w:val="en-US"/>
-        </w:rPr>
-        <w:t xml:space="preserve"> </w:t>
-      </w:r>
-      <w:proofErr w:type="gramStart"/>
-      <w:r>
-        <w:rPr>
-          <w:rFonts w:ascii="Consolas" w:hAnsi="Consolas"/>
-          <w:sz w:val="24"/>
-          <w:szCs w:val="24"/>
-          <w:lang w:val="en-US"/>
-        </w:rPr>
-        <w:t>VARCHAR(</w:t>
-      </w:r>
-      <w:proofErr w:type="gramEnd"/>
-      <w:r>
-        <w:rPr>
-          <w:rFonts w:ascii="Consolas" w:hAnsi="Consolas"/>
-          <w:sz w:val="24"/>
-          <w:szCs w:val="24"/>
-          <w:lang w:val="en-US"/>
-        </w:rPr>
-        <w:t>100) NOT NULL,</w:t>
-      </w:r>
-    </w:p>
-    <w:p>
-      <w:pPr>
-        <w:spacing w:line="240" w:lineRule="auto"/>
-        <w:rPr>
-          <w:rFonts w:ascii="Consolas" w:hAnsi="Consolas"/>
-          <w:sz w:val="24"/>
-          <w:szCs w:val="24"/>
-          <w:lang w:val="en-US"/>
-        </w:rPr>
-      </w:pPr>
-      <w:r>
-        <w:rPr>
-          <w:rFonts w:ascii="Consolas" w:hAnsi="Consolas"/>
-          <w:sz w:val="24"/>
-          <w:szCs w:val="24"/>
-          <w:lang w:val="en-US"/>
-        </w:rPr>
-        <w:t xml:space="preserve">  fuel </w:t>
-      </w:r>
-      <w:proofErr w:type="gramStart"/>
-      <w:r>
-        <w:rPr>
-          <w:rFonts w:ascii="Consolas" w:hAnsi="Consolas"/>
-          <w:sz w:val="24"/>
-          <w:szCs w:val="24"/>
-          <w:lang w:val="en-US"/>
-        </w:rPr>
-        <w:t>VARCHAR(</w:t>
-      </w:r>
-      <w:proofErr w:type="gramEnd"/>
-      <w:r>
-        <w:rPr>
-          <w:rFonts w:ascii="Consolas" w:hAnsi="Consolas"/>
-          <w:sz w:val="24"/>
-          <w:szCs w:val="24"/>
-          <w:lang w:val="en-US"/>
-        </w:rPr>
-        <w:t>100) NOT NULL,</w:t>
-      </w:r>
-    </w:p>
-    <w:p>
-      <w:pPr>
-        <w:spacing w:line="240" w:lineRule="auto"/>
-        <w:rPr>
-          <w:rFonts w:ascii="Consolas" w:hAnsi="Consolas"/>
-          <w:sz w:val="24"/>
-          <w:szCs w:val="24"/>
-          <w:lang w:val="en-US"/>
-        </w:rPr>
-      </w:pPr>
-      <w:r>
-        <w:rPr>
-          <w:rFonts w:ascii="Consolas" w:hAnsi="Consolas"/>
-          <w:sz w:val="24"/>
-          <w:szCs w:val="24"/>
-          <w:lang w:val="en-US"/>
-        </w:rPr>
-        <w:t xml:space="preserve">  FOREIGN KEY (</w:t>
-      </w:r>
-      <w:proofErr w:type="spellStart"/>
-      <w:r>
-        <w:rPr>
-          <w:rFonts w:ascii="Consolas" w:hAnsi="Consolas"/>
-          <w:sz w:val="24"/>
-          <w:szCs w:val="24"/>
-          <w:lang w:val="en-US"/>
-        </w:rPr>
-        <w:t>model_id</w:t>
-      </w:r>
-      <w:proofErr w:type="spellEnd"/>
-      <w:r>
-        <w:rPr>
-          <w:rFonts w:ascii="Consolas" w:hAnsi="Consolas"/>
-          <w:sz w:val="24"/>
-          <w:szCs w:val="24"/>
-          <w:lang w:val="en-US"/>
-        </w:rPr>
-        <w:t>) REFERENCES model (id));</w:t>
-      </w:r>
-    </w:p>
-    <w:p>
-      <w:pPr>
-        <w:rPr>
-          <w:lang w:val="en-US"/>
-        </w:rPr>
-      </w:pPr>
-      <w:r>
-        <w:t>Сущность</w:t>
-      </w:r>
-      <w:r>
-        <w:rPr>
-          <w:lang w:val="en-US"/>
-        </w:rPr>
-        <w:t xml:space="preserve"> «</w:t>
-      </w:r>
-      <w:r>
-        <w:t>Договор</w:t>
-      </w:r>
-      <w:r>
-        <w:rPr>
-          <w:lang w:val="en-US"/>
-        </w:rPr>
-        <w:t>»</w:t>
-      </w:r>
-    </w:p>
-    <w:p>
-      <w:pPr>
-        <w:spacing w:line="240" w:lineRule="auto"/>
-        <w:rPr>
-          <w:rFonts w:ascii="Consolas" w:hAnsi="Consolas"/>
-          <w:sz w:val="24"/>
-          <w:szCs w:val="24"/>
-          <w:lang w:val="en-US"/>
-        </w:rPr>
-      </w:pPr>
-      <w:r>
-        <w:rPr>
-          <w:rFonts w:ascii="Consolas" w:hAnsi="Consolas"/>
-          <w:sz w:val="24"/>
-          <w:szCs w:val="24"/>
-          <w:lang w:val="en-US"/>
-        </w:rPr>
-        <w:t>CREATE TABLE contract (</w:t>
-      </w:r>
-    </w:p>
-    <w:p>
-      <w:pPr>
-        <w:spacing w:line="240" w:lineRule="auto"/>
-        <w:rPr>
-          <w:rFonts w:ascii="Consolas" w:hAnsi="Consolas"/>
-          <w:sz w:val="24"/>
-          <w:szCs w:val="24"/>
-          <w:lang w:val="en-US"/>
-        </w:rPr>
-      </w:pPr>
-      <w:r>
-        <w:rPr>
-          <w:rFonts w:ascii="Consolas" w:hAnsi="Consolas"/>
-          <w:sz w:val="24"/>
-          <w:szCs w:val="24"/>
-          <w:lang w:val="en-US"/>
-        </w:rPr>
-        <w:t xml:space="preserve">  id serial PRIMARY KEY,</w:t>
-      </w:r>
-    </w:p>
-    <w:p>
-      <w:pPr>
-        <w:spacing w:line="240" w:lineRule="auto"/>
-        <w:rPr>
-          <w:rFonts w:ascii="Consolas" w:hAnsi="Consolas"/>
-          <w:sz w:val="24"/>
-          <w:szCs w:val="24"/>
-          <w:lang w:val="en-US"/>
-        </w:rPr>
-      </w:pPr>
-      <w:r>
-        <w:rPr>
-          <w:rFonts w:ascii="Consolas" w:hAnsi="Consolas"/>
-          <w:sz w:val="24"/>
-          <w:szCs w:val="24"/>
-          <w:lang w:val="en-US"/>
-        </w:rPr>
-        <w:t xml:space="preserve">  </w:t>
-      </w:r>
-      <w:proofErr w:type="spellStart"/>
-      <w:r>
-        <w:rPr>
-          <w:rFonts w:ascii="Consolas" w:hAnsi="Consolas"/>
-          <w:sz w:val="24"/>
-          <w:szCs w:val="24"/>
-          <w:lang w:val="en-US"/>
-        </w:rPr>
-        <w:t>customer_id</w:t>
-      </w:r>
-      <w:proofErr w:type="spellEnd"/>
-      <w:r>
-        <w:rPr>
-          <w:rFonts w:ascii="Consolas" w:hAnsi="Consolas"/>
-          <w:sz w:val="24"/>
-          <w:szCs w:val="24"/>
-          <w:lang w:val="en-US"/>
-        </w:rPr>
-        <w:t xml:space="preserve"> INTEGER,</w:t>
-      </w:r>
-    </w:p>
-    <w:p>
-      <w:pPr>
-        <w:spacing w:line="240" w:lineRule="auto"/>
-        <w:rPr>
-          <w:rFonts w:ascii="Consolas" w:hAnsi="Consolas"/>
-          <w:sz w:val="24"/>
-          <w:szCs w:val="24"/>
-          <w:lang w:val="en-US"/>
-        </w:rPr>
-      </w:pPr>
-      <w:r>
-        <w:rPr>
-          <w:rFonts w:ascii="Consolas" w:hAnsi="Consolas"/>
-          <w:sz w:val="24"/>
-          <w:szCs w:val="24"/>
-          <w:lang w:val="en-US"/>
-        </w:rPr>
-        <w:t xml:space="preserve">  </w:t>
-      </w:r>
-      <w:proofErr w:type="spellStart"/>
-      <w:r>
-        <w:rPr>
-          <w:rFonts w:ascii="Consolas" w:hAnsi="Consolas"/>
-          <w:sz w:val="24"/>
-          <w:szCs w:val="24"/>
-          <w:lang w:val="en-US"/>
-        </w:rPr>
-        <w:t>employee_id</w:t>
-      </w:r>
-      <w:proofErr w:type="spellEnd"/>
-      <w:r>
-        <w:rPr>
-          <w:rFonts w:ascii="Consolas" w:hAnsi="Consolas"/>
-          <w:sz w:val="24"/>
-          <w:szCs w:val="24"/>
-          <w:lang w:val="en-US"/>
-        </w:rPr>
-        <w:t xml:space="preserve"> INTEGER,</w:t>
-      </w:r>
-    </w:p>
-    <w:p>
-      <w:pPr>
-        <w:spacing w:line="240" w:lineRule="auto"/>
-        <w:rPr>
-          <w:rFonts w:ascii="Consolas" w:hAnsi="Consolas"/>
-          <w:sz w:val="24"/>
-          <w:szCs w:val="24"/>
-          <w:lang w:val="en-US"/>
-        </w:rPr>
-      </w:pPr>
-      <w:r>
-        <w:rPr>
-          <w:rFonts w:ascii="Consolas" w:hAnsi="Consolas"/>
-          <w:sz w:val="24"/>
-          <w:szCs w:val="24"/>
-          <w:lang w:val="en-US"/>
-        </w:rPr>
-        <w:t xml:space="preserve">  date TIMESTAMP NOT NULL,</w:t>
-      </w:r>
-    </w:p>
-    <w:p>
-      <w:pPr>
-        <w:spacing w:line="240" w:lineRule="auto"/>
-        <w:rPr>
-          <w:rFonts w:ascii="Consolas" w:hAnsi="Consolas"/>
-          <w:sz w:val="24"/>
-          <w:szCs w:val="24"/>
-          <w:lang w:val="en-US"/>
-        </w:rPr>
-      </w:pPr>
-      <w:r>
-        <w:rPr>
-          <w:rFonts w:ascii="Consolas" w:hAnsi="Consolas"/>
-          <w:sz w:val="24"/>
-          <w:szCs w:val="24"/>
-          <w:lang w:val="en-US"/>
-        </w:rPr>
-        <w:t xml:space="preserve">  </w:t>
-      </w:r>
-      <w:proofErr w:type="spellStart"/>
-      <w:r>
-        <w:rPr>
-          <w:rFonts w:ascii="Consolas" w:hAnsi="Consolas"/>
-          <w:sz w:val="24"/>
-          <w:szCs w:val="24"/>
-          <w:lang w:val="en-US"/>
-        </w:rPr>
-        <w:t>pay_method</w:t>
-      </w:r>
-      <w:proofErr w:type="spellEnd"/>
-      <w:r>
-        <w:rPr>
-          <w:rFonts w:ascii="Consolas" w:hAnsi="Consolas"/>
-          <w:sz w:val="24"/>
-          <w:szCs w:val="24"/>
-          <w:lang w:val="en-US"/>
-        </w:rPr>
-        <w:t xml:space="preserve"> </w:t>
-      </w:r>
-      <w:proofErr w:type="gramStart"/>
-      <w:r>
-        <w:rPr>
-          <w:rFonts w:ascii="Consolas" w:hAnsi="Consolas"/>
-          <w:sz w:val="24"/>
-          <w:szCs w:val="24"/>
-          <w:lang w:val="en-US"/>
-        </w:rPr>
-        <w:t>VARCHAR(</w:t>
-      </w:r>
-      <w:proofErr w:type="gramEnd"/>
-      <w:r>
-        <w:rPr>
-          <w:rFonts w:ascii="Consolas" w:hAnsi="Consolas"/>
-          <w:sz w:val="24"/>
-          <w:szCs w:val="24"/>
-          <w:lang w:val="en-US"/>
-        </w:rPr>
-        <w:t>100) NOT NULL,</w:t>
-      </w:r>
-    </w:p>
-    <w:p>
-      <w:pPr>
-        <w:spacing w:line="240" w:lineRule="auto"/>
-        <w:rPr>
-          <w:rFonts w:ascii="Consolas" w:hAnsi="Consolas"/>
-          <w:sz w:val="24"/>
-          <w:szCs w:val="24"/>
-          <w:lang w:val="en-US"/>
-        </w:rPr>
-      </w:pPr>
-      <w:r>
-        <w:rPr>
-          <w:rFonts w:ascii="Consolas" w:hAnsi="Consolas"/>
-          <w:sz w:val="24"/>
-          <w:szCs w:val="24"/>
-          <w:lang w:val="en-US"/>
-        </w:rPr>
-        <w:t xml:space="preserve">  </w:t>
-      </w:r>
-      <w:proofErr w:type="spellStart"/>
-      <w:r>
-        <w:rPr>
-          <w:rFonts w:ascii="Consolas" w:hAnsi="Consolas"/>
-          <w:sz w:val="24"/>
-          <w:szCs w:val="24"/>
-          <w:lang w:val="en-US"/>
-        </w:rPr>
-        <w:t>initial_donat_money</w:t>
-      </w:r>
-      <w:proofErr w:type="spellEnd"/>
-      <w:r>
-        <w:rPr>
-          <w:rFonts w:ascii="Consolas" w:hAnsi="Consolas"/>
-          <w:sz w:val="24"/>
-          <w:szCs w:val="24"/>
-          <w:lang w:val="en-US"/>
-        </w:rPr>
-        <w:t xml:space="preserve"> INTEGER CHECK (</w:t>
-      </w:r>
-      <w:proofErr w:type="spellStart"/>
-      <w:r>
-        <w:rPr>
-          <w:rFonts w:ascii="Consolas" w:hAnsi="Consolas"/>
-          <w:sz w:val="24"/>
-          <w:szCs w:val="24"/>
-          <w:lang w:val="en-US"/>
-        </w:rPr>
-        <w:t>initial_donat_money</w:t>
-      </w:r>
-      <w:proofErr w:type="spellEnd"/>
-      <w:r>
-        <w:rPr>
-          <w:rFonts w:ascii="Consolas" w:hAnsi="Consolas"/>
-          <w:sz w:val="24"/>
-          <w:szCs w:val="24"/>
-          <w:lang w:val="en-US"/>
-        </w:rPr>
-        <w:t xml:space="preserve"> &gt; 0),</w:t>
-      </w:r>
-    </w:p>
-    <w:p>
-      <w:pPr>
-        <w:spacing w:line="240" w:lineRule="auto"/>
-        <w:rPr>
-          <w:rFonts w:ascii="Consolas" w:hAnsi="Consolas"/>
-          <w:sz w:val="24"/>
-          <w:szCs w:val="24"/>
-          <w:lang w:val="en-US"/>
-        </w:rPr>
-      </w:pPr>
-      <w:r>
-        <w:rPr>
-          <w:rFonts w:ascii="Consolas" w:hAnsi="Consolas"/>
-          <w:sz w:val="24"/>
-          <w:szCs w:val="24"/>
-          <w:lang w:val="en-US"/>
-        </w:rPr>
-        <w:lastRenderedPageBreak/>
-        <w:t xml:space="preserve">  </w:t>
-      </w:r>
-      <w:proofErr w:type="spellStart"/>
-      <w:r>
-        <w:rPr>
-          <w:rFonts w:ascii="Consolas" w:hAnsi="Consolas"/>
-          <w:sz w:val="24"/>
-          <w:szCs w:val="24"/>
-          <w:lang w:val="en-US"/>
-        </w:rPr>
-        <w:t>monthly_pay</w:t>
-      </w:r>
-      <w:proofErr w:type="spellEnd"/>
-      <w:r>
-        <w:rPr>
-          <w:rFonts w:ascii="Consolas" w:hAnsi="Consolas"/>
-          <w:sz w:val="24"/>
-          <w:szCs w:val="24"/>
-          <w:lang w:val="en-US"/>
-        </w:rPr>
-        <w:t xml:space="preserve"> INTEGER CHECK (</w:t>
-      </w:r>
-      <w:proofErr w:type="spellStart"/>
-      <w:r>
-        <w:rPr>
-          <w:rFonts w:ascii="Consolas" w:hAnsi="Consolas"/>
-          <w:sz w:val="24"/>
-          <w:szCs w:val="24"/>
-          <w:lang w:val="en-US"/>
-        </w:rPr>
-        <w:t>monthly_pay</w:t>
-      </w:r>
-      <w:proofErr w:type="spellEnd"/>
-      <w:r>
-        <w:rPr>
-          <w:rFonts w:ascii="Consolas" w:hAnsi="Consolas"/>
-          <w:sz w:val="24"/>
-          <w:szCs w:val="24"/>
-          <w:lang w:val="en-US"/>
-        </w:rPr>
-        <w:t xml:space="preserve"> &gt; 0),</w:t>
-      </w:r>
-    </w:p>
-    <w:p>
-      <w:pPr>
-        <w:spacing w:line="240" w:lineRule="auto"/>
-        <w:rPr>
-          <w:rFonts w:ascii="Consolas" w:hAnsi="Consolas"/>
-          <w:sz w:val="24"/>
-          <w:szCs w:val="24"/>
-          <w:lang w:val="en-US"/>
-        </w:rPr>
-      </w:pPr>
-      <w:r>
-        <w:rPr>
-          <w:rFonts w:ascii="Consolas" w:hAnsi="Consolas"/>
-          <w:sz w:val="24"/>
-          <w:szCs w:val="24"/>
-          <w:lang w:val="en-US"/>
-        </w:rPr>
-        <w:t xml:space="preserve">  </w:t>
-      </w:r>
-      <w:proofErr w:type="spellStart"/>
-      <w:r>
-        <w:rPr>
-          <w:rFonts w:ascii="Consolas" w:hAnsi="Consolas"/>
-          <w:sz w:val="24"/>
-          <w:szCs w:val="24"/>
-          <w:lang w:val="en-US"/>
-        </w:rPr>
-        <w:t>count_month_installment</w:t>
-      </w:r>
-      <w:proofErr w:type="spellEnd"/>
-      <w:r>
-        <w:rPr>
-          <w:rFonts w:ascii="Consolas" w:hAnsi="Consolas"/>
-          <w:sz w:val="24"/>
-          <w:szCs w:val="24"/>
-          <w:lang w:val="en-US"/>
-        </w:rPr>
-        <w:t xml:space="preserve"> INTEGER CHECK (</w:t>
-      </w:r>
-      <w:proofErr w:type="spellStart"/>
-      <w:r>
-        <w:rPr>
-          <w:rFonts w:ascii="Consolas" w:hAnsi="Consolas"/>
-          <w:sz w:val="24"/>
-          <w:szCs w:val="24"/>
-          <w:lang w:val="en-US"/>
-        </w:rPr>
-        <w:t>count_month_installment</w:t>
-      </w:r>
-      <w:proofErr w:type="spellEnd"/>
-      <w:r>
-        <w:rPr>
-          <w:rFonts w:ascii="Consolas" w:hAnsi="Consolas"/>
-          <w:sz w:val="24"/>
-          <w:szCs w:val="24"/>
-          <w:lang w:val="en-US"/>
-        </w:rPr>
-        <w:t xml:space="preserve"> &gt; 0)</w:t>
-      </w:r>
-    </w:p>
-    <w:p>
-      <w:pPr>
-        <w:spacing w:line="240" w:lineRule="auto"/>
-        <w:rPr>
-          <w:rFonts w:ascii="Consolas" w:hAnsi="Consolas"/>
-          <w:sz w:val="24"/>
-          <w:szCs w:val="24"/>
-          <w:lang w:val="en-US"/>
-        </w:rPr>
-      </w:pPr>
-      <w:r>
-        <w:rPr>
-          <w:rFonts w:ascii="Consolas" w:hAnsi="Consolas"/>
-          <w:sz w:val="24"/>
-          <w:szCs w:val="24"/>
-          <w:lang w:val="en-US"/>
-        </w:rPr>
-        <w:t xml:space="preserve">  FOREIGN KEY (</w:t>
-      </w:r>
-      <w:proofErr w:type="spellStart"/>
-      <w:r>
-        <w:rPr>
-          <w:rFonts w:ascii="Consolas" w:hAnsi="Consolas"/>
-          <w:sz w:val="24"/>
-          <w:szCs w:val="24"/>
-          <w:lang w:val="en-US"/>
-        </w:rPr>
-        <w:t>customer_id</w:t>
-      </w:r>
-      <w:proofErr w:type="spellEnd"/>
-      <w:r>
-        <w:rPr>
-          <w:rFonts w:ascii="Consolas" w:hAnsi="Consolas"/>
-          <w:sz w:val="24"/>
-          <w:szCs w:val="24"/>
-          <w:lang w:val="en-US"/>
-        </w:rPr>
-        <w:t>) REFERENCES customer (id),</w:t>
-      </w:r>
-    </w:p>
-    <w:p>
-      <w:pPr>
-        <w:spacing w:line="240" w:lineRule="auto"/>
-        <w:rPr>
-          <w:rFonts w:ascii="Consolas" w:hAnsi="Consolas"/>
-          <w:sz w:val="24"/>
-          <w:szCs w:val="24"/>
-          <w:lang w:val="en-US"/>
-        </w:rPr>
-      </w:pPr>
-      <w:r>
-        <w:rPr>
-          <w:rFonts w:ascii="Consolas" w:hAnsi="Consolas"/>
-          <w:sz w:val="24"/>
-          <w:szCs w:val="24"/>
-          <w:lang w:val="en-US"/>
-        </w:rPr>
-        <w:t xml:space="preserve">  FOREIGN KEY (</w:t>
-      </w:r>
-      <w:proofErr w:type="spellStart"/>
-      <w:r>
-        <w:rPr>
-          <w:rFonts w:ascii="Consolas" w:hAnsi="Consolas"/>
-          <w:sz w:val="24"/>
-          <w:szCs w:val="24"/>
-          <w:lang w:val="en-US"/>
-        </w:rPr>
-        <w:t>employee_id</w:t>
-      </w:r>
-      <w:proofErr w:type="spellEnd"/>
-      <w:r>
-        <w:rPr>
-          <w:rFonts w:ascii="Consolas" w:hAnsi="Consolas"/>
-          <w:sz w:val="24"/>
-          <w:szCs w:val="24"/>
-          <w:lang w:val="en-US"/>
-        </w:rPr>
-        <w:t>) REFERENCES employee (id));</w:t>
-      </w:r>
-    </w:p>
-    <w:p>
-      <w:pPr>
-        <w:rPr>
-          <w:lang w:val="en-US"/>
-        </w:rPr>
-      </w:pPr>
-      <w:r>
-        <w:t>Сущность</w:t>
-      </w:r>
-      <w:r>
-        <w:rPr>
-          <w:lang w:val="en-US"/>
-        </w:rPr>
-        <w:t xml:space="preserve"> «</w:t>
-      </w:r>
-      <w:r>
-        <w:t>Автомобиль</w:t>
-      </w:r>
-      <w:r>
-        <w:rPr>
-          <w:lang w:val="en-US"/>
-        </w:rPr>
-        <w:t>»</w:t>
-      </w:r>
-    </w:p>
-    <w:p>
-      <w:pPr>
-        <w:spacing w:line="240" w:lineRule="auto"/>
-        <w:rPr>
-          <w:rFonts w:ascii="Consolas" w:hAnsi="Consolas"/>
-          <w:sz w:val="24"/>
-          <w:szCs w:val="24"/>
-          <w:lang w:val="en-US"/>
-        </w:rPr>
-      </w:pPr>
-      <w:r>
-        <w:rPr>
-          <w:rFonts w:ascii="Consolas" w:hAnsi="Consolas"/>
-          <w:sz w:val="24"/>
-          <w:szCs w:val="24"/>
-          <w:lang w:val="en-US"/>
-        </w:rPr>
-        <w:t>CREATE TABLE car (</w:t>
-      </w:r>
-    </w:p>
-    <w:p>
-      <w:pPr>
-        <w:spacing w:line="240" w:lineRule="auto"/>
-        <w:rPr>
-          <w:rFonts w:ascii="Consolas" w:hAnsi="Consolas"/>
-          <w:sz w:val="24"/>
-          <w:szCs w:val="24"/>
-          <w:lang w:val="en-US"/>
-        </w:rPr>
-      </w:pPr>
-      <w:r>
-        <w:rPr>
-          <w:rFonts w:ascii="Consolas" w:hAnsi="Consolas"/>
-          <w:sz w:val="24"/>
-          <w:szCs w:val="24"/>
-          <w:lang w:val="en-US"/>
-        </w:rPr>
-        <w:t xml:space="preserve">  id serial PRIMARY KEY,</w:t>
-      </w:r>
-    </w:p>
-    <w:p>
-      <w:pPr>
-        <w:spacing w:line="240" w:lineRule="auto"/>
-        <w:rPr>
-          <w:rFonts w:ascii="Consolas" w:hAnsi="Consolas"/>
-          <w:sz w:val="24"/>
-          <w:szCs w:val="24"/>
-          <w:lang w:val="en-US"/>
-        </w:rPr>
-      </w:pPr>
-      <w:r>
-        <w:rPr>
-          <w:rFonts w:ascii="Consolas" w:hAnsi="Consolas"/>
-          <w:sz w:val="24"/>
-          <w:szCs w:val="24"/>
-          <w:lang w:val="en-US"/>
-        </w:rPr>
-        <w:t xml:space="preserve">  color </w:t>
-      </w:r>
-      <w:proofErr w:type="gramStart"/>
-      <w:r>
-        <w:rPr>
-          <w:rFonts w:ascii="Consolas" w:hAnsi="Consolas"/>
-          <w:sz w:val="24"/>
-          <w:szCs w:val="24"/>
-          <w:lang w:val="en-US"/>
-        </w:rPr>
-        <w:t>VARCHAR(</w:t>
-      </w:r>
-      <w:proofErr w:type="gramEnd"/>
-      <w:r>
-        <w:rPr>
-          <w:rFonts w:ascii="Consolas" w:hAnsi="Consolas"/>
-          <w:sz w:val="24"/>
-          <w:szCs w:val="24"/>
-          <w:lang w:val="en-US"/>
-        </w:rPr>
-        <w:t>100),</w:t>
-      </w:r>
-    </w:p>
-    <w:p>
-      <w:pPr>
-        <w:spacing w:line="240" w:lineRule="auto"/>
-        <w:rPr>
-          <w:rFonts w:ascii="Consolas" w:hAnsi="Consolas"/>
-          <w:sz w:val="24"/>
-          <w:szCs w:val="24"/>
-          <w:lang w:val="en-US"/>
-        </w:rPr>
-      </w:pPr>
-      <w:r>
-        <w:rPr>
-          <w:rFonts w:ascii="Consolas" w:hAnsi="Consolas"/>
-          <w:sz w:val="24"/>
-          <w:szCs w:val="24"/>
-          <w:lang w:val="en-US"/>
-        </w:rPr>
-        <w:t xml:space="preserve">  </w:t>
-      </w:r>
-      <w:proofErr w:type="spellStart"/>
-      <w:r>
-        <w:rPr>
-          <w:rFonts w:ascii="Consolas" w:hAnsi="Consolas"/>
-          <w:sz w:val="24"/>
-          <w:szCs w:val="24"/>
-          <w:lang w:val="en-US"/>
-        </w:rPr>
-        <w:t>equipment_id</w:t>
-      </w:r>
-      <w:proofErr w:type="spellEnd"/>
-      <w:r>
-        <w:rPr>
-          <w:rFonts w:ascii="Consolas" w:hAnsi="Consolas"/>
-          <w:sz w:val="24"/>
-          <w:szCs w:val="24"/>
-          <w:lang w:val="en-US"/>
-        </w:rPr>
-        <w:t xml:space="preserve"> INTEGER,</w:t>
-      </w:r>
-    </w:p>
-    <w:p>
-      <w:pPr>
-        <w:spacing w:line="240" w:lineRule="auto"/>
-        <w:rPr>
-          <w:rFonts w:ascii="Consolas" w:hAnsi="Consolas"/>
-          <w:sz w:val="24"/>
-          <w:szCs w:val="24"/>
-          <w:lang w:val="en-US"/>
-        </w:rPr>
-      </w:pPr>
-      <w:r>
-        <w:rPr>
-          <w:rFonts w:ascii="Consolas" w:hAnsi="Consolas"/>
-          <w:sz w:val="24"/>
-          <w:szCs w:val="24"/>
-          <w:lang w:val="en-US"/>
-        </w:rPr>
-        <w:t xml:space="preserve">  </w:t>
-      </w:r>
-      <w:proofErr w:type="spellStart"/>
-      <w:r>
-        <w:rPr>
-          <w:rFonts w:ascii="Consolas" w:hAnsi="Consolas"/>
-          <w:sz w:val="24"/>
-          <w:szCs w:val="24"/>
-          <w:lang w:val="en-US"/>
-        </w:rPr>
-        <w:t>contract_id</w:t>
-      </w:r>
-      <w:proofErr w:type="spellEnd"/>
-      <w:r>
-        <w:rPr>
-          <w:rFonts w:ascii="Consolas" w:hAnsi="Consolas"/>
-          <w:sz w:val="24"/>
-          <w:szCs w:val="24"/>
-          <w:lang w:val="en-US"/>
-        </w:rPr>
-        <w:t xml:space="preserve"> INTEGER,</w:t>
-      </w:r>
-    </w:p>
-    <w:p>
-      <w:pPr>
-        <w:spacing w:line="240" w:lineRule="auto"/>
-        <w:rPr>
-          <w:rFonts w:ascii="Consolas" w:hAnsi="Consolas"/>
-          <w:sz w:val="24"/>
-          <w:szCs w:val="24"/>
-          <w:lang w:val="en-US"/>
-        </w:rPr>
-      </w:pPr>
-      <w:r>
-        <w:rPr>
-          <w:rFonts w:ascii="Consolas" w:hAnsi="Consolas"/>
-          <w:sz w:val="24"/>
-          <w:szCs w:val="24"/>
-          <w:lang w:val="en-US"/>
-        </w:rPr>
-        <w:t xml:space="preserve">  Vin </w:t>
-      </w:r>
-      <w:proofErr w:type="gramStart"/>
-      <w:r>
-        <w:rPr>
-          <w:rFonts w:ascii="Consolas" w:hAnsi="Consolas"/>
-          <w:sz w:val="24"/>
-          <w:szCs w:val="24"/>
-          <w:lang w:val="en-US"/>
-        </w:rPr>
-        <w:t>VARCHAR(</w:t>
-      </w:r>
-      <w:proofErr w:type="gramEnd"/>
-      <w:r>
-        <w:rPr>
-          <w:rFonts w:ascii="Consolas" w:hAnsi="Consolas"/>
-          <w:sz w:val="24"/>
-          <w:szCs w:val="24"/>
-          <w:lang w:val="en-US"/>
-        </w:rPr>
-        <w:t>17) UNIQUE,</w:t>
-      </w:r>
-    </w:p>
-    <w:p>
-      <w:pPr>
-        <w:spacing w:line="240" w:lineRule="auto"/>
-        <w:rPr>
-          <w:rFonts w:ascii="Consolas" w:hAnsi="Consolas"/>
-          <w:sz w:val="24"/>
-          <w:szCs w:val="24"/>
-          <w:lang w:val="en-US"/>
-        </w:rPr>
-      </w:pPr>
-      <w:r>
-        <w:rPr>
-          <w:rFonts w:ascii="Consolas" w:hAnsi="Consolas"/>
-          <w:sz w:val="24"/>
-          <w:szCs w:val="24"/>
-          <w:lang w:val="en-US"/>
-        </w:rPr>
-        <w:t xml:space="preserve">  </w:t>
-      </w:r>
-      <w:proofErr w:type="spellStart"/>
-      <w:r>
-        <w:rPr>
-          <w:rFonts w:ascii="Consolas" w:hAnsi="Consolas"/>
-          <w:sz w:val="24"/>
-          <w:szCs w:val="24"/>
-          <w:lang w:val="en-US"/>
-        </w:rPr>
-        <w:t>release_date</w:t>
-      </w:r>
-      <w:proofErr w:type="spellEnd"/>
-      <w:r>
-        <w:rPr>
-          <w:rFonts w:ascii="Consolas" w:hAnsi="Consolas"/>
-          <w:sz w:val="24"/>
-          <w:szCs w:val="24"/>
-          <w:lang w:val="en-US"/>
-        </w:rPr>
-        <w:t xml:space="preserve"> DATE NOT NULL,</w:t>
-      </w:r>
-    </w:p>
-    <w:p>
-      <w:pPr>
-        <w:spacing w:line="240" w:lineRule="auto"/>
-        <w:rPr>
-          <w:rFonts w:ascii="Consolas" w:hAnsi="Consolas"/>
-          <w:sz w:val="24"/>
-          <w:szCs w:val="24"/>
-          <w:lang w:val="en-US"/>
-        </w:rPr>
-      </w:pPr>
-      <w:r>
-        <w:rPr>
-          <w:rFonts w:ascii="Consolas" w:hAnsi="Consolas"/>
-          <w:sz w:val="24"/>
-          <w:szCs w:val="24"/>
-          <w:lang w:val="en-US"/>
-        </w:rPr>
-        <w:t xml:space="preserve">  price INTEGER NOT NULL,</w:t>
-      </w:r>
-    </w:p>
-    <w:p>
-      <w:pPr>
-        <w:spacing w:line="240" w:lineRule="auto"/>
-        <w:rPr>
-          <w:rFonts w:ascii="Consolas" w:hAnsi="Consolas"/>
-          <w:sz w:val="24"/>
-          <w:szCs w:val="24"/>
-          <w:lang w:val="en-US"/>
-        </w:rPr>
-      </w:pPr>
-      <w:r>
-        <w:rPr>
-          <w:rFonts w:ascii="Consolas" w:hAnsi="Consolas"/>
-          <w:sz w:val="24"/>
-          <w:szCs w:val="24"/>
-          <w:lang w:val="en-US"/>
-        </w:rPr>
-        <w:t xml:space="preserve">  FOREIGN KEY (</w:t>
-      </w:r>
-      <w:proofErr w:type="spellStart"/>
-      <w:r>
-        <w:rPr>
-          <w:rFonts w:ascii="Consolas" w:hAnsi="Consolas"/>
-          <w:sz w:val="24"/>
-          <w:szCs w:val="24"/>
-          <w:lang w:val="en-US"/>
-        </w:rPr>
-        <w:t>equipment_id</w:t>
-      </w:r>
-      <w:proofErr w:type="spellEnd"/>
-      <w:r>
-        <w:rPr>
-          <w:rFonts w:ascii="Consolas" w:hAnsi="Consolas"/>
-          <w:sz w:val="24"/>
-          <w:szCs w:val="24"/>
-          <w:lang w:val="en-US"/>
-        </w:rPr>
-        <w:t>) REFERENCES equipment (id),</w:t>
-      </w:r>
-    </w:p>
-    <w:p>
-      <w:pPr>
-        <w:spacing w:line="240" w:lineRule="auto"/>
-        <w:rPr>
-          <w:rFonts w:ascii="Consolas" w:hAnsi="Consolas"/>
-          <w:sz w:val="24"/>
-          <w:szCs w:val="24"/>
-          <w:lang w:val="en-US"/>
-        </w:rPr>
-      </w:pPr>
-      <w:r>
-        <w:rPr>
-          <w:rFonts w:ascii="Consolas" w:hAnsi="Consolas"/>
-          <w:sz w:val="24"/>
-          <w:szCs w:val="24"/>
-          <w:lang w:val="en-US"/>
-        </w:rPr>
-        <w:t xml:space="preserve">  FOREIGN KEY (</w:t>
-      </w:r>
-      <w:proofErr w:type="spellStart"/>
-      <w:r>
-        <w:rPr>
-          <w:rFonts w:ascii="Consolas" w:hAnsi="Consolas"/>
-          <w:sz w:val="24"/>
-          <w:szCs w:val="24"/>
-          <w:lang w:val="en-US"/>
-        </w:rPr>
-        <w:t>contract_id</w:t>
-      </w:r>
-      <w:proofErr w:type="spellEnd"/>
-      <w:r>
-        <w:rPr>
-          <w:rFonts w:ascii="Consolas" w:hAnsi="Consolas"/>
-          <w:sz w:val="24"/>
-          <w:szCs w:val="24"/>
-          <w:lang w:val="en-US"/>
-        </w:rPr>
-        <w:t>) REFERENCES contract (id));</w:t>
-      </w:r>
-    </w:p>
-    <w:p>
-      <w:pPr>
-        <w:rPr>
-          <w:lang w:val="en-US"/>
-        </w:rPr>
-      </w:pPr>
-      <w:r>
-        <w:t>Сущность</w:t>
-      </w:r>
-      <w:r>
-        <w:rPr>
-          <w:lang w:val="en-US"/>
-        </w:rPr>
-        <w:t xml:space="preserve"> «</w:t>
-      </w:r>
-      <w:r>
-        <w:t>Журнал событий</w:t>
-      </w:r>
-      <w:r>
-        <w:rPr>
-          <w:lang w:val="en-US"/>
-        </w:rPr>
-        <w:t>»</w:t>
-      </w:r>
-    </w:p>
-    <w:p>
-      <w:pPr>
-        <w:spacing w:line="240" w:lineRule="auto"/>
-        <w:rPr>
-          <w:rFonts w:ascii="Consolas" w:hAnsi="Consolas"/>
-          <w:sz w:val="24"/>
-          <w:szCs w:val="24"/>
-          <w:lang w:val="en-US"/>
-        </w:rPr>
-      </w:pPr>
-      <w:r>
-        <w:rPr>
-          <w:rFonts w:ascii="Consolas" w:hAnsi="Consolas"/>
-          <w:sz w:val="24"/>
-          <w:szCs w:val="24"/>
-          <w:lang w:val="en-US"/>
-        </w:rPr>
-        <w:t xml:space="preserve">CREATE TABLE </w:t>
-      </w:r>
-      <w:proofErr w:type="spellStart"/>
-      <w:proofErr w:type="gramStart"/>
-      <w:r>
-        <w:rPr>
-          <w:rFonts w:ascii="Consolas" w:hAnsi="Consolas"/>
-          <w:sz w:val="24"/>
-          <w:szCs w:val="24"/>
-          <w:lang w:val="en-US"/>
-        </w:rPr>
-        <w:t>Eventslog</w:t>
-      </w:r>
-      <w:proofErr w:type="spellEnd"/>
-      <w:r>
-        <w:rPr>
-          <w:rFonts w:ascii="Consolas" w:hAnsi="Consolas"/>
-          <w:sz w:val="24"/>
-          <w:szCs w:val="24"/>
-          <w:lang w:val="en-US"/>
-        </w:rPr>
-        <w:t>(</w:t>
-      </w:r>
-      <w:proofErr w:type="gramEnd"/>
-    </w:p>
-    <w:p>
-      <w:pPr>
-        <w:spacing w:line="240" w:lineRule="auto"/>
-        <w:rPr>
-          <w:rFonts w:ascii="Consolas" w:hAnsi="Consolas"/>
-          <w:sz w:val="24"/>
-          <w:szCs w:val="24"/>
-          <w:lang w:val="en-US"/>
-        </w:rPr>
-      </w:pPr>
-      <w:r>
-        <w:rPr>
-          <w:rFonts w:ascii="Consolas" w:hAnsi="Consolas"/>
-          <w:sz w:val="24"/>
-          <w:szCs w:val="24"/>
-          <w:lang w:val="en-US"/>
-        </w:rPr>
-        <w:t xml:space="preserve">  id serial PRIMARY KEY,</w:t>
-      </w:r>
-    </w:p>
-    <w:p>
-      <w:pPr>
-        <w:spacing w:line="240" w:lineRule="auto"/>
-        <w:rPr>
-          <w:rFonts w:ascii="Consolas" w:hAnsi="Consolas"/>
-          <w:sz w:val="24"/>
-          <w:szCs w:val="24"/>
-          <w:lang w:val="en-US"/>
-        </w:rPr>
-      </w:pPr>
-      <w:r>
-        <w:rPr>
-          <w:rFonts w:ascii="Consolas" w:hAnsi="Consolas"/>
-          <w:sz w:val="24"/>
-          <w:szCs w:val="24"/>
-          <w:lang w:val="en-US"/>
-        </w:rPr>
-        <w:t xml:space="preserve">  type </w:t>
-      </w:r>
-      <w:proofErr w:type="gramStart"/>
-      <w:r>
-        <w:rPr>
-          <w:rFonts w:ascii="Consolas" w:hAnsi="Consolas"/>
-          <w:sz w:val="24"/>
-          <w:szCs w:val="24"/>
-          <w:lang w:val="en-US"/>
-        </w:rPr>
-        <w:t>VARCHAR(</w:t>
-      </w:r>
-      <w:proofErr w:type="gramEnd"/>
-      <w:r>
-        <w:rPr>
-          <w:rFonts w:ascii="Consolas" w:hAnsi="Consolas"/>
-          <w:sz w:val="24"/>
-          <w:szCs w:val="24"/>
-          <w:lang w:val="en-US"/>
-        </w:rPr>
-        <w:t>100),</w:t>
-      </w:r>
-    </w:p>
-    <w:p>
-      <w:pPr>
-        <w:spacing w:line="240" w:lineRule="auto"/>
-        <w:rPr>
-          <w:rFonts w:ascii="Consolas" w:hAnsi="Consolas"/>
-          <w:sz w:val="24"/>
-          <w:szCs w:val="24"/>
-          <w:lang w:val="en-US"/>
-        </w:rPr>
-      </w:pPr>
-      <w:r>
-        <w:rPr>
-          <w:rFonts w:ascii="Consolas" w:hAnsi="Consolas"/>
-          <w:sz w:val="24"/>
-          <w:szCs w:val="24"/>
-          <w:lang w:val="en-US"/>
-        </w:rPr>
-        <w:t xml:space="preserve">  </w:t>
-      </w:r>
-      <w:proofErr w:type="spellStart"/>
-      <w:r>
-        <w:rPr>
-          <w:rFonts w:ascii="Consolas" w:hAnsi="Consolas"/>
-          <w:sz w:val="24"/>
-          <w:szCs w:val="24"/>
-          <w:lang w:val="en-US"/>
-        </w:rPr>
-        <w:t>employee_id</w:t>
-      </w:r>
-      <w:proofErr w:type="spellEnd"/>
-      <w:r>
-        <w:rPr>
-          <w:rFonts w:ascii="Consolas" w:hAnsi="Consolas"/>
-          <w:sz w:val="24"/>
-          <w:szCs w:val="24"/>
-          <w:lang w:val="en-US"/>
-        </w:rPr>
-        <w:t xml:space="preserve"> INTEGER,</w:t>
-      </w:r>
-    </w:p>
-    <w:p>
-      <w:pPr>
-        <w:spacing w:line="240" w:lineRule="auto"/>
-        <w:rPr>
-          <w:rFonts w:ascii="Consolas" w:hAnsi="Consolas"/>
-          <w:sz w:val="24"/>
-          <w:szCs w:val="24"/>
-          <w:lang w:val="en-US"/>
-        </w:rPr>
-      </w:pPr>
-      <w:r>
-        <w:rPr>
-          <w:rFonts w:ascii="Consolas" w:hAnsi="Consolas"/>
-          <w:sz w:val="24"/>
-          <w:szCs w:val="24"/>
-          <w:lang w:val="en-US"/>
-        </w:rPr>
-        <w:t xml:space="preserve">  date TIMESTAMP NOT NULL,</w:t>
-      </w:r>
-    </w:p>
-    <w:p>
-      <w:pPr>
-        <w:spacing w:line="240" w:lineRule="auto"/>
-        <w:rPr>
-          <w:rFonts w:ascii="Consolas" w:hAnsi="Consolas"/>
-          <w:sz w:val="24"/>
-          <w:szCs w:val="24"/>
-          <w:lang w:val="en-US"/>
-        </w:rPr>
-      </w:pPr>
-      <w:r>
-        <w:rPr>
-          <w:rFonts w:ascii="Consolas" w:hAnsi="Consolas"/>
-          <w:sz w:val="24"/>
-          <w:szCs w:val="24"/>
-          <w:lang w:val="en-US"/>
-        </w:rPr>
-        <w:t xml:space="preserve">  event TEXT NOT NULL,</w:t>
-      </w:r>
-    </w:p>
-    <w:p>
-      <w:pPr>
-        <w:spacing w:line="240" w:lineRule="auto"/>
-        <w:rPr>
-          <w:rFonts w:ascii="Consolas" w:hAnsi="Consolas"/>
-          <w:sz w:val="24"/>
-          <w:szCs w:val="24"/>
-          <w:lang w:val="en-US"/>
-        </w:rPr>
-      </w:pPr>
-      <w:r>
-        <w:rPr>
-          <w:rFonts w:ascii="Consolas" w:hAnsi="Consolas"/>
-          <w:sz w:val="24"/>
-          <w:szCs w:val="24"/>
-          <w:lang w:val="en-US"/>
-        </w:rPr>
-        <w:t xml:space="preserve">  FOREIGN KEY (</w:t>
-      </w:r>
-      <w:proofErr w:type="spellStart"/>
-      <w:r>
-        <w:rPr>
-          <w:rFonts w:ascii="Consolas" w:hAnsi="Consolas"/>
-          <w:sz w:val="24"/>
-          <w:szCs w:val="24"/>
-          <w:lang w:val="en-US"/>
-        </w:rPr>
-        <w:t>employee_id</w:t>
-      </w:r>
-      <w:proofErr w:type="spellEnd"/>
-      <w:r>
-        <w:rPr>
-          <w:rFonts w:ascii="Consolas" w:hAnsi="Consolas"/>
-          <w:sz w:val="24"/>
-          <w:szCs w:val="24"/>
-          <w:lang w:val="en-US"/>
-        </w:rPr>
-        <w:t>) REFERENCES employee (id));</w:t>
-      </w:r>
-    </w:p>
-    <w:p>
-      <w:pPr>
-        <w:rPr>
-          <w:lang w:val="en-US"/>
-        </w:rPr>
-      </w:pPr>
-      <w:r>
-        <w:t>Сущность</w:t>
-      </w:r>
-      <w:r>
-        <w:rPr>
-          <w:lang w:val="en-US"/>
-        </w:rPr>
-        <w:t xml:space="preserve"> «</w:t>
-      </w:r>
-      <w:r>
-        <w:t>Заявки</w:t>
-      </w:r>
-      <w:r>
-        <w:rPr>
-          <w:lang w:val="en-US"/>
-        </w:rPr>
-        <w:t>»</w:t>
-      </w:r>
-    </w:p>
-    <w:p>
-      <w:pPr>
-        <w:spacing w:line="240" w:lineRule="auto"/>
-        <w:rPr>
-          <w:rFonts w:ascii="Consolas" w:hAnsi="Consolas"/>
-          <w:sz w:val="24"/>
-          <w:szCs w:val="24"/>
-          <w:lang w:val="en-US"/>
-        </w:rPr>
-      </w:pPr>
-      <w:r>
-        <w:rPr>
-          <w:rFonts w:ascii="Consolas" w:hAnsi="Consolas"/>
-          <w:sz w:val="24"/>
-          <w:szCs w:val="24"/>
-          <w:lang w:val="en-US"/>
-        </w:rPr>
-        <w:t xml:space="preserve">CREATE TABLE </w:t>
-      </w:r>
-      <w:proofErr w:type="gramStart"/>
-      <w:r>
-        <w:rPr>
-          <w:rFonts w:ascii="Consolas" w:hAnsi="Consolas"/>
-          <w:sz w:val="24"/>
-          <w:szCs w:val="24"/>
-          <w:lang w:val="en-US"/>
-        </w:rPr>
-        <w:t>Bid(</w:t>
-      </w:r>
-      <w:proofErr w:type="gramEnd"/>
-    </w:p>
-    <w:p>
-      <w:pPr>
-        <w:spacing w:line="240" w:lineRule="auto"/>
-        <w:rPr>
-          <w:rFonts w:ascii="Consolas" w:hAnsi="Consolas"/>
-          <w:sz w:val="24"/>
-          <w:szCs w:val="24"/>
-          <w:lang w:val="en-US"/>
-        </w:rPr>
-      </w:pPr>
-      <w:r>
-        <w:rPr>
-          <w:rFonts w:ascii="Consolas" w:hAnsi="Consolas"/>
-          <w:sz w:val="24"/>
-          <w:szCs w:val="24"/>
-          <w:lang w:val="en-US"/>
-        </w:rPr>
-        <w:t xml:space="preserve">  id serial PRIMARY KEY,</w:t>
-      </w:r>
-    </w:p>
-    <w:p>
-      <w:pPr>
-        <w:spacing w:line="240" w:lineRule="auto"/>
-        <w:rPr>
-          <w:rFonts w:ascii="Consolas" w:hAnsi="Consolas"/>
-          <w:sz w:val="24"/>
-          <w:szCs w:val="24"/>
-          <w:lang w:val="en-US"/>
-        </w:rPr>
-      </w:pPr>
-      <w:r>
-        <w:rPr>
-          <w:rFonts w:ascii="Consolas" w:hAnsi="Consolas"/>
-          <w:sz w:val="24"/>
-          <w:szCs w:val="24"/>
-          <w:lang w:val="en-US"/>
-        </w:rPr>
-        <w:t xml:space="preserve">  type </w:t>
-      </w:r>
-      <w:proofErr w:type="gramStart"/>
-      <w:r>
-        <w:rPr>
-          <w:rFonts w:ascii="Consolas" w:hAnsi="Consolas"/>
-          <w:sz w:val="24"/>
-          <w:szCs w:val="24"/>
-          <w:lang w:val="en-US"/>
-        </w:rPr>
-        <w:t>VARCHAR(</w:t>
-      </w:r>
-      <w:proofErr w:type="gramEnd"/>
-      <w:r>
-        <w:rPr>
-          <w:rFonts w:ascii="Consolas" w:hAnsi="Consolas"/>
-          <w:sz w:val="24"/>
-          <w:szCs w:val="24"/>
-          <w:lang w:val="en-US"/>
-        </w:rPr>
-        <w:t>100),</w:t>
-      </w:r>
-    </w:p>
-    <w:p>
-      <w:pPr>
-        <w:spacing w:line="240" w:lineRule="auto"/>
-        <w:rPr>
-          <w:rFonts w:ascii="Consolas" w:hAnsi="Consolas"/>
-          <w:sz w:val="24"/>
-          <w:szCs w:val="24"/>
-          <w:lang w:val="en-US"/>
-        </w:rPr>
-      </w:pPr>
-      <w:r>
-        <w:rPr>
-          <w:rFonts w:ascii="Consolas" w:hAnsi="Consolas"/>
-          <w:sz w:val="24"/>
-          <w:szCs w:val="24"/>
-          <w:lang w:val="en-US"/>
-        </w:rPr>
-        <w:t xml:space="preserve">  </w:t>
-      </w:r>
-      <w:proofErr w:type="spellStart"/>
-      <w:r>
-        <w:rPr>
-          <w:rFonts w:ascii="Consolas" w:hAnsi="Consolas"/>
-          <w:sz w:val="24"/>
-          <w:szCs w:val="24"/>
-          <w:lang w:val="en-US"/>
-        </w:rPr>
-        <w:t>employee_id</w:t>
-      </w:r>
-      <w:proofErr w:type="spellEnd"/>
-      <w:r>
-        <w:rPr>
-          <w:rFonts w:ascii="Consolas" w:hAnsi="Consolas"/>
-          <w:sz w:val="24"/>
-          <w:szCs w:val="24"/>
-          <w:lang w:val="en-US"/>
-        </w:rPr>
-        <w:t xml:space="preserve"> INTEGER,</w:t>
-      </w:r>
-    </w:p>
-    <w:p>
-      <w:pPr>
-        <w:spacing w:line="240" w:lineRule="auto"/>
-        <w:rPr>
-          <w:rFonts w:ascii="Consolas" w:hAnsi="Consolas"/>
-          <w:sz w:val="24"/>
-          <w:szCs w:val="24"/>
-          <w:lang w:val="en-US"/>
-        </w:rPr>
-      </w:pPr>
-      <w:r>
-        <w:rPr>
-          <w:rFonts w:ascii="Consolas" w:hAnsi="Consolas"/>
-          <w:sz w:val="24"/>
-          <w:szCs w:val="24"/>
-          <w:lang w:val="en-US"/>
-        </w:rPr>
-        <w:t xml:space="preserve">  name Text,</w:t>
-      </w:r>
-    </w:p>
-    <w:p>
-      <w:pPr>
-        <w:spacing w:line="240" w:lineRule="auto"/>
-        <w:rPr>
-          <w:rFonts w:ascii="Consolas" w:hAnsi="Consolas"/>
-          <w:sz w:val="24"/>
-          <w:szCs w:val="24"/>
-          <w:lang w:val="en-US"/>
-        </w:rPr>
-      </w:pPr>
-      <w:r>
-        <w:rPr>
-          <w:rFonts w:ascii="Consolas" w:hAnsi="Consolas"/>
-          <w:sz w:val="24"/>
-          <w:szCs w:val="24"/>
-          <w:lang w:val="en-US"/>
-        </w:rPr>
-        <w:t xml:space="preserve">  count INTEGER CHECK (count &gt; 0),</w:t>
-      </w:r>
-    </w:p>
-    <w:p>
-      <w:pPr>
-        <w:spacing w:line="240" w:lineRule="auto"/>
-        <w:rPr>
-          <w:rFonts w:ascii="Consolas" w:hAnsi="Consolas"/>
-          <w:sz w:val="24"/>
-          <w:szCs w:val="24"/>
-          <w:lang w:val="en-US"/>
-        </w:rPr>
-      </w:pPr>
-      <w:r>
-        <w:rPr>
-          <w:rFonts w:ascii="Consolas" w:hAnsi="Consolas"/>
-          <w:sz w:val="24"/>
-          <w:szCs w:val="24"/>
-          <w:lang w:val="en-US"/>
-        </w:rPr>
-        <w:t xml:space="preserve">  FOREIGN KEY (</w:t>
-      </w:r>
-      <w:proofErr w:type="spellStart"/>
-      <w:r>
-        <w:rPr>
-          <w:rFonts w:ascii="Consolas" w:hAnsi="Consolas"/>
-          <w:sz w:val="24"/>
-          <w:szCs w:val="24"/>
-          <w:lang w:val="en-US"/>
-        </w:rPr>
-        <w:t>employee_id</w:t>
-      </w:r>
-      <w:proofErr w:type="spellEnd"/>
-      <w:r>
-        <w:rPr>
-          <w:rFonts w:ascii="Consolas" w:hAnsi="Consolas"/>
-          <w:sz w:val="24"/>
-          <w:szCs w:val="24"/>
-          <w:lang w:val="en-US"/>
-        </w:rPr>
-        <w:t>) REFERENCES employee (id));</w:t>
-      </w:r>
-    </w:p>
+      <w:r>
+        <w:t>(Приложение 1)</w:t>
+      </w:r>
+      <w:r>
+        <w:t xml:space="preserve">. В ходе изучения предметной области было принято решение, ограничить </w:t>
+      </w:r>
+    </w:p>
+    <w:p/>
+    <w:p/>
+    <w:bookmarkEnd w:id="2"/>
+    <w:p/>
     <w:sectPr>
       <w:pgSz w:w="11906" w:h="16838"/>
       <w:pgMar w:top="1134" w:right="850" w:bottom="1134" w:left="1701" w:header="708" w:footer="708" w:gutter="0"/>
@@ -8867,6 +5533,75 @@
     </w:sectPr>
   </w:body>
 </w:document>
+</file>
+
+<file path=word/endnotes.xml><?xml version="1.0" encoding="utf-8"?>
+<w:endnotes xmlns:wpc="http://schemas.microsoft.com/office/word/2010/wordprocessingCanvas" xmlns:cx="http://schemas.microsoft.com/office/drawing/2014/chartex" xmlns:cx1="http://schemas.microsoft.com/office/drawing/2015/9/8/chartex" xmlns:cx2="http://schemas.microsoft.com/office/drawing/2015/10/21/chartex" xmlns:cx3="http://schemas.microsoft.com/office/drawing/2016/5/9/chartex" xmlns:cx4="http://schemas.microsoft.com/office/drawing/2016/5/10/chartex" xmlns:cx5="http://schemas.microsoft.com/office/drawing/2016/5/11/chartex" xmlns:cx6="http://schemas.microsoft.com/office/drawing/2016/5/12/chartex" xmlns:cx7="http://schemas.microsoft.com/office/drawing/2016/5/13/chartex" xmlns:cx8="http://schemas.microsoft.com/office/drawing/2016/5/14/chartex" xmlns:mc="http://schemas.openxmlformats.org/markup-compatibility/2006" xmlns:aink="http://schemas.microsoft.com/office/drawing/2016/ink" xmlns:am3d="http://schemas.microsoft.com/office/drawing/2017/model3d" xmlns:o="urn:schemas-microsoft-com:office:office" xmlns:r="http://schemas.openxmlformats.org/officeDocument/2006/relationships" xmlns:m="http://schemas.openxmlformats.org/officeDocument/2006/math" xmlns:v="urn:schemas-microsoft-com:vml" xmlns:wp14="http://schemas.microsoft.com/office/word/2010/wordprocessingDrawing" xmlns:wp="http://schemas.openxmlformats.org/drawingml/2006/wordprocessingDrawing" xmlns:w10="urn:schemas-microsoft-com:office:word" xmlns:w="http://schemas.openxmlformats.org/wordprocessingml/2006/main" xmlns:w14="http://schemas.microsoft.com/office/word/2010/wordml" xmlns:w15="http://schemas.microsoft.com/office/word/2012/wordml" xmlns:w16cex="http://schemas.microsoft.com/office/word/2018/wordml/cex" xmlns:w16cid="http://schemas.microsoft.com/office/word/2016/wordml/cid" xmlns:w16="http://schemas.microsoft.com/office/word/2018/wordml" xmlns:w16sdtdh="http://schemas.microsoft.com/office/word/2020/wordml/sdtdatahash" xmlns:w16se="http://schemas.microsoft.com/office/word/2015/wordml/symex" xmlns:wpg="http://schemas.microsoft.com/office/word/2010/wordprocessingGroup" xmlns:wpi="http://schemas.microsoft.com/office/word/2010/wordprocessingInk" xmlns:wne="http://schemas.microsoft.com/office/word/2006/wordml" xmlns:wps="http://schemas.microsoft.com/office/word/2010/wordprocessingShape" mc:Ignorable="w14 w15 w16se w16cid w16 w16cex w16sdtdh wp14">
+  <w:endnote w:type="separator" w:id="-1">
+    <w:p>
+      <w:pPr>
+        <w:spacing w:after="0" w:line="240" w:lineRule="auto"/>
+      </w:pPr>
+      <w:r>
+        <w:separator/>
+      </w:r>
+    </w:p>
+  </w:endnote>
+  <w:endnote w:type="continuationSeparator" w:id="0">
+    <w:p>
+      <w:pPr>
+        <w:spacing w:after="0" w:line="240" w:lineRule="auto"/>
+      </w:pPr>
+      <w:r>
+        <w:continuationSeparator/>
+      </w:r>
+    </w:p>
+  </w:endnote>
+</w:endnotes>
+</file>
+
+<file path=word/footnotes.xml><?xml version="1.0" encoding="utf-8"?>
+<w:footnotes xmlns:wpc="http://schemas.microsoft.com/office/word/2010/wordprocessingCanvas" xmlns:cx="http://schemas.microsoft.com/office/drawing/2014/chartex" xmlns:cx1="http://schemas.microsoft.com/office/drawing/2015/9/8/chartex" xmlns:cx2="http://schemas.microsoft.com/office/drawing/2015/10/21/chartex" xmlns:cx3="http://schemas.microsoft.com/office/drawing/2016/5/9/chartex" xmlns:cx4="http://schemas.microsoft.com/office/drawing/2016/5/10/chartex" xmlns:cx5="http://schemas.microsoft.com/office/drawing/2016/5/11/chartex" xmlns:cx6="http://schemas.microsoft.com/office/drawing/2016/5/12/chartex" xmlns:cx7="http://schemas.microsoft.com/office/drawing/2016/5/13/chartex" xmlns:cx8="http://schemas.microsoft.com/office/drawing/2016/5/14/chartex" xmlns:mc="http://schemas.openxmlformats.org/markup-compatibility/2006" xmlns:aink="http://schemas.microsoft.com/office/drawing/2016/ink" xmlns:am3d="http://schemas.microsoft.com/office/drawing/2017/model3d" xmlns:o="urn:schemas-microsoft-com:office:office" xmlns:r="http://schemas.openxmlformats.org/officeDocument/2006/relationships" xmlns:m="http://schemas.openxmlformats.org/officeDocument/2006/math" xmlns:v="urn:schemas-microsoft-com:vml" xmlns:wp14="http://schemas.microsoft.com/office/word/2010/wordprocessingDrawing" xmlns:wp="http://schemas.openxmlformats.org/drawingml/2006/wordprocessingDrawing" xmlns:w10="urn:schemas-microsoft-com:office:word" xmlns:w="http://schemas.openxmlformats.org/wordprocessingml/2006/main" xmlns:w14="http://schemas.microsoft.com/office/word/2010/wordml" xmlns:w15="http://schemas.microsoft.com/office/word/2012/wordml" xmlns:w16cex="http://schemas.microsoft.com/office/word/2018/wordml/cex" xmlns:w16cid="http://schemas.microsoft.com/office/word/2016/wordml/cid" xmlns:w16="http://schemas.microsoft.com/office/word/2018/wordml" xmlns:w16sdtdh="http://schemas.microsoft.com/office/word/2020/wordml/sdtdatahash" xmlns:w16se="http://schemas.microsoft.com/office/word/2015/wordml/symex" xmlns:wpg="http://schemas.microsoft.com/office/word/2010/wordprocessingGroup" xmlns:wpi="http://schemas.microsoft.com/office/word/2010/wordprocessingInk" xmlns:wne="http://schemas.microsoft.com/office/word/2006/wordml" xmlns:wps="http://schemas.microsoft.com/office/word/2010/wordprocessingShape" mc:Ignorable="w14 w15 w16se w16cid w16 w16cex w16sdtdh wp14">
+  <w:footnote w:type="separator" w:id="-1">
+    <w:p>
+      <w:pPr>
+        <w:spacing w:after="0" w:line="240" w:lineRule="auto"/>
+      </w:pPr>
+      <w:r>
+        <w:separator/>
+      </w:r>
+    </w:p>
+  </w:footnote>
+  <w:footnote w:type="continuationSeparator" w:id="0">
+    <w:p>
+      <w:pPr>
+        <w:spacing w:after="0" w:line="240" w:lineRule="auto"/>
+      </w:pPr>
+      <w:r>
+        <w:continuationSeparator/>
+      </w:r>
+    </w:p>
+  </w:footnote>
+  <w:footnote w:id="1">
+    <w:p>
+      <w:pPr>
+        <w:pStyle w:val="aa"/>
+      </w:pPr>
+      <w:r>
+        <w:rPr>
+          <w:rStyle w:val="ac"/>
+        </w:rPr>
+        <w:footnoteRef/>
+      </w:r>
+      <w:r>
+        <w:t xml:space="preserve"> </w:t>
+      </w:r>
+      <w:r>
+        <w:t>https://www.raiffeisen.ru/wiki/kak-rasschitat-procenty-po-kreditu/</w:t>
+      </w:r>
+    </w:p>
+  </w:footnote>
+</w:footnotes>
 </file>
 
 <file path=word/numbering.xml><?xml version="1.0" encoding="utf-8"?>
@@ -10693,7 +7428,6 @@
     <w:name w:val="Normal (Web)"/>
     <w:basedOn w:val="a"/>
     <w:uiPriority w:val="99"/>
-    <w:semiHidden/>
     <w:unhideWhenUsed/>
     <w:rsid w:val="003F6E45"/>
     <w:pPr>
@@ -10715,6 +7449,48 @@
     <w:rsid w:val="00F87692"/>
     <w:rPr>
       <w:color w:val="808080"/>
+    </w:rPr>
+  </w:style>
+  <w:style w:type="paragraph" w:styleId="aa">
+    <w:name w:val="footnote text"/>
+    <w:basedOn w:val="a"/>
+    <w:link w:val="ab"/>
+    <w:uiPriority w:val="99"/>
+    <w:semiHidden/>
+    <w:unhideWhenUsed/>
+    <w:rsid w:val="00E57EBA"/>
+    <w:pPr>
+      <w:spacing w:after="0" w:line="240" w:lineRule="auto"/>
+    </w:pPr>
+    <w:rPr>
+      <w:sz w:val="20"/>
+      <w:szCs w:val="20"/>
+    </w:rPr>
+  </w:style>
+  <w:style w:type="character" w:customStyle="1" w:styleId="ab">
+    <w:name w:val="Текст сноски Знак"/>
+    <w:basedOn w:val="a0"/>
+    <w:link w:val="aa"/>
+    <w:uiPriority w:val="99"/>
+    <w:semiHidden/>
+    <w:rsid w:val="00E57EBA"/>
+    <w:rPr>
+      <w:rFonts w:ascii="Times New Roman" w:hAnsi="Times New Roman" w:cs="Calibri"/>
+      <w:color w:val="000000"/>
+      <w:sz w:val="20"/>
+      <w:szCs w:val="20"/>
+      <w:lang w:eastAsia="ru-RU"/>
+    </w:rPr>
+  </w:style>
+  <w:style w:type="character" w:styleId="ac">
+    <w:name w:val="footnote reference"/>
+    <w:basedOn w:val="a0"/>
+    <w:uiPriority w:val="99"/>
+    <w:semiHidden/>
+    <w:unhideWhenUsed/>
+    <w:rsid w:val="00E57EBA"/>
+    <w:rPr>
+      <w:vertAlign w:val="superscript"/>
     </w:rPr>
   </w:style>
 </w:styles>
@@ -11013,4 +7789,16 @@
     </a:ext>
   </a:extLst>
 </a:theme>
+</file>
+
+<file path=customXml/item1.xml><?xml version="1.0" encoding="utf-8"?>
+<b:Sources xmlns:b="http://schemas.openxmlformats.org/officeDocument/2006/bibliography" xmlns="http://schemas.openxmlformats.org/officeDocument/2006/bibliography" SelectedStyle="\APASixthEditionOfficeOnline.xsl" StyleName="APA" Version="6"/>
+</file>
+
+<file path=customXml/itemProps1.xml><?xml version="1.0" encoding="utf-8"?>
+<ds:datastoreItem xmlns:ds="http://schemas.openxmlformats.org/officeDocument/2006/customXml" ds:itemID="{0023D3EE-E3E2-4C90-A912-ECB066558552}">
+  <ds:schemaRefs>
+    <ds:schemaRef ds:uri="http://schemas.openxmlformats.org/officeDocument/2006/bibliography"/>
+  </ds:schemaRefs>
+</ds:datastoreItem>
 </file>
--- a/Documentation/Проектно-конструкторская часть.docx
+++ b/Documentation/Проектно-конструкторская часть.docx
@@ -266,7 +266,7 @@
           <w:sz w:val="28"/>
           <w:szCs w:val="28"/>
         </w:rPr>
-        <w:t>UML диаграмма вариантов использования</w:t>
+        <w:t>UML диаграма вариантов использования</w:t>
       </w:r>
     </w:p>
     <w:p>
@@ -368,14 +368,12 @@
       <w:r>
         <w:t xml:space="preserve">, дальше передаются на обработку в </w:t>
       </w:r>
-      <w:proofErr w:type="spellStart"/>
       <w:r>
         <w:rPr>
           <w:lang w:val="en-US"/>
         </w:rPr>
         <w:t>ViewModel</w:t>
       </w:r>
-      <w:proofErr w:type="spellEnd"/>
       <w:r>
         <w:t xml:space="preserve"> и после обработки готовые обработанные данные предоставляться пользователю в слое </w:t>
       </w:r>
@@ -404,14 +402,12 @@
       <w:r>
         <w:t xml:space="preserve">, дальше данные обрабатываются в </w:t>
       </w:r>
-      <w:proofErr w:type="spellStart"/>
       <w:r>
         <w:rPr>
           <w:lang w:val="en-US"/>
         </w:rPr>
         <w:t>ViewModel</w:t>
       </w:r>
-      <w:proofErr w:type="spellEnd"/>
       <w:r>
         <w:t xml:space="preserve"> и передаются в </w:t>
       </w:r>
@@ -1259,7 +1255,6 @@
         </w:rPr>
         <w:t xml:space="preserve">, а также был выделен отдельный класс </w:t>
       </w:r>
-      <w:proofErr w:type="spellStart"/>
       <w:r>
         <w:rPr>
           <w:rStyle w:val="24"/>
@@ -1269,7 +1264,6 @@
         </w:rPr>
         <w:t>ProcessingWord</w:t>
       </w:r>
-      <w:proofErr w:type="spellEnd"/>
       <w:r>
         <w:rPr>
           <w:rStyle w:val="24"/>
@@ -1368,7 +1362,6 @@
         </w:rPr>
         <w:t xml:space="preserve">Конструктор класса </w:t>
       </w:r>
-      <w:proofErr w:type="spellStart"/>
       <w:r>
         <w:rPr>
           <w:rStyle w:val="24"/>
@@ -1378,7 +1371,6 @@
         </w:rPr>
         <w:t>ProcessingWord</w:t>
       </w:r>
-      <w:proofErr w:type="spellEnd"/>
       <w:r>
         <w:rPr>
           <w:rStyle w:val="24"/>
@@ -1436,7 +1428,6 @@
         </w:rPr>
         <w:t xml:space="preserve">который принимал список типа </w:t>
       </w:r>
-      <w:proofErr w:type="gramStart"/>
       <w:r>
         <w:rPr>
           <w:rStyle w:val="24"/>
@@ -1454,7 +1445,6 @@
         </w:rPr>
         <w:t>&lt;</w:t>
       </w:r>
-      <w:proofErr w:type="gramEnd"/>
       <w:r>
         <w:rPr>
           <w:rStyle w:val="24"/>
@@ -1547,7 +1537,6 @@
         </w:rPr>
         <w:t xml:space="preserve">документа и далее в цикле перебираются все значения из списка </w:t>
       </w:r>
-      <w:proofErr w:type="gramStart"/>
       <w:r>
         <w:rPr>
           <w:rStyle w:val="24"/>
@@ -1565,7 +1554,6 @@
         </w:rPr>
         <w:t>&lt;</w:t>
       </w:r>
-      <w:proofErr w:type="gramEnd"/>
       <w:r>
         <w:rPr>
           <w:rStyle w:val="24"/>
@@ -1633,7 +1621,6 @@
         </w:rPr>
         <w:t xml:space="preserve">шаблон в функцию </w:t>
       </w:r>
-      <w:proofErr w:type="spellStart"/>
       <w:r>
         <w:rPr>
           <w:rStyle w:val="24"/>
@@ -1643,7 +1630,6 @@
         </w:rPr>
         <w:t>SaveAs</w:t>
       </w:r>
-      <w:proofErr w:type="spellEnd"/>
       <w:r>
         <w:rPr>
           <w:rStyle w:val="24"/>
@@ -1701,7 +1687,6 @@
         </w:rPr>
         <w:t xml:space="preserve">документ. Функция </w:t>
       </w:r>
-      <w:proofErr w:type="spellStart"/>
       <w:r>
         <w:rPr>
           <w:rStyle w:val="24"/>
@@ -1711,7 +1696,6 @@
         </w:rPr>
         <w:t>SaveAs</w:t>
       </w:r>
-      <w:proofErr w:type="spellEnd"/>
       <w:r>
         <w:rPr>
           <w:rStyle w:val="24"/>
@@ -3065,120 +3049,81 @@
           <w:rFonts w:cs="Times New Roman CYR"/>
           <w:szCs w:val="28"/>
         </w:rPr>
-        <w:t xml:space="preserve">Таблица находится в </w:t>
+        <w:t>Таблица находится в 5</w:t>
       </w:r>
       <w:r>
         <w:rPr>
           <w:rFonts w:cs="Times New Roman CYR"/>
           <w:szCs w:val="28"/>
         </w:rPr>
-        <w:t>5</w:t>
+        <w:t xml:space="preserve"> нормальной форме</w:t>
       </w:r>
       <w:r>
         <w:rPr>
           <w:rFonts w:cs="Times New Roman CYR"/>
           <w:szCs w:val="28"/>
         </w:rPr>
-        <w:t xml:space="preserve"> нормальной форме</w:t>
-      </w:r>
-      <w:r>
+        <w:t>, если она удовлетворяет следующим требованиям:</w:t>
+      </w:r>
+    </w:p>
+    <w:p>
+      <w:pPr>
         <w:rPr>
           <w:rFonts w:cs="Times New Roman CYR"/>
           <w:szCs w:val="28"/>
         </w:rPr>
-        <w:t>, если она удовлетворяет следующим требованиям:</w:t>
-      </w:r>
-    </w:p>
-    <w:p>
-      <w:pPr>
+      </w:pPr>
+      <w:r>
         <w:rPr>
           <w:rFonts w:cs="Times New Roman CYR"/>
           <w:szCs w:val="28"/>
         </w:rPr>
-      </w:pPr>
-      <w:r>
+        <w:t>Первая нормальная форма (1NF) предполагает, что сохраняемые данные на пересечении строк и столбцов должны представлять скалярное значение, а таблицы не должны содержать повторяющихся строк.</w:t>
+      </w:r>
+    </w:p>
+    <w:p>
+      <w:pPr>
         <w:rPr>
           <w:rFonts w:cs="Times New Roman CYR"/>
           <w:szCs w:val="28"/>
         </w:rPr>
-        <w:t>Первая нормальная форма (1NF) предполагает, что сохраняемые данные на пересечении строк и столбцов должны представлять скалярное значение, а таблицы не должны содержать повторяющихся строк.</w:t>
-      </w:r>
-    </w:p>
-    <w:p>
-      <w:pPr>
+      </w:pPr>
+      <w:r>
         <w:rPr>
           <w:rFonts w:cs="Times New Roman CYR"/>
           <w:szCs w:val="28"/>
         </w:rPr>
-      </w:pPr>
-      <w:r>
+        <w:t>Вторая нормальная форма (2NF) предполагает, что каждый столбец, не являющийся ключом, должен зависеть от первичного ключа.</w:t>
+      </w:r>
+    </w:p>
+    <w:p>
+      <w:pPr>
         <w:rPr>
           <w:rFonts w:cs="Times New Roman CYR"/>
           <w:szCs w:val="28"/>
         </w:rPr>
-        <w:t>Вторая нормальная форма (2NF) предполагает, что каждый столбец, не являющийся ключом, должен зависеть от первичного ключа.</w:t>
-      </w:r>
-    </w:p>
-    <w:p>
-      <w:pPr>
+      </w:pPr>
+      <w:r>
         <w:rPr>
           <w:rFonts w:cs="Times New Roman CYR"/>
           <w:szCs w:val="28"/>
         </w:rPr>
-      </w:pPr>
-      <w:r>
+        <w:t>Третья нормальная форма (3NF) предполагает, что каждый столбец, не являющийся ключом, должен зависеть только от первичного ключа.</w:t>
+      </w:r>
+    </w:p>
+    <w:p>
+      <w:pPr>
         <w:rPr>
           <w:rFonts w:cs="Times New Roman CYR"/>
           <w:szCs w:val="28"/>
         </w:rPr>
-        <w:t>Третья нормальная форма (3NF) предполагает, что каждый столбец, не являющийся ключом, должен зависеть только от первичного ключа.</w:t>
-      </w:r>
-    </w:p>
-    <w:p>
-      <w:pPr>
+      </w:pPr>
+      <w:r>
         <w:rPr>
           <w:rFonts w:cs="Times New Roman CYR"/>
           <w:szCs w:val="28"/>
         </w:rPr>
-      </w:pPr>
-      <w:r>
-        <w:rPr>
-          <w:rFonts w:cs="Times New Roman CYR"/>
-          <w:szCs w:val="28"/>
-        </w:rPr>
-        <w:t>Четвертая нормальная форма (4NF) применяется для устранения многозначных зависимостей (</w:t>
-      </w:r>
-      <w:proofErr w:type="spellStart"/>
-      <w:r>
-        <w:rPr>
-          <w:rFonts w:cs="Times New Roman CYR"/>
-          <w:szCs w:val="28"/>
-        </w:rPr>
-        <w:t>multivalued</w:t>
-      </w:r>
-      <w:proofErr w:type="spellEnd"/>
-      <w:r>
-        <w:rPr>
-          <w:rFonts w:cs="Times New Roman CYR"/>
-          <w:szCs w:val="28"/>
-        </w:rPr>
-        <w:t xml:space="preserve"> </w:t>
-      </w:r>
-      <w:proofErr w:type="spellStart"/>
-      <w:r>
-        <w:rPr>
-          <w:rFonts w:cs="Times New Roman CYR"/>
-          <w:szCs w:val="28"/>
-        </w:rPr>
-        <w:t>dependencies</w:t>
-      </w:r>
-      <w:proofErr w:type="spellEnd"/>
-      <w:r>
-        <w:rPr>
-          <w:rFonts w:cs="Times New Roman CYR"/>
-          <w:szCs w:val="28"/>
-        </w:rPr>
-        <w:t>) - таких зависимостей, где столбец с первичным ключом имеет связь один-ко-многим со столбцом, который не является ключом. Эта нормальная форма устраняет некорректные отношения многие-ко-многим.</w:t>
+        <w:t>Четвертая нормальная форма (4NF) применяется для устранения многозначных зависимостей (multivalued dependencies) - таких зависимостей, где столбец с первичным ключом имеет связь один-ко-многим со столбцом, который не является ключом. Эта нормальная форма устраняет некорректные отношения многие-ко-многим.</w:t>
       </w:r>
     </w:p>
     <w:p>
@@ -4775,25 +4720,7 @@
           <w:sz w:val="28"/>
           <w:szCs w:val="28"/>
         </w:rPr>
-        <w:t xml:space="preserve">Страница, где можно просматривать </w:t>
-      </w:r>
-      <w:proofErr w:type="gramStart"/>
-      <w:r>
-        <w:rPr>
-          <w:rStyle w:val="24"/>
-          <w:sz w:val="28"/>
-          <w:szCs w:val="28"/>
-        </w:rPr>
-        <w:t>последние действия</w:t>
-      </w:r>
-      <w:proofErr w:type="gramEnd"/>
-      <w:r>
-        <w:rPr>
-          <w:rStyle w:val="24"/>
-          <w:sz w:val="28"/>
-          <w:szCs w:val="28"/>
-        </w:rPr>
-        <w:t xml:space="preserve"> произошедшие в системе</w:t>
+        <w:t>Страница, где можно просматривать последние действия произошедшие в системе</w:t>
       </w:r>
       <w:r>
         <w:rPr>
@@ -5058,15 +4985,7 @@
         <w:t xml:space="preserve"> </w:t>
       </w:r>
       <w:r>
-        <w:t xml:space="preserve">(Windows </w:t>
-      </w:r>
-      <w:proofErr w:type="spellStart"/>
-      <w:r>
-        <w:t>Presentation</w:t>
-      </w:r>
-      <w:proofErr w:type="spellEnd"/>
-      <w:r>
-        <w:t xml:space="preserve"> Foundation)</w:t>
+        <w:t>(Windows Presentation Foundation)</w:t>
       </w:r>
       <w:r>
         <w:t>.</w:t>
@@ -5155,18 +5074,10 @@
         <w:t>ак к</w:t>
       </w:r>
       <w:r>
-        <w:t xml:space="preserve">ак </w:t>
-      </w:r>
-      <w:proofErr w:type="gramStart"/>
-      <w:r>
-        <w:t>она</w:t>
-      </w:r>
-      <w:r>
-        <w:t xml:space="preserve">  уже</w:t>
-      </w:r>
-      <w:proofErr w:type="gramEnd"/>
-      <w:r>
-        <w:t xml:space="preserve"> хорошо изучена</w:t>
+        <w:t>ак она</w:t>
+      </w:r>
+      <w:r>
+        <w:t xml:space="preserve">  уже хорошо изучена</w:t>
       </w:r>
       <w:r>
         <w:t>.</w:t>
@@ -5180,25 +5091,21 @@
       <w:r>
         <w:t xml:space="preserve">есть поддерживаемый пакет </w:t>
       </w:r>
-      <w:proofErr w:type="spellStart"/>
       <w:r>
         <w:rPr>
           <w:lang w:val="en-US"/>
         </w:rPr>
         <w:t>Nqgsql</w:t>
       </w:r>
-      <w:proofErr w:type="spellEnd"/>
       <w:r>
         <w:t>.</w:t>
       </w:r>
-      <w:proofErr w:type="spellStart"/>
       <w:r>
         <w:rPr>
           <w:lang w:val="en-US"/>
         </w:rPr>
         <w:t>EntityFrameworkCore</w:t>
       </w:r>
-      <w:proofErr w:type="spellEnd"/>
       <w:r>
         <w:t>.</w:t>
       </w:r>
@@ -5378,11 +5285,9 @@
         </w:rPr>
         <w:t>Microsoft</w:t>
       </w:r>
-      <w:proofErr w:type="gramStart"/>
       <w:r>
         <w:t>.</w:t>
       </w:r>
-      <w:proofErr w:type="gramEnd"/>
       <w:r>
         <w:rPr>
           <w:lang w:val="en-US"/>
@@ -5455,14 +5360,12 @@
       <w:r>
         <w:t xml:space="preserve"> и использовать этот проект в виде </w:t>
       </w:r>
-      <w:proofErr w:type="spellStart"/>
       <w:r>
         <w:rPr>
           <w:lang w:val="en-US"/>
         </w:rPr>
         <w:t>dll</w:t>
       </w:r>
-      <w:proofErr w:type="spellEnd"/>
       <w:r>
         <w:t xml:space="preserve"> </w:t>
       </w:r>
